--- a/Лукьяненко КРб(менеджер паролей).docx
+++ b/Лукьяненко КРб(менеджер паролей).docx
@@ -19,6 +19,7 @@
         </w:rPr>
       </w:pPr>
       <w:bookmarkStart w:id="0" w:name="_Mxmn__MASX_98624145"/>
+      <w:proofErr w:type="gramStart"/>
       <w:r>
         <w:rPr>
           <w:rFonts w:ascii="Times New Roman" w:hAnsi="Times New Roman"/>
@@ -27,7 +28,18 @@
           <w:szCs w:val="28"/>
           <w:lang w:eastAsia="ru-RU"/>
         </w:rPr>
-        <w:t>ФЕДЕРАЛЬНОЕ  АГЕНТСТВО  ЖЕЛЕЗНОДОРОЖНОГО  ТРАНСПОРТА</w:t>
+        <w:t>ФЕДЕРАЛЬНОЕ  АГЕНТСТВО</w:t>
+      </w:r>
+      <w:proofErr w:type="gramEnd"/>
+      <w:r>
+        <w:rPr>
+          <w:rFonts w:ascii="Times New Roman" w:hAnsi="Times New Roman"/>
+          <w:spacing w:val="-4"/>
+          <w:sz w:val="28"/>
+          <w:szCs w:val="28"/>
+          <w:lang w:eastAsia="ru-RU"/>
+        </w:rPr>
+        <w:t xml:space="preserve">  ЖЕЛЕЗНОДОРОЖНОГО  ТРАНСПОРТА</w:t>
       </w:r>
       <w:bookmarkEnd w:id="0"/>
     </w:p>
@@ -942,6 +954,7 @@
         </w:rPr>
         <w:tab/>
       </w:r>
+      <w:proofErr w:type="gramStart"/>
       <w:r>
         <w:rPr>
           <w:rFonts w:ascii="Times New Roman" w:hAnsi="Times New Roman"/>
@@ -950,7 +963,18 @@
           <w:szCs w:val="28"/>
           <w:lang w:eastAsia="ru-RU"/>
         </w:rPr>
-        <w:t>Студент  гр. 23-п</w:t>
+        <w:t>Студент  гр.</w:t>
+      </w:r>
+      <w:proofErr w:type="gramEnd"/>
+      <w:r>
+        <w:rPr>
+          <w:rFonts w:ascii="Times New Roman" w:hAnsi="Times New Roman"/>
+          <w:spacing w:val="-4"/>
+          <w:sz w:val="28"/>
+          <w:szCs w:val="28"/>
+          <w:lang w:eastAsia="ru-RU"/>
+        </w:rPr>
+        <w:t xml:space="preserve"> 23-п</w:t>
       </w:r>
       <w:r>
         <w:rPr>
@@ -1163,7 +1187,29 @@
           <w:lang w:eastAsia="ru-RU"/>
         </w:rPr>
         <w:tab/>
-        <w:t>«___»___________2025г.</w:t>
+        <w:t>«__</w:t>
+      </w:r>
+      <w:proofErr w:type="gramStart"/>
+      <w:r>
+        <w:rPr>
+          <w:rFonts w:ascii="Times New Roman" w:hAnsi="Times New Roman"/>
+          <w:spacing w:val="-4"/>
+          <w:sz w:val="28"/>
+          <w:szCs w:val="28"/>
+          <w:lang w:eastAsia="ru-RU"/>
+        </w:rPr>
+        <w:t>_»_</w:t>
+      </w:r>
+      <w:proofErr w:type="gramEnd"/>
+      <w:r>
+        <w:rPr>
+          <w:rFonts w:ascii="Times New Roman" w:hAnsi="Times New Roman"/>
+          <w:spacing w:val="-4"/>
+          <w:sz w:val="28"/>
+          <w:szCs w:val="28"/>
+          <w:lang w:eastAsia="ru-RU"/>
+        </w:rPr>
+        <w:t>__________2025г.</w:t>
       </w:r>
       <w:bookmarkEnd w:id="46"/>
       <w:bookmarkEnd w:id="47"/>
@@ -1779,7 +1825,29 @@
           <w:lang w:eastAsia="ru-RU"/>
         </w:rPr>
         <w:tab/>
-        <w:t>«___»___________2025г.</w:t>
+        <w:t>«__</w:t>
+      </w:r>
+      <w:proofErr w:type="gramStart"/>
+      <w:r>
+        <w:rPr>
+          <w:rFonts w:ascii="Times New Roman" w:hAnsi="Times New Roman"/>
+          <w:spacing w:val="-4"/>
+          <w:sz w:val="28"/>
+          <w:szCs w:val="28"/>
+          <w:lang w:eastAsia="ru-RU"/>
+        </w:rPr>
+        <w:t>_»_</w:t>
+      </w:r>
+      <w:proofErr w:type="gramEnd"/>
+      <w:r>
+        <w:rPr>
+          <w:rFonts w:ascii="Times New Roman" w:hAnsi="Times New Roman"/>
+          <w:spacing w:val="-4"/>
+          <w:sz w:val="28"/>
+          <w:szCs w:val="28"/>
+          <w:lang w:eastAsia="ru-RU"/>
+        </w:rPr>
+        <w:t>__________2025г.</w:t>
       </w:r>
       <w:bookmarkEnd w:id="52"/>
       <w:bookmarkEnd w:id="53"/>
@@ -3047,8 +3115,8 @@
       <w:r>
         <w:t>Содержание</w:t>
       </w:r>
-      <w:bookmarkStart w:id="156" w:name="_Mxmn__MASX_181313059"/>
-      <w:bookmarkStart w:id="157" w:name="_Mxmn__MASX_20576199"/>
+      <w:bookmarkStart w:id="156" w:name="_Mxmn__MASX_20576199"/>
+      <w:bookmarkStart w:id="157" w:name="_Mxmn__MASX_181313059"/>
       <w:bookmarkEnd w:id="154"/>
       <w:bookmarkEnd w:id="155"/>
     </w:p>
@@ -3099,7 +3167,7 @@
             </w:rPr>
             <w:fldChar w:fldCharType="separate"/>
           </w:r>
-          <w:hyperlink w:anchor="_Toc196824027" w:history="1">
+          <w:hyperlink w:anchor="_Toc199427607" w:history="1">
             <w:r>
               <w:rPr>
                 <w:rStyle w:val="a9"/>
@@ -3126,7 +3194,7 @@
                 <w:noProof/>
                 <w:webHidden/>
               </w:rPr>
-              <w:instrText xml:space="preserve"> PAGEREF _Toc196824027 \h </w:instrText>
+              <w:instrText xml:space="preserve"> PAGEREF _Toc199427607 \h </w:instrText>
             </w:r>
             <w:r>
               <w:rPr>
@@ -3170,7 +3238,7 @@
               <w:lang w:eastAsia="ru-RU"/>
             </w:rPr>
           </w:pPr>
-          <w:hyperlink w:anchor="_Toc196824028" w:history="1">
+          <w:hyperlink w:anchor="_Toc199427608" w:history="1">
             <w:r>
               <w:rPr>
                 <w:rStyle w:val="a9"/>
@@ -3197,7 +3265,7 @@
                 <w:noProof/>
                 <w:webHidden/>
               </w:rPr>
-              <w:instrText xml:space="preserve"> PAGEREF _Toc196824028 \h </w:instrText>
+              <w:instrText xml:space="preserve"> PAGEREF _Toc199427608 \h </w:instrText>
             </w:r>
             <w:r>
               <w:rPr>
@@ -3241,7 +3309,7 @@
               <w:lang w:eastAsia="ru-RU"/>
             </w:rPr>
           </w:pPr>
-          <w:hyperlink w:anchor="_Toc196824029" w:history="1">
+          <w:hyperlink w:anchor="_Toc199427609" w:history="1">
             <w:r>
               <w:rPr>
                 <w:rStyle w:val="a9"/>
@@ -3268,95 +3336,7 @@
                 <w:noProof/>
                 <w:webHidden/>
               </w:rPr>
-              <w:instrText xml:space="preserve"> PAGEREF _Toc196824029 \h </w:instrText>
-            </w:r>
-            <w:r>
-              <w:rPr>
-                <w:noProof/>
-                <w:webHidden/>
-              </w:rPr>
-            </w:r>
-            <w:r>
-              <w:rPr>
-                <w:noProof/>
-                <w:webHidden/>
-              </w:rPr>
-              <w:fldChar w:fldCharType="separate"/>
-            </w:r>
-            <w:r>
-              <w:rPr>
-                <w:noProof/>
-                <w:webHidden/>
-              </w:rPr>
-              <w:t>6</w:t>
-            </w:r>
-            <w:r>
-              <w:rPr>
-                <w:noProof/>
-                <w:webHidden/>
-              </w:rPr>
-              <w:fldChar w:fldCharType="end"/>
-            </w:r>
-          </w:hyperlink>
-        </w:p>
-        <w:p>
-          <w:pPr>
-            <w:pStyle w:val="13"/>
-            <w:tabs>
-              <w:tab w:val="left" w:pos="660"/>
-              <w:tab w:val="right" w:leader="dot" w:pos="9911"/>
-            </w:tabs>
-            <w:rPr>
-              <w:rFonts w:asciiTheme="minorHAnsi" w:eastAsiaTheme="minorEastAsia" w:hAnsiTheme="minorHAnsi" w:cstheme="minorBidi"/>
-              <w:noProof/>
-              <w:sz w:val="22"/>
-              <w:lang w:eastAsia="ru-RU"/>
-            </w:rPr>
-          </w:pPr>
-          <w:hyperlink w:anchor="_Toc196824030" w:history="1">
-            <w:r>
-              <w:rPr>
-                <w:rStyle w:val="a9"/>
-                <w:noProof/>
-              </w:rPr>
-              <w:t>2.2</w:t>
-            </w:r>
-            <w:r>
-              <w:rPr>
-                <w:rFonts w:asciiTheme="minorHAnsi" w:eastAsiaTheme="minorEastAsia" w:hAnsiTheme="minorHAnsi" w:cstheme="minorBidi"/>
-                <w:noProof/>
-                <w:sz w:val="22"/>
-                <w:lang w:val="en-US" w:eastAsia="ru-RU"/>
-              </w:rPr>
-              <w:t xml:space="preserve"> </w:t>
-            </w:r>
-            <w:r>
-              <w:rPr>
-                <w:rStyle w:val="a9"/>
-                <w:noProof/>
-              </w:rPr>
-              <w:t>Анализ функционала приложения «менеджер паролей»</w:t>
-            </w:r>
-            <w:r>
-              <w:rPr>
-                <w:noProof/>
-                <w:webHidden/>
-              </w:rPr>
-              <w:tab/>
-            </w:r>
-            <w:r>
-              <w:rPr>
-                <w:noProof/>
-                <w:webHidden/>
-              </w:rPr>
-              <w:fldChar w:fldCharType="begin"/>
-            </w:r>
-            <w:r>
-              <w:rPr>
-                <w:noProof/>
-                <w:webHidden/>
-              </w:rPr>
-              <w:instrText xml:space="preserve"> PAGEREF _Toc196824030 \h </w:instrText>
+              <w:instrText xml:space="preserve"> PAGEREF _Toc199427609 \h </w:instrText>
             </w:r>
             <w:r>
               <w:rPr>
@@ -3400,7 +3380,7 @@
               <w:lang w:eastAsia="ru-RU"/>
             </w:rPr>
           </w:pPr>
-          <w:hyperlink w:anchor="_Toc196824031" w:history="1">
+          <w:hyperlink w:anchor="_Toc199427611" w:history="1">
             <w:r>
               <w:rPr>
                 <w:rStyle w:val="a9"/>
@@ -3427,7 +3407,7 @@
                 <w:noProof/>
                 <w:webHidden/>
               </w:rPr>
-              <w:instrText xml:space="preserve"> PAGEREF _Toc196824031 \h </w:instrText>
+              <w:instrText xml:space="preserve"> PAGEREF _Toc199427611 \h </w:instrText>
             </w:r>
             <w:r>
               <w:rPr>
@@ -3471,7 +3451,7 @@
               <w:lang w:eastAsia="ru-RU"/>
             </w:rPr>
           </w:pPr>
-          <w:hyperlink w:anchor="_Toc196824032" w:history="1">
+          <w:hyperlink w:anchor="_Toc199427612" w:history="1">
             <w:r>
               <w:rPr>
                 <w:rStyle w:val="a9"/>
@@ -3498,7 +3478,7 @@
                 <w:noProof/>
                 <w:webHidden/>
               </w:rPr>
-              <w:instrText xml:space="preserve"> PAGEREF _Toc196824032 \h </w:instrText>
+              <w:instrText xml:space="preserve"> PAGEREF _Toc199427612 \h </w:instrText>
             </w:r>
             <w:r>
               <w:rPr>
@@ -3542,7 +3522,7 @@
               <w:lang w:eastAsia="ru-RU"/>
             </w:rPr>
           </w:pPr>
-          <w:hyperlink w:anchor="_Toc196824033" w:history="1">
+          <w:hyperlink w:anchor="_Toc199427613" w:history="1">
             <w:r>
               <w:rPr>
                 <w:rStyle w:val="a9"/>
@@ -3569,7 +3549,7 @@
                 <w:noProof/>
                 <w:webHidden/>
               </w:rPr>
-              <w:instrText xml:space="preserve"> PAGEREF _Toc196824033 \h </w:instrText>
+              <w:instrText xml:space="preserve"> PAGEREF _Toc199427613 \h </w:instrText>
             </w:r>
             <w:r>
               <w:rPr>
@@ -3613,13 +3593,13 @@
               <w:lang w:eastAsia="ru-RU"/>
             </w:rPr>
           </w:pPr>
-          <w:hyperlink w:anchor="_Toc196824034" w:history="1">
+          <w:hyperlink w:anchor="_Toc199427614" w:history="1">
             <w:r>
               <w:rPr>
                 <w:rStyle w:val="a9"/>
                 <w:noProof/>
               </w:rPr>
-              <w:t>Библиографический список</w:t>
+              <w:t>3.3 Реализация программных блоков</w:t>
             </w:r>
             <w:r>
               <w:rPr>
@@ -3640,7 +3620,7 @@
                 <w:noProof/>
                 <w:webHidden/>
               </w:rPr>
-              <w:instrText xml:space="preserve"> PAGEREF _Toc196824034 \h </w:instrText>
+              <w:instrText xml:space="preserve"> PAGEREF _Toc199427614 \h </w:instrText>
             </w:r>
             <w:r>
               <w:rPr>
@@ -3679,6 +3659,219 @@
             </w:tabs>
             <w:rPr>
               <w:rFonts w:asciiTheme="minorHAnsi" w:eastAsiaTheme="minorEastAsia" w:hAnsiTheme="minorHAnsi" w:cstheme="minorBidi"/>
+              <w:noProof/>
+              <w:sz w:val="22"/>
+              <w:lang w:eastAsia="ru-RU"/>
+            </w:rPr>
+          </w:pPr>
+          <w:hyperlink w:anchor="_Toc199427615" w:history="1">
+            <w:r>
+              <w:rPr>
+                <w:rStyle w:val="a9"/>
+                <w:noProof/>
+              </w:rPr>
+              <w:t>3.4 Тестирование и отладка программы</w:t>
+            </w:r>
+            <w:r>
+              <w:rPr>
+                <w:noProof/>
+                <w:webHidden/>
+              </w:rPr>
+              <w:tab/>
+            </w:r>
+            <w:r>
+              <w:rPr>
+                <w:noProof/>
+                <w:webHidden/>
+              </w:rPr>
+              <w:fldChar w:fldCharType="begin"/>
+            </w:r>
+            <w:r>
+              <w:rPr>
+                <w:noProof/>
+                <w:webHidden/>
+              </w:rPr>
+              <w:instrText xml:space="preserve"> PAGEREF _Toc199427615 \h </w:instrText>
+            </w:r>
+            <w:r>
+              <w:rPr>
+                <w:noProof/>
+                <w:webHidden/>
+              </w:rPr>
+            </w:r>
+            <w:r>
+              <w:rPr>
+                <w:noProof/>
+                <w:webHidden/>
+              </w:rPr>
+              <w:fldChar w:fldCharType="separate"/>
+            </w:r>
+            <w:r>
+              <w:rPr>
+                <w:noProof/>
+                <w:webHidden/>
+              </w:rPr>
+              <w:t>11</w:t>
+            </w:r>
+            <w:r>
+              <w:rPr>
+                <w:noProof/>
+                <w:webHidden/>
+              </w:rPr>
+              <w:fldChar w:fldCharType="end"/>
+            </w:r>
+          </w:hyperlink>
+        </w:p>
+        <w:p>
+          <w:pPr>
+            <w:pStyle w:val="13"/>
+            <w:tabs>
+              <w:tab w:val="right" w:leader="dot" w:pos="9911"/>
+            </w:tabs>
+            <w:rPr>
+              <w:rFonts w:asciiTheme="minorHAnsi" w:eastAsiaTheme="minorEastAsia" w:hAnsiTheme="minorHAnsi" w:cstheme="minorBidi"/>
+              <w:noProof/>
+              <w:sz w:val="22"/>
+              <w:lang w:eastAsia="ru-RU"/>
+            </w:rPr>
+          </w:pPr>
+          <w:hyperlink w:anchor="_Toc199427616" w:history="1">
+            <w:r>
+              <w:rPr>
+                <w:rStyle w:val="a9"/>
+                <w:noProof/>
+              </w:rPr>
+              <w:t>Заключение</w:t>
+            </w:r>
+            <w:r>
+              <w:rPr>
+                <w:noProof/>
+                <w:webHidden/>
+              </w:rPr>
+              <w:tab/>
+            </w:r>
+            <w:r>
+              <w:rPr>
+                <w:noProof/>
+                <w:webHidden/>
+              </w:rPr>
+              <w:fldChar w:fldCharType="begin"/>
+            </w:r>
+            <w:r>
+              <w:rPr>
+                <w:noProof/>
+                <w:webHidden/>
+              </w:rPr>
+              <w:instrText xml:space="preserve"> PAGEREF _Toc199427616 \h </w:instrText>
+            </w:r>
+            <w:r>
+              <w:rPr>
+                <w:noProof/>
+                <w:webHidden/>
+              </w:rPr>
+            </w:r>
+            <w:r>
+              <w:rPr>
+                <w:noProof/>
+                <w:webHidden/>
+              </w:rPr>
+              <w:fldChar w:fldCharType="separate"/>
+            </w:r>
+            <w:r>
+              <w:rPr>
+                <w:noProof/>
+                <w:webHidden/>
+              </w:rPr>
+              <w:t>13</w:t>
+            </w:r>
+            <w:r>
+              <w:rPr>
+                <w:noProof/>
+                <w:webHidden/>
+              </w:rPr>
+              <w:fldChar w:fldCharType="end"/>
+            </w:r>
+          </w:hyperlink>
+        </w:p>
+        <w:p>
+          <w:pPr>
+            <w:pStyle w:val="13"/>
+            <w:tabs>
+              <w:tab w:val="right" w:leader="dot" w:pos="9911"/>
+            </w:tabs>
+            <w:rPr>
+              <w:rFonts w:asciiTheme="minorHAnsi" w:eastAsiaTheme="minorEastAsia" w:hAnsiTheme="minorHAnsi" w:cstheme="minorBidi"/>
+              <w:noProof/>
+              <w:sz w:val="22"/>
+              <w:lang w:eastAsia="ru-RU"/>
+            </w:rPr>
+          </w:pPr>
+          <w:hyperlink w:anchor="_Toc199427617" w:history="1">
+            <w:r>
+              <w:rPr>
+                <w:rStyle w:val="a9"/>
+                <w:noProof/>
+              </w:rPr>
+              <w:t>Библиографический список</w:t>
+            </w:r>
+            <w:r>
+              <w:rPr>
+                <w:noProof/>
+                <w:webHidden/>
+              </w:rPr>
+              <w:tab/>
+            </w:r>
+            <w:r>
+              <w:rPr>
+                <w:noProof/>
+                <w:webHidden/>
+              </w:rPr>
+              <w:fldChar w:fldCharType="begin"/>
+            </w:r>
+            <w:r>
+              <w:rPr>
+                <w:noProof/>
+                <w:webHidden/>
+              </w:rPr>
+              <w:instrText xml:space="preserve"> PAGEREF _Toc199427617 \h </w:instrText>
+            </w:r>
+            <w:r>
+              <w:rPr>
+                <w:noProof/>
+                <w:webHidden/>
+              </w:rPr>
+            </w:r>
+            <w:r>
+              <w:rPr>
+                <w:noProof/>
+                <w:webHidden/>
+              </w:rPr>
+              <w:fldChar w:fldCharType="separate"/>
+            </w:r>
+            <w:r>
+              <w:rPr>
+                <w:noProof/>
+                <w:webHidden/>
+              </w:rPr>
+              <w:t>14</w:t>
+            </w:r>
+            <w:r>
+              <w:rPr>
+                <w:noProof/>
+                <w:webHidden/>
+              </w:rPr>
+              <w:fldChar w:fldCharType="end"/>
+            </w:r>
+          </w:hyperlink>
+        </w:p>
+        <w:p>
+          <w:pPr>
+            <w:pStyle w:val="13"/>
+            <w:tabs>
+              <w:tab w:val="right" w:leader="dot" w:pos="9911"/>
+            </w:tabs>
+            <w:rPr>
+              <w:rFonts w:asciiTheme="minorHAnsi" w:eastAsiaTheme="minorEastAsia" w:hAnsiTheme="minorHAnsi" w:cstheme="minorBidi"/>
               <w:sz w:val="22"/>
               <w:lang w:eastAsia="ru-RU"/>
             </w:rPr>
@@ -3691,9 +3884,9 @@
             <w:fldChar w:fldCharType="end"/>
           </w:r>
         </w:p>
-        <w:bookmarkStart w:id="158" w:name="_Mxmn__MASX_207588304" w:displacedByCustomXml="next"/>
+        <w:bookmarkStart w:id="158" w:name="_Mxmn__MASX_183710497" w:displacedByCustomXml="next"/>
         <w:bookmarkEnd w:id="158" w:displacedByCustomXml="next"/>
-        <w:bookmarkStart w:id="159" w:name="_Mxmn__MASX_183710497" w:displacedByCustomXml="next"/>
+        <w:bookmarkStart w:id="159" w:name="_Mxmn__MASX_207588304" w:displacedByCustomXml="next"/>
         <w:bookmarkEnd w:id="159" w:displacedByCustomXml="next"/>
       </w:sdtContent>
     </w:sdt>
@@ -3722,7 +3915,7 @@
         <w:pStyle w:val="22"/>
       </w:pPr>
       <w:bookmarkStart w:id="164" w:name="_Toc192143486"/>
-      <w:bookmarkStart w:id="165" w:name="_Toc196824027"/>
+      <w:bookmarkStart w:id="165" w:name="_Toc199427607"/>
       <w:r>
         <w:lastRenderedPageBreak/>
         <w:t>Введение</w:t>
@@ -3763,8 +3956,9 @@
           <w:ilvl w:val="0"/>
           <w:numId w:val="27"/>
         </w:numPr>
-      </w:pPr>
-      <w:bookmarkStart w:id="168" w:name="_Toc196824028"/>
+        <w:ind w:firstLine="709"/>
+      </w:pPr>
+      <w:bookmarkStart w:id="168" w:name="_Toc199427608"/>
       <w:r>
         <w:lastRenderedPageBreak/>
         <w:t>Обзор литературы</w:t>
@@ -3878,7 +4072,7 @@
       </w:pPr>
       <w:bookmarkStart w:id="169" w:name="_Mxmn__MASX_212551549"/>
       <w:bookmarkStart w:id="170" w:name="_Mxmn__MASX_188783709"/>
-      <w:bookmarkStart w:id="171" w:name="_Toc196824029"/>
+      <w:bookmarkStart w:id="171" w:name="_Toc199427609"/>
       <w:r>
         <w:t>Теоретическая часть</w:t>
       </w:r>
@@ -3888,9 +4082,12 @@
     </w:p>
     <w:p>
       <w:pPr>
-        <w:pStyle w:val="af9"/>
-      </w:pPr>
-      <w:bookmarkStart w:id="172" w:name="_Toc196824030"/>
+        <w:pStyle w:val="af8"/>
+      </w:pPr>
+      <w:bookmarkStart w:id="172" w:name="_Toc199427610"/>
+      <w:r>
+        <w:t xml:space="preserve">2.1 </w:t>
+      </w:r>
       <w:r>
         <w:t>Анализ функционала приложения «менеджер паролей»</w:t>
       </w:r>
@@ -4093,7 +4290,7 @@
           <w:numId w:val="7"/>
         </w:numPr>
       </w:pPr>
-      <w:bookmarkStart w:id="177" w:name="_Toc196824031"/>
+      <w:bookmarkStart w:id="177" w:name="_Toc199427611"/>
       <w:r>
         <w:lastRenderedPageBreak/>
         <w:t>Практическая часть</w:t>
@@ -4104,7 +4301,7 @@
       <w:pPr>
         <w:pStyle w:val="1"/>
       </w:pPr>
-      <w:bookmarkStart w:id="178" w:name="_Toc196824032"/>
+      <w:bookmarkStart w:id="178" w:name="_Toc199427612"/>
       <w:r>
         <w:t>Анализ предметной области и требований к программе</w:t>
       </w:r>
@@ -4201,7 +4398,23 @@
         </w:numPr>
       </w:pPr>
       <w:r>
-        <w:t>К каждому паролю прикрепляется логин и название сайта и/или приложения в котором он зарегестрирован.</w:t>
+        <w:t xml:space="preserve">К каждому паролю прикрепляется логин и название сайта и/или </w:t>
+      </w:r>
+      <w:proofErr w:type="gramStart"/>
+      <w:r>
+        <w:t>приложения</w:t>
+      </w:r>
+      <w:proofErr w:type="gramEnd"/>
+      <w:r>
+        <w:t xml:space="preserve"> в котором он </w:t>
+      </w:r>
+      <w:proofErr w:type="spellStart"/>
+      <w:r>
+        <w:t>зарегестрирован</w:t>
+      </w:r>
+      <w:proofErr w:type="spellEnd"/>
+      <w:r>
+        <w:t>.</w:t>
       </w:r>
     </w:p>
     <w:p>
@@ -4296,7 +4509,7 @@
         <w:pStyle w:val="1"/>
       </w:pPr>
       <w:bookmarkStart w:id="179" w:name="_Toc170642278"/>
-      <w:bookmarkStart w:id="180" w:name="_Toc196824033"/>
+      <w:bookmarkStart w:id="180" w:name="_Toc199427613"/>
       <w:r>
         <w:t>Выбор языка программирования и среды разработки</w:t>
       </w:r>
@@ -4305,18 +4518,33 @@
     </w:p>
     <w:p>
       <w:pPr>
-        <w:pStyle w:val="af8"/>
-      </w:pPr>
-      <w:r>
-        <w:t>Для реализации программы использовался язык программирования Dart. Dart — это современный язык программирования, разработанный компанией Google. Он имеет множество преимуществ и возможностей, которые делают его привлекательным для разработчиков. Вот основные из них:</w:t>
-      </w:r>
-    </w:p>
-    <w:p>
-      <w:pPr>
-        <w:pStyle w:val="af8"/>
-      </w:pPr>
-      <w:r>
-        <w:tab/>
+        <w:pStyle w:val="af9"/>
+      </w:pPr>
+      <w:r>
+        <w:t xml:space="preserve">Для реализации программы использовался язык программирования </w:t>
+      </w:r>
+      <w:proofErr w:type="spellStart"/>
+      <w:r>
+        <w:t>Dart</w:t>
+      </w:r>
+      <w:proofErr w:type="spellEnd"/>
+      <w:r>
+        <w:t xml:space="preserve">. </w:t>
+      </w:r>
+      <w:proofErr w:type="spellStart"/>
+      <w:r>
+        <w:t>Dart</w:t>
+      </w:r>
+      <w:proofErr w:type="spellEnd"/>
+      <w:r>
+        <w:t xml:space="preserve"> — это современный язык программирования, разработанный компанией Google. Он имеет множество преимуществ и возможностей, которые делают его привлекательным для разработчиков. Вот основные из них:</w:t>
+      </w:r>
+    </w:p>
+    <w:p>
+      <w:pPr>
+        <w:pStyle w:val="af9"/>
+      </w:pPr>
+      <w:r>
         <w:t xml:space="preserve">1. </w:t>
       </w:r>
       <w:r>
@@ -4330,54 +4558,90 @@
     </w:p>
     <w:p>
       <w:pPr>
-        <w:pStyle w:val="af8"/>
-        <w:numPr>
-          <w:ilvl w:val="0"/>
-          <w:numId w:val="11"/>
-        </w:numPr>
-      </w:pPr>
+        <w:pStyle w:val="af9"/>
+      </w:pPr>
+      <w:proofErr w:type="spellStart"/>
+      <w:r>
+        <w:t>Dart</w:t>
+      </w:r>
+      <w:proofErr w:type="spellEnd"/>
+      <w:r>
+        <w:t xml:space="preserve"> является основным языком для разработки приложений с</w:t>
+      </w:r>
+      <w:r>
+        <w:t xml:space="preserve"> </w:t>
+      </w:r>
+      <w:r>
+        <w:t xml:space="preserve">использованием </w:t>
+      </w:r>
+      <w:proofErr w:type="spellStart"/>
+      <w:r>
+        <w:t>Flutter</w:t>
+      </w:r>
+      <w:proofErr w:type="spellEnd"/>
+      <w:r>
+        <w:t xml:space="preserve">, что позволяет создавать кроссплатформенные приложения для </w:t>
+      </w:r>
+      <w:proofErr w:type="spellStart"/>
+      <w:r>
+        <w:t>iOS</w:t>
+      </w:r>
+      <w:proofErr w:type="spellEnd"/>
+      <w:r>
+        <w:t xml:space="preserve">, </w:t>
+      </w:r>
+      <w:proofErr w:type="spellStart"/>
+      <w:r>
+        <w:t>Android</w:t>
+      </w:r>
+      <w:proofErr w:type="spellEnd"/>
+      <w:r>
+        <w:t xml:space="preserve">, веба и настольных систем с единой кодовой базой. </w:t>
+      </w:r>
+    </w:p>
+    <w:p>
+      <w:pPr>
+        <w:pStyle w:val="af9"/>
+      </w:pPr>
+      <w:r>
+        <w:t xml:space="preserve">2. </w:t>
+      </w:r>
       <w:r>
         <w:rPr>
           <w:rStyle w:val="aa"/>
           <w:b w:val="0"/>
           <w:bCs w:val="0"/>
         </w:rPr>
-        <w:t>Flutter</w:t>
-      </w:r>
-      <w:r>
-        <w:t>: Dart является основным языком для разработки приложений с</w:t>
-      </w:r>
-      <w:r>
-        <w:t xml:space="preserve"> </w:t>
-      </w:r>
-      <w:r>
-        <w:t xml:space="preserve">использованием Flutter, что позволяет создавать кроссплатформенные приложения для iOS, Android, веба и настольных систем с единой кодовой базой. </w:t>
-      </w:r>
-    </w:p>
-    <w:p>
-      <w:pPr>
-        <w:pStyle w:val="af8"/>
-      </w:pPr>
-      <w:r>
-        <w:tab/>
-        <w:t xml:space="preserve">2. </w:t>
-      </w:r>
+        <w:t>Простота и удобство</w:t>
+      </w:r>
+    </w:p>
+    <w:p>
+      <w:pPr>
+        <w:pStyle w:val="af9"/>
+      </w:pPr>
       <w:r>
         <w:rPr>
           <w:rStyle w:val="aa"/>
           <w:b w:val="0"/>
           <w:bCs w:val="0"/>
         </w:rPr>
-        <w:t>Простота и удобство</w:t>
-      </w:r>
-    </w:p>
-    <w:p>
-      <w:pPr>
-        <w:pStyle w:val="af8"/>
-        <w:numPr>
-          <w:ilvl w:val="0"/>
-          <w:numId w:val="12"/>
-        </w:numPr>
+        <w:t>Легкий синтаксис</w:t>
+      </w:r>
+      <w:r>
+        <w:t xml:space="preserve">: </w:t>
+      </w:r>
+      <w:proofErr w:type="spellStart"/>
+      <w:r>
+        <w:t>Dart</w:t>
+      </w:r>
+      <w:proofErr w:type="spellEnd"/>
+      <w:r>
+        <w:t xml:space="preserve"> имеет чистый и понятный синтаксис, что облегчает изучение языка для новичков. </w:t>
+      </w:r>
+    </w:p>
+    <w:p>
+      <w:pPr>
+        <w:pStyle w:val="af9"/>
       </w:pPr>
       <w:r>
         <w:rPr>
@@ -4385,56 +4649,71 @@
           <w:b w:val="0"/>
           <w:bCs w:val="0"/>
         </w:rPr>
-        <w:t>Легкий синтаксис</w:t>
-      </w:r>
-      <w:r>
-        <w:t xml:space="preserve">: Dart имеет чистый и понятный синтаксис, что облегчает изучение языка для новичков. </w:t>
-      </w:r>
-    </w:p>
-    <w:p>
-      <w:pPr>
-        <w:pStyle w:val="af8"/>
-        <w:numPr>
-          <w:ilvl w:val="0"/>
-          <w:numId w:val="12"/>
-        </w:numPr>
-      </w:pPr>
+        <w:t>Современные функции</w:t>
+      </w:r>
+      <w:r>
+        <w:t xml:space="preserve">: Поддержка асинхронного программирования, расширяемых типов, а также встроенные коллекции и функции для работы с ними. </w:t>
+      </w:r>
+    </w:p>
+    <w:p>
+      <w:pPr>
+        <w:pStyle w:val="af9"/>
+      </w:pPr>
+      <w:r>
+        <w:t xml:space="preserve">3. </w:t>
+      </w:r>
       <w:r>
         <w:rPr>
           <w:rStyle w:val="aa"/>
           <w:b w:val="0"/>
           <w:bCs w:val="0"/>
         </w:rPr>
-        <w:t>Современные функции</w:t>
-      </w:r>
-      <w:r>
-        <w:t xml:space="preserve">: Поддержка асинхронного программирования, расширяемых типов, а также встроенные коллекции и функции для работы с ними. </w:t>
-      </w:r>
-    </w:p>
-    <w:p>
-      <w:pPr>
-        <w:pStyle w:val="af8"/>
-      </w:pPr>
-      <w:r>
-        <w:tab/>
-        <w:t xml:space="preserve">3. </w:t>
-      </w:r>
+        <w:t>Высокая производительность</w:t>
+      </w:r>
+    </w:p>
+    <w:p>
+      <w:pPr>
+        <w:pStyle w:val="af9"/>
+      </w:pPr>
       <w:r>
         <w:rPr>
           <w:rStyle w:val="aa"/>
           <w:b w:val="0"/>
           <w:bCs w:val="0"/>
         </w:rPr>
-        <w:t>Высокая производительность</w:t>
-      </w:r>
-    </w:p>
-    <w:p>
-      <w:pPr>
-        <w:pStyle w:val="af8"/>
-        <w:numPr>
-          <w:ilvl w:val="0"/>
-          <w:numId w:val="13"/>
-        </w:numPr>
+        <w:t>JIT и AOT компиляция</w:t>
+      </w:r>
+      <w:r>
+        <w:t xml:space="preserve">: </w:t>
+      </w:r>
+      <w:proofErr w:type="spellStart"/>
+      <w:r>
+        <w:t>Dart</w:t>
+      </w:r>
+      <w:proofErr w:type="spellEnd"/>
+      <w:r>
+        <w:t xml:space="preserve"> поддерживает как </w:t>
+      </w:r>
+      <w:proofErr w:type="spellStart"/>
+      <w:r>
+        <w:t>Just</w:t>
+      </w:r>
+      <w:proofErr w:type="spellEnd"/>
+      <w:r>
+        <w:t xml:space="preserve">-In-Time (JIT) компиляцию для быстрого запуска и отладки, так и </w:t>
+      </w:r>
+      <w:proofErr w:type="spellStart"/>
+      <w:r>
+        <w:t>Ahead</w:t>
+      </w:r>
+      <w:proofErr w:type="spellEnd"/>
+      <w:r>
+        <w:t xml:space="preserve">-Of-Time (AOT) компиляцию для создания высокопроизводительных приложений. </w:t>
+      </w:r>
+    </w:p>
+    <w:p>
+      <w:pPr>
+        <w:pStyle w:val="af9"/>
       </w:pPr>
       <w:r>
         <w:rPr>
@@ -4442,56 +4721,63 @@
           <w:b w:val="0"/>
           <w:bCs w:val="0"/>
         </w:rPr>
-        <w:t>JIT и AOT компиляция</w:t>
-      </w:r>
-      <w:r>
-        <w:t xml:space="preserve">: Dart поддерживает как Just-In-Time (JIT) компиляцию для быстрого запуска и отладки, так и Ahead-Of-Time (AOT) компиляцию для создания высокопроизводительных приложений. </w:t>
-      </w:r>
-    </w:p>
-    <w:p>
-      <w:pPr>
-        <w:pStyle w:val="af8"/>
-        <w:numPr>
-          <w:ilvl w:val="0"/>
-          <w:numId w:val="13"/>
-        </w:numPr>
-      </w:pPr>
+        <w:t>Оптимизация производительности</w:t>
+      </w:r>
+      <w:r>
+        <w:t xml:space="preserve">: </w:t>
+      </w:r>
+      <w:proofErr w:type="spellStart"/>
+      <w:r>
+        <w:t>Dart</w:t>
+      </w:r>
+      <w:proofErr w:type="spellEnd"/>
+      <w:r>
+        <w:t xml:space="preserve"> оптимизирован для работы в браузерах и на мобильных устройствах, что обеспечивает высокую скорость выполнения кода. </w:t>
+      </w:r>
+    </w:p>
+    <w:p>
+      <w:pPr>
+        <w:pStyle w:val="af9"/>
+      </w:pPr>
+      <w:r>
+        <w:t xml:space="preserve">4. </w:t>
+      </w:r>
       <w:r>
         <w:rPr>
           <w:rStyle w:val="aa"/>
           <w:b w:val="0"/>
           <w:bCs w:val="0"/>
         </w:rPr>
-        <w:t>Оптимизация производительности</w:t>
-      </w:r>
-      <w:r>
-        <w:t xml:space="preserve">: Dart оптимизирован для работы в браузерах и на мобильных устройствах, что обеспечивает высокую скорость выполнения кода. </w:t>
-      </w:r>
-    </w:p>
-    <w:p>
-      <w:pPr>
-        <w:pStyle w:val="af8"/>
-      </w:pPr>
-      <w:r>
-        <w:tab/>
-        <w:t xml:space="preserve">4. </w:t>
-      </w:r>
+        <w:t>Безопасность типов</w:t>
+      </w:r>
+    </w:p>
+    <w:p>
+      <w:pPr>
+        <w:pStyle w:val="af9"/>
+      </w:pPr>
       <w:r>
         <w:rPr>
           <w:rStyle w:val="aa"/>
           <w:b w:val="0"/>
           <w:bCs w:val="0"/>
         </w:rPr>
-        <w:t>Безопасность типов</w:t>
-      </w:r>
-    </w:p>
-    <w:p>
-      <w:pPr>
-        <w:pStyle w:val="af8"/>
-        <w:numPr>
-          <w:ilvl w:val="0"/>
-          <w:numId w:val="14"/>
-        </w:numPr>
+        <w:t>Статическая типизация</w:t>
+      </w:r>
+      <w:r>
+        <w:t xml:space="preserve">: </w:t>
+      </w:r>
+      <w:proofErr w:type="spellStart"/>
+      <w:r>
+        <w:t>Dart</w:t>
+      </w:r>
+      <w:proofErr w:type="spellEnd"/>
+      <w:r>
+        <w:t xml:space="preserve"> поддерживает статическую типизацию, что помогает выявлять ошибки на этапе компиляции, улучшая надежность кода. </w:t>
+      </w:r>
+    </w:p>
+    <w:p>
+      <w:pPr>
+        <w:pStyle w:val="af9"/>
       </w:pPr>
       <w:r>
         <w:rPr>
@@ -4499,39 +4785,41 @@
           <w:b w:val="0"/>
           <w:bCs w:val="0"/>
         </w:rPr>
-        <w:t>Статическая типизация</w:t>
-      </w:r>
-      <w:r>
-        <w:t xml:space="preserve">: Dart поддерживает статическую типизацию, что помогает выявлять ошибки на этапе компиляции, улучшая надежность кода. </w:t>
-      </w:r>
-    </w:p>
-    <w:p>
-      <w:pPr>
-        <w:pStyle w:val="af8"/>
-        <w:numPr>
-          <w:ilvl w:val="0"/>
-          <w:numId w:val="14"/>
-        </w:numPr>
-      </w:pPr>
+        <w:lastRenderedPageBreak/>
+        <w:t xml:space="preserve">Поддержка </w:t>
+      </w:r>
+      <w:proofErr w:type="spellStart"/>
       <w:r>
         <w:rPr>
           <w:rStyle w:val="aa"/>
           <w:b w:val="0"/>
           <w:bCs w:val="0"/>
         </w:rPr>
-        <w:lastRenderedPageBreak/>
-        <w:t>Поддержка null-safety</w:t>
-      </w:r>
-      <w:r>
-        <w:t xml:space="preserve">: Это позволяет избежать распространенных ошибок, связанных с использованием null-значений, что делает код более безопасным. </w:t>
-      </w:r>
-    </w:p>
-    <w:p>
-      <w:pPr>
-        <w:pStyle w:val="af8"/>
-      </w:pPr>
-      <w:r>
-        <w:tab/>
+        <w:t>null-safety</w:t>
+      </w:r>
+      <w:proofErr w:type="spellEnd"/>
+      <w:proofErr w:type="gramStart"/>
+      <w:r>
+        <w:t>: Это</w:t>
+      </w:r>
+      <w:proofErr w:type="gramEnd"/>
+      <w:r>
+        <w:t xml:space="preserve"> позволяет избежать распространенных ошибок, связанных с использованием </w:t>
+      </w:r>
+      <w:proofErr w:type="spellStart"/>
+      <w:r>
+        <w:t>null</w:t>
+      </w:r>
+      <w:proofErr w:type="spellEnd"/>
+      <w:r>
+        <w:t xml:space="preserve">-значений, что делает код более безопасным. </w:t>
+      </w:r>
+    </w:p>
+    <w:p>
+      <w:pPr>
+        <w:pStyle w:val="af9"/>
+      </w:pPr>
+      <w:r>
         <w:t xml:space="preserve">5. </w:t>
       </w:r>
       <w:r>
@@ -4545,11 +4833,7 @@
     </w:p>
     <w:p>
       <w:pPr>
-        <w:pStyle w:val="af8"/>
-        <w:numPr>
-          <w:ilvl w:val="0"/>
-          <w:numId w:val="15"/>
-        </w:numPr>
+        <w:pStyle w:val="af9"/>
       </w:pPr>
       <w:r>
         <w:rPr>
@@ -4560,16 +4844,28 @@
         <w:t>Разнообразие библиотек</w:t>
       </w:r>
       <w:r>
-        <w:t xml:space="preserve">: Dart имеет обширную стандартную библиотеку и множество пакетов, доступных через Pub, что облегчает разработку. </w:t>
-      </w:r>
-    </w:p>
-    <w:p>
-      <w:pPr>
-        <w:pStyle w:val="af8"/>
-        <w:numPr>
-          <w:ilvl w:val="0"/>
-          <w:numId w:val="15"/>
-        </w:numPr>
+        <w:t xml:space="preserve">: </w:t>
+      </w:r>
+      <w:proofErr w:type="spellStart"/>
+      <w:r>
+        <w:t>Dart</w:t>
+      </w:r>
+      <w:proofErr w:type="spellEnd"/>
+      <w:r>
+        <w:t xml:space="preserve"> имеет обширную стандартную библиотеку и множество пакетов, доступных через </w:t>
+      </w:r>
+      <w:proofErr w:type="spellStart"/>
+      <w:r>
+        <w:t>Pub</w:t>
+      </w:r>
+      <w:proofErr w:type="spellEnd"/>
+      <w:r>
+        <w:t xml:space="preserve">, что облегчает разработку. </w:t>
+      </w:r>
+    </w:p>
+    <w:p>
+      <w:pPr>
+        <w:pStyle w:val="af9"/>
       </w:pPr>
       <w:r>
         <w:rPr>
@@ -4580,12 +4876,28 @@
         <w:t>Инструменты разработки</w:t>
       </w:r>
       <w:r>
-        <w:t xml:space="preserve">: Поддержка таких инструментов, как Dart DevTools, позволяет разработчикам легко отлаживать и профилировать свои приложения. </w:t>
-      </w:r>
-    </w:p>
-    <w:p>
-      <w:pPr>
-        <w:pStyle w:val="af8"/>
+        <w:t xml:space="preserve">: Поддержка таких инструментов, как </w:t>
+      </w:r>
+      <w:proofErr w:type="spellStart"/>
+      <w:r>
+        <w:t>Dart</w:t>
+      </w:r>
+      <w:proofErr w:type="spellEnd"/>
+      <w:r>
+        <w:t xml:space="preserve"> </w:t>
+      </w:r>
+      <w:proofErr w:type="spellStart"/>
+      <w:r>
+        <w:t>DevTools</w:t>
+      </w:r>
+      <w:proofErr w:type="spellEnd"/>
+      <w:r>
+        <w:t xml:space="preserve">, позволяет разработчикам легко отлаживать и профилировать свои приложения. </w:t>
+      </w:r>
+    </w:p>
+    <w:p>
+      <w:pPr>
+        <w:pStyle w:val="af9"/>
       </w:pPr>
       <w:r>
         <w:tab/>
@@ -4602,11 +4914,7 @@
     </w:p>
     <w:p>
       <w:pPr>
-        <w:pStyle w:val="af8"/>
-        <w:numPr>
-          <w:ilvl w:val="0"/>
-          <w:numId w:val="16"/>
-        </w:numPr>
+        <w:pStyle w:val="af9"/>
       </w:pPr>
       <w:r>
         <w:rPr>
@@ -4617,16 +4925,20 @@
         <w:t>Активное сообщество</w:t>
       </w:r>
       <w:r>
-        <w:t xml:space="preserve">: Сообщество Dart активно и постоянно растет, что обеспечивает поддержку и обмен знаниями между разработчиками. </w:t>
-      </w:r>
-    </w:p>
-    <w:p>
-      <w:pPr>
-        <w:pStyle w:val="af8"/>
-        <w:numPr>
-          <w:ilvl w:val="0"/>
-          <w:numId w:val="16"/>
-        </w:numPr>
+        <w:t xml:space="preserve">: Сообщество </w:t>
+      </w:r>
+      <w:proofErr w:type="spellStart"/>
+      <w:r>
+        <w:t>Dart</w:t>
+      </w:r>
+      <w:proofErr w:type="spellEnd"/>
+      <w:r>
+        <w:t xml:space="preserve"> активно и постоянно растет, что обеспечивает поддержку и обмен знаниями между разработчиками. </w:t>
+      </w:r>
+    </w:p>
+    <w:p>
+      <w:pPr>
+        <w:pStyle w:val="af9"/>
       </w:pPr>
       <w:r>
         <w:rPr>
@@ -4642,7 +4954,7 @@
     </w:p>
     <w:p>
       <w:pPr>
-        <w:pStyle w:val="af8"/>
+        <w:pStyle w:val="af9"/>
       </w:pPr>
       <w:r>
         <w:tab/>
@@ -4659,22 +4971,44 @@
     </w:p>
     <w:p>
       <w:pPr>
-        <w:pStyle w:val="af8"/>
-        <w:numPr>
-          <w:ilvl w:val="0"/>
-          <w:numId w:val="17"/>
-        </w:numPr>
-      </w:pPr>
+        <w:pStyle w:val="af9"/>
+      </w:pPr>
+      <w:proofErr w:type="spellStart"/>
       <w:r>
         <w:rPr>
           <w:rStyle w:val="aa"/>
           <w:b w:val="0"/>
           <w:bCs w:val="0"/>
         </w:rPr>
-        <w:t>Dart для веба</w:t>
-      </w:r>
-      <w:r>
-        <w:t xml:space="preserve">: Dart можно использовать для создания веб-приложений, что позволяет использовать один язык для фронтенда и бэкенда. </w:t>
+        <w:t>Dart</w:t>
+      </w:r>
+      <w:proofErr w:type="spellEnd"/>
+      <w:r>
+        <w:rPr>
+          <w:rStyle w:val="aa"/>
+          <w:b w:val="0"/>
+          <w:bCs w:val="0"/>
+        </w:rPr>
+        <w:t xml:space="preserve"> для веба</w:t>
+      </w:r>
+      <w:r>
+        <w:t xml:space="preserve">: </w:t>
+      </w:r>
+      <w:proofErr w:type="spellStart"/>
+      <w:r>
+        <w:t>Dart</w:t>
+      </w:r>
+      <w:proofErr w:type="spellEnd"/>
+      <w:r>
+        <w:t xml:space="preserve"> можно использовать для создания веб-приложений, что позволяет использовать один язык для </w:t>
+      </w:r>
+      <w:proofErr w:type="spellStart"/>
+      <w:r>
+        <w:t>фронтенда</w:t>
+      </w:r>
+      <w:proofErr w:type="spellEnd"/>
+      <w:r>
+        <w:t xml:space="preserve"> и бэкенда. </w:t>
       </w:r>
     </w:p>
     <w:p>
@@ -4702,6 +5036,7 @@
       <w:r>
         <w:t xml:space="preserve"> </w:t>
       </w:r>
+      <w:proofErr w:type="gramStart"/>
       <w:r>
         <w:rPr>
           <w:lang w:val="en-US"/>
@@ -4711,15 +5046,18 @@
       <w:r>
         <w:t>(</w:t>
       </w:r>
+      <w:proofErr w:type="gramEnd"/>
       <w:r>
         <w:t xml:space="preserve">далее – </w:t>
       </w:r>
+      <w:proofErr w:type="spellStart"/>
       <w:r>
         <w:rPr>
           <w:lang w:val="en-US"/>
         </w:rPr>
         <w:t>VSCode</w:t>
       </w:r>
+      <w:proofErr w:type="spellEnd"/>
       <w:r>
         <w:t>)</w:t>
       </w:r>
@@ -4742,6 +5080,7 @@
         </w:rPr>
         <w:t>V</w:t>
       </w:r>
+      <w:proofErr w:type="spellStart"/>
       <w:r>
         <w:rPr>
           <w:rStyle w:val="aa"/>
@@ -4751,14 +5090,31 @@
         </w:rPr>
         <w:t>SCode</w:t>
       </w:r>
-      <w:r>
-        <w:t xml:space="preserve"> — это мощный и легкий редактор кода, разработанный Microsoft. Он популярен среди разработчиков благодаря своей гибкости, настраиваемости и множеству встроенных функций. </w:t>
-      </w:r>
+      <w:proofErr w:type="spellEnd"/>
+      <w:r>
+        <w:t xml:space="preserve"> — это мощный и легкий редактор кода, разработанный Microsoft. Он популярен среди разработчиков благодаря своей гибкости, </w:t>
+      </w:r>
+      <w:proofErr w:type="spellStart"/>
+      <w:r>
+        <w:t>настраиваемости</w:t>
+      </w:r>
+      <w:proofErr w:type="spellEnd"/>
+      <w:r>
+        <w:t xml:space="preserve"> и множеству встроенных функций. </w:t>
+      </w:r>
+      <w:proofErr w:type="spellStart"/>
       <w:r>
         <w:rPr>
           <w:lang w:val="en-US"/>
         </w:rPr>
-        <w:t xml:space="preserve">VSCode </w:t>
+        <w:t>VSCode</w:t>
+      </w:r>
+      <w:proofErr w:type="spellEnd"/>
+      <w:r>
+        <w:rPr>
+          <w:lang w:val="en-US"/>
+        </w:rPr>
+        <w:t xml:space="preserve"> </w:t>
       </w:r>
       <w:r>
         <w:t xml:space="preserve">имеет интеграции с </w:t>
@@ -4784,7 +5140,7 @@
     </w:p>
     <w:p>
       <w:pPr>
-        <w:pStyle w:val="af8"/>
+        <w:pStyle w:val="af9"/>
       </w:pPr>
       <w:r>
         <w:br w:type="page"/>
@@ -4794,14 +5150,16 @@
       <w:pPr>
         <w:pStyle w:val="1"/>
       </w:pPr>
+      <w:bookmarkStart w:id="181" w:name="_Toc199427614"/>
       <w:r>
         <w:lastRenderedPageBreak/>
         <w:t>Реализация программных блоков</w:t>
       </w:r>
-    </w:p>
-    <w:p>
-      <w:pPr>
-        <w:pStyle w:val="af8"/>
+      <w:bookmarkEnd w:id="181"/>
+    </w:p>
+    <w:p>
+      <w:pPr>
+        <w:pStyle w:val="af9"/>
       </w:pPr>
       <w:r>
         <w:t>Исходный код программы предоставлен в приложении А.</w:t>
@@ -4809,152 +5167,275 @@
     </w:p>
     <w:p>
       <w:pPr>
-        <w:pStyle w:val="af8"/>
-      </w:pPr>
-      <w:r>
-        <w:t xml:space="preserve">На экране входа(класс </w:t>
-      </w:r>
-      <w:r>
-        <w:rPr>
+        <w:pStyle w:val="af9"/>
+      </w:pPr>
+    </w:p>
+    <w:p>
+      <w:pPr>
+        <w:pStyle w:val="af9"/>
+        <w:rPr>
+          <w:highlight w:val="yellow"/>
+        </w:rPr>
+      </w:pPr>
+      <w:r>
+        <w:rPr>
+          <w:highlight w:val="yellow"/>
+        </w:rPr>
+        <w:t xml:space="preserve">На экране </w:t>
+      </w:r>
+      <w:proofErr w:type="gramStart"/>
+      <w:r>
+        <w:rPr>
+          <w:highlight w:val="yellow"/>
+        </w:rPr>
+        <w:t>входа(</w:t>
+      </w:r>
+      <w:proofErr w:type="gramEnd"/>
+      <w:r>
+        <w:rPr>
+          <w:highlight w:val="yellow"/>
+        </w:rPr>
+        <w:t xml:space="preserve">класс </w:t>
+      </w:r>
+      <w:proofErr w:type="spellStart"/>
+      <w:r>
+        <w:rPr>
+          <w:highlight w:val="yellow"/>
           <w:lang w:val="en-US"/>
         </w:rPr>
         <w:t>LoginScreen</w:t>
       </w:r>
-      <w:r>
-        <w:t>)</w:t>
-      </w:r>
-      <w:r>
-        <w:t xml:space="preserve"> реализовано:</w:t>
-      </w:r>
-    </w:p>
-    <w:p>
-      <w:pPr>
-        <w:pStyle w:val="af8"/>
+      <w:proofErr w:type="spellEnd"/>
+      <w:r>
+        <w:rPr>
+          <w:highlight w:val="yellow"/>
+        </w:rPr>
+        <w:t>) реализовано:</w:t>
+      </w:r>
+    </w:p>
+    <w:p>
+      <w:pPr>
+        <w:pStyle w:val="af9"/>
         <w:numPr>
           <w:ilvl w:val="0"/>
           <w:numId w:val="32"/>
         </w:numPr>
-      </w:pPr>
-      <w:r>
-        <w:t>Текстовое поле для мастер пароля,</w:t>
-      </w:r>
-    </w:p>
-    <w:p>
-      <w:pPr>
-        <w:pStyle w:val="af8"/>
+        <w:rPr>
+          <w:highlight w:val="yellow"/>
+        </w:rPr>
+      </w:pPr>
+      <w:r>
+        <w:rPr>
+          <w:highlight w:val="yellow"/>
+        </w:rPr>
+        <w:t xml:space="preserve">Текстовое поле </w:t>
+      </w:r>
+      <w:proofErr w:type="gramStart"/>
+      <w:r>
+        <w:rPr>
+          <w:highlight w:val="yellow"/>
+        </w:rPr>
+        <w:t>для мастер</w:t>
+      </w:r>
+      <w:proofErr w:type="gramEnd"/>
+      <w:r>
+        <w:rPr>
+          <w:highlight w:val="yellow"/>
+        </w:rPr>
+        <w:t xml:space="preserve"> пароля,</w:t>
+      </w:r>
+    </w:p>
+    <w:p>
+      <w:pPr>
+        <w:pStyle w:val="af9"/>
         <w:numPr>
           <w:ilvl w:val="0"/>
           <w:numId w:val="32"/>
         </w:numPr>
-      </w:pPr>
-      <w:r>
+        <w:rPr>
+          <w:highlight w:val="yellow"/>
+        </w:rPr>
+      </w:pPr>
+      <w:r>
+        <w:rPr>
+          <w:highlight w:val="yellow"/>
+        </w:rPr>
         <w:t>Кнопка для перехода на экран менеджера паролей</w:t>
       </w:r>
       <w:r>
+        <w:rPr>
+          <w:highlight w:val="yellow"/>
+        </w:rPr>
         <w:t>.</w:t>
       </w:r>
     </w:p>
     <w:p>
       <w:pPr>
-        <w:pStyle w:val="af8"/>
-      </w:pPr>
-      <w:r>
+        <w:pStyle w:val="af9"/>
+        <w:rPr>
+          <w:highlight w:val="yellow"/>
+        </w:rPr>
+      </w:pPr>
+      <w:r>
+        <w:rPr>
+          <w:highlight w:val="yellow"/>
+        </w:rPr>
         <w:t xml:space="preserve">В текстовое поле с подсказкой «мастер пароль» необходимо ввести мастер-пароль, заданный ранее, если же мастер пароль не был задан, при нажатии на кнопку «войти» появится </w:t>
       </w:r>
       <w:r>
+        <w:rPr>
+          <w:highlight w:val="yellow"/>
+        </w:rPr>
         <w:t>диалоговое</w:t>
       </w:r>
       <w:r>
-        <w:t xml:space="preserve"> окно для задания мастер-пароля. Далее, при нажатии на кнопку «войти», если мастер-пароль совпадает с заданным ранее то производится переход на экран менеджера паролей, в противном случае появляется сообщение «неверный мастер-пароль».</w:t>
-      </w:r>
-    </w:p>
-    <w:p>
-      <w:pPr>
-        <w:pStyle w:val="af8"/>
-      </w:pPr>
-      <w:r>
+        <w:rPr>
+          <w:highlight w:val="yellow"/>
+        </w:rPr>
+        <w:t xml:space="preserve"> окно для задания мастер-пароля. Далее, при нажатии на кнопку «войти», если мастер-пароль совпадает с заданным </w:t>
+      </w:r>
+      <w:proofErr w:type="gramStart"/>
+      <w:r>
+        <w:rPr>
+          <w:highlight w:val="yellow"/>
+        </w:rPr>
+        <w:t>ранее</w:t>
+      </w:r>
+      <w:proofErr w:type="gramEnd"/>
+      <w:r>
+        <w:rPr>
+          <w:highlight w:val="yellow"/>
+        </w:rPr>
+        <w:t xml:space="preserve"> то производится переход на экран менеджера паролей, в противном случае появляется сообщение «неверный мастер-пароль».</w:t>
+      </w:r>
+    </w:p>
+    <w:p>
+      <w:pPr>
+        <w:pStyle w:val="af9"/>
+        <w:rPr>
+          <w:highlight w:val="yellow"/>
+        </w:rPr>
+      </w:pPr>
+      <w:r>
+        <w:rPr>
+          <w:highlight w:val="yellow"/>
+        </w:rPr>
         <w:t xml:space="preserve">В классе </w:t>
       </w:r>
-      <w:r>
-        <w:rPr>
+      <w:proofErr w:type="spellStart"/>
+      <w:r>
+        <w:rPr>
+          <w:highlight w:val="yellow"/>
           <w:lang w:val="en-US"/>
         </w:rPr>
         <w:t>LoginScreen</w:t>
       </w:r>
-      <w:r>
+      <w:proofErr w:type="spellEnd"/>
+      <w:r>
+        <w:rPr>
+          <w:highlight w:val="yellow"/>
+        </w:rPr>
         <w:t xml:space="preserve"> реализованы функции:</w:t>
       </w:r>
     </w:p>
     <w:p>
       <w:pPr>
-        <w:pStyle w:val="af8"/>
+        <w:pStyle w:val="af9"/>
         <w:numPr>
           <w:ilvl w:val="0"/>
           <w:numId w:val="33"/>
         </w:numPr>
-      </w:pPr>
-      <w:r>
+        <w:rPr>
+          <w:highlight w:val="yellow"/>
+        </w:rPr>
+      </w:pPr>
+      <w:r>
+        <w:rPr>
+          <w:highlight w:val="yellow"/>
+        </w:rPr>
         <w:t>Для чтения мастер</w:t>
       </w:r>
       <w:r>
+        <w:rPr>
+          <w:highlight w:val="yellow"/>
+        </w:rPr>
         <w:t>-</w:t>
       </w:r>
       <w:r>
-        <w:t>пароля из файла(</w:t>
-      </w:r>
-      <w:r>
-        <w:t>_</w:t>
-      </w:r>
-      <w:r>
-        <w:rPr>
+        <w:rPr>
+          <w:highlight w:val="yellow"/>
+        </w:rPr>
+        <w:t>пароля из файла(_</w:t>
+      </w:r>
+      <w:proofErr w:type="spellStart"/>
+      <w:r>
+        <w:rPr>
+          <w:highlight w:val="yellow"/>
           <w:lang w:val="en-US"/>
         </w:rPr>
         <w:t>loadMasterPassword</w:t>
       </w:r>
-      <w:r>
-        <w:t>)</w:t>
-      </w:r>
-      <w:r>
-        <w:t>,</w:t>
-      </w:r>
-    </w:p>
-    <w:p>
-      <w:pPr>
-        <w:pStyle w:val="af8"/>
+      <w:proofErr w:type="spellEnd"/>
+      <w:r>
+        <w:rPr>
+          <w:highlight w:val="yellow"/>
+        </w:rPr>
+        <w:t>),</w:t>
+      </w:r>
+    </w:p>
+    <w:p>
+      <w:pPr>
+        <w:pStyle w:val="af9"/>
         <w:numPr>
           <w:ilvl w:val="0"/>
           <w:numId w:val="33"/>
         </w:numPr>
-      </w:pPr>
-      <w:r>
-        <w:t>Для сохранения мастер-пароля в файл(</w:t>
-      </w:r>
-      <w:r>
-        <w:t>_</w:t>
-      </w:r>
-      <w:r>
-        <w:rPr>
+        <w:rPr>
+          <w:highlight w:val="yellow"/>
+        </w:rPr>
+      </w:pPr>
+      <w:r>
+        <w:rPr>
+          <w:highlight w:val="yellow"/>
+        </w:rPr>
+        <w:t>Для сохранения мастер-пароля в файл(_</w:t>
+      </w:r>
+      <w:proofErr w:type="spellStart"/>
+      <w:r>
+        <w:rPr>
+          <w:highlight w:val="yellow"/>
           <w:lang w:val="en-US"/>
         </w:rPr>
         <w:t>saveMasterPassword</w:t>
       </w:r>
-      <w:r>
+      <w:proofErr w:type="spellEnd"/>
+      <w:r>
+        <w:rPr>
+          <w:highlight w:val="yellow"/>
+        </w:rPr>
         <w:t>),</w:t>
       </w:r>
     </w:p>
     <w:p>
       <w:pPr>
-        <w:pStyle w:val="af8"/>
+        <w:pStyle w:val="af9"/>
         <w:numPr>
           <w:ilvl w:val="0"/>
           <w:numId w:val="33"/>
         </w:numPr>
-      </w:pPr>
-      <w:r>
+        <w:rPr>
+          <w:highlight w:val="yellow"/>
+        </w:rPr>
+      </w:pPr>
+      <w:r>
+        <w:rPr>
+          <w:highlight w:val="yellow"/>
+        </w:rPr>
         <w:t>Для аутентификации(</w:t>
       </w:r>
       <w:r>
         <w:rPr>
+          <w:highlight w:val="yellow"/>
           <w:lang w:val="en-US"/>
         </w:rPr>
         <w:t>_login),</w:t>
@@ -4962,276 +5443,425 @@
     </w:p>
     <w:p>
       <w:pPr>
-        <w:pStyle w:val="af8"/>
+        <w:pStyle w:val="af9"/>
         <w:numPr>
           <w:ilvl w:val="0"/>
           <w:numId w:val="33"/>
         </w:numPr>
-      </w:pPr>
-      <w:r>
+        <w:rPr>
+          <w:highlight w:val="yellow"/>
+        </w:rPr>
+      </w:pPr>
+      <w:r>
+        <w:rPr>
+          <w:highlight w:val="yellow"/>
+        </w:rPr>
         <w:t>Для диалогового окна, предназначенного для сохранения мастер-пароля.</w:t>
       </w:r>
     </w:p>
     <w:p>
       <w:pPr>
-        <w:pStyle w:val="af8"/>
-      </w:pPr>
-      <w:r>
-        <w:t xml:space="preserve">Глобальная область содержит описание функцию </w:t>
-      </w:r>
-      <w:r>
-        <w:t>_</w:t>
-      </w:r>
-      <w:r>
-        <w:rPr>
+        <w:pStyle w:val="af9"/>
+        <w:rPr>
+          <w:highlight w:val="yellow"/>
+        </w:rPr>
+      </w:pPr>
+      <w:r>
+        <w:rPr>
+          <w:highlight w:val="yellow"/>
+        </w:rPr>
+        <w:t>Глобальная область содержит описание функцию _</w:t>
+      </w:r>
+      <w:proofErr w:type="spellStart"/>
+      <w:r>
+        <w:rPr>
+          <w:highlight w:val="yellow"/>
           <w:lang w:val="en-US"/>
         </w:rPr>
         <w:t>hashPassword</w:t>
       </w:r>
-      <w:r>
+      <w:proofErr w:type="spellEnd"/>
+      <w:r>
+        <w:rPr>
+          <w:highlight w:val="yellow"/>
+        </w:rPr>
         <w:t xml:space="preserve">, которая предназначена для переведения текста в кодировку </w:t>
       </w:r>
-      <w:r>
-        <w:rPr>
+      <w:proofErr w:type="spellStart"/>
+      <w:r>
+        <w:rPr>
+          <w:highlight w:val="yellow"/>
           <w:lang w:val="en-US"/>
         </w:rPr>
         <w:t>utf</w:t>
       </w:r>
-      <w:r>
-        <w:t>8</w:t>
-      </w:r>
-      <w:r>
-        <w:t xml:space="preserve"> и последующем конвертировании в </w:t>
-      </w:r>
-      <w:r>
-        <w:rPr>
+      <w:proofErr w:type="spellEnd"/>
+      <w:r>
+        <w:rPr>
+          <w:highlight w:val="yellow"/>
+        </w:rPr>
+        <w:t xml:space="preserve">8 и последующем конвертировании в </w:t>
+      </w:r>
+      <w:r>
+        <w:rPr>
+          <w:highlight w:val="yellow"/>
           <w:lang w:val="en-US"/>
         </w:rPr>
         <w:t>sha</w:t>
       </w:r>
       <w:r>
-        <w:t>256</w:t>
-      </w:r>
-      <w:r>
-        <w:t>.</w:t>
-      </w:r>
-    </w:p>
-    <w:p>
-      <w:pPr>
-        <w:pStyle w:val="af8"/>
-      </w:pPr>
-      <w:r>
-        <w:t xml:space="preserve">На экране менеджера паролей(класс </w:t>
-      </w:r>
-      <w:r>
-        <w:rPr>
+        <w:rPr>
+          <w:highlight w:val="yellow"/>
+        </w:rPr>
+        <w:t>256.</w:t>
+      </w:r>
+    </w:p>
+    <w:p>
+      <w:pPr>
+        <w:pStyle w:val="af9"/>
+        <w:rPr>
+          <w:highlight w:val="yellow"/>
+        </w:rPr>
+      </w:pPr>
+      <w:r>
+        <w:rPr>
+          <w:highlight w:val="yellow"/>
+        </w:rPr>
+        <w:t xml:space="preserve">На экране менеджера </w:t>
+      </w:r>
+      <w:proofErr w:type="gramStart"/>
+      <w:r>
+        <w:rPr>
+          <w:highlight w:val="yellow"/>
+        </w:rPr>
+        <w:t>паролей(</w:t>
+      </w:r>
+      <w:proofErr w:type="gramEnd"/>
+      <w:r>
+        <w:rPr>
+          <w:highlight w:val="yellow"/>
+        </w:rPr>
+        <w:t xml:space="preserve">класс </w:t>
+      </w:r>
+      <w:proofErr w:type="spellStart"/>
+      <w:r>
+        <w:rPr>
+          <w:highlight w:val="yellow"/>
           <w:lang w:val="en-US"/>
         </w:rPr>
         <w:t>PasswordManagerScreen</w:t>
       </w:r>
-      <w:r>
-        <w:t>)</w:t>
-      </w:r>
-      <w:r>
-        <w:t xml:space="preserve"> реализовано:</w:t>
-      </w:r>
-    </w:p>
-    <w:p>
-      <w:pPr>
-        <w:pStyle w:val="af8"/>
+      <w:proofErr w:type="spellEnd"/>
+      <w:r>
+        <w:rPr>
+          <w:highlight w:val="yellow"/>
+        </w:rPr>
+        <w:t>) реализовано:</w:t>
+      </w:r>
+    </w:p>
+    <w:p>
+      <w:pPr>
+        <w:pStyle w:val="af9"/>
         <w:numPr>
           <w:ilvl w:val="0"/>
           <w:numId w:val="34"/>
         </w:numPr>
-      </w:pPr>
-      <w:r>
+        <w:rPr>
+          <w:highlight w:val="yellow"/>
+        </w:rPr>
+      </w:pPr>
+      <w:r>
+        <w:rPr>
+          <w:highlight w:val="yellow"/>
+        </w:rPr>
         <w:t xml:space="preserve">Кнопка для добавления паролей </w:t>
       </w:r>
     </w:p>
     <w:p>
       <w:pPr>
-        <w:pStyle w:val="af8"/>
+        <w:pStyle w:val="af9"/>
         <w:numPr>
           <w:ilvl w:val="0"/>
           <w:numId w:val="34"/>
         </w:numPr>
-      </w:pPr>
-      <w:r>
+        <w:rPr>
+          <w:highlight w:val="yellow"/>
+        </w:rPr>
+      </w:pPr>
+      <w:r>
+        <w:rPr>
+          <w:highlight w:val="yellow"/>
+        </w:rPr>
         <w:t>Список всех сохраненных ранее паролей:</w:t>
       </w:r>
     </w:p>
     <w:p>
       <w:pPr>
-        <w:pStyle w:val="af8"/>
-      </w:pPr>
-      <w:r>
+        <w:pStyle w:val="af9"/>
+        <w:rPr>
+          <w:highlight w:val="yellow"/>
+        </w:rPr>
+      </w:pPr>
+      <w:r>
+        <w:rPr>
+          <w:highlight w:val="yellow"/>
+        </w:rPr>
         <w:t>В каждом элементе списка реализовано:</w:t>
       </w:r>
     </w:p>
     <w:p>
       <w:pPr>
-        <w:pStyle w:val="af8"/>
+        <w:pStyle w:val="af9"/>
         <w:numPr>
           <w:ilvl w:val="0"/>
           <w:numId w:val="35"/>
         </w:numPr>
-      </w:pPr>
-      <w:r>
+        <w:rPr>
+          <w:highlight w:val="yellow"/>
+        </w:rPr>
+      </w:pPr>
+      <w:r>
+        <w:rPr>
+          <w:highlight w:val="yellow"/>
+        </w:rPr>
         <w:t>Логин в текстовом формате,</w:t>
       </w:r>
     </w:p>
     <w:p>
       <w:pPr>
-        <w:pStyle w:val="af8"/>
+        <w:pStyle w:val="af9"/>
         <w:numPr>
           <w:ilvl w:val="0"/>
           <w:numId w:val="35"/>
         </w:numPr>
-      </w:pPr>
-      <w:r>
+        <w:rPr>
+          <w:highlight w:val="yellow"/>
+        </w:rPr>
+      </w:pPr>
+      <w:r>
+        <w:rPr>
+          <w:highlight w:val="yellow"/>
+        </w:rPr>
         <w:t>Кнопка для копирования пароля в буфер обмена,</w:t>
       </w:r>
     </w:p>
     <w:p>
       <w:pPr>
-        <w:pStyle w:val="af8"/>
+        <w:pStyle w:val="af9"/>
         <w:numPr>
           <w:ilvl w:val="0"/>
           <w:numId w:val="35"/>
         </w:numPr>
-      </w:pPr>
-      <w:r>
+        <w:rPr>
+          <w:highlight w:val="yellow"/>
+        </w:rPr>
+      </w:pPr>
+      <w:r>
+        <w:rPr>
+          <w:highlight w:val="yellow"/>
+        </w:rPr>
         <w:t>Кнопка для удавления пароля.</w:t>
       </w:r>
     </w:p>
     <w:p>
       <w:pPr>
-        <w:pStyle w:val="af8"/>
-      </w:pPr>
-      <w:r>
+        <w:pStyle w:val="af9"/>
+        <w:rPr>
+          <w:highlight w:val="yellow"/>
+        </w:rPr>
+      </w:pPr>
+      <w:r>
+        <w:rPr>
+          <w:highlight w:val="yellow"/>
+        </w:rPr>
         <w:t xml:space="preserve">В классе </w:t>
       </w:r>
-      <w:r>
-        <w:rPr>
+      <w:proofErr w:type="spellStart"/>
+      <w:r>
+        <w:rPr>
+          <w:highlight w:val="yellow"/>
           <w:lang w:val="en-US"/>
         </w:rPr>
         <w:t>PasswordManagerScreen</w:t>
       </w:r>
-      <w:r>
+      <w:proofErr w:type="spellEnd"/>
+      <w:r>
+        <w:rPr>
+          <w:highlight w:val="yellow"/>
+        </w:rPr>
         <w:t xml:space="preserve"> реализованы функции:</w:t>
       </w:r>
     </w:p>
     <w:p>
       <w:pPr>
-        <w:pStyle w:val="af8"/>
+        <w:pStyle w:val="af9"/>
         <w:numPr>
           <w:ilvl w:val="0"/>
           <w:numId w:val="36"/>
         </w:numPr>
-      </w:pPr>
-      <w:r>
-        <w:t>Для чтения паролей из файла(</w:t>
-      </w:r>
-      <w:r>
-        <w:t>_</w:t>
-      </w:r>
-      <w:r>
-        <w:rPr>
+        <w:rPr>
+          <w:highlight w:val="yellow"/>
+        </w:rPr>
+      </w:pPr>
+      <w:r>
+        <w:rPr>
+          <w:highlight w:val="yellow"/>
+        </w:rPr>
+        <w:t>Для чтения паролей из файла(_</w:t>
+      </w:r>
+      <w:proofErr w:type="spellStart"/>
+      <w:r>
+        <w:rPr>
+          <w:highlight w:val="yellow"/>
           <w:lang w:val="en-US"/>
         </w:rPr>
         <w:t>loadPasswords</w:t>
       </w:r>
-      <w:r>
+      <w:proofErr w:type="spellEnd"/>
+      <w:r>
+        <w:rPr>
+          <w:highlight w:val="yellow"/>
+        </w:rPr>
         <w:t>),</w:t>
       </w:r>
     </w:p>
     <w:p>
       <w:pPr>
-        <w:pStyle w:val="af8"/>
+        <w:pStyle w:val="af9"/>
         <w:numPr>
           <w:ilvl w:val="0"/>
           <w:numId w:val="36"/>
         </w:numPr>
-      </w:pPr>
-      <w:r>
-        <w:t>Для сохранения паролей в файл(</w:t>
-      </w:r>
-      <w:r>
-        <w:t>_</w:t>
-      </w:r>
-      <w:r>
-        <w:rPr>
+        <w:rPr>
+          <w:highlight w:val="yellow"/>
+        </w:rPr>
+      </w:pPr>
+      <w:r>
+        <w:rPr>
+          <w:highlight w:val="yellow"/>
+        </w:rPr>
+        <w:t>Для сохранения паролей в файл(_</w:t>
+      </w:r>
+      <w:proofErr w:type="spellStart"/>
+      <w:r>
+        <w:rPr>
+          <w:highlight w:val="yellow"/>
           <w:lang w:val="en-US"/>
         </w:rPr>
         <w:t>savePasswords</w:t>
       </w:r>
-      <w:r>
-        <w:t>)</w:t>
-      </w:r>
-      <w:r>
-        <w:t>,</w:t>
-      </w:r>
-    </w:p>
-    <w:p>
-      <w:pPr>
-        <w:pStyle w:val="af8"/>
+      <w:proofErr w:type="spellEnd"/>
+      <w:r>
+        <w:rPr>
+          <w:highlight w:val="yellow"/>
+        </w:rPr>
+        <w:t>),</w:t>
+      </w:r>
+    </w:p>
+    <w:p>
+      <w:pPr>
+        <w:pStyle w:val="af9"/>
         <w:numPr>
           <w:ilvl w:val="0"/>
           <w:numId w:val="36"/>
         </w:numPr>
-      </w:pPr>
-      <w:r>
+        <w:rPr>
+          <w:highlight w:val="yellow"/>
+        </w:rPr>
+      </w:pPr>
+      <w:r>
+        <w:rPr>
+          <w:highlight w:val="yellow"/>
+        </w:rPr>
         <w:t>Для добавления нового пароля(_</w:t>
       </w:r>
-      <w:r>
-        <w:rPr>
+      <w:proofErr w:type="spellStart"/>
+      <w:r>
+        <w:rPr>
+          <w:highlight w:val="yellow"/>
           <w:lang w:val="en-US"/>
         </w:rPr>
         <w:t>addPassword</w:t>
       </w:r>
-      <w:r>
+      <w:proofErr w:type="spellEnd"/>
+      <w:r>
+        <w:rPr>
+          <w:highlight w:val="yellow"/>
+        </w:rPr>
         <w:t>),</w:t>
       </w:r>
     </w:p>
     <w:p>
       <w:pPr>
-        <w:pStyle w:val="af8"/>
+        <w:pStyle w:val="af9"/>
         <w:numPr>
           <w:ilvl w:val="0"/>
           <w:numId w:val="36"/>
         </w:numPr>
-      </w:pPr>
-      <w:r>
+        <w:rPr>
+          <w:highlight w:val="yellow"/>
+        </w:rPr>
+      </w:pPr>
+      <w:r>
+        <w:rPr>
+          <w:highlight w:val="yellow"/>
+        </w:rPr>
         <w:t>Для удаления пароля(</w:t>
       </w:r>
       <w:r>
         <w:rPr>
+          <w:highlight w:val="yellow"/>
           <w:lang w:val="en-US"/>
         </w:rPr>
-        <w:t>_deletePassword),</w:t>
-      </w:r>
-    </w:p>
-    <w:p>
-      <w:pPr>
-        <w:pStyle w:val="af8"/>
+        <w:t>_</w:t>
+      </w:r>
+      <w:proofErr w:type="spellStart"/>
+      <w:r>
+        <w:rPr>
+          <w:highlight w:val="yellow"/>
+          <w:lang w:val="en-US"/>
+        </w:rPr>
+        <w:t>deletePassword</w:t>
+      </w:r>
+      <w:proofErr w:type="spellEnd"/>
+      <w:r>
+        <w:rPr>
+          <w:highlight w:val="yellow"/>
+          <w:lang w:val="en-US"/>
+        </w:rPr>
+        <w:t>),</w:t>
+      </w:r>
+    </w:p>
+    <w:p>
+      <w:pPr>
+        <w:pStyle w:val="af9"/>
         <w:numPr>
           <w:ilvl w:val="0"/>
           <w:numId w:val="36"/>
         </w:numPr>
-      </w:pPr>
-      <w:r>
-        <w:t>Для копирования пароля в буфер обмена(</w:t>
-      </w:r>
-      <w:r>
-        <w:t>_</w:t>
-      </w:r>
-      <w:r>
-        <w:rPr>
+        <w:rPr>
+          <w:highlight w:val="yellow"/>
+        </w:rPr>
+      </w:pPr>
+      <w:r>
+        <w:rPr>
+          <w:highlight w:val="yellow"/>
+        </w:rPr>
+        <w:t>Для копирования пароля в буфер обмена(_</w:t>
+      </w:r>
+      <w:proofErr w:type="spellStart"/>
+      <w:r>
+        <w:rPr>
+          <w:highlight w:val="yellow"/>
           <w:lang w:val="en-US"/>
         </w:rPr>
         <w:t>copyPassword</w:t>
       </w:r>
-      <w:r>
+      <w:proofErr w:type="spellEnd"/>
+      <w:r>
+        <w:rPr>
+          <w:highlight w:val="yellow"/>
+        </w:rPr>
         <w:t>).</w:t>
       </w:r>
     </w:p>
@@ -5247,14 +5877,16 @@
       <w:pPr>
         <w:pStyle w:val="1"/>
       </w:pPr>
+      <w:bookmarkStart w:id="182" w:name="_Toc199427615"/>
       <w:r>
         <w:lastRenderedPageBreak/>
         <w:t>Тестирование и отладка программы</w:t>
       </w:r>
-    </w:p>
-    <w:p>
-      <w:pPr>
-        <w:pStyle w:val="af8"/>
+      <w:bookmarkEnd w:id="182"/>
+    </w:p>
+    <w:p>
+      <w:pPr>
+        <w:pStyle w:val="af9"/>
       </w:pPr>
       <w:r>
         <w:t>На рисунке 1 предоставлен снимок программы с видом экрана входа.</w:t>
@@ -5328,7 +5960,7 @@
     </w:p>
     <w:p>
       <w:pPr>
-        <w:pStyle w:val="af8"/>
+        <w:pStyle w:val="af9"/>
       </w:pPr>
       <w:r>
         <w:t>На рисунке 2 предоставлен снимок программы с видом диалогового окна для задания значения мастер-пароля.</w:t>
@@ -5411,11 +6043,19 @@
     </w:p>
     <w:p>
       <w:pPr>
-        <w:pStyle w:val="af8"/>
+        <w:pStyle w:val="af9"/>
       </w:pPr>
       <w:r>
         <w:lastRenderedPageBreak/>
-        <w:t>На рисунке 3 предоставлен снимок экрана основного экрана приложения с двумя экземплярами логинов(ни один логин и пароль не являются действительными и являются исключительно тестовыми).</w:t>
+        <w:t xml:space="preserve">На рисунке 3 предоставлен снимок экрана основного экрана приложения с двумя экземплярами </w:t>
+      </w:r>
+      <w:proofErr w:type="gramStart"/>
+      <w:r>
+        <w:t>логинов(</w:t>
+      </w:r>
+      <w:proofErr w:type="gramEnd"/>
+      <w:r>
+        <w:t>ни один логин и пароль не являются действительными и являются исключительно тестовыми).</w:t>
       </w:r>
     </w:p>
     <w:p>
@@ -5423,6 +6063,9 @@
         <w:pStyle w:val="af"/>
       </w:pPr>
       <w:r>
+        <w:rPr>
+          <w:noProof/>
+        </w:rPr>
         <w:drawing>
           <wp:inline distT="0" distB="0" distL="0" distR="0" wp14:anchorId="2ACC43B3" wp14:editId="08BA9BD5">
             <wp:extent cx="6299835" cy="3547745"/>
@@ -5468,8 +6111,19 @@
         <w:t xml:space="preserve">Рисунок 3 </w:t>
       </w:r>
       <w:r>
-        <w:softHyphen/>
-        <w:t xml:space="preserve"> основной экран менеджера паролей</w:t>
+        <w:rPr>
+          <w:lang w:val="en-US"/>
+        </w:rPr>
+        <w:t>–</w:t>
+      </w:r>
+      <w:r>
+        <w:t xml:space="preserve"> </w:t>
+      </w:r>
+      <w:r>
+        <w:t>О</w:t>
+      </w:r>
+      <w:r>
+        <w:t>сновной экран менеджера паролей</w:t>
       </w:r>
     </w:p>
     <w:p>
@@ -5482,12 +6136,14 @@
     </w:p>
     <w:p>
       <w:pPr>
-        <w:pStyle w:val="af9"/>
-      </w:pPr>
+        <w:pStyle w:val="af7"/>
+      </w:pPr>
+      <w:bookmarkStart w:id="183" w:name="_Toc199427616"/>
       <w:r>
         <w:lastRenderedPageBreak/>
         <w:t>Заключение</w:t>
       </w:r>
+      <w:bookmarkEnd w:id="183"/>
     </w:p>
     <w:p>
       <w:pPr>
@@ -5518,26 +6174,34 @@
     </w:p>
     <w:p>
       <w:pPr>
-        <w:pStyle w:val="af8"/>
+        <w:pStyle w:val="af9"/>
       </w:pPr>
     </w:p>
     <w:p>
       <w:pPr>
         <w:pStyle w:val="22"/>
       </w:pPr>
-      <w:bookmarkStart w:id="181" w:name="_Toc196824034"/>
+      <w:bookmarkStart w:id="184" w:name="_Toc199427617"/>
       <w:r>
         <w:t>Библиографический список</w:t>
       </w:r>
-      <w:bookmarkEnd w:id="181"/>
-    </w:p>
-    <w:p>
-      <w:pPr>
-        <w:pStyle w:val="af8"/>
+      <w:bookmarkEnd w:id="184"/>
+    </w:p>
+    <w:p>
+      <w:pPr>
+        <w:pStyle w:val="af9"/>
       </w:pPr>
       <w:r>
         <w:tab/>
-        <w:t>1. «руководство по языку Dart», URL:</w:t>
+        <w:t xml:space="preserve">1. «руководство по языку </w:t>
+      </w:r>
+      <w:proofErr w:type="spellStart"/>
+      <w:r>
+        <w:t>Dart</w:t>
+      </w:r>
+      <w:proofErr w:type="spellEnd"/>
+      <w:r>
+        <w:t>», URL:</w:t>
       </w:r>
       <w:hyperlink r:id="rId11">
         <w:r>
@@ -5550,7 +6214,7 @@
     </w:p>
     <w:p>
       <w:pPr>
-        <w:pStyle w:val="af8"/>
+        <w:pStyle w:val="af9"/>
         <w:rPr>
           <w:lang w:val="en-US"/>
         </w:rPr>
@@ -5583,7 +6247,7 @@
     </w:p>
     <w:p>
       <w:pPr>
-        <w:pStyle w:val="af8"/>
+        <w:pStyle w:val="af9"/>
       </w:pPr>
       <w:r>
         <w:t>3.</w:t>
@@ -5592,7 +6256,15 @@
         <w:t xml:space="preserve"> </w:t>
       </w:r>
       <w:r>
-        <w:t xml:space="preserve">«Руководство по фреймворку Flutter» </w:t>
+        <w:t xml:space="preserve">«Руководство по фреймворку </w:t>
+      </w:r>
+      <w:proofErr w:type="spellStart"/>
+      <w:r>
+        <w:t>Flutter</w:t>
+      </w:r>
+      <w:proofErr w:type="spellEnd"/>
+      <w:r>
+        <w:t xml:space="preserve">» </w:t>
       </w:r>
       <w:r>
         <w:rPr>
@@ -5619,6 +6291,9 @@
           <w:lang w:val="en-US"/>
         </w:rPr>
       </w:pPr>
+      <w:r>
+        <w:tab/>
+      </w:r>
       <w:r>
         <w:tab/>
       </w:r>
@@ -5724,6 +6399,7 @@
           <w:lang w:eastAsia="ru-RU"/>
         </w:rPr>
       </w:pPr>
+      <w:proofErr w:type="spellStart"/>
       <w:r>
         <w:rPr>
           <w:rFonts w:ascii="Lucida Console" w:hAnsi="Lucida Console"/>
@@ -5734,6 +6410,7 @@
         </w:rPr>
         <w:t>import</w:t>
       </w:r>
+      <w:proofErr w:type="spellEnd"/>
       <w:r>
         <w:rPr>
           <w:rFonts w:ascii="Lucida Console" w:hAnsi="Lucida Console"/>
@@ -5752,7 +6429,31 @@
           <w:szCs w:val="18"/>
           <w:lang w:eastAsia="ru-RU"/>
         </w:rPr>
-        <w:t>'dart:convert'</w:t>
+        <w:t>'</w:t>
+      </w:r>
+      <w:proofErr w:type="spellStart"/>
+      <w:proofErr w:type="gramStart"/>
+      <w:r>
+        <w:rPr>
+          <w:rFonts w:ascii="Lucida Console" w:hAnsi="Lucida Console"/>
+          <w:color w:val="A31515"/>
+          <w:sz w:val="18"/>
+          <w:szCs w:val="18"/>
+          <w:lang w:eastAsia="ru-RU"/>
+        </w:rPr>
+        <w:t>dart:convert</w:t>
+      </w:r>
+      <w:proofErr w:type="spellEnd"/>
+      <w:proofErr w:type="gramEnd"/>
+      <w:r>
+        <w:rPr>
+          <w:rFonts w:ascii="Lucida Console" w:hAnsi="Lucida Console"/>
+          <w:color w:val="A31515"/>
+          <w:sz w:val="18"/>
+          <w:szCs w:val="18"/>
+          <w:lang w:eastAsia="ru-RU"/>
+        </w:rPr>
+        <w:t>'</w:t>
       </w:r>
       <w:r>
         <w:rPr>
@@ -5788,6 +6489,7 @@
           <w:lang w:eastAsia="ru-RU"/>
         </w:rPr>
       </w:pPr>
+      <w:proofErr w:type="spellStart"/>
       <w:r>
         <w:rPr>
           <w:rFonts w:ascii="Lucida Console" w:hAnsi="Lucida Console"/>
@@ -5798,6 +6500,7 @@
         </w:rPr>
         <w:t>import</w:t>
       </w:r>
+      <w:proofErr w:type="spellEnd"/>
       <w:r>
         <w:rPr>
           <w:rFonts w:ascii="Lucida Console" w:hAnsi="Lucida Console"/>
@@ -5816,7 +6519,29 @@
           <w:szCs w:val="18"/>
           <w:lang w:eastAsia="ru-RU"/>
         </w:rPr>
-        <w:t>'dart:io'</w:t>
+        <w:t>'</w:t>
+      </w:r>
+      <w:proofErr w:type="spellStart"/>
+      <w:r>
+        <w:rPr>
+          <w:rFonts w:ascii="Lucida Console" w:hAnsi="Lucida Console"/>
+          <w:color w:val="A31515"/>
+          <w:sz w:val="18"/>
+          <w:szCs w:val="18"/>
+          <w:lang w:eastAsia="ru-RU"/>
+        </w:rPr>
+        <w:t>dart:io</w:t>
+      </w:r>
+      <w:proofErr w:type="spellEnd"/>
+      <w:r>
+        <w:rPr>
+          <w:rFonts w:ascii="Lucida Console" w:hAnsi="Lucida Console"/>
+          <w:color w:val="A31515"/>
+          <w:sz w:val="18"/>
+          <w:szCs w:val="18"/>
+          <w:lang w:eastAsia="ru-RU"/>
+        </w:rPr>
+        <w:t>'</w:t>
       </w:r>
       <w:r>
         <w:rPr>
@@ -5880,7 +6605,53 @@
           <w:szCs w:val="18"/>
           <w:lang w:val="en-US" w:eastAsia="ru-RU"/>
         </w:rPr>
-        <w:t>'package:flutter/material.dart'</w:t>
+        <w:t>'</w:t>
+      </w:r>
+      <w:proofErr w:type="spellStart"/>
+      <w:proofErr w:type="gramStart"/>
+      <w:r>
+        <w:rPr>
+          <w:rFonts w:ascii="Lucida Console" w:hAnsi="Lucida Console"/>
+          <w:color w:val="A31515"/>
+          <w:sz w:val="18"/>
+          <w:szCs w:val="18"/>
+          <w:lang w:val="en-US" w:eastAsia="ru-RU"/>
+        </w:rPr>
+        <w:t>package:flutter</w:t>
+      </w:r>
+      <w:proofErr w:type="spellEnd"/>
+      <w:r>
+        <w:rPr>
+          <w:rFonts w:ascii="Lucida Console" w:hAnsi="Lucida Console"/>
+          <w:color w:val="A31515"/>
+          <w:sz w:val="18"/>
+          <w:szCs w:val="18"/>
+          <w:lang w:val="en-US" w:eastAsia="ru-RU"/>
+        </w:rPr>
+        <w:t>/</w:t>
+      </w:r>
+      <w:proofErr w:type="spellStart"/>
+      <w:r>
+        <w:rPr>
+          <w:rFonts w:ascii="Lucida Console" w:hAnsi="Lucida Console"/>
+          <w:color w:val="A31515"/>
+          <w:sz w:val="18"/>
+          <w:szCs w:val="18"/>
+          <w:lang w:val="en-US" w:eastAsia="ru-RU"/>
+        </w:rPr>
+        <w:t>material.dart</w:t>
+      </w:r>
+      <w:proofErr w:type="spellEnd"/>
+      <w:proofErr w:type="gramEnd"/>
+      <w:r>
+        <w:rPr>
+          <w:rFonts w:ascii="Lucida Console" w:hAnsi="Lucida Console"/>
+          <w:color w:val="A31515"/>
+          <w:sz w:val="18"/>
+          <w:szCs w:val="18"/>
+          <w:lang w:val="en-US" w:eastAsia="ru-RU"/>
+        </w:rPr>
+        <w:t>'</w:t>
       </w:r>
       <w:r>
         <w:rPr>
@@ -5994,7 +6765,53 @@
           <w:szCs w:val="18"/>
           <w:lang w:val="en-US" w:eastAsia="ru-RU"/>
         </w:rPr>
-        <w:t>'package:path_provider/path_provider.dart'</w:t>
+        <w:t>'</w:t>
+      </w:r>
+      <w:proofErr w:type="spellStart"/>
+      <w:proofErr w:type="gramStart"/>
+      <w:r>
+        <w:rPr>
+          <w:rFonts w:ascii="Lucida Console" w:hAnsi="Lucida Console"/>
+          <w:color w:val="A31515"/>
+          <w:sz w:val="18"/>
+          <w:szCs w:val="18"/>
+          <w:lang w:val="en-US" w:eastAsia="ru-RU"/>
+        </w:rPr>
+        <w:t>package:path_provider</w:t>
+      </w:r>
+      <w:proofErr w:type="spellEnd"/>
+      <w:r>
+        <w:rPr>
+          <w:rFonts w:ascii="Lucida Console" w:hAnsi="Lucida Console"/>
+          <w:color w:val="A31515"/>
+          <w:sz w:val="18"/>
+          <w:szCs w:val="18"/>
+          <w:lang w:val="en-US" w:eastAsia="ru-RU"/>
+        </w:rPr>
+        <w:t>/</w:t>
+      </w:r>
+      <w:proofErr w:type="spellStart"/>
+      <w:r>
+        <w:rPr>
+          <w:rFonts w:ascii="Lucida Console" w:hAnsi="Lucida Console"/>
+          <w:color w:val="A31515"/>
+          <w:sz w:val="18"/>
+          <w:szCs w:val="18"/>
+          <w:lang w:val="en-US" w:eastAsia="ru-RU"/>
+        </w:rPr>
+        <w:t>path_provider.dart</w:t>
+      </w:r>
+      <w:proofErr w:type="spellEnd"/>
+      <w:proofErr w:type="gramEnd"/>
+      <w:r>
+        <w:rPr>
+          <w:rFonts w:ascii="Lucida Console" w:hAnsi="Lucida Console"/>
+          <w:color w:val="A31515"/>
+          <w:sz w:val="18"/>
+          <w:szCs w:val="18"/>
+          <w:lang w:val="en-US" w:eastAsia="ru-RU"/>
+        </w:rPr>
+        <w:t>'</w:t>
       </w:r>
       <w:r>
         <w:rPr>
@@ -6138,7 +6955,53 @@
           <w:szCs w:val="18"/>
           <w:lang w:val="en-US" w:eastAsia="ru-RU"/>
         </w:rPr>
-        <w:t>'package:crypto/crypto.dart'</w:t>
+        <w:t>'</w:t>
+      </w:r>
+      <w:proofErr w:type="spellStart"/>
+      <w:proofErr w:type="gramStart"/>
+      <w:r>
+        <w:rPr>
+          <w:rFonts w:ascii="Lucida Console" w:hAnsi="Lucida Console"/>
+          <w:color w:val="A31515"/>
+          <w:sz w:val="18"/>
+          <w:szCs w:val="18"/>
+          <w:lang w:val="en-US" w:eastAsia="ru-RU"/>
+        </w:rPr>
+        <w:t>package:crypto</w:t>
+      </w:r>
+      <w:proofErr w:type="spellEnd"/>
+      <w:r>
+        <w:rPr>
+          <w:rFonts w:ascii="Lucida Console" w:hAnsi="Lucida Console"/>
+          <w:color w:val="A31515"/>
+          <w:sz w:val="18"/>
+          <w:szCs w:val="18"/>
+          <w:lang w:val="en-US" w:eastAsia="ru-RU"/>
+        </w:rPr>
+        <w:t>/</w:t>
+      </w:r>
+      <w:proofErr w:type="spellStart"/>
+      <w:r>
+        <w:rPr>
+          <w:rFonts w:ascii="Lucida Console" w:hAnsi="Lucida Console"/>
+          <w:color w:val="A31515"/>
+          <w:sz w:val="18"/>
+          <w:szCs w:val="18"/>
+          <w:lang w:val="en-US" w:eastAsia="ru-RU"/>
+        </w:rPr>
+        <w:t>crypto.dart</w:t>
+      </w:r>
+      <w:proofErr w:type="spellEnd"/>
+      <w:proofErr w:type="gramEnd"/>
+      <w:r>
+        <w:rPr>
+          <w:rFonts w:ascii="Lucida Console" w:hAnsi="Lucida Console"/>
+          <w:color w:val="A31515"/>
+          <w:sz w:val="18"/>
+          <w:szCs w:val="18"/>
+          <w:lang w:val="en-US" w:eastAsia="ru-RU"/>
+        </w:rPr>
+        <w:t>'</w:t>
       </w:r>
       <w:r>
         <w:rPr>
@@ -6252,7 +7115,53 @@
           <w:szCs w:val="18"/>
           <w:lang w:val="en-US" w:eastAsia="ru-RU"/>
         </w:rPr>
-        <w:t>'package:flutter/services.dart'</w:t>
+        <w:t>'</w:t>
+      </w:r>
+      <w:proofErr w:type="spellStart"/>
+      <w:proofErr w:type="gramStart"/>
+      <w:r>
+        <w:rPr>
+          <w:rFonts w:ascii="Lucida Console" w:hAnsi="Lucida Console"/>
+          <w:color w:val="A31515"/>
+          <w:sz w:val="18"/>
+          <w:szCs w:val="18"/>
+          <w:lang w:val="en-US" w:eastAsia="ru-RU"/>
+        </w:rPr>
+        <w:t>package:flutter</w:t>
+      </w:r>
+      <w:proofErr w:type="spellEnd"/>
+      <w:r>
+        <w:rPr>
+          <w:rFonts w:ascii="Lucida Console" w:hAnsi="Lucida Console"/>
+          <w:color w:val="A31515"/>
+          <w:sz w:val="18"/>
+          <w:szCs w:val="18"/>
+          <w:lang w:val="en-US" w:eastAsia="ru-RU"/>
+        </w:rPr>
+        <w:t>/</w:t>
+      </w:r>
+      <w:proofErr w:type="spellStart"/>
+      <w:r>
+        <w:rPr>
+          <w:rFonts w:ascii="Lucida Console" w:hAnsi="Lucida Console"/>
+          <w:color w:val="A31515"/>
+          <w:sz w:val="18"/>
+          <w:szCs w:val="18"/>
+          <w:lang w:val="en-US" w:eastAsia="ru-RU"/>
+        </w:rPr>
+        <w:t>services.dart</w:t>
+      </w:r>
+      <w:proofErr w:type="spellEnd"/>
+      <w:proofErr w:type="gramEnd"/>
+      <w:r>
+        <w:rPr>
+          <w:rFonts w:ascii="Lucida Console" w:hAnsi="Lucida Console"/>
+          <w:color w:val="A31515"/>
+          <w:sz w:val="18"/>
+          <w:szCs w:val="18"/>
+          <w:lang w:val="en-US" w:eastAsia="ru-RU"/>
+        </w:rPr>
+        <w:t>'</w:t>
       </w:r>
       <w:r>
         <w:rPr>
@@ -6412,6 +7321,7 @@
         </w:rPr>
         <w:t xml:space="preserve"> </w:t>
       </w:r>
+      <w:proofErr w:type="gramStart"/>
       <w:r>
         <w:rPr>
           <w:rFonts w:ascii="Lucida Console" w:hAnsi="Lucida Console"/>
@@ -6430,7 +7340,18 @@
           <w:szCs w:val="18"/>
           <w:lang w:val="en-US" w:eastAsia="ru-RU"/>
         </w:rPr>
-        <w:t>() {</w:t>
+        <w:t>(</w:t>
+      </w:r>
+      <w:proofErr w:type="gramEnd"/>
+      <w:r>
+        <w:rPr>
+          <w:rFonts w:ascii="Lucida Console" w:hAnsi="Lucida Console"/>
+          <w:color w:val="000000"/>
+          <w:sz w:val="18"/>
+          <w:szCs w:val="18"/>
+          <w:lang w:val="en-US" w:eastAsia="ru-RU"/>
+        </w:rPr>
+        <w:t>) {</w:t>
       </w:r>
     </w:p>
     <w:p>
@@ -6456,6 +7377,8 @@
         </w:rPr>
         <w:t xml:space="preserve">  </w:t>
       </w:r>
+      <w:proofErr w:type="spellStart"/>
+      <w:proofErr w:type="gramStart"/>
       <w:r>
         <w:rPr>
           <w:rFonts w:ascii="Lucida Console" w:hAnsi="Lucida Console"/>
@@ -6466,6 +7389,7 @@
         </w:rPr>
         <w:t>runApp</w:t>
       </w:r>
+      <w:proofErr w:type="spellEnd"/>
       <w:r>
         <w:rPr>
           <w:rFonts w:ascii="Lucida Console" w:hAnsi="Lucida Console"/>
@@ -6476,6 +7400,8 @@
         </w:rPr>
         <w:t>(</w:t>
       </w:r>
+      <w:proofErr w:type="spellStart"/>
+      <w:proofErr w:type="gramEnd"/>
       <w:r>
         <w:rPr>
           <w:rFonts w:ascii="Lucida Console" w:hAnsi="Lucida Console"/>
@@ -6486,6 +7412,7 @@
         </w:rPr>
         <w:t>MyApp</w:t>
       </w:r>
+      <w:proofErr w:type="spellEnd"/>
       <w:r>
         <w:rPr>
           <w:rFonts w:ascii="Lucida Console" w:hAnsi="Lucida Console"/>
@@ -6568,6 +7495,7 @@
         </w:rPr>
         <w:t xml:space="preserve"> </w:t>
       </w:r>
+      <w:proofErr w:type="spellStart"/>
       <w:r>
         <w:rPr>
           <w:rFonts w:ascii="Lucida Console" w:hAnsi="Lucida Console"/>
@@ -6578,6 +7506,7 @@
         </w:rPr>
         <w:t>MyApp</w:t>
       </w:r>
+      <w:proofErr w:type="spellEnd"/>
       <w:r>
         <w:rPr>
           <w:rFonts w:ascii="Lucida Console" w:hAnsi="Lucida Console"/>
@@ -6608,6 +7537,7 @@
         </w:rPr>
         <w:t xml:space="preserve"> </w:t>
       </w:r>
+      <w:proofErr w:type="spellStart"/>
       <w:r>
         <w:rPr>
           <w:rFonts w:ascii="Lucida Console" w:hAnsi="Lucida Console"/>
@@ -6618,6 +7548,7 @@
         </w:rPr>
         <w:t>StatelessWidget</w:t>
       </w:r>
+      <w:proofErr w:type="spellEnd"/>
       <w:r>
         <w:rPr>
           <w:rFonts w:ascii="Lucida Console" w:hAnsi="Lucida Console"/>
@@ -6660,8 +7591,20 @@
           <w:szCs w:val="18"/>
           <w:lang w:val="en-US" w:eastAsia="ru-RU"/>
         </w:rPr>
-        <w:t>@override</w:t>
-      </w:r>
+        <w:t>@</w:t>
+      </w:r>
+      <w:proofErr w:type="gramStart"/>
+      <w:r>
+        <w:rPr>
+          <w:rFonts w:ascii="Lucida Console" w:hAnsi="Lucida Console"/>
+          <w:color w:val="001080"/>
+          <w:sz w:val="18"/>
+          <w:szCs w:val="18"/>
+          <w:lang w:val="en-US" w:eastAsia="ru-RU"/>
+        </w:rPr>
+        <w:t>override</w:t>
+      </w:r>
+      <w:proofErr w:type="gramEnd"/>
     </w:p>
     <w:p>
       <w:pPr>
@@ -6706,6 +7649,7 @@
         </w:rPr>
         <w:t xml:space="preserve"> </w:t>
       </w:r>
+      <w:proofErr w:type="gramStart"/>
       <w:r>
         <w:rPr>
           <w:rFonts w:ascii="Lucida Console" w:hAnsi="Lucida Console"/>
@@ -6726,6 +7670,8 @@
         </w:rPr>
         <w:t>(</w:t>
       </w:r>
+      <w:proofErr w:type="spellStart"/>
+      <w:proofErr w:type="gramEnd"/>
       <w:r>
         <w:rPr>
           <w:rFonts w:ascii="Lucida Console" w:hAnsi="Lucida Console"/>
@@ -6736,6 +7682,7 @@
         </w:rPr>
         <w:t>BuildContext</w:t>
       </w:r>
+      <w:proofErr w:type="spellEnd"/>
       <w:r>
         <w:rPr>
           <w:rFonts w:ascii="Lucida Console" w:hAnsi="Lucida Console"/>
@@ -6810,6 +7757,8 @@
         </w:rPr>
         <w:t xml:space="preserve"> </w:t>
       </w:r>
+      <w:proofErr w:type="spellStart"/>
+      <w:proofErr w:type="gramStart"/>
       <w:r>
         <w:rPr>
           <w:rFonts w:ascii="Lucida Console" w:hAnsi="Lucida Console"/>
@@ -6820,6 +7769,7 @@
         </w:rPr>
         <w:t>MaterialApp</w:t>
       </w:r>
+      <w:proofErr w:type="spellEnd"/>
       <w:r>
         <w:rPr>
           <w:rFonts w:ascii="Lucida Console" w:hAnsi="Lucida Console"/>
@@ -6830,6 +7780,7 @@
         </w:rPr>
         <w:t>(</w:t>
       </w:r>
+      <w:proofErr w:type="gramEnd"/>
     </w:p>
     <w:p>
       <w:pPr>
@@ -6978,6 +7929,8 @@
         </w:rPr>
         <w:t xml:space="preserve">: </w:t>
       </w:r>
+      <w:proofErr w:type="spellStart"/>
+      <w:proofErr w:type="gramStart"/>
       <w:r>
         <w:rPr>
           <w:rFonts w:ascii="Lucida Console" w:hAnsi="Lucida Console"/>
@@ -6988,6 +7941,7 @@
         </w:rPr>
         <w:t>ThemeData</w:t>
       </w:r>
+      <w:proofErr w:type="spellEnd"/>
       <w:r>
         <w:rPr>
           <w:rFonts w:ascii="Lucida Console" w:hAnsi="Lucida Console"/>
@@ -6998,6 +7952,7 @@
         </w:rPr>
         <w:t>(</w:t>
       </w:r>
+      <w:proofErr w:type="gramEnd"/>
     </w:p>
     <w:p>
       <w:pPr>
@@ -7022,6 +7977,7 @@
         </w:rPr>
         <w:t xml:space="preserve">        </w:t>
       </w:r>
+      <w:proofErr w:type="spellStart"/>
       <w:r>
         <w:rPr>
           <w:rFonts w:ascii="Lucida Console" w:hAnsi="Lucida Console"/>
@@ -7032,6 +7988,7 @@
         </w:rPr>
         <w:t>primarySwatch</w:t>
       </w:r>
+      <w:proofErr w:type="spellEnd"/>
       <w:r>
         <w:rPr>
           <w:rFonts w:ascii="Lucida Console" w:hAnsi="Lucida Console"/>
@@ -7042,6 +7999,7 @@
         </w:rPr>
         <w:t xml:space="preserve">: </w:t>
       </w:r>
+      <w:proofErr w:type="spellStart"/>
       <w:r>
         <w:rPr>
           <w:rFonts w:ascii="Lucida Console" w:hAnsi="Lucida Console"/>
@@ -7072,6 +8030,7 @@
         </w:rPr>
         <w:t>blue</w:t>
       </w:r>
+      <w:proofErr w:type="spellEnd"/>
       <w:r>
         <w:rPr>
           <w:rFonts w:ascii="Lucida Console" w:hAnsi="Lucida Console"/>
@@ -7150,6 +8109,8 @@
         </w:rPr>
         <w:t xml:space="preserve">: </w:t>
       </w:r>
+      <w:proofErr w:type="spellStart"/>
+      <w:proofErr w:type="gramStart"/>
       <w:r>
         <w:rPr>
           <w:rFonts w:ascii="Lucida Console" w:hAnsi="Lucida Console"/>
@@ -7160,15 +8121,27 @@
         </w:rPr>
         <w:t>LoginScreen</w:t>
       </w:r>
-      <w:r>
-        <w:rPr>
-          <w:rFonts w:ascii="Lucida Console" w:hAnsi="Lucida Console"/>
-          <w:color w:val="000000"/>
-          <w:sz w:val="18"/>
-          <w:szCs w:val="18"/>
-          <w:lang w:val="en-US" w:eastAsia="ru-RU"/>
-        </w:rPr>
-        <w:t>(),</w:t>
+      <w:proofErr w:type="spellEnd"/>
+      <w:r>
+        <w:rPr>
+          <w:rFonts w:ascii="Lucida Console" w:hAnsi="Lucida Console"/>
+          <w:color w:val="000000"/>
+          <w:sz w:val="18"/>
+          <w:szCs w:val="18"/>
+          <w:lang w:val="en-US" w:eastAsia="ru-RU"/>
+        </w:rPr>
+        <w:t>(</w:t>
+      </w:r>
+      <w:proofErr w:type="gramEnd"/>
+      <w:r>
+        <w:rPr>
+          <w:rFonts w:ascii="Lucida Console" w:hAnsi="Lucida Console"/>
+          <w:color w:val="000000"/>
+          <w:sz w:val="18"/>
+          <w:szCs w:val="18"/>
+          <w:lang w:val="en-US" w:eastAsia="ru-RU"/>
+        </w:rPr>
+        <w:t>),</w:t>
       </w:r>
     </w:p>
     <w:p>
@@ -7364,6 +8337,7 @@
         </w:rPr>
         <w:t xml:space="preserve"> </w:t>
       </w:r>
+      <w:proofErr w:type="spellStart"/>
       <w:r>
         <w:rPr>
           <w:rFonts w:ascii="Lucida Console" w:hAnsi="Lucida Console"/>
@@ -7374,6 +8348,7 @@
         </w:rPr>
         <w:t>LoginScreen</w:t>
       </w:r>
+      <w:proofErr w:type="spellEnd"/>
       <w:r>
         <w:rPr>
           <w:rFonts w:ascii="Lucida Console" w:hAnsi="Lucida Console"/>
@@ -7404,6 +8379,7 @@
         </w:rPr>
         <w:t xml:space="preserve"> </w:t>
       </w:r>
+      <w:proofErr w:type="spellStart"/>
       <w:r>
         <w:rPr>
           <w:rFonts w:ascii="Lucida Console" w:hAnsi="Lucida Console"/>
@@ -7414,6 +8390,7 @@
         </w:rPr>
         <w:t>StatefulWidget</w:t>
       </w:r>
+      <w:proofErr w:type="spellEnd"/>
       <w:r>
         <w:rPr>
           <w:rFonts w:ascii="Lucida Console" w:hAnsi="Lucida Console"/>
@@ -7456,8 +8433,20 @@
           <w:szCs w:val="18"/>
           <w:lang w:val="en-US" w:eastAsia="ru-RU"/>
         </w:rPr>
-        <w:t>@override</w:t>
-      </w:r>
+        <w:t>@</w:t>
+      </w:r>
+      <w:proofErr w:type="gramStart"/>
+      <w:r>
+        <w:rPr>
+          <w:rFonts w:ascii="Lucida Console" w:hAnsi="Lucida Console"/>
+          <w:color w:val="001080"/>
+          <w:sz w:val="18"/>
+          <w:szCs w:val="18"/>
+          <w:lang w:val="en-US" w:eastAsia="ru-RU"/>
+        </w:rPr>
+        <w:t>override</w:t>
+      </w:r>
+      <w:proofErr w:type="gramEnd"/>
     </w:p>
     <w:p>
       <w:pPr>
@@ -7490,8 +8479,20 @@
           <w:szCs w:val="18"/>
           <w:lang w:val="en-US" w:eastAsia="ru-RU"/>
         </w:rPr>
-        <w:t>_LoginScreenState</w:t>
-      </w:r>
+        <w:t>_</w:t>
+      </w:r>
+      <w:proofErr w:type="spellStart"/>
+      <w:r>
+        <w:rPr>
+          <w:rFonts w:ascii="Lucida Console" w:hAnsi="Lucida Console"/>
+          <w:color w:val="267F99"/>
+          <w:sz w:val="18"/>
+          <w:szCs w:val="18"/>
+          <w:lang w:val="en-US" w:eastAsia="ru-RU"/>
+        </w:rPr>
+        <w:t>LoginScreenState</w:t>
+      </w:r>
+      <w:proofErr w:type="spellEnd"/>
       <w:r>
         <w:rPr>
           <w:rFonts w:ascii="Lucida Console" w:hAnsi="Lucida Console"/>
@@ -7502,6 +8503,8 @@
         </w:rPr>
         <w:t xml:space="preserve"> </w:t>
       </w:r>
+      <w:proofErr w:type="spellStart"/>
+      <w:proofErr w:type="gramStart"/>
       <w:r>
         <w:rPr>
           <w:rFonts w:ascii="Lucida Console" w:hAnsi="Lucida Console"/>
@@ -7512,15 +8515,27 @@
         </w:rPr>
         <w:t>createState</w:t>
       </w:r>
-      <w:r>
-        <w:rPr>
-          <w:rFonts w:ascii="Lucida Console" w:hAnsi="Lucida Console"/>
-          <w:color w:val="000000"/>
-          <w:sz w:val="18"/>
-          <w:szCs w:val="18"/>
-          <w:lang w:val="en-US" w:eastAsia="ru-RU"/>
-        </w:rPr>
-        <w:t xml:space="preserve">() =&gt; </w:t>
+      <w:proofErr w:type="spellEnd"/>
+      <w:r>
+        <w:rPr>
+          <w:rFonts w:ascii="Lucida Console" w:hAnsi="Lucida Console"/>
+          <w:color w:val="000000"/>
+          <w:sz w:val="18"/>
+          <w:szCs w:val="18"/>
+          <w:lang w:val="en-US" w:eastAsia="ru-RU"/>
+        </w:rPr>
+        <w:t>(</w:t>
+      </w:r>
+      <w:proofErr w:type="gramEnd"/>
+      <w:r>
+        <w:rPr>
+          <w:rFonts w:ascii="Lucida Console" w:hAnsi="Lucida Console"/>
+          <w:color w:val="000000"/>
+          <w:sz w:val="18"/>
+          <w:szCs w:val="18"/>
+          <w:lang w:val="en-US" w:eastAsia="ru-RU"/>
+        </w:rPr>
+        <w:t xml:space="preserve">) =&gt; </w:t>
       </w:r>
       <w:r>
         <w:rPr>
@@ -7530,8 +8545,20 @@
           <w:szCs w:val="18"/>
           <w:lang w:val="en-US" w:eastAsia="ru-RU"/>
         </w:rPr>
-        <w:t>_LoginScreenState</w:t>
-      </w:r>
+        <w:t>_</w:t>
+      </w:r>
+      <w:proofErr w:type="spellStart"/>
+      <w:r>
+        <w:rPr>
+          <w:rFonts w:ascii="Lucida Console" w:hAnsi="Lucida Console"/>
+          <w:color w:val="267F99"/>
+          <w:sz w:val="18"/>
+          <w:szCs w:val="18"/>
+          <w:lang w:val="en-US" w:eastAsia="ru-RU"/>
+        </w:rPr>
+        <w:t>LoginScreenState</w:t>
+      </w:r>
+      <w:proofErr w:type="spellEnd"/>
       <w:r>
         <w:rPr>
           <w:rFonts w:ascii="Lucida Console" w:hAnsi="Lucida Console"/>
@@ -7608,8 +8635,20 @@
           <w:szCs w:val="18"/>
           <w:lang w:val="en-US" w:eastAsia="ru-RU"/>
         </w:rPr>
-        <w:t>_LoginScreenState</w:t>
-      </w:r>
+        <w:t>_</w:t>
+      </w:r>
+      <w:proofErr w:type="spellStart"/>
+      <w:r>
+        <w:rPr>
+          <w:rFonts w:ascii="Lucida Console" w:hAnsi="Lucida Console"/>
+          <w:color w:val="267F99"/>
+          <w:sz w:val="18"/>
+          <w:szCs w:val="18"/>
+          <w:lang w:val="en-US" w:eastAsia="ru-RU"/>
+        </w:rPr>
+        <w:t>LoginScreenState</w:t>
+      </w:r>
+      <w:proofErr w:type="spellEnd"/>
       <w:r>
         <w:rPr>
           <w:rFonts w:ascii="Lucida Console" w:hAnsi="Lucida Console"/>
@@ -7660,6 +8699,7 @@
         </w:rPr>
         <w:t>&lt;</w:t>
       </w:r>
+      <w:proofErr w:type="spellStart"/>
       <w:r>
         <w:rPr>
           <w:rFonts w:ascii="Lucida Console" w:hAnsi="Lucida Console"/>
@@ -7670,6 +8710,7 @@
         </w:rPr>
         <w:t>LoginScreen</w:t>
       </w:r>
+      <w:proofErr w:type="spellEnd"/>
       <w:r>
         <w:rPr>
           <w:rFonts w:ascii="Lucida Console" w:hAnsi="Lucida Console"/>
@@ -7724,6 +8765,7 @@
         </w:rPr>
         <w:t xml:space="preserve"> </w:t>
       </w:r>
+      <w:proofErr w:type="spellStart"/>
       <w:r>
         <w:rPr>
           <w:rFonts w:ascii="Lucida Console" w:hAnsi="Lucida Console"/>
@@ -7734,6 +8776,7 @@
         </w:rPr>
         <w:t>TextEditingController</w:t>
       </w:r>
+      <w:proofErr w:type="spellEnd"/>
       <w:r>
         <w:rPr>
           <w:rFonts w:ascii="Lucida Console" w:hAnsi="Lucida Console"/>
@@ -7752,8 +8795,20 @@
           <w:szCs w:val="18"/>
           <w:lang w:val="en-US" w:eastAsia="ru-RU"/>
         </w:rPr>
-        <w:t>_passwordController</w:t>
-      </w:r>
+        <w:t>_</w:t>
+      </w:r>
+      <w:proofErr w:type="spellStart"/>
+      <w:r>
+        <w:rPr>
+          <w:rFonts w:ascii="Lucida Console" w:hAnsi="Lucida Console"/>
+          <w:color w:val="001080"/>
+          <w:sz w:val="18"/>
+          <w:szCs w:val="18"/>
+          <w:lang w:val="en-US" w:eastAsia="ru-RU"/>
+        </w:rPr>
+        <w:t>passwordController</w:t>
+      </w:r>
+      <w:proofErr w:type="spellEnd"/>
       <w:r>
         <w:rPr>
           <w:rFonts w:ascii="Lucida Console" w:hAnsi="Lucida Console"/>
@@ -7764,6 +8819,8 @@
         </w:rPr>
         <w:t xml:space="preserve"> = </w:t>
       </w:r>
+      <w:proofErr w:type="spellStart"/>
+      <w:proofErr w:type="gramStart"/>
       <w:r>
         <w:rPr>
           <w:rFonts w:ascii="Lucida Console" w:hAnsi="Lucida Console"/>
@@ -7774,15 +8831,27 @@
         </w:rPr>
         <w:t>TextEditingController</w:t>
       </w:r>
-      <w:r>
-        <w:rPr>
-          <w:rFonts w:ascii="Lucida Console" w:hAnsi="Lucida Console"/>
-          <w:color w:val="000000"/>
-          <w:sz w:val="18"/>
-          <w:szCs w:val="18"/>
-          <w:lang w:val="en-US" w:eastAsia="ru-RU"/>
-        </w:rPr>
-        <w:t>();</w:t>
+      <w:proofErr w:type="spellEnd"/>
+      <w:r>
+        <w:rPr>
+          <w:rFonts w:ascii="Lucida Console" w:hAnsi="Lucida Console"/>
+          <w:color w:val="000000"/>
+          <w:sz w:val="18"/>
+          <w:szCs w:val="18"/>
+          <w:lang w:val="en-US" w:eastAsia="ru-RU"/>
+        </w:rPr>
+        <w:t>(</w:t>
+      </w:r>
+      <w:proofErr w:type="gramEnd"/>
+      <w:r>
+        <w:rPr>
+          <w:rFonts w:ascii="Lucida Console" w:hAnsi="Lucida Console"/>
+          <w:color w:val="000000"/>
+          <w:sz w:val="18"/>
+          <w:szCs w:val="18"/>
+          <w:lang w:val="en-US" w:eastAsia="ru-RU"/>
+        </w:rPr>
+        <w:t>);</w:t>
       </w:r>
     </w:p>
     <w:p>
@@ -7828,6 +8897,7 @@
         </w:rPr>
         <w:t xml:space="preserve">? </w:t>
       </w:r>
+      <w:proofErr w:type="spellStart"/>
       <w:r>
         <w:rPr>
           <w:rFonts w:ascii="Lucida Console" w:hAnsi="Lucida Console"/>
@@ -7838,6 +8908,7 @@
         </w:rPr>
         <w:t>masterPasswordHash</w:t>
       </w:r>
+      <w:proofErr w:type="spellEnd"/>
       <w:r>
         <w:rPr>
           <w:rFonts w:ascii="Lucida Console" w:hAnsi="Lucida Console"/>
@@ -8058,17 +9129,41 @@
           <w:szCs w:val="18"/>
           <w:lang w:val="en-US" w:eastAsia="ru-RU"/>
         </w:rPr>
-        <w:t>_loadMasterPassword</w:t>
-      </w:r>
-      <w:r>
-        <w:rPr>
-          <w:rFonts w:ascii="Lucida Console" w:hAnsi="Lucida Console"/>
-          <w:color w:val="000000"/>
-          <w:sz w:val="18"/>
-          <w:szCs w:val="18"/>
-          <w:lang w:val="en-US" w:eastAsia="ru-RU"/>
-        </w:rPr>
-        <w:t xml:space="preserve">() </w:t>
+        <w:t>_</w:t>
+      </w:r>
+      <w:proofErr w:type="spellStart"/>
+      <w:proofErr w:type="gramStart"/>
+      <w:r>
+        <w:rPr>
+          <w:rFonts w:ascii="Lucida Console" w:hAnsi="Lucida Console"/>
+          <w:color w:val="795E26"/>
+          <w:sz w:val="18"/>
+          <w:szCs w:val="18"/>
+          <w:lang w:val="en-US" w:eastAsia="ru-RU"/>
+        </w:rPr>
+        <w:t>loadMasterPassword</w:t>
+      </w:r>
+      <w:proofErr w:type="spellEnd"/>
+      <w:r>
+        <w:rPr>
+          <w:rFonts w:ascii="Lucida Console" w:hAnsi="Lucida Console"/>
+          <w:color w:val="000000"/>
+          <w:sz w:val="18"/>
+          <w:szCs w:val="18"/>
+          <w:lang w:val="en-US" w:eastAsia="ru-RU"/>
+        </w:rPr>
+        <w:t>(</w:t>
+      </w:r>
+      <w:proofErr w:type="gramEnd"/>
+      <w:r>
+        <w:rPr>
+          <w:rFonts w:ascii="Lucida Console" w:hAnsi="Lucida Console"/>
+          <w:color w:val="000000"/>
+          <w:sz w:val="18"/>
+          <w:szCs w:val="18"/>
+          <w:lang w:val="en-US" w:eastAsia="ru-RU"/>
+        </w:rPr>
+        <w:t xml:space="preserve">) </w:t>
       </w:r>
       <w:r>
         <w:rPr>
@@ -8174,6 +9269,8 @@
         </w:rPr>
         <w:t xml:space="preserve"> </w:t>
       </w:r>
+      <w:proofErr w:type="spellStart"/>
+      <w:proofErr w:type="gramStart"/>
       <w:r>
         <w:rPr>
           <w:rFonts w:ascii="Lucida Console" w:hAnsi="Lucida Console"/>
@@ -8184,15 +9281,27 @@
         </w:rPr>
         <w:t>getApplicationDocumentsDirectory</w:t>
       </w:r>
-      <w:r>
-        <w:rPr>
-          <w:rFonts w:ascii="Lucida Console" w:hAnsi="Lucida Console"/>
-          <w:color w:val="000000"/>
-          <w:sz w:val="18"/>
-          <w:szCs w:val="18"/>
-          <w:lang w:val="en-US" w:eastAsia="ru-RU"/>
-        </w:rPr>
-        <w:t>();</w:t>
+      <w:proofErr w:type="spellEnd"/>
+      <w:r>
+        <w:rPr>
+          <w:rFonts w:ascii="Lucida Console" w:hAnsi="Lucida Console"/>
+          <w:color w:val="000000"/>
+          <w:sz w:val="18"/>
+          <w:szCs w:val="18"/>
+          <w:lang w:val="en-US" w:eastAsia="ru-RU"/>
+        </w:rPr>
+        <w:t>(</w:t>
+      </w:r>
+      <w:proofErr w:type="gramEnd"/>
+      <w:r>
+        <w:rPr>
+          <w:rFonts w:ascii="Lucida Console" w:hAnsi="Lucida Console"/>
+          <w:color w:val="000000"/>
+          <w:sz w:val="18"/>
+          <w:szCs w:val="18"/>
+          <w:lang w:val="en-US" w:eastAsia="ru-RU"/>
+        </w:rPr>
+        <w:t>);</w:t>
       </w:r>
     </w:p>
     <w:p>
@@ -8298,6 +9407,8 @@
         </w:rPr>
         <w:t>${</w:t>
       </w:r>
+      <w:proofErr w:type="spellStart"/>
+      <w:proofErr w:type="gramStart"/>
       <w:r>
         <w:rPr>
           <w:rFonts w:ascii="Lucida Console" w:hAnsi="Lucida Console"/>
@@ -8328,6 +9439,8 @@
         </w:rPr>
         <w:t>path</w:t>
       </w:r>
+      <w:proofErr w:type="spellEnd"/>
+      <w:proofErr w:type="gramEnd"/>
       <w:r>
         <w:rPr>
           <w:rFonts w:ascii="Lucida Console" w:hAnsi="Lucida Console"/>
@@ -8346,7 +9459,29 @@
           <w:szCs w:val="18"/>
           <w:lang w:val="en-US" w:eastAsia="ru-RU"/>
         </w:rPr>
-        <w:t>/master_password.json'</w:t>
+        <w:t>/</w:t>
+      </w:r>
+      <w:proofErr w:type="spellStart"/>
+      <w:r>
+        <w:rPr>
+          <w:rFonts w:ascii="Lucida Console" w:hAnsi="Lucida Console"/>
+          <w:color w:val="A31515"/>
+          <w:sz w:val="18"/>
+          <w:szCs w:val="18"/>
+          <w:lang w:val="en-US" w:eastAsia="ru-RU"/>
+        </w:rPr>
+        <w:t>master_password.json</w:t>
+      </w:r>
+      <w:proofErr w:type="spellEnd"/>
+      <w:r>
+        <w:rPr>
+          <w:rFonts w:ascii="Lucida Console" w:hAnsi="Lucida Console"/>
+          <w:color w:val="A31515"/>
+          <w:sz w:val="18"/>
+          <w:szCs w:val="18"/>
+          <w:lang w:val="en-US" w:eastAsia="ru-RU"/>
+        </w:rPr>
+        <w:t>'</w:t>
       </w:r>
       <w:r>
         <w:rPr>
@@ -8422,6 +9557,8 @@
         </w:rPr>
         <w:t xml:space="preserve"> </w:t>
       </w:r>
+      <w:proofErr w:type="spellStart"/>
+      <w:proofErr w:type="gramStart"/>
       <w:r>
         <w:rPr>
           <w:rFonts w:ascii="Lucida Console" w:hAnsi="Lucida Console"/>
@@ -8452,6 +9589,8 @@
         </w:rPr>
         <w:t>exists</w:t>
       </w:r>
+      <w:proofErr w:type="spellEnd"/>
+      <w:proofErr w:type="gramEnd"/>
       <w:r>
         <w:rPr>
           <w:rFonts w:ascii="Lucida Console" w:hAnsi="Lucida Console"/>
@@ -8546,6 +9685,8 @@
         </w:rPr>
         <w:t xml:space="preserve"> </w:t>
       </w:r>
+      <w:proofErr w:type="spellStart"/>
+      <w:proofErr w:type="gramStart"/>
       <w:r>
         <w:rPr>
           <w:rFonts w:ascii="Lucida Console" w:hAnsi="Lucida Console"/>
@@ -8576,6 +9717,8 @@
         </w:rPr>
         <w:t>readAsString</w:t>
       </w:r>
+      <w:proofErr w:type="spellEnd"/>
+      <w:proofErr w:type="gramEnd"/>
       <w:r>
         <w:rPr>
           <w:rFonts w:ascii="Lucida Console" w:hAnsi="Lucida Console"/>
@@ -8610,6 +9753,7 @@
         </w:rPr>
         <w:t xml:space="preserve">      </w:t>
       </w:r>
+      <w:proofErr w:type="spellStart"/>
       <w:r>
         <w:rPr>
           <w:rFonts w:ascii="Lucida Console" w:hAnsi="Lucida Console"/>
@@ -8620,6 +9764,7 @@
         </w:rPr>
         <w:t>masterPasswordHash</w:t>
       </w:r>
+      <w:proofErr w:type="spellEnd"/>
       <w:r>
         <w:rPr>
           <w:rFonts w:ascii="Lucida Console" w:hAnsi="Lucida Console"/>
@@ -8630,6 +9775,8 @@
         </w:rPr>
         <w:t xml:space="preserve"> = </w:t>
       </w:r>
+      <w:proofErr w:type="spellStart"/>
+      <w:proofErr w:type="gramStart"/>
       <w:r>
         <w:rPr>
           <w:rFonts w:ascii="Lucida Console" w:hAnsi="Lucida Console"/>
@@ -8660,6 +9807,8 @@
         </w:rPr>
         <w:t>decode</w:t>
       </w:r>
+      <w:proofErr w:type="spellEnd"/>
+      <w:proofErr w:type="gramEnd"/>
       <w:r>
         <w:rPr>
           <w:rFonts w:ascii="Lucida Console" w:hAnsi="Lucida Console"/>
@@ -8814,7 +9963,29 @@
           <w:szCs w:val="18"/>
           <w:lang w:eastAsia="ru-RU"/>
         </w:rPr>
-        <w:t>//функция для записи мастер-пароля(активируется в том случае если он еще не задан)</w:t>
+        <w:t>//функция для записи мастер-</w:t>
+      </w:r>
+      <w:proofErr w:type="gramStart"/>
+      <w:r>
+        <w:rPr>
+          <w:rFonts w:ascii="Lucida Console" w:hAnsi="Lucida Console"/>
+          <w:color w:val="008000"/>
+          <w:sz w:val="18"/>
+          <w:szCs w:val="18"/>
+          <w:lang w:eastAsia="ru-RU"/>
+        </w:rPr>
+        <w:t>пароля(</w:t>
+      </w:r>
+      <w:proofErr w:type="gramEnd"/>
+      <w:r>
+        <w:rPr>
+          <w:rFonts w:ascii="Lucida Console" w:hAnsi="Lucida Console"/>
+          <w:color w:val="008000"/>
+          <w:sz w:val="18"/>
+          <w:szCs w:val="18"/>
+          <w:lang w:eastAsia="ru-RU"/>
+        </w:rPr>
+        <w:t>активируется в том случае если он еще не задан)</w:t>
       </w:r>
     </w:p>
     <w:p>
@@ -8868,8 +10039,21 @@
           <w:szCs w:val="18"/>
           <w:lang w:val="en-US" w:eastAsia="ru-RU"/>
         </w:rPr>
-        <w:t>_saveMasterPassword</w:t>
-      </w:r>
+        <w:t>_</w:t>
+      </w:r>
+      <w:proofErr w:type="spellStart"/>
+      <w:proofErr w:type="gramStart"/>
+      <w:r>
+        <w:rPr>
+          <w:rFonts w:ascii="Lucida Console" w:hAnsi="Lucida Console"/>
+          <w:color w:val="795E26"/>
+          <w:sz w:val="18"/>
+          <w:szCs w:val="18"/>
+          <w:lang w:val="en-US" w:eastAsia="ru-RU"/>
+        </w:rPr>
+        <w:t>saveMasterPassword</w:t>
+      </w:r>
+      <w:proofErr w:type="spellEnd"/>
       <w:r>
         <w:rPr>
           <w:rFonts w:ascii="Lucida Console" w:hAnsi="Lucida Console"/>
@@ -8880,6 +10064,7 @@
         </w:rPr>
         <w:t>(</w:t>
       </w:r>
+      <w:proofErr w:type="gramEnd"/>
       <w:r>
         <w:rPr>
           <w:rFonts w:ascii="Lucida Console" w:hAnsi="Lucida Console"/>
@@ -9024,6 +10209,8 @@
         </w:rPr>
         <w:t xml:space="preserve"> </w:t>
       </w:r>
+      <w:proofErr w:type="spellStart"/>
+      <w:proofErr w:type="gramStart"/>
       <w:r>
         <w:rPr>
           <w:rFonts w:ascii="Lucida Console" w:hAnsi="Lucida Console"/>
@@ -9034,15 +10221,27 @@
         </w:rPr>
         <w:t>getApplicationDocumentsDirectory</w:t>
       </w:r>
-      <w:r>
-        <w:rPr>
-          <w:rFonts w:ascii="Lucida Console" w:hAnsi="Lucida Console"/>
-          <w:color w:val="000000"/>
-          <w:sz w:val="18"/>
-          <w:szCs w:val="18"/>
-          <w:lang w:val="en-US" w:eastAsia="ru-RU"/>
-        </w:rPr>
-        <w:t>();</w:t>
+      <w:proofErr w:type="spellEnd"/>
+      <w:r>
+        <w:rPr>
+          <w:rFonts w:ascii="Lucida Console" w:hAnsi="Lucida Console"/>
+          <w:color w:val="000000"/>
+          <w:sz w:val="18"/>
+          <w:szCs w:val="18"/>
+          <w:lang w:val="en-US" w:eastAsia="ru-RU"/>
+        </w:rPr>
+        <w:t>(</w:t>
+      </w:r>
+      <w:proofErr w:type="gramEnd"/>
+      <w:r>
+        <w:rPr>
+          <w:rFonts w:ascii="Lucida Console" w:hAnsi="Lucida Console"/>
+          <w:color w:val="000000"/>
+          <w:sz w:val="18"/>
+          <w:szCs w:val="18"/>
+          <w:lang w:val="en-US" w:eastAsia="ru-RU"/>
+        </w:rPr>
+        <w:t>);</w:t>
       </w:r>
     </w:p>
     <w:p>
@@ -9148,6 +10347,8 @@
         </w:rPr>
         <w:t>${</w:t>
       </w:r>
+      <w:proofErr w:type="spellStart"/>
+      <w:proofErr w:type="gramStart"/>
       <w:r>
         <w:rPr>
           <w:rFonts w:ascii="Lucida Console" w:hAnsi="Lucida Console"/>
@@ -9178,6 +10379,8 @@
         </w:rPr>
         <w:t>path</w:t>
       </w:r>
+      <w:proofErr w:type="spellEnd"/>
+      <w:proofErr w:type="gramEnd"/>
       <w:r>
         <w:rPr>
           <w:rFonts w:ascii="Lucida Console" w:hAnsi="Lucida Console"/>
@@ -9196,7 +10399,29 @@
           <w:szCs w:val="18"/>
           <w:lang w:val="en-US" w:eastAsia="ru-RU"/>
         </w:rPr>
-        <w:t>/master_password.json'</w:t>
+        <w:t>/</w:t>
+      </w:r>
+      <w:proofErr w:type="spellStart"/>
+      <w:r>
+        <w:rPr>
+          <w:rFonts w:ascii="Lucida Console" w:hAnsi="Lucida Console"/>
+          <w:color w:val="A31515"/>
+          <w:sz w:val="18"/>
+          <w:szCs w:val="18"/>
+          <w:lang w:val="en-US" w:eastAsia="ru-RU"/>
+        </w:rPr>
+        <w:t>master_password.json</w:t>
+      </w:r>
+      <w:proofErr w:type="spellEnd"/>
+      <w:r>
+        <w:rPr>
+          <w:rFonts w:ascii="Lucida Console" w:hAnsi="Lucida Console"/>
+          <w:color w:val="A31515"/>
+          <w:sz w:val="18"/>
+          <w:szCs w:val="18"/>
+          <w:lang w:val="en-US" w:eastAsia="ru-RU"/>
+        </w:rPr>
+        <w:t>'</w:t>
       </w:r>
       <w:r>
         <w:rPr>
@@ -9252,6 +10477,8 @@
         </w:rPr>
         <w:t xml:space="preserve"> </w:t>
       </w:r>
+      <w:proofErr w:type="spellStart"/>
+      <w:proofErr w:type="gramStart"/>
       <w:r>
         <w:rPr>
           <w:rFonts w:ascii="Lucida Console" w:hAnsi="Lucida Console"/>
@@ -9282,6 +10509,8 @@
         </w:rPr>
         <w:t>writeAsString</w:t>
       </w:r>
+      <w:proofErr w:type="spellEnd"/>
+      <w:proofErr w:type="gramEnd"/>
       <w:r>
         <w:rPr>
           <w:rFonts w:ascii="Lucida Console" w:hAnsi="Lucida Console"/>
@@ -9292,6 +10521,7 @@
         </w:rPr>
         <w:t>(</w:t>
       </w:r>
+      <w:proofErr w:type="spellStart"/>
       <w:r>
         <w:rPr>
           <w:rFonts w:ascii="Lucida Console" w:hAnsi="Lucida Console"/>
@@ -9322,6 +10552,7 @@
         </w:rPr>
         <w:t>encode</w:t>
       </w:r>
+      <w:proofErr w:type="spellEnd"/>
       <w:r>
         <w:rPr>
           <w:rFonts w:ascii="Lucida Console" w:hAnsi="Lucida Console"/>
@@ -9360,8 +10591,20 @@
           <w:szCs w:val="18"/>
           <w:lang w:val="en-US" w:eastAsia="ru-RU"/>
         </w:rPr>
-        <w:t>_hashPassword</w:t>
-      </w:r>
+        <w:t>_</w:t>
+      </w:r>
+      <w:proofErr w:type="spellStart"/>
+      <w:r>
+        <w:rPr>
+          <w:rFonts w:ascii="Lucida Console" w:hAnsi="Lucida Console"/>
+          <w:color w:val="795E26"/>
+          <w:sz w:val="18"/>
+          <w:szCs w:val="18"/>
+          <w:lang w:val="en-US" w:eastAsia="ru-RU"/>
+        </w:rPr>
+        <w:t>hashPassword</w:t>
+      </w:r>
+      <w:proofErr w:type="spellEnd"/>
       <w:r>
         <w:rPr>
           <w:rFonts w:ascii="Lucida Console" w:hAnsi="Lucida Console"/>
@@ -9403,7 +10646,7 @@
           <w:color w:val="000000"/>
           <w:sz w:val="18"/>
           <w:szCs w:val="18"/>
-          <w:lang w:val="en-US" w:eastAsia="ru-RU"/>
+          <w:lang w:eastAsia="ru-RU"/>
         </w:rPr>
       </w:pPr>
       <w:r>
@@ -9422,7 +10665,7 @@
           <w:color w:val="000000"/>
           <w:sz w:val="18"/>
           <w:szCs w:val="18"/>
-          <w:lang w:val="en-US" w:eastAsia="ru-RU"/>
+          <w:lang w:eastAsia="ru-RU"/>
         </w:rPr>
         <w:t>}</w:t>
       </w:r>
@@ -9437,7 +10680,7 @@
           <w:color w:val="000000"/>
           <w:sz w:val="18"/>
           <w:szCs w:val="18"/>
-          <w:lang w:val="en-US" w:eastAsia="ru-RU"/>
+          <w:lang w:eastAsia="ru-RU"/>
         </w:rPr>
       </w:pPr>
     </w:p>
@@ -9451,18 +10694,28 @@
           <w:color w:val="000000"/>
           <w:sz w:val="18"/>
           <w:szCs w:val="18"/>
-          <w:lang w:val="en-US" w:eastAsia="ru-RU"/>
-        </w:rPr>
-      </w:pPr>
-      <w:r>
-        <w:rPr>
-          <w:rFonts w:ascii="Lucida Console" w:hAnsi="Lucida Console"/>
-          <w:color w:val="000000"/>
-          <w:sz w:val="18"/>
-          <w:szCs w:val="18"/>
-          <w:lang w:val="en-US" w:eastAsia="ru-RU"/>
-        </w:rPr>
-        <w:t xml:space="preserve">  </w:t>
+          <w:lang w:eastAsia="ru-RU"/>
+        </w:rPr>
+      </w:pPr>
+      <w:r>
+        <w:rPr>
+          <w:rFonts w:ascii="Lucida Console" w:hAnsi="Lucida Console"/>
+          <w:color w:val="000000"/>
+          <w:sz w:val="18"/>
+          <w:szCs w:val="18"/>
+          <w:lang w:val="en-US" w:eastAsia="ru-RU"/>
+        </w:rPr>
+        <w:t> </w:t>
+      </w:r>
+      <w:r>
+        <w:rPr>
+          <w:rFonts w:ascii="Lucida Console" w:hAnsi="Lucida Console"/>
+          <w:color w:val="000000"/>
+          <w:sz w:val="18"/>
+          <w:szCs w:val="18"/>
+          <w:lang w:eastAsia="ru-RU"/>
+        </w:rPr>
+        <w:t xml:space="preserve"> </w:t>
       </w:r>
       <w:r>
         <w:rPr>
@@ -9470,7 +10723,7 @@
           <w:color w:val="008000"/>
           <w:sz w:val="18"/>
           <w:szCs w:val="18"/>
-          <w:lang w:val="en-US" w:eastAsia="ru-RU"/>
+          <w:lang w:eastAsia="ru-RU"/>
         </w:rPr>
         <w:t>//</w:t>
       </w:r>
@@ -9490,7 +10743,7 @@
           <w:color w:val="008000"/>
           <w:sz w:val="18"/>
           <w:szCs w:val="18"/>
-          <w:lang w:val="en-US" w:eastAsia="ru-RU"/>
+          <w:lang w:eastAsia="ru-RU"/>
         </w:rPr>
         <w:t xml:space="preserve"> </w:t>
       </w:r>
@@ -9510,7 +10763,7 @@
           <w:color w:val="008000"/>
           <w:sz w:val="18"/>
           <w:szCs w:val="18"/>
-          <w:lang w:val="en-US" w:eastAsia="ru-RU"/>
+          <w:lang w:eastAsia="ru-RU"/>
         </w:rPr>
         <w:t xml:space="preserve"> </w:t>
       </w:r>
@@ -9535,18 +10788,28 @@
           <w:color w:val="000000"/>
           <w:sz w:val="18"/>
           <w:szCs w:val="18"/>
-          <w:lang w:val="en-US" w:eastAsia="ru-RU"/>
-        </w:rPr>
-      </w:pPr>
-      <w:r>
-        <w:rPr>
-          <w:rFonts w:ascii="Lucida Console" w:hAnsi="Lucida Console"/>
-          <w:color w:val="000000"/>
-          <w:sz w:val="18"/>
-          <w:szCs w:val="18"/>
-          <w:lang w:val="en-US" w:eastAsia="ru-RU"/>
-        </w:rPr>
-        <w:t xml:space="preserve">  </w:t>
+          <w:lang w:eastAsia="ru-RU"/>
+        </w:rPr>
+      </w:pPr>
+      <w:r>
+        <w:rPr>
+          <w:rFonts w:ascii="Lucida Console" w:hAnsi="Lucida Console"/>
+          <w:color w:val="000000"/>
+          <w:sz w:val="18"/>
+          <w:szCs w:val="18"/>
+          <w:lang w:val="en-US" w:eastAsia="ru-RU"/>
+        </w:rPr>
+        <w:t> </w:t>
+      </w:r>
+      <w:r>
+        <w:rPr>
+          <w:rFonts w:ascii="Lucida Console" w:hAnsi="Lucida Console"/>
+          <w:color w:val="000000"/>
+          <w:sz w:val="18"/>
+          <w:szCs w:val="18"/>
+          <w:lang w:eastAsia="ru-RU"/>
+        </w:rPr>
+        <w:t xml:space="preserve"> </w:t>
       </w:r>
       <w:r>
         <w:rPr>
@@ -9564,7 +10827,7 @@
           <w:color w:val="000000"/>
           <w:sz w:val="18"/>
           <w:szCs w:val="18"/>
-          <w:lang w:val="en-US" w:eastAsia="ru-RU"/>
+          <w:lang w:eastAsia="ru-RU"/>
         </w:rPr>
         <w:t xml:space="preserve"> </w:t>
       </w:r>
@@ -9574,19 +10837,41 @@
           <w:color w:val="795E26"/>
           <w:sz w:val="18"/>
           <w:szCs w:val="18"/>
-          <w:lang w:val="en-US" w:eastAsia="ru-RU"/>
-        </w:rPr>
-        <w:t>_login</w:t>
-      </w:r>
-      <w:r>
-        <w:rPr>
-          <w:rFonts w:ascii="Lucida Console" w:hAnsi="Lucida Console"/>
-          <w:color w:val="000000"/>
-          <w:sz w:val="18"/>
-          <w:szCs w:val="18"/>
-          <w:lang w:val="en-US" w:eastAsia="ru-RU"/>
-        </w:rPr>
-        <w:t>() {</w:t>
+          <w:lang w:eastAsia="ru-RU"/>
+        </w:rPr>
+        <w:t>_</w:t>
+      </w:r>
+      <w:proofErr w:type="gramStart"/>
+      <w:r>
+        <w:rPr>
+          <w:rFonts w:ascii="Lucida Console" w:hAnsi="Lucida Console"/>
+          <w:color w:val="795E26"/>
+          <w:sz w:val="18"/>
+          <w:szCs w:val="18"/>
+          <w:lang w:val="en-US" w:eastAsia="ru-RU"/>
+        </w:rPr>
+        <w:t>login</w:t>
+      </w:r>
+      <w:r>
+        <w:rPr>
+          <w:rFonts w:ascii="Lucida Console" w:hAnsi="Lucida Console"/>
+          <w:color w:val="000000"/>
+          <w:sz w:val="18"/>
+          <w:szCs w:val="18"/>
+          <w:lang w:eastAsia="ru-RU"/>
+        </w:rPr>
+        <w:t>(</w:t>
+      </w:r>
+      <w:proofErr w:type="gramEnd"/>
+      <w:r>
+        <w:rPr>
+          <w:rFonts w:ascii="Lucida Console" w:hAnsi="Lucida Console"/>
+          <w:color w:val="000000"/>
+          <w:sz w:val="18"/>
+          <w:szCs w:val="18"/>
+          <w:lang w:eastAsia="ru-RU"/>
+        </w:rPr>
+        <w:t>) {</w:t>
       </w:r>
     </w:p>
     <w:p>
@@ -9610,7 +10895,37 @@
           <w:szCs w:val="18"/>
           <w:lang w:val="en-US" w:eastAsia="ru-RU"/>
         </w:rPr>
-        <w:t xml:space="preserve">    </w:t>
+        <w:t> </w:t>
+      </w:r>
+      <w:r>
+        <w:rPr>
+          <w:rFonts w:ascii="Lucida Console" w:hAnsi="Lucida Console"/>
+          <w:color w:val="000000"/>
+          <w:sz w:val="18"/>
+          <w:szCs w:val="18"/>
+          <w:lang w:eastAsia="ru-RU"/>
+        </w:rPr>
+        <w:t xml:space="preserve"> </w:t>
+      </w:r>
+      <w:r>
+        <w:rPr>
+          <w:rFonts w:ascii="Lucida Console" w:hAnsi="Lucida Console"/>
+          <w:color w:val="000000"/>
+          <w:sz w:val="18"/>
+          <w:szCs w:val="18"/>
+          <w:lang w:val="en-US" w:eastAsia="ru-RU"/>
+        </w:rPr>
+        <w:t> </w:t>
+      </w:r>
+      <w:r>
+        <w:rPr>
+          <w:rFonts w:ascii="Lucida Console" w:hAnsi="Lucida Console"/>
+          <w:color w:val="000000"/>
+          <w:sz w:val="18"/>
+          <w:szCs w:val="18"/>
+          <w:lang w:eastAsia="ru-RU"/>
+        </w:rPr>
+        <w:t xml:space="preserve"> </w:t>
       </w:r>
       <w:r>
         <w:rPr>
@@ -9632,6 +10947,7 @@
         </w:rPr>
         <w:t xml:space="preserve"> (</w:t>
       </w:r>
+      <w:proofErr w:type="spellStart"/>
       <w:r>
         <w:rPr>
           <w:rFonts w:ascii="Lucida Console" w:hAnsi="Lucida Console"/>
@@ -9642,6 +10958,7 @@
         </w:rPr>
         <w:t>masterPasswordHash</w:t>
       </w:r>
+      <w:proofErr w:type="spellEnd"/>
       <w:r>
         <w:rPr>
           <w:rFonts w:ascii="Lucida Console" w:hAnsi="Lucida Console"/>
@@ -9704,17 +11021,41 @@
           <w:szCs w:val="18"/>
           <w:lang w:val="en-US" w:eastAsia="ru-RU"/>
         </w:rPr>
-        <w:t>_showSetMasterPasswordDialog</w:t>
-      </w:r>
-      <w:r>
-        <w:rPr>
-          <w:rFonts w:ascii="Lucida Console" w:hAnsi="Lucida Console"/>
-          <w:color w:val="000000"/>
-          <w:sz w:val="18"/>
-          <w:szCs w:val="18"/>
-          <w:lang w:val="en-US" w:eastAsia="ru-RU"/>
-        </w:rPr>
-        <w:t>();</w:t>
+        <w:t>_</w:t>
+      </w:r>
+      <w:proofErr w:type="spellStart"/>
+      <w:proofErr w:type="gramStart"/>
+      <w:r>
+        <w:rPr>
+          <w:rFonts w:ascii="Lucida Console" w:hAnsi="Lucida Console"/>
+          <w:color w:val="795E26"/>
+          <w:sz w:val="18"/>
+          <w:szCs w:val="18"/>
+          <w:lang w:val="en-US" w:eastAsia="ru-RU"/>
+        </w:rPr>
+        <w:t>showSetMasterPasswordDialog</w:t>
+      </w:r>
+      <w:proofErr w:type="spellEnd"/>
+      <w:r>
+        <w:rPr>
+          <w:rFonts w:ascii="Lucida Console" w:hAnsi="Lucida Console"/>
+          <w:color w:val="000000"/>
+          <w:sz w:val="18"/>
+          <w:szCs w:val="18"/>
+          <w:lang w:val="en-US" w:eastAsia="ru-RU"/>
+        </w:rPr>
+        <w:t>(</w:t>
+      </w:r>
+      <w:proofErr w:type="gramEnd"/>
+      <w:r>
+        <w:rPr>
+          <w:rFonts w:ascii="Lucida Console" w:hAnsi="Lucida Console"/>
+          <w:color w:val="000000"/>
+          <w:sz w:val="18"/>
+          <w:szCs w:val="18"/>
+          <w:lang w:val="en-US" w:eastAsia="ru-RU"/>
+        </w:rPr>
+        <w:t>);</w:t>
       </w:r>
     </w:p>
     <w:p>
@@ -9828,6 +11169,7 @@
         </w:rPr>
         <w:t xml:space="preserve"> </w:t>
       </w:r>
+      <w:proofErr w:type="spellStart"/>
       <w:r>
         <w:rPr>
           <w:rFonts w:ascii="Lucida Console" w:hAnsi="Lucida Console"/>
@@ -9838,6 +11180,7 @@
         </w:rPr>
         <w:t>inputPasswordHash</w:t>
       </w:r>
+      <w:proofErr w:type="spellEnd"/>
       <w:r>
         <w:rPr>
           <w:rFonts w:ascii="Lucida Console" w:hAnsi="Lucida Console"/>
@@ -9856,8 +11199,21 @@
           <w:szCs w:val="18"/>
           <w:lang w:val="en-US" w:eastAsia="ru-RU"/>
         </w:rPr>
-        <w:t>_hashPassword</w:t>
-      </w:r>
+        <w:t>_</w:t>
+      </w:r>
+      <w:proofErr w:type="spellStart"/>
+      <w:proofErr w:type="gramStart"/>
+      <w:r>
+        <w:rPr>
+          <w:rFonts w:ascii="Lucida Console" w:hAnsi="Lucida Console"/>
+          <w:color w:val="795E26"/>
+          <w:sz w:val="18"/>
+          <w:szCs w:val="18"/>
+          <w:lang w:val="en-US" w:eastAsia="ru-RU"/>
+        </w:rPr>
+        <w:t>hashPassword</w:t>
+      </w:r>
+      <w:proofErr w:type="spellEnd"/>
       <w:r>
         <w:rPr>
           <w:rFonts w:ascii="Lucida Console" w:hAnsi="Lucida Console"/>
@@ -9868,6 +11224,7 @@
         </w:rPr>
         <w:t>(</w:t>
       </w:r>
+      <w:proofErr w:type="gramEnd"/>
       <w:r>
         <w:rPr>
           <w:rFonts w:ascii="Lucida Console" w:hAnsi="Lucida Console"/>
@@ -9876,7 +11233,18 @@
           <w:szCs w:val="18"/>
           <w:lang w:val="en-US" w:eastAsia="ru-RU"/>
         </w:rPr>
-        <w:t>_passwordController</w:t>
+        <w:t>_</w:t>
+      </w:r>
+      <w:proofErr w:type="spellStart"/>
+      <w:r>
+        <w:rPr>
+          <w:rFonts w:ascii="Lucida Console" w:hAnsi="Lucida Console"/>
+          <w:color w:val="001080"/>
+          <w:sz w:val="18"/>
+          <w:szCs w:val="18"/>
+          <w:lang w:val="en-US" w:eastAsia="ru-RU"/>
+        </w:rPr>
+        <w:t>passwordController</w:t>
       </w:r>
       <w:r>
         <w:rPr>
@@ -9898,6 +11266,7 @@
         </w:rPr>
         <w:t>text</w:t>
       </w:r>
+      <w:proofErr w:type="spellEnd"/>
       <w:r>
         <w:rPr>
           <w:rFonts w:ascii="Lucida Console" w:hAnsi="Lucida Console"/>
@@ -9952,6 +11321,7 @@
         </w:rPr>
         <w:t xml:space="preserve"> (</w:t>
       </w:r>
+      <w:proofErr w:type="spellStart"/>
       <w:r>
         <w:rPr>
           <w:rFonts w:ascii="Lucida Console" w:hAnsi="Lucida Console"/>
@@ -9962,6 +11332,7 @@
         </w:rPr>
         <w:t>inputPasswordHash</w:t>
       </w:r>
+      <w:proofErr w:type="spellEnd"/>
       <w:r>
         <w:rPr>
           <w:rFonts w:ascii="Lucida Console" w:hAnsi="Lucida Console"/>
@@ -9972,6 +11343,7 @@
         </w:rPr>
         <w:t xml:space="preserve"> == </w:t>
       </w:r>
+      <w:proofErr w:type="spellStart"/>
       <w:r>
         <w:rPr>
           <w:rFonts w:ascii="Lucida Console" w:hAnsi="Lucida Console"/>
@@ -9982,6 +11354,7 @@
         </w:rPr>
         <w:t>masterPasswordHash</w:t>
       </w:r>
+      <w:proofErr w:type="spellEnd"/>
       <w:r>
         <w:rPr>
           <w:rFonts w:ascii="Lucida Console" w:hAnsi="Lucida Console"/>
@@ -10016,6 +11389,7 @@
         </w:rPr>
         <w:t xml:space="preserve">        </w:t>
       </w:r>
+      <w:proofErr w:type="spellStart"/>
       <w:r>
         <w:rPr>
           <w:rFonts w:ascii="Lucida Console" w:hAnsi="Lucida Console"/>
@@ -10046,6 +11420,7 @@
         </w:rPr>
         <w:t>pushReplacement</w:t>
       </w:r>
+      <w:proofErr w:type="spellEnd"/>
       <w:r>
         <w:rPr>
           <w:rFonts w:ascii="Lucida Console" w:hAnsi="Lucida Console"/>
@@ -10124,6 +11499,8 @@
         </w:rPr>
         <w:t xml:space="preserve">          </w:t>
       </w:r>
+      <w:proofErr w:type="spellStart"/>
+      <w:proofErr w:type="gramStart"/>
       <w:r>
         <w:rPr>
           <w:rFonts w:ascii="Lucida Console" w:hAnsi="Lucida Console"/>
@@ -10134,6 +11511,7 @@
         </w:rPr>
         <w:t>MaterialPageRoute</w:t>
       </w:r>
+      <w:proofErr w:type="spellEnd"/>
       <w:r>
         <w:rPr>
           <w:rFonts w:ascii="Lucida Console" w:hAnsi="Lucida Console"/>
@@ -10144,6 +11522,7 @@
         </w:rPr>
         <w:t>(</w:t>
       </w:r>
+      <w:proofErr w:type="gramEnd"/>
       <w:r>
         <w:rPr>
           <w:rFonts w:ascii="Lucida Console" w:hAnsi="Lucida Console"/>
@@ -10184,6 +11563,7 @@
         </w:rPr>
         <w:t xml:space="preserve">) =&gt; </w:t>
       </w:r>
+      <w:proofErr w:type="spellStart"/>
       <w:r>
         <w:rPr>
           <w:rFonts w:ascii="Lucida Console" w:hAnsi="Lucida Console"/>
@@ -10194,6 +11574,7 @@
         </w:rPr>
         <w:t>PasswordManagerScreen</w:t>
       </w:r>
+      <w:proofErr w:type="spellEnd"/>
       <w:r>
         <w:rPr>
           <w:rFonts w:ascii="Lucida Console" w:hAnsi="Lucida Console"/>
@@ -10320,6 +11701,7 @@
         </w:rPr>
         <w:t xml:space="preserve">        </w:t>
       </w:r>
+      <w:proofErr w:type="spellStart"/>
       <w:r>
         <w:rPr>
           <w:rFonts w:ascii="Lucida Console" w:hAnsi="Lucida Console"/>
@@ -10350,6 +11732,7 @@
         </w:rPr>
         <w:t>of</w:t>
       </w:r>
+      <w:proofErr w:type="spellEnd"/>
       <w:r>
         <w:rPr>
           <w:rFonts w:ascii="Lucida Console" w:hAnsi="Lucida Console"/>
@@ -10370,6 +11753,7 @@
         </w:rPr>
         <w:t>context</w:t>
       </w:r>
+      <w:proofErr w:type="gramStart"/>
       <w:r>
         <w:rPr>
           <w:rFonts w:ascii="Lucida Console" w:hAnsi="Lucida Console"/>
@@ -10380,6 +11764,7 @@
         </w:rPr>
         <w:t>).</w:t>
       </w:r>
+      <w:proofErr w:type="spellStart"/>
       <w:r>
         <w:rPr>
           <w:rFonts w:ascii="Lucida Console" w:hAnsi="Lucida Console"/>
@@ -10390,6 +11775,8 @@
         </w:rPr>
         <w:t>showSnackBar</w:t>
       </w:r>
+      <w:proofErr w:type="spellEnd"/>
+      <w:proofErr w:type="gramEnd"/>
       <w:r>
         <w:rPr>
           <w:rFonts w:ascii="Lucida Console" w:hAnsi="Lucida Console"/>
@@ -10400,6 +11787,7 @@
         </w:rPr>
         <w:t>(</w:t>
       </w:r>
+      <w:proofErr w:type="spellStart"/>
       <w:r>
         <w:rPr>
           <w:rFonts w:ascii="Lucida Console" w:hAnsi="Lucida Console"/>
@@ -10410,6 +11798,7 @@
         </w:rPr>
         <w:t>SnackBar</w:t>
       </w:r>
+      <w:proofErr w:type="spellEnd"/>
       <w:r>
         <w:rPr>
           <w:rFonts w:ascii="Lucida Console" w:hAnsi="Lucida Console"/>
@@ -10722,17 +12111,41 @@
           <w:szCs w:val="18"/>
           <w:lang w:val="en-US" w:eastAsia="ru-RU"/>
         </w:rPr>
-        <w:t>_showSetMasterPasswordDialog</w:t>
-      </w:r>
-      <w:r>
-        <w:rPr>
-          <w:rFonts w:ascii="Lucida Console" w:hAnsi="Lucida Console"/>
-          <w:color w:val="000000"/>
-          <w:sz w:val="18"/>
-          <w:szCs w:val="18"/>
-          <w:lang w:val="en-US" w:eastAsia="ru-RU"/>
-        </w:rPr>
-        <w:t>() {</w:t>
+        <w:t>_</w:t>
+      </w:r>
+      <w:proofErr w:type="spellStart"/>
+      <w:proofErr w:type="gramStart"/>
+      <w:r>
+        <w:rPr>
+          <w:rFonts w:ascii="Lucida Console" w:hAnsi="Lucida Console"/>
+          <w:color w:val="795E26"/>
+          <w:sz w:val="18"/>
+          <w:szCs w:val="18"/>
+          <w:lang w:val="en-US" w:eastAsia="ru-RU"/>
+        </w:rPr>
+        <w:t>showSetMasterPasswordDialog</w:t>
+      </w:r>
+      <w:proofErr w:type="spellEnd"/>
+      <w:r>
+        <w:rPr>
+          <w:rFonts w:ascii="Lucida Console" w:hAnsi="Lucida Console"/>
+          <w:color w:val="000000"/>
+          <w:sz w:val="18"/>
+          <w:szCs w:val="18"/>
+          <w:lang w:val="en-US" w:eastAsia="ru-RU"/>
+        </w:rPr>
+        <w:t>(</w:t>
+      </w:r>
+      <w:proofErr w:type="gramEnd"/>
+      <w:r>
+        <w:rPr>
+          <w:rFonts w:ascii="Lucida Console" w:hAnsi="Lucida Console"/>
+          <w:color w:val="000000"/>
+          <w:sz w:val="18"/>
+          <w:szCs w:val="18"/>
+          <w:lang w:val="en-US" w:eastAsia="ru-RU"/>
+        </w:rPr>
+        <w:t>) {</w:t>
       </w:r>
     </w:p>
     <w:p>
@@ -10758,6 +12171,8 @@
         </w:rPr>
         <w:t xml:space="preserve">    </w:t>
       </w:r>
+      <w:proofErr w:type="spellStart"/>
+      <w:proofErr w:type="gramStart"/>
       <w:r>
         <w:rPr>
           <w:rFonts w:ascii="Lucida Console" w:hAnsi="Lucida Console"/>
@@ -10768,6 +12183,7 @@
         </w:rPr>
         <w:t>showDialog</w:t>
       </w:r>
+      <w:proofErr w:type="spellEnd"/>
       <w:r>
         <w:rPr>
           <w:rFonts w:ascii="Lucida Console" w:hAnsi="Lucida Console"/>
@@ -10778,6 +12194,7 @@
         </w:rPr>
         <w:t>(</w:t>
       </w:r>
+      <w:proofErr w:type="gramEnd"/>
     </w:p>
     <w:p>
       <w:pPr>
@@ -10950,6 +12367,7 @@
         </w:rPr>
         <w:t xml:space="preserve"> </w:t>
       </w:r>
+      <w:proofErr w:type="spellStart"/>
       <w:r>
         <w:rPr>
           <w:rFonts w:ascii="Lucida Console" w:hAnsi="Lucida Console"/>
@@ -10960,6 +12378,7 @@
         </w:rPr>
         <w:t>newPassword</w:t>
       </w:r>
+      <w:proofErr w:type="spellEnd"/>
       <w:r>
         <w:rPr>
           <w:rFonts w:ascii="Lucida Console" w:hAnsi="Lucida Console"/>
@@ -11034,6 +12453,8 @@
         </w:rPr>
         <w:t xml:space="preserve"> </w:t>
       </w:r>
+      <w:proofErr w:type="spellStart"/>
+      <w:proofErr w:type="gramStart"/>
       <w:r>
         <w:rPr>
           <w:rFonts w:ascii="Lucida Console" w:hAnsi="Lucida Console"/>
@@ -11044,6 +12465,7 @@
         </w:rPr>
         <w:t>AlertDialog</w:t>
       </w:r>
+      <w:proofErr w:type="spellEnd"/>
       <w:r>
         <w:rPr>
           <w:rFonts w:ascii="Lucida Console" w:hAnsi="Lucida Console"/>
@@ -11054,6 +12476,7 @@
         </w:rPr>
         <w:t>(</w:t>
       </w:r>
+      <w:proofErr w:type="gramEnd"/>
     </w:p>
     <w:p>
       <w:pPr>
@@ -11098,6 +12521,7 @@
         </w:rPr>
         <w:t xml:space="preserve">: </w:t>
       </w:r>
+      <w:proofErr w:type="gramStart"/>
       <w:r>
         <w:rPr>
           <w:rFonts w:ascii="Lucida Console" w:hAnsi="Lucida Console"/>
@@ -11118,6 +12542,7 @@
         </w:rPr>
         <w:t>(</w:t>
       </w:r>
+      <w:proofErr w:type="gramEnd"/>
       <w:r>
         <w:rPr>
           <w:rFonts w:ascii="Lucida Console" w:hAnsi="Lucida Console"/>
@@ -11242,6 +12667,8 @@
         </w:rPr>
         <w:t xml:space="preserve">: </w:t>
       </w:r>
+      <w:proofErr w:type="spellStart"/>
+      <w:proofErr w:type="gramStart"/>
       <w:r>
         <w:rPr>
           <w:rFonts w:ascii="Lucida Console" w:hAnsi="Lucida Console"/>
@@ -11252,6 +12679,7 @@
         </w:rPr>
         <w:t>TextField</w:t>
       </w:r>
+      <w:proofErr w:type="spellEnd"/>
       <w:r>
         <w:rPr>
           <w:rFonts w:ascii="Lucida Console" w:hAnsi="Lucida Console"/>
@@ -11262,6 +12690,7 @@
         </w:rPr>
         <w:t>(</w:t>
       </w:r>
+      <w:proofErr w:type="gramEnd"/>
     </w:p>
     <w:p>
       <w:pPr>
@@ -11286,6 +12715,7 @@
         </w:rPr>
         <w:t xml:space="preserve">            </w:t>
       </w:r>
+      <w:proofErr w:type="spellStart"/>
       <w:r>
         <w:rPr>
           <w:rFonts w:ascii="Lucida Console" w:hAnsi="Lucida Console"/>
@@ -11296,6 +12726,7 @@
         </w:rPr>
         <w:t>onChanged</w:t>
       </w:r>
+      <w:proofErr w:type="spellEnd"/>
       <w:r>
         <w:rPr>
           <w:rFonts w:ascii="Lucida Console" w:hAnsi="Lucida Console"/>
@@ -11326,6 +12757,7 @@
         </w:rPr>
         <w:t xml:space="preserve">) =&gt; </w:t>
       </w:r>
+      <w:proofErr w:type="spellStart"/>
       <w:r>
         <w:rPr>
           <w:rFonts w:ascii="Lucida Console" w:hAnsi="Lucida Console"/>
@@ -11336,6 +12768,7 @@
         </w:rPr>
         <w:t>newPassword</w:t>
       </w:r>
+      <w:proofErr w:type="spellEnd"/>
       <w:r>
         <w:rPr>
           <w:rFonts w:ascii="Lucida Console" w:hAnsi="Lucida Console"/>
@@ -11410,6 +12843,8 @@
         </w:rPr>
         <w:t xml:space="preserve">: </w:t>
       </w:r>
+      <w:proofErr w:type="spellStart"/>
+      <w:proofErr w:type="gramStart"/>
       <w:r>
         <w:rPr>
           <w:rFonts w:ascii="Lucida Console" w:hAnsi="Lucida Console"/>
@@ -11420,6 +12855,7 @@
         </w:rPr>
         <w:t>InputDecoration</w:t>
       </w:r>
+      <w:proofErr w:type="spellEnd"/>
       <w:r>
         <w:rPr>
           <w:rFonts w:ascii="Lucida Console" w:hAnsi="Lucida Console"/>
@@ -11430,6 +12866,8 @@
         </w:rPr>
         <w:t>(</w:t>
       </w:r>
+      <w:proofErr w:type="spellStart"/>
+      <w:proofErr w:type="gramEnd"/>
       <w:r>
         <w:rPr>
           <w:rFonts w:ascii="Lucida Console" w:hAnsi="Lucida Console"/>
@@ -11440,6 +12878,7 @@
         </w:rPr>
         <w:t>labelText</w:t>
       </w:r>
+      <w:proofErr w:type="spellEnd"/>
       <w:r>
         <w:rPr>
           <w:rFonts w:ascii="Lucida Console" w:hAnsi="Lucida Console"/>
@@ -11534,6 +12973,7 @@
         </w:rPr>
         <w:t xml:space="preserve">            </w:t>
       </w:r>
+      <w:proofErr w:type="spellStart"/>
       <w:r>
         <w:rPr>
           <w:rFonts w:ascii="Lucida Console" w:hAnsi="Lucida Console"/>
@@ -11544,6 +12984,7 @@
         </w:rPr>
         <w:t>obscureText</w:t>
       </w:r>
+      <w:proofErr w:type="spellEnd"/>
       <w:r>
         <w:rPr>
           <w:rFonts w:ascii="Lucida Console" w:hAnsi="Lucida Console"/>
@@ -11666,6 +13107,8 @@
         </w:rPr>
         <w:t xml:space="preserve">            </w:t>
       </w:r>
+      <w:proofErr w:type="spellStart"/>
+      <w:proofErr w:type="gramStart"/>
       <w:r>
         <w:rPr>
           <w:rFonts w:ascii="Lucida Console" w:hAnsi="Lucida Console"/>
@@ -11676,6 +13119,7 @@
         </w:rPr>
         <w:t>ElevatedButton</w:t>
       </w:r>
+      <w:proofErr w:type="spellEnd"/>
       <w:r>
         <w:rPr>
           <w:rFonts w:ascii="Lucida Console" w:hAnsi="Lucida Console"/>
@@ -11686,6 +13130,7 @@
         </w:rPr>
         <w:t>(</w:t>
       </w:r>
+      <w:proofErr w:type="gramEnd"/>
     </w:p>
     <w:p>
       <w:pPr>
@@ -11710,6 +13155,7 @@
         </w:rPr>
         <w:t xml:space="preserve">              </w:t>
       </w:r>
+      <w:proofErr w:type="spellStart"/>
       <w:r>
         <w:rPr>
           <w:rFonts w:ascii="Lucida Console" w:hAnsi="Lucida Console"/>
@@ -11720,6 +13166,7 @@
         </w:rPr>
         <w:t>onPressed</w:t>
       </w:r>
+      <w:proofErr w:type="spellEnd"/>
       <w:r>
         <w:rPr>
           <w:rFonts w:ascii="Lucida Console" w:hAnsi="Lucida Console"/>
@@ -11762,8 +13209,20 @@
           <w:szCs w:val="18"/>
           <w:lang w:val="en-US" w:eastAsia="ru-RU"/>
         </w:rPr>
-        <w:t>_saveMasterPassword</w:t>
-      </w:r>
+        <w:t>_</w:t>
+      </w:r>
+      <w:proofErr w:type="spellStart"/>
+      <w:r>
+        <w:rPr>
+          <w:rFonts w:ascii="Lucida Console" w:hAnsi="Lucida Console"/>
+          <w:color w:val="795E26"/>
+          <w:sz w:val="18"/>
+          <w:szCs w:val="18"/>
+          <w:lang w:val="en-US" w:eastAsia="ru-RU"/>
+        </w:rPr>
+        <w:t>saveMasterPassword</w:t>
+      </w:r>
+      <w:proofErr w:type="spellEnd"/>
       <w:r>
         <w:rPr>
           <w:rFonts w:ascii="Lucida Console" w:hAnsi="Lucida Console"/>
@@ -11774,6 +13233,7 @@
         </w:rPr>
         <w:t>(</w:t>
       </w:r>
+      <w:proofErr w:type="spellStart"/>
       <w:r>
         <w:rPr>
           <w:rFonts w:ascii="Lucida Console" w:hAnsi="Lucida Console"/>
@@ -11784,6 +13244,7 @@
         </w:rPr>
         <w:t>newPassword</w:t>
       </w:r>
+      <w:proofErr w:type="spellEnd"/>
       <w:r>
         <w:rPr>
           <w:rFonts w:ascii="Lucida Console" w:hAnsi="Lucida Console"/>
@@ -11818,6 +13279,7 @@
         </w:rPr>
         <w:t xml:space="preserve">                </w:t>
       </w:r>
+      <w:proofErr w:type="spellStart"/>
       <w:r>
         <w:rPr>
           <w:rFonts w:ascii="Lucida Console" w:hAnsi="Lucida Console"/>
@@ -11848,6 +13310,7 @@
         </w:rPr>
         <w:t>of</w:t>
       </w:r>
+      <w:proofErr w:type="spellEnd"/>
       <w:r>
         <w:rPr>
           <w:rFonts w:ascii="Lucida Console" w:hAnsi="Lucida Console"/>
@@ -11868,6 +13331,7 @@
         </w:rPr>
         <w:t>context</w:t>
       </w:r>
+      <w:proofErr w:type="gramStart"/>
       <w:r>
         <w:rPr>
           <w:rFonts w:ascii="Lucida Console" w:hAnsi="Lucida Console"/>
@@ -11888,6 +13352,7 @@
         </w:rPr>
         <w:t>pop</w:t>
       </w:r>
+      <w:proofErr w:type="gramEnd"/>
       <w:r>
         <w:rPr>
           <w:rFonts w:ascii="Lucida Console" w:hAnsi="Lucida Console"/>
@@ -11922,6 +13387,7 @@
         </w:rPr>
         <w:t xml:space="preserve">                </w:t>
       </w:r>
+      <w:proofErr w:type="spellStart"/>
       <w:r>
         <w:rPr>
           <w:rFonts w:ascii="Lucida Console" w:hAnsi="Lucida Console"/>
@@ -11952,6 +13418,7 @@
         </w:rPr>
         <w:t>of</w:t>
       </w:r>
+      <w:proofErr w:type="spellEnd"/>
       <w:r>
         <w:rPr>
           <w:rFonts w:ascii="Lucida Console" w:hAnsi="Lucida Console"/>
@@ -11972,6 +13439,7 @@
         </w:rPr>
         <w:t>context</w:t>
       </w:r>
+      <w:proofErr w:type="gramStart"/>
       <w:r>
         <w:rPr>
           <w:rFonts w:ascii="Lucida Console" w:hAnsi="Lucida Console"/>
@@ -11982,6 +13450,7 @@
         </w:rPr>
         <w:t>).</w:t>
       </w:r>
+      <w:proofErr w:type="spellStart"/>
       <w:r>
         <w:rPr>
           <w:rFonts w:ascii="Lucida Console" w:hAnsi="Lucida Console"/>
@@ -11992,6 +13461,8 @@
         </w:rPr>
         <w:t>showSnackBar</w:t>
       </w:r>
+      <w:proofErr w:type="spellEnd"/>
+      <w:proofErr w:type="gramEnd"/>
       <w:r>
         <w:rPr>
           <w:rFonts w:ascii="Lucida Console" w:hAnsi="Lucida Console"/>
@@ -12002,6 +13473,7 @@
         </w:rPr>
         <w:t>(</w:t>
       </w:r>
+      <w:proofErr w:type="spellStart"/>
       <w:r>
         <w:rPr>
           <w:rFonts w:ascii="Lucida Console" w:hAnsi="Lucida Console"/>
@@ -12012,6 +13484,7 @@
         </w:rPr>
         <w:t>SnackBar</w:t>
       </w:r>
+      <w:proofErr w:type="spellEnd"/>
       <w:r>
         <w:rPr>
           <w:rFonts w:ascii="Lucida Console" w:hAnsi="Lucida Console"/>
@@ -12460,8 +13933,20 @@
           <w:szCs w:val="18"/>
           <w:lang w:val="en-US" w:eastAsia="ru-RU"/>
         </w:rPr>
-        <w:t>@override</w:t>
-      </w:r>
+        <w:t>@</w:t>
+      </w:r>
+      <w:proofErr w:type="gramStart"/>
+      <w:r>
+        <w:rPr>
+          <w:rFonts w:ascii="Lucida Console" w:hAnsi="Lucida Console"/>
+          <w:color w:val="001080"/>
+          <w:sz w:val="18"/>
+          <w:szCs w:val="18"/>
+          <w:lang w:val="en-US" w:eastAsia="ru-RU"/>
+        </w:rPr>
+        <w:t>override</w:t>
+      </w:r>
+      <w:proofErr w:type="gramEnd"/>
     </w:p>
     <w:p>
       <w:pPr>
@@ -12506,6 +13991,7 @@
         </w:rPr>
         <w:t xml:space="preserve"> </w:t>
       </w:r>
+      <w:proofErr w:type="gramStart"/>
       <w:r>
         <w:rPr>
           <w:rFonts w:ascii="Lucida Console" w:hAnsi="Lucida Console"/>
@@ -12526,6 +14012,8 @@
         </w:rPr>
         <w:t>(</w:t>
       </w:r>
+      <w:proofErr w:type="spellStart"/>
+      <w:proofErr w:type="gramEnd"/>
       <w:r>
         <w:rPr>
           <w:rFonts w:ascii="Lucida Console" w:hAnsi="Lucida Console"/>
@@ -12536,6 +14024,7 @@
         </w:rPr>
         <w:t>BuildContext</w:t>
       </w:r>
+      <w:proofErr w:type="spellEnd"/>
       <w:r>
         <w:rPr>
           <w:rFonts w:ascii="Lucida Console" w:hAnsi="Lucida Console"/>
@@ -12598,17 +14087,41 @@
           <w:szCs w:val="18"/>
           <w:lang w:val="en-US" w:eastAsia="ru-RU"/>
         </w:rPr>
-        <w:t>_loadMasterPassword</w:t>
-      </w:r>
-      <w:r>
-        <w:rPr>
-          <w:rFonts w:ascii="Lucida Console" w:hAnsi="Lucida Console"/>
-          <w:color w:val="000000"/>
-          <w:sz w:val="18"/>
-          <w:szCs w:val="18"/>
-          <w:lang w:val="en-US" w:eastAsia="ru-RU"/>
-        </w:rPr>
-        <w:t>();</w:t>
+        <w:t>_</w:t>
+      </w:r>
+      <w:proofErr w:type="spellStart"/>
+      <w:proofErr w:type="gramStart"/>
+      <w:r>
+        <w:rPr>
+          <w:rFonts w:ascii="Lucida Console" w:hAnsi="Lucida Console"/>
+          <w:color w:val="795E26"/>
+          <w:sz w:val="18"/>
+          <w:szCs w:val="18"/>
+          <w:lang w:val="en-US" w:eastAsia="ru-RU"/>
+        </w:rPr>
+        <w:t>loadMasterPassword</w:t>
+      </w:r>
+      <w:proofErr w:type="spellEnd"/>
+      <w:r>
+        <w:rPr>
+          <w:rFonts w:ascii="Lucida Console" w:hAnsi="Lucida Console"/>
+          <w:color w:val="000000"/>
+          <w:sz w:val="18"/>
+          <w:szCs w:val="18"/>
+          <w:lang w:val="en-US" w:eastAsia="ru-RU"/>
+        </w:rPr>
+        <w:t>(</w:t>
+      </w:r>
+      <w:proofErr w:type="gramEnd"/>
+      <w:r>
+        <w:rPr>
+          <w:rFonts w:ascii="Lucida Console" w:hAnsi="Lucida Console"/>
+          <w:color w:val="000000"/>
+          <w:sz w:val="18"/>
+          <w:szCs w:val="18"/>
+          <w:lang w:val="en-US" w:eastAsia="ru-RU"/>
+        </w:rPr>
+        <w:t>);</w:t>
       </w:r>
     </w:p>
     <w:p>
@@ -12655,6 +14168,7 @@
         </w:rPr>
         <w:t xml:space="preserve"> </w:t>
       </w:r>
+      <w:proofErr w:type="gramStart"/>
       <w:r>
         <w:rPr>
           <w:rFonts w:ascii="Lucida Console" w:hAnsi="Lucida Console"/>
@@ -12675,6 +14189,7 @@
         </w:rPr>
         <w:t>(</w:t>
       </w:r>
+      <w:proofErr w:type="gramEnd"/>
     </w:p>
     <w:p>
       <w:pPr>
@@ -12699,6 +14214,7 @@
         </w:rPr>
         <w:t xml:space="preserve">      </w:t>
       </w:r>
+      <w:proofErr w:type="spellStart"/>
       <w:r>
         <w:rPr>
           <w:rFonts w:ascii="Lucida Console" w:hAnsi="Lucida Console"/>
@@ -12709,6 +14225,7 @@
         </w:rPr>
         <w:t>appBar</w:t>
       </w:r>
+      <w:proofErr w:type="spellEnd"/>
       <w:r>
         <w:rPr>
           <w:rFonts w:ascii="Lucida Console" w:hAnsi="Lucida Console"/>
@@ -12719,6 +14236,8 @@
         </w:rPr>
         <w:t xml:space="preserve">: </w:t>
       </w:r>
+      <w:proofErr w:type="spellStart"/>
+      <w:proofErr w:type="gramStart"/>
       <w:r>
         <w:rPr>
           <w:rFonts w:ascii="Lucida Console" w:hAnsi="Lucida Console"/>
@@ -12729,6 +14248,7 @@
         </w:rPr>
         <w:t>AppBar</w:t>
       </w:r>
+      <w:proofErr w:type="spellEnd"/>
       <w:r>
         <w:rPr>
           <w:rFonts w:ascii="Lucida Console" w:hAnsi="Lucida Console"/>
@@ -12739,6 +14259,7 @@
         </w:rPr>
         <w:t>(</w:t>
       </w:r>
+      <w:proofErr w:type="gramEnd"/>
     </w:p>
     <w:p>
       <w:pPr>
@@ -12911,6 +14432,7 @@
         </w:rPr>
         <w:t xml:space="preserve">: </w:t>
       </w:r>
+      <w:proofErr w:type="gramStart"/>
       <w:r>
         <w:rPr>
           <w:rFonts w:ascii="Lucida Console" w:hAnsi="Lucida Console"/>
@@ -12931,6 +14453,7 @@
         </w:rPr>
         <w:t>(</w:t>
       </w:r>
+      <w:proofErr w:type="gramEnd"/>
     </w:p>
     <w:p>
       <w:pPr>
@@ -12975,6 +14498,7 @@
         </w:rPr>
         <w:t xml:space="preserve">: </w:t>
       </w:r>
+      <w:proofErr w:type="gramStart"/>
       <w:r>
         <w:rPr>
           <w:rFonts w:ascii="Lucida Console" w:hAnsi="Lucida Console"/>
@@ -12995,6 +14519,7 @@
         </w:rPr>
         <w:t>(</w:t>
       </w:r>
+      <w:proofErr w:type="gramEnd"/>
     </w:p>
     <w:p>
       <w:pPr>
@@ -13059,6 +14584,8 @@
         </w:rPr>
         <w:t xml:space="preserve"> </w:t>
       </w:r>
+      <w:proofErr w:type="spellStart"/>
+      <w:proofErr w:type="gramStart"/>
       <w:r>
         <w:rPr>
           <w:rFonts w:ascii="Lucida Console" w:hAnsi="Lucida Console"/>
@@ -13089,6 +14616,7 @@
         </w:rPr>
         <w:t>all</w:t>
       </w:r>
+      <w:proofErr w:type="spellEnd"/>
       <w:r>
         <w:rPr>
           <w:rFonts w:ascii="Lucida Console" w:hAnsi="Lucida Console"/>
@@ -13099,6 +14627,7 @@
         </w:rPr>
         <w:t>(</w:t>
       </w:r>
+      <w:proofErr w:type="gramEnd"/>
       <w:r>
         <w:rPr>
           <w:rFonts w:ascii="Lucida Console" w:hAnsi="Lucida Console"/>
@@ -13163,6 +14692,7 @@
         </w:rPr>
         <w:t xml:space="preserve">: </w:t>
       </w:r>
+      <w:proofErr w:type="gramStart"/>
       <w:r>
         <w:rPr>
           <w:rFonts w:ascii="Lucida Console" w:hAnsi="Lucida Console"/>
@@ -13183,6 +14713,7 @@
         </w:rPr>
         <w:t>(</w:t>
       </w:r>
+      <w:proofErr w:type="gramEnd"/>
     </w:p>
     <w:p>
       <w:pPr>
@@ -13207,6 +14738,7 @@
         </w:rPr>
         <w:t xml:space="preserve">            </w:t>
       </w:r>
+      <w:proofErr w:type="spellStart"/>
       <w:r>
         <w:rPr>
           <w:rFonts w:ascii="Lucida Console" w:hAnsi="Lucida Console"/>
@@ -13217,6 +14749,7 @@
         </w:rPr>
         <w:t>mainAxisAlignment</w:t>
       </w:r>
+      <w:proofErr w:type="spellEnd"/>
       <w:r>
         <w:rPr>
           <w:rFonts w:ascii="Lucida Console" w:hAnsi="Lucida Console"/>
@@ -13227,6 +14760,7 @@
         </w:rPr>
         <w:t xml:space="preserve">: </w:t>
       </w:r>
+      <w:proofErr w:type="spellStart"/>
       <w:r>
         <w:rPr>
           <w:rFonts w:ascii="Lucida Console" w:hAnsi="Lucida Console"/>
@@ -13257,6 +14791,7 @@
         </w:rPr>
         <w:t>center</w:t>
       </w:r>
+      <w:proofErr w:type="spellEnd"/>
       <w:r>
         <w:rPr>
           <w:rFonts w:ascii="Lucida Console" w:hAnsi="Lucida Console"/>
@@ -13335,6 +14870,8 @@
         </w:rPr>
         <w:t xml:space="preserve">              </w:t>
       </w:r>
+      <w:proofErr w:type="spellStart"/>
+      <w:proofErr w:type="gramStart"/>
       <w:r>
         <w:rPr>
           <w:rFonts w:ascii="Lucida Console" w:hAnsi="Lucida Console"/>
@@ -13345,6 +14882,7 @@
         </w:rPr>
         <w:t>TextField</w:t>
       </w:r>
+      <w:proofErr w:type="spellEnd"/>
       <w:r>
         <w:rPr>
           <w:rFonts w:ascii="Lucida Console" w:hAnsi="Lucida Console"/>
@@ -13355,6 +14893,7 @@
         </w:rPr>
         <w:t>(</w:t>
       </w:r>
+      <w:proofErr w:type="gramEnd"/>
     </w:p>
     <w:p>
       <w:pPr>
@@ -13407,8 +14946,20 @@
           <w:szCs w:val="18"/>
           <w:lang w:val="en-US" w:eastAsia="ru-RU"/>
         </w:rPr>
-        <w:t>_passwordController</w:t>
-      </w:r>
+        <w:t>_</w:t>
+      </w:r>
+      <w:proofErr w:type="spellStart"/>
+      <w:r>
+        <w:rPr>
+          <w:rFonts w:ascii="Lucida Console" w:hAnsi="Lucida Console"/>
+          <w:color w:val="001080"/>
+          <w:sz w:val="18"/>
+          <w:szCs w:val="18"/>
+          <w:lang w:val="en-US" w:eastAsia="ru-RU"/>
+        </w:rPr>
+        <w:t>passwordController</w:t>
+      </w:r>
+      <w:proofErr w:type="spellEnd"/>
       <w:r>
         <w:rPr>
           <w:rFonts w:ascii="Lucida Console" w:hAnsi="Lucida Console"/>
@@ -13463,6 +15014,8 @@
         </w:rPr>
         <w:t xml:space="preserve">: </w:t>
       </w:r>
+      <w:proofErr w:type="spellStart"/>
+      <w:proofErr w:type="gramStart"/>
       <w:r>
         <w:rPr>
           <w:rFonts w:ascii="Lucida Console" w:hAnsi="Lucida Console"/>
@@ -13473,6 +15026,7 @@
         </w:rPr>
         <w:t>InputDecoration</w:t>
       </w:r>
+      <w:proofErr w:type="spellEnd"/>
       <w:r>
         <w:rPr>
           <w:rFonts w:ascii="Lucida Console" w:hAnsi="Lucida Console"/>
@@ -13483,6 +15037,8 @@
         </w:rPr>
         <w:t>(</w:t>
       </w:r>
+      <w:proofErr w:type="spellStart"/>
+      <w:proofErr w:type="gramEnd"/>
       <w:r>
         <w:rPr>
           <w:rFonts w:ascii="Lucida Console" w:hAnsi="Lucida Console"/>
@@ -13493,6 +15049,7 @@
         </w:rPr>
         <w:t>labelText</w:t>
       </w:r>
+      <w:proofErr w:type="spellEnd"/>
       <w:r>
         <w:rPr>
           <w:rFonts w:ascii="Lucida Console" w:hAnsi="Lucida Console"/>
@@ -13587,6 +15144,7 @@
         </w:rPr>
         <w:t xml:space="preserve">                </w:t>
       </w:r>
+      <w:proofErr w:type="spellStart"/>
       <w:r>
         <w:rPr>
           <w:rFonts w:ascii="Lucida Console" w:hAnsi="Lucida Console"/>
@@ -13597,6 +15155,7 @@
         </w:rPr>
         <w:t>obscureText</w:t>
       </w:r>
+      <w:proofErr w:type="spellEnd"/>
       <w:r>
         <w:rPr>
           <w:rFonts w:ascii="Lucida Console" w:hAnsi="Lucida Console"/>
@@ -13675,6 +15234,8 @@
         </w:rPr>
         <w:t xml:space="preserve">              </w:t>
       </w:r>
+      <w:proofErr w:type="spellStart"/>
+      <w:proofErr w:type="gramStart"/>
       <w:r>
         <w:rPr>
           <w:rFonts w:ascii="Lucida Console" w:hAnsi="Lucida Console"/>
@@ -13685,6 +15246,7 @@
         </w:rPr>
         <w:t>SizedBox</w:t>
       </w:r>
+      <w:proofErr w:type="spellEnd"/>
       <w:r>
         <w:rPr>
           <w:rFonts w:ascii="Lucida Console" w:hAnsi="Lucida Console"/>
@@ -13695,6 +15257,7 @@
         </w:rPr>
         <w:t>(</w:t>
       </w:r>
+      <w:proofErr w:type="gramEnd"/>
       <w:r>
         <w:rPr>
           <w:rFonts w:ascii="Lucida Console" w:hAnsi="Lucida Console"/>
@@ -13759,6 +15322,8 @@
         </w:rPr>
         <w:t xml:space="preserve">              </w:t>
       </w:r>
+      <w:proofErr w:type="spellStart"/>
+      <w:proofErr w:type="gramStart"/>
       <w:r>
         <w:rPr>
           <w:rFonts w:ascii="Lucida Console" w:hAnsi="Lucida Console"/>
@@ -13769,6 +15334,7 @@
         </w:rPr>
         <w:t>ElevatedButton</w:t>
       </w:r>
+      <w:proofErr w:type="spellEnd"/>
       <w:r>
         <w:rPr>
           <w:rFonts w:ascii="Lucida Console" w:hAnsi="Lucida Console"/>
@@ -13779,6 +15345,7 @@
         </w:rPr>
         <w:t>(</w:t>
       </w:r>
+      <w:proofErr w:type="gramEnd"/>
     </w:p>
     <w:p>
       <w:pPr>
@@ -13803,6 +15370,7 @@
         </w:rPr>
         <w:t xml:space="preserve">                </w:t>
       </w:r>
+      <w:proofErr w:type="spellStart"/>
       <w:r>
         <w:rPr>
           <w:rFonts w:ascii="Lucida Console" w:hAnsi="Lucida Console"/>
@@ -13813,6 +15381,7 @@
         </w:rPr>
         <w:t>onPressed</w:t>
       </w:r>
+      <w:proofErr w:type="spellEnd"/>
       <w:r>
         <w:rPr>
           <w:rFonts w:ascii="Lucida Console" w:hAnsi="Lucida Console"/>
@@ -13854,7 +15423,7 @@
           <w:color w:val="000000"/>
           <w:sz w:val="18"/>
           <w:szCs w:val="18"/>
-          <w:lang w:eastAsia="ru-RU"/>
+          <w:lang w:val="en-US" w:eastAsia="ru-RU"/>
         </w:rPr>
       </w:pPr>
       <w:r>
@@ -13883,7 +15452,7 @@
           <w:color w:val="000000"/>
           <w:sz w:val="18"/>
           <w:szCs w:val="18"/>
-          <w:lang w:eastAsia="ru-RU"/>
+          <w:lang w:val="en-US" w:eastAsia="ru-RU"/>
         </w:rPr>
         <w:t xml:space="preserve">: </w:t>
       </w:r>
@@ -13903,7 +15472,7 @@
           <w:color w:val="000000"/>
           <w:sz w:val="18"/>
           <w:szCs w:val="18"/>
-          <w:lang w:eastAsia="ru-RU"/>
+          <w:lang w:val="en-US" w:eastAsia="ru-RU"/>
         </w:rPr>
         <w:t>(</w:t>
       </w:r>
@@ -13913,7 +15482,7 @@
           <w:color w:val="A31515"/>
           <w:sz w:val="18"/>
           <w:szCs w:val="18"/>
-          <w:lang w:eastAsia="ru-RU"/>
+          <w:lang w:val="en-US" w:eastAsia="ru-RU"/>
         </w:rPr>
         <w:t>'</w:t>
       </w:r>
@@ -13933,7 +15502,7 @@
           <w:color w:val="A31515"/>
           <w:sz w:val="18"/>
           <w:szCs w:val="18"/>
-          <w:lang w:eastAsia="ru-RU"/>
+          <w:lang w:val="en-US" w:eastAsia="ru-RU"/>
         </w:rPr>
         <w:t>'</w:t>
       </w:r>
@@ -13943,7 +15512,7 @@
           <w:color w:val="000000"/>
           <w:sz w:val="18"/>
           <w:szCs w:val="18"/>
-          <w:lang w:eastAsia="ru-RU"/>
+          <w:lang w:val="en-US" w:eastAsia="ru-RU"/>
         </w:rPr>
         <w:t>),</w:t>
       </w:r>
@@ -13958,7 +15527,7 @@
           <w:color w:val="000000"/>
           <w:sz w:val="18"/>
           <w:szCs w:val="18"/>
-          <w:lang w:eastAsia="ru-RU"/>
+          <w:lang w:val="en-US" w:eastAsia="ru-RU"/>
         </w:rPr>
       </w:pPr>
       <w:r>
@@ -13977,7 +15546,7 @@
           <w:color w:val="000000"/>
           <w:sz w:val="18"/>
           <w:szCs w:val="18"/>
-          <w:lang w:eastAsia="ru-RU"/>
+          <w:lang w:val="en-US" w:eastAsia="ru-RU"/>
         </w:rPr>
         <w:t xml:space="preserve"> </w:t>
       </w:r>
@@ -13997,7 +15566,7 @@
           <w:color w:val="000000"/>
           <w:sz w:val="18"/>
           <w:szCs w:val="18"/>
-          <w:lang w:eastAsia="ru-RU"/>
+          <w:lang w:val="en-US" w:eastAsia="ru-RU"/>
         </w:rPr>
         <w:t xml:space="preserve"> </w:t>
       </w:r>
@@ -14017,7 +15586,7 @@
           <w:color w:val="000000"/>
           <w:sz w:val="18"/>
           <w:szCs w:val="18"/>
-          <w:lang w:eastAsia="ru-RU"/>
+          <w:lang w:val="en-US" w:eastAsia="ru-RU"/>
         </w:rPr>
         <w:t xml:space="preserve"> </w:t>
       </w:r>
@@ -14037,7 +15606,7 @@
           <w:color w:val="000000"/>
           <w:sz w:val="18"/>
           <w:szCs w:val="18"/>
-          <w:lang w:eastAsia="ru-RU"/>
+          <w:lang w:val="en-US" w:eastAsia="ru-RU"/>
         </w:rPr>
         <w:t xml:space="preserve"> </w:t>
       </w:r>
@@ -14057,7 +15626,7 @@
           <w:color w:val="000000"/>
           <w:sz w:val="18"/>
           <w:szCs w:val="18"/>
-          <w:lang w:eastAsia="ru-RU"/>
+          <w:lang w:val="en-US" w:eastAsia="ru-RU"/>
         </w:rPr>
         <w:t xml:space="preserve"> </w:t>
       </w:r>
@@ -14077,7 +15646,7 @@
           <w:color w:val="000000"/>
           <w:sz w:val="18"/>
           <w:szCs w:val="18"/>
-          <w:lang w:eastAsia="ru-RU"/>
+          <w:lang w:val="en-US" w:eastAsia="ru-RU"/>
         </w:rPr>
         <w:t xml:space="preserve"> </w:t>
       </w:r>
@@ -14097,7 +15666,7 @@
           <w:color w:val="000000"/>
           <w:sz w:val="18"/>
           <w:szCs w:val="18"/>
-          <w:lang w:eastAsia="ru-RU"/>
+          <w:lang w:val="en-US" w:eastAsia="ru-RU"/>
         </w:rPr>
         <w:t xml:space="preserve"> ),</w:t>
       </w:r>
@@ -14112,7 +15681,7 @@
           <w:color w:val="000000"/>
           <w:sz w:val="18"/>
           <w:szCs w:val="18"/>
-          <w:lang w:eastAsia="ru-RU"/>
+          <w:lang w:val="en-US" w:eastAsia="ru-RU"/>
         </w:rPr>
       </w:pPr>
       <w:r>
@@ -14131,7 +15700,7 @@
           <w:color w:val="000000"/>
           <w:sz w:val="18"/>
           <w:szCs w:val="18"/>
-          <w:lang w:eastAsia="ru-RU"/>
+          <w:lang w:val="en-US" w:eastAsia="ru-RU"/>
         </w:rPr>
         <w:t xml:space="preserve"> </w:t>
       </w:r>
@@ -14151,7 +15720,7 @@
           <w:color w:val="000000"/>
           <w:sz w:val="18"/>
           <w:szCs w:val="18"/>
-          <w:lang w:eastAsia="ru-RU"/>
+          <w:lang w:val="en-US" w:eastAsia="ru-RU"/>
         </w:rPr>
         <w:t xml:space="preserve"> </w:t>
       </w:r>
@@ -14171,7 +15740,7 @@
           <w:color w:val="000000"/>
           <w:sz w:val="18"/>
           <w:szCs w:val="18"/>
-          <w:lang w:eastAsia="ru-RU"/>
+          <w:lang w:val="en-US" w:eastAsia="ru-RU"/>
         </w:rPr>
         <w:t xml:space="preserve"> </w:t>
       </w:r>
@@ -14191,7 +15760,7 @@
           <w:color w:val="000000"/>
           <w:sz w:val="18"/>
           <w:szCs w:val="18"/>
-          <w:lang w:eastAsia="ru-RU"/>
+          <w:lang w:val="en-US" w:eastAsia="ru-RU"/>
         </w:rPr>
         <w:t xml:space="preserve"> </w:t>
       </w:r>
@@ -14211,7 +15780,7 @@
           <w:color w:val="000000"/>
           <w:sz w:val="18"/>
           <w:szCs w:val="18"/>
-          <w:lang w:eastAsia="ru-RU"/>
+          <w:lang w:val="en-US" w:eastAsia="ru-RU"/>
         </w:rPr>
         <w:t xml:space="preserve"> </w:t>
       </w:r>
@@ -14231,7 +15800,7 @@
           <w:color w:val="000000"/>
           <w:sz w:val="18"/>
           <w:szCs w:val="18"/>
-          <w:lang w:eastAsia="ru-RU"/>
+          <w:lang w:val="en-US" w:eastAsia="ru-RU"/>
         </w:rPr>
         <w:t xml:space="preserve"> ],</w:t>
       </w:r>
@@ -14246,7 +15815,7 @@
           <w:color w:val="000000"/>
           <w:sz w:val="18"/>
           <w:szCs w:val="18"/>
-          <w:lang w:eastAsia="ru-RU"/>
+          <w:lang w:val="en-US" w:eastAsia="ru-RU"/>
         </w:rPr>
       </w:pPr>
       <w:r>
@@ -14265,7 +15834,7 @@
           <w:color w:val="000000"/>
           <w:sz w:val="18"/>
           <w:szCs w:val="18"/>
-          <w:lang w:eastAsia="ru-RU"/>
+          <w:lang w:val="en-US" w:eastAsia="ru-RU"/>
         </w:rPr>
         <w:t xml:space="preserve"> </w:t>
       </w:r>
@@ -14285,7 +15854,7 @@
           <w:color w:val="000000"/>
           <w:sz w:val="18"/>
           <w:szCs w:val="18"/>
-          <w:lang w:eastAsia="ru-RU"/>
+          <w:lang w:val="en-US" w:eastAsia="ru-RU"/>
         </w:rPr>
         <w:t xml:space="preserve"> </w:t>
       </w:r>
@@ -14305,7 +15874,7 @@
           <w:color w:val="000000"/>
           <w:sz w:val="18"/>
           <w:szCs w:val="18"/>
-          <w:lang w:eastAsia="ru-RU"/>
+          <w:lang w:val="en-US" w:eastAsia="ru-RU"/>
         </w:rPr>
         <w:t xml:space="preserve"> </w:t>
       </w:r>
@@ -14325,7 +15894,7 @@
           <w:color w:val="000000"/>
           <w:sz w:val="18"/>
           <w:szCs w:val="18"/>
-          <w:lang w:eastAsia="ru-RU"/>
+          <w:lang w:val="en-US" w:eastAsia="ru-RU"/>
         </w:rPr>
         <w:t xml:space="preserve"> </w:t>
       </w:r>
@@ -14345,7 +15914,7 @@
           <w:color w:val="000000"/>
           <w:sz w:val="18"/>
           <w:szCs w:val="18"/>
-          <w:lang w:eastAsia="ru-RU"/>
+          <w:lang w:val="en-US" w:eastAsia="ru-RU"/>
         </w:rPr>
         <w:t xml:space="preserve"> ),</w:t>
       </w:r>
@@ -14360,7 +15929,7 @@
           <w:color w:val="000000"/>
           <w:sz w:val="18"/>
           <w:szCs w:val="18"/>
-          <w:lang w:eastAsia="ru-RU"/>
+          <w:lang w:val="en-US" w:eastAsia="ru-RU"/>
         </w:rPr>
       </w:pPr>
       <w:r>
@@ -14379,7 +15948,7 @@
           <w:color w:val="000000"/>
           <w:sz w:val="18"/>
           <w:szCs w:val="18"/>
-          <w:lang w:eastAsia="ru-RU"/>
+          <w:lang w:val="en-US" w:eastAsia="ru-RU"/>
         </w:rPr>
         <w:t xml:space="preserve"> </w:t>
       </w:r>
@@ -14399,7 +15968,7 @@
           <w:color w:val="000000"/>
           <w:sz w:val="18"/>
           <w:szCs w:val="18"/>
-          <w:lang w:eastAsia="ru-RU"/>
+          <w:lang w:val="en-US" w:eastAsia="ru-RU"/>
         </w:rPr>
         <w:t xml:space="preserve"> </w:t>
       </w:r>
@@ -14419,7 +15988,7 @@
           <w:color w:val="000000"/>
           <w:sz w:val="18"/>
           <w:szCs w:val="18"/>
-          <w:lang w:eastAsia="ru-RU"/>
+          <w:lang w:val="en-US" w:eastAsia="ru-RU"/>
         </w:rPr>
         <w:t xml:space="preserve"> </w:t>
       </w:r>
@@ -14439,7 +16008,7 @@
           <w:color w:val="000000"/>
           <w:sz w:val="18"/>
           <w:szCs w:val="18"/>
-          <w:lang w:eastAsia="ru-RU"/>
+          <w:lang w:val="en-US" w:eastAsia="ru-RU"/>
         </w:rPr>
         <w:t xml:space="preserve"> ),</w:t>
       </w:r>
@@ -14454,7 +16023,7 @@
           <w:color w:val="000000"/>
           <w:sz w:val="18"/>
           <w:szCs w:val="18"/>
-          <w:lang w:eastAsia="ru-RU"/>
+          <w:lang w:val="en-US" w:eastAsia="ru-RU"/>
         </w:rPr>
       </w:pPr>
       <w:r>
@@ -14473,7 +16042,7 @@
           <w:color w:val="000000"/>
           <w:sz w:val="18"/>
           <w:szCs w:val="18"/>
-          <w:lang w:eastAsia="ru-RU"/>
+          <w:lang w:val="en-US" w:eastAsia="ru-RU"/>
         </w:rPr>
         <w:t xml:space="preserve"> </w:t>
       </w:r>
@@ -14493,7 +16062,7 @@
           <w:color w:val="000000"/>
           <w:sz w:val="18"/>
           <w:szCs w:val="18"/>
-          <w:lang w:eastAsia="ru-RU"/>
+          <w:lang w:val="en-US" w:eastAsia="ru-RU"/>
         </w:rPr>
         <w:t xml:space="preserve"> </w:t>
       </w:r>
@@ -14513,7 +16082,7 @@
           <w:color w:val="000000"/>
           <w:sz w:val="18"/>
           <w:szCs w:val="18"/>
-          <w:lang w:eastAsia="ru-RU"/>
+          <w:lang w:val="en-US" w:eastAsia="ru-RU"/>
         </w:rPr>
         <w:t xml:space="preserve"> ),</w:t>
       </w:r>
@@ -14528,7 +16097,7 @@
           <w:color w:val="000000"/>
           <w:sz w:val="18"/>
           <w:szCs w:val="18"/>
-          <w:lang w:eastAsia="ru-RU"/>
+          <w:lang w:val="en-US" w:eastAsia="ru-RU"/>
         </w:rPr>
       </w:pPr>
       <w:r>
@@ -14547,7 +16116,7 @@
           <w:color w:val="000000"/>
           <w:sz w:val="18"/>
           <w:szCs w:val="18"/>
-          <w:lang w:eastAsia="ru-RU"/>
+          <w:lang w:val="en-US" w:eastAsia="ru-RU"/>
         </w:rPr>
         <w:t xml:space="preserve"> </w:t>
       </w:r>
@@ -14567,7 +16136,7 @@
           <w:color w:val="000000"/>
           <w:sz w:val="18"/>
           <w:szCs w:val="18"/>
-          <w:lang w:eastAsia="ru-RU"/>
+          <w:lang w:val="en-US" w:eastAsia="ru-RU"/>
         </w:rPr>
         <w:t xml:space="preserve"> );</w:t>
       </w:r>
@@ -14582,7 +16151,7 @@
           <w:color w:val="000000"/>
           <w:sz w:val="18"/>
           <w:szCs w:val="18"/>
-          <w:lang w:eastAsia="ru-RU"/>
+          <w:lang w:val="en-US" w:eastAsia="ru-RU"/>
         </w:rPr>
       </w:pPr>
       <w:r>
@@ -14601,7 +16170,7 @@
           <w:color w:val="000000"/>
           <w:sz w:val="18"/>
           <w:szCs w:val="18"/>
-          <w:lang w:eastAsia="ru-RU"/>
+          <w:lang w:val="en-US" w:eastAsia="ru-RU"/>
         </w:rPr>
         <w:t xml:space="preserve"> }</w:t>
       </w:r>
@@ -14616,16 +16185,16 @@
           <w:color w:val="000000"/>
           <w:sz w:val="18"/>
           <w:szCs w:val="18"/>
-          <w:lang w:eastAsia="ru-RU"/>
-        </w:rPr>
-      </w:pPr>
-      <w:r>
-        <w:rPr>
-          <w:rFonts w:ascii="Lucida Console" w:hAnsi="Lucida Console"/>
-          <w:color w:val="000000"/>
-          <w:sz w:val="18"/>
-          <w:szCs w:val="18"/>
-          <w:lang w:eastAsia="ru-RU"/>
+          <w:lang w:val="en-US" w:eastAsia="ru-RU"/>
+        </w:rPr>
+      </w:pPr>
+      <w:r>
+        <w:rPr>
+          <w:rFonts w:ascii="Lucida Console" w:hAnsi="Lucida Console"/>
+          <w:color w:val="000000"/>
+          <w:sz w:val="18"/>
+          <w:szCs w:val="18"/>
+          <w:lang w:val="en-US" w:eastAsia="ru-RU"/>
         </w:rPr>
         <w:t>}</w:t>
       </w:r>
@@ -14640,7 +16209,7 @@
           <w:color w:val="000000"/>
           <w:sz w:val="18"/>
           <w:szCs w:val="18"/>
-          <w:lang w:eastAsia="ru-RU"/>
+          <w:lang w:val="en-US" w:eastAsia="ru-RU"/>
         </w:rPr>
       </w:pPr>
     </w:p>
@@ -14654,7 +16223,7 @@
           <w:color w:val="000000"/>
           <w:sz w:val="18"/>
           <w:szCs w:val="18"/>
-          <w:lang w:eastAsia="ru-RU"/>
+          <w:lang w:val="en-US" w:eastAsia="ru-RU"/>
         </w:rPr>
       </w:pPr>
       <w:r>
@@ -14663,10 +16232,11 @@
           <w:color w:val="008000"/>
           <w:sz w:val="18"/>
           <w:szCs w:val="18"/>
-          <w:lang w:eastAsia="ru-RU"/>
+          <w:lang w:val="en-US" w:eastAsia="ru-RU"/>
         </w:rPr>
         <w:t>//</w:t>
       </w:r>
+      <w:proofErr w:type="spellStart"/>
       <w:r>
         <w:rPr>
           <w:rFonts w:ascii="Lucida Console" w:hAnsi="Lucida Console"/>
@@ -14677,13 +16247,14 @@
         </w:rPr>
         <w:t>функия</w:t>
       </w:r>
+      <w:proofErr w:type="spellEnd"/>
       <w:r>
         <w:rPr>
           <w:rFonts w:ascii="Lucida Console" w:hAnsi="Lucida Console"/>
           <w:color w:val="008000"/>
           <w:sz w:val="18"/>
           <w:szCs w:val="18"/>
-          <w:lang w:eastAsia="ru-RU"/>
+          <w:lang w:val="en-US" w:eastAsia="ru-RU"/>
         </w:rPr>
         <w:t xml:space="preserve"> </w:t>
       </w:r>
@@ -14703,7 +16274,7 @@
           <w:color w:val="008000"/>
           <w:sz w:val="18"/>
           <w:szCs w:val="18"/>
-          <w:lang w:eastAsia="ru-RU"/>
+          <w:lang w:val="en-US" w:eastAsia="ru-RU"/>
         </w:rPr>
         <w:t xml:space="preserve"> </w:t>
       </w:r>
@@ -14723,7 +16294,7 @@
           <w:color w:val="008000"/>
           <w:sz w:val="18"/>
           <w:szCs w:val="18"/>
-          <w:lang w:eastAsia="ru-RU"/>
+          <w:lang w:val="en-US" w:eastAsia="ru-RU"/>
         </w:rPr>
         <w:t xml:space="preserve"> </w:t>
       </w:r>
@@ -14779,8 +16350,21 @@
           <w:szCs w:val="18"/>
           <w:lang w:val="en-US" w:eastAsia="ru-RU"/>
         </w:rPr>
-        <w:t>_hashPassword</w:t>
-      </w:r>
+        <w:t>_</w:t>
+      </w:r>
+      <w:proofErr w:type="spellStart"/>
+      <w:proofErr w:type="gramStart"/>
+      <w:r>
+        <w:rPr>
+          <w:rFonts w:ascii="Lucida Console" w:hAnsi="Lucida Console"/>
+          <w:color w:val="795E26"/>
+          <w:sz w:val="18"/>
+          <w:szCs w:val="18"/>
+          <w:lang w:val="en-US" w:eastAsia="ru-RU"/>
+        </w:rPr>
+        <w:t>hashPassword</w:t>
+      </w:r>
+      <w:proofErr w:type="spellEnd"/>
       <w:r>
         <w:rPr>
           <w:rFonts w:ascii="Lucida Console" w:hAnsi="Lucida Console"/>
@@ -14791,6 +16375,7 @@
         </w:rPr>
         <w:t>(</w:t>
       </w:r>
+      <w:proofErr w:type="gramEnd"/>
       <w:r>
         <w:rPr>
           <w:rFonts w:ascii="Lucida Console" w:hAnsi="Lucida Console"/>
@@ -14973,8 +16558,20 @@
           <w:szCs w:val="18"/>
           <w:lang w:val="en-US" w:eastAsia="ru-RU"/>
         </w:rPr>
-        <w:t>)).</w:t>
-      </w:r>
+        <w:t>)</w:t>
+      </w:r>
+      <w:proofErr w:type="gramStart"/>
+      <w:r>
+        <w:rPr>
+          <w:rFonts w:ascii="Lucida Console" w:hAnsi="Lucida Console"/>
+          <w:color w:val="000000"/>
+          <w:sz w:val="18"/>
+          <w:szCs w:val="18"/>
+          <w:lang w:val="en-US" w:eastAsia="ru-RU"/>
+        </w:rPr>
+        <w:t>).</w:t>
+      </w:r>
+      <w:proofErr w:type="spellStart"/>
       <w:r>
         <w:rPr>
           <w:rFonts w:ascii="Lucida Console" w:hAnsi="Lucida Console"/>
@@ -14985,6 +16582,8 @@
         </w:rPr>
         <w:t>toString</w:t>
       </w:r>
+      <w:proofErr w:type="spellEnd"/>
+      <w:proofErr w:type="gramEnd"/>
       <w:r>
         <w:rPr>
           <w:rFonts w:ascii="Lucida Console" w:hAnsi="Lucida Console"/>
@@ -15161,6 +16760,7 @@
         </w:rPr>
         <w:t xml:space="preserve"> </w:t>
       </w:r>
+      <w:proofErr w:type="spellStart"/>
       <w:r>
         <w:rPr>
           <w:rFonts w:ascii="Lucida Console" w:hAnsi="Lucida Console"/>
@@ -15171,6 +16771,7 @@
         </w:rPr>
         <w:t>PasswordManagerScreen</w:t>
       </w:r>
+      <w:proofErr w:type="spellEnd"/>
       <w:r>
         <w:rPr>
           <w:rFonts w:ascii="Lucida Console" w:hAnsi="Lucida Console"/>
@@ -15201,6 +16802,7 @@
         </w:rPr>
         <w:t xml:space="preserve"> </w:t>
       </w:r>
+      <w:proofErr w:type="spellStart"/>
       <w:r>
         <w:rPr>
           <w:rFonts w:ascii="Lucida Console" w:hAnsi="Lucida Console"/>
@@ -15211,6 +16813,7 @@
         </w:rPr>
         <w:t>StatefulWidget</w:t>
       </w:r>
+      <w:proofErr w:type="spellEnd"/>
       <w:r>
         <w:rPr>
           <w:rFonts w:ascii="Lucida Console" w:hAnsi="Lucida Console"/>
@@ -15253,8 +16856,20 @@
           <w:szCs w:val="18"/>
           <w:lang w:val="en-US" w:eastAsia="ru-RU"/>
         </w:rPr>
-        <w:t>@override</w:t>
-      </w:r>
+        <w:t>@</w:t>
+      </w:r>
+      <w:proofErr w:type="gramStart"/>
+      <w:r>
+        <w:rPr>
+          <w:rFonts w:ascii="Lucida Console" w:hAnsi="Lucida Console"/>
+          <w:color w:val="001080"/>
+          <w:sz w:val="18"/>
+          <w:szCs w:val="18"/>
+          <w:lang w:val="en-US" w:eastAsia="ru-RU"/>
+        </w:rPr>
+        <w:t>override</w:t>
+      </w:r>
+      <w:proofErr w:type="gramEnd"/>
     </w:p>
     <w:p>
       <w:pPr>
@@ -15287,8 +16902,20 @@
           <w:szCs w:val="18"/>
           <w:lang w:val="en-US" w:eastAsia="ru-RU"/>
         </w:rPr>
-        <w:t>_PasswordManagerScreenState</w:t>
-      </w:r>
+        <w:t>_</w:t>
+      </w:r>
+      <w:proofErr w:type="spellStart"/>
+      <w:r>
+        <w:rPr>
+          <w:rFonts w:ascii="Lucida Console" w:hAnsi="Lucida Console"/>
+          <w:color w:val="267F99"/>
+          <w:sz w:val="18"/>
+          <w:szCs w:val="18"/>
+          <w:lang w:val="en-US" w:eastAsia="ru-RU"/>
+        </w:rPr>
+        <w:t>PasswordManagerScreenState</w:t>
+      </w:r>
+      <w:proofErr w:type="spellEnd"/>
       <w:r>
         <w:rPr>
           <w:rFonts w:ascii="Lucida Console" w:hAnsi="Lucida Console"/>
@@ -15299,6 +16926,8 @@
         </w:rPr>
         <w:t xml:space="preserve"> </w:t>
       </w:r>
+      <w:proofErr w:type="spellStart"/>
+      <w:proofErr w:type="gramStart"/>
       <w:r>
         <w:rPr>
           <w:rFonts w:ascii="Lucida Console" w:hAnsi="Lucida Console"/>
@@ -15309,15 +16938,27 @@
         </w:rPr>
         <w:t>createState</w:t>
       </w:r>
-      <w:r>
-        <w:rPr>
-          <w:rFonts w:ascii="Lucida Console" w:hAnsi="Lucida Console"/>
-          <w:color w:val="000000"/>
-          <w:sz w:val="18"/>
-          <w:szCs w:val="18"/>
-          <w:lang w:val="en-US" w:eastAsia="ru-RU"/>
-        </w:rPr>
-        <w:t xml:space="preserve">() =&gt; </w:t>
+      <w:proofErr w:type="spellEnd"/>
+      <w:r>
+        <w:rPr>
+          <w:rFonts w:ascii="Lucida Console" w:hAnsi="Lucida Console"/>
+          <w:color w:val="000000"/>
+          <w:sz w:val="18"/>
+          <w:szCs w:val="18"/>
+          <w:lang w:val="en-US" w:eastAsia="ru-RU"/>
+        </w:rPr>
+        <w:t>(</w:t>
+      </w:r>
+      <w:proofErr w:type="gramEnd"/>
+      <w:r>
+        <w:rPr>
+          <w:rFonts w:ascii="Lucida Console" w:hAnsi="Lucida Console"/>
+          <w:color w:val="000000"/>
+          <w:sz w:val="18"/>
+          <w:szCs w:val="18"/>
+          <w:lang w:val="en-US" w:eastAsia="ru-RU"/>
+        </w:rPr>
+        <w:t xml:space="preserve">) =&gt; </w:t>
       </w:r>
       <w:r>
         <w:rPr>
@@ -15327,8 +16968,20 @@
           <w:szCs w:val="18"/>
           <w:lang w:val="en-US" w:eastAsia="ru-RU"/>
         </w:rPr>
-        <w:t>_PasswordManagerScreenState</w:t>
-      </w:r>
+        <w:t>_</w:t>
+      </w:r>
+      <w:proofErr w:type="spellStart"/>
+      <w:r>
+        <w:rPr>
+          <w:rFonts w:ascii="Lucida Console" w:hAnsi="Lucida Console"/>
+          <w:color w:val="267F99"/>
+          <w:sz w:val="18"/>
+          <w:szCs w:val="18"/>
+          <w:lang w:val="en-US" w:eastAsia="ru-RU"/>
+        </w:rPr>
+        <w:t>PasswordManagerScreenState</w:t>
+      </w:r>
+      <w:proofErr w:type="spellEnd"/>
       <w:r>
         <w:rPr>
           <w:rFonts w:ascii="Lucida Console" w:hAnsi="Lucida Console"/>
@@ -15405,8 +17058,20 @@
           <w:szCs w:val="18"/>
           <w:lang w:val="en-US" w:eastAsia="ru-RU"/>
         </w:rPr>
-        <w:t>_PasswordManagerScreenState</w:t>
-      </w:r>
+        <w:t>_</w:t>
+      </w:r>
+      <w:proofErr w:type="spellStart"/>
+      <w:r>
+        <w:rPr>
+          <w:rFonts w:ascii="Lucida Console" w:hAnsi="Lucida Console"/>
+          <w:color w:val="267F99"/>
+          <w:sz w:val="18"/>
+          <w:szCs w:val="18"/>
+          <w:lang w:val="en-US" w:eastAsia="ru-RU"/>
+        </w:rPr>
+        <w:t>PasswordManagerScreenState</w:t>
+      </w:r>
+      <w:proofErr w:type="spellEnd"/>
       <w:r>
         <w:rPr>
           <w:rFonts w:ascii="Lucida Console" w:hAnsi="Lucida Console"/>
@@ -15457,6 +17122,7 @@
         </w:rPr>
         <w:t>&lt;</w:t>
       </w:r>
+      <w:proofErr w:type="spellStart"/>
       <w:r>
         <w:rPr>
           <w:rFonts w:ascii="Lucida Console" w:hAnsi="Lucida Console"/>
@@ -15467,6 +17133,7 @@
         </w:rPr>
         <w:t>PasswordManagerScreen</w:t>
       </w:r>
+      <w:proofErr w:type="spellEnd"/>
       <w:r>
         <w:rPr>
           <w:rFonts w:ascii="Lucida Console" w:hAnsi="Lucida Console"/>
@@ -15647,8 +17314,20 @@
           <w:szCs w:val="18"/>
           <w:lang w:val="en-US" w:eastAsia="ru-RU"/>
         </w:rPr>
-        <w:t>@override</w:t>
-      </w:r>
+        <w:t>@</w:t>
+      </w:r>
+      <w:proofErr w:type="gramStart"/>
+      <w:r>
+        <w:rPr>
+          <w:rFonts w:ascii="Lucida Console" w:hAnsi="Lucida Console"/>
+          <w:color w:val="001080"/>
+          <w:sz w:val="18"/>
+          <w:szCs w:val="18"/>
+          <w:lang w:val="en-US" w:eastAsia="ru-RU"/>
+        </w:rPr>
+        <w:t>override</w:t>
+      </w:r>
+      <w:proofErr w:type="gramEnd"/>
     </w:p>
     <w:p>
       <w:pPr>
@@ -15693,6 +17372,8 @@
         </w:rPr>
         <w:t xml:space="preserve"> </w:t>
       </w:r>
+      <w:proofErr w:type="spellStart"/>
+      <w:proofErr w:type="gramStart"/>
       <w:r>
         <w:rPr>
           <w:rFonts w:ascii="Lucida Console" w:hAnsi="Lucida Console"/>
@@ -15703,15 +17384,27 @@
         </w:rPr>
         <w:t>initState</w:t>
       </w:r>
-      <w:r>
-        <w:rPr>
-          <w:rFonts w:ascii="Lucida Console" w:hAnsi="Lucida Console"/>
-          <w:color w:val="000000"/>
-          <w:sz w:val="18"/>
-          <w:szCs w:val="18"/>
-          <w:lang w:val="en-US" w:eastAsia="ru-RU"/>
-        </w:rPr>
-        <w:t>() {</w:t>
+      <w:proofErr w:type="spellEnd"/>
+      <w:r>
+        <w:rPr>
+          <w:rFonts w:ascii="Lucida Console" w:hAnsi="Lucida Console"/>
+          <w:color w:val="000000"/>
+          <w:sz w:val="18"/>
+          <w:szCs w:val="18"/>
+          <w:lang w:val="en-US" w:eastAsia="ru-RU"/>
+        </w:rPr>
+        <w:t>(</w:t>
+      </w:r>
+      <w:proofErr w:type="gramEnd"/>
+      <w:r>
+        <w:rPr>
+          <w:rFonts w:ascii="Lucida Console" w:hAnsi="Lucida Console"/>
+          <w:color w:val="000000"/>
+          <w:sz w:val="18"/>
+          <w:szCs w:val="18"/>
+          <w:lang w:val="en-US" w:eastAsia="ru-RU"/>
+        </w:rPr>
+        <w:t>) {</w:t>
       </w:r>
     </w:p>
     <w:p>
@@ -15737,6 +17430,8 @@
         </w:rPr>
         <w:t xml:space="preserve">    </w:t>
       </w:r>
+      <w:proofErr w:type="spellStart"/>
+      <w:proofErr w:type="gramStart"/>
       <w:r>
         <w:rPr>
           <w:rFonts w:ascii="Lucida Console" w:hAnsi="Lucida Console"/>
@@ -15767,6 +17462,8 @@
         </w:rPr>
         <w:t>initState</w:t>
       </w:r>
+      <w:proofErr w:type="spellEnd"/>
+      <w:proofErr w:type="gramEnd"/>
       <w:r>
         <w:rPr>
           <w:rFonts w:ascii="Lucida Console" w:hAnsi="Lucida Console"/>
@@ -15809,17 +17506,41 @@
           <w:szCs w:val="18"/>
           <w:lang w:eastAsia="ru-RU"/>
         </w:rPr>
-        <w:t>_loadPasswords</w:t>
-      </w:r>
-      <w:r>
-        <w:rPr>
-          <w:rFonts w:ascii="Lucida Console" w:hAnsi="Lucida Console"/>
-          <w:color w:val="000000"/>
-          <w:sz w:val="18"/>
-          <w:szCs w:val="18"/>
-          <w:lang w:eastAsia="ru-RU"/>
-        </w:rPr>
-        <w:t>();</w:t>
+        <w:t>_</w:t>
+      </w:r>
+      <w:proofErr w:type="spellStart"/>
+      <w:proofErr w:type="gramStart"/>
+      <w:r>
+        <w:rPr>
+          <w:rFonts w:ascii="Lucida Console" w:hAnsi="Lucida Console"/>
+          <w:color w:val="795E26"/>
+          <w:sz w:val="18"/>
+          <w:szCs w:val="18"/>
+          <w:lang w:eastAsia="ru-RU"/>
+        </w:rPr>
+        <w:t>loadPasswords</w:t>
+      </w:r>
+      <w:proofErr w:type="spellEnd"/>
+      <w:r>
+        <w:rPr>
+          <w:rFonts w:ascii="Lucida Console" w:hAnsi="Lucida Console"/>
+          <w:color w:val="000000"/>
+          <w:sz w:val="18"/>
+          <w:szCs w:val="18"/>
+          <w:lang w:eastAsia="ru-RU"/>
+        </w:rPr>
+        <w:t>(</w:t>
+      </w:r>
+      <w:proofErr w:type="gramEnd"/>
+      <w:r>
+        <w:rPr>
+          <w:rFonts w:ascii="Lucida Console" w:hAnsi="Lucida Console"/>
+          <w:color w:val="000000"/>
+          <w:sz w:val="18"/>
+          <w:szCs w:val="18"/>
+          <w:lang w:eastAsia="ru-RU"/>
+        </w:rPr>
+        <w:t>);</w:t>
       </w:r>
     </w:p>
     <w:p>
@@ -15965,17 +17686,41 @@
           <w:szCs w:val="18"/>
           <w:lang w:val="en-US" w:eastAsia="ru-RU"/>
         </w:rPr>
-        <w:t>_loadPasswords</w:t>
-      </w:r>
-      <w:r>
-        <w:rPr>
-          <w:rFonts w:ascii="Lucida Console" w:hAnsi="Lucida Console"/>
-          <w:color w:val="000000"/>
-          <w:sz w:val="18"/>
-          <w:szCs w:val="18"/>
-          <w:lang w:val="en-US" w:eastAsia="ru-RU"/>
-        </w:rPr>
-        <w:t xml:space="preserve">() </w:t>
+        <w:t>_</w:t>
+      </w:r>
+      <w:proofErr w:type="spellStart"/>
+      <w:proofErr w:type="gramStart"/>
+      <w:r>
+        <w:rPr>
+          <w:rFonts w:ascii="Lucida Console" w:hAnsi="Lucida Console"/>
+          <w:color w:val="795E26"/>
+          <w:sz w:val="18"/>
+          <w:szCs w:val="18"/>
+          <w:lang w:val="en-US" w:eastAsia="ru-RU"/>
+        </w:rPr>
+        <w:t>loadPasswords</w:t>
+      </w:r>
+      <w:proofErr w:type="spellEnd"/>
+      <w:r>
+        <w:rPr>
+          <w:rFonts w:ascii="Lucida Console" w:hAnsi="Lucida Console"/>
+          <w:color w:val="000000"/>
+          <w:sz w:val="18"/>
+          <w:szCs w:val="18"/>
+          <w:lang w:val="en-US" w:eastAsia="ru-RU"/>
+        </w:rPr>
+        <w:t>(</w:t>
+      </w:r>
+      <w:proofErr w:type="gramEnd"/>
+      <w:r>
+        <w:rPr>
+          <w:rFonts w:ascii="Lucida Console" w:hAnsi="Lucida Console"/>
+          <w:color w:val="000000"/>
+          <w:sz w:val="18"/>
+          <w:szCs w:val="18"/>
+          <w:lang w:val="en-US" w:eastAsia="ru-RU"/>
+        </w:rPr>
+        <w:t xml:space="preserve">) </w:t>
       </w:r>
       <w:r>
         <w:rPr>
@@ -16081,6 +17826,8 @@
         </w:rPr>
         <w:t xml:space="preserve"> </w:t>
       </w:r>
+      <w:proofErr w:type="spellStart"/>
+      <w:proofErr w:type="gramStart"/>
       <w:r>
         <w:rPr>
           <w:rFonts w:ascii="Lucida Console" w:hAnsi="Lucida Console"/>
@@ -16091,15 +17838,27 @@
         </w:rPr>
         <w:t>getApplicationDocumentsDirectory</w:t>
       </w:r>
-      <w:r>
-        <w:rPr>
-          <w:rFonts w:ascii="Lucida Console" w:hAnsi="Lucida Console"/>
-          <w:color w:val="000000"/>
-          <w:sz w:val="18"/>
-          <w:szCs w:val="18"/>
-          <w:lang w:val="en-US" w:eastAsia="ru-RU"/>
-        </w:rPr>
-        <w:t>();</w:t>
+      <w:proofErr w:type="spellEnd"/>
+      <w:r>
+        <w:rPr>
+          <w:rFonts w:ascii="Lucida Console" w:hAnsi="Lucida Console"/>
+          <w:color w:val="000000"/>
+          <w:sz w:val="18"/>
+          <w:szCs w:val="18"/>
+          <w:lang w:val="en-US" w:eastAsia="ru-RU"/>
+        </w:rPr>
+        <w:t>(</w:t>
+      </w:r>
+      <w:proofErr w:type="gramEnd"/>
+      <w:r>
+        <w:rPr>
+          <w:rFonts w:ascii="Lucida Console" w:hAnsi="Lucida Console"/>
+          <w:color w:val="000000"/>
+          <w:sz w:val="18"/>
+          <w:szCs w:val="18"/>
+          <w:lang w:val="en-US" w:eastAsia="ru-RU"/>
+        </w:rPr>
+        <w:t>);</w:t>
       </w:r>
     </w:p>
     <w:p>
@@ -16205,6 +17964,8 @@
         </w:rPr>
         <w:t>${</w:t>
       </w:r>
+      <w:proofErr w:type="spellStart"/>
+      <w:proofErr w:type="gramStart"/>
       <w:r>
         <w:rPr>
           <w:rFonts w:ascii="Lucida Console" w:hAnsi="Lucida Console"/>
@@ -16235,6 +17996,8 @@
         </w:rPr>
         <w:t>path</w:t>
       </w:r>
+      <w:proofErr w:type="spellEnd"/>
+      <w:proofErr w:type="gramEnd"/>
       <w:r>
         <w:rPr>
           <w:rFonts w:ascii="Lucida Console" w:hAnsi="Lucida Console"/>
@@ -16253,7 +18016,29 @@
           <w:szCs w:val="18"/>
           <w:lang w:val="en-US" w:eastAsia="ru-RU"/>
         </w:rPr>
-        <w:t>/passwords.json'</w:t>
+        <w:t>/</w:t>
+      </w:r>
+      <w:proofErr w:type="spellStart"/>
+      <w:r>
+        <w:rPr>
+          <w:rFonts w:ascii="Lucida Console" w:hAnsi="Lucida Console"/>
+          <w:color w:val="A31515"/>
+          <w:sz w:val="18"/>
+          <w:szCs w:val="18"/>
+          <w:lang w:val="en-US" w:eastAsia="ru-RU"/>
+        </w:rPr>
+        <w:t>passwords.json</w:t>
+      </w:r>
+      <w:proofErr w:type="spellEnd"/>
+      <w:r>
+        <w:rPr>
+          <w:rFonts w:ascii="Lucida Console" w:hAnsi="Lucida Console"/>
+          <w:color w:val="A31515"/>
+          <w:sz w:val="18"/>
+          <w:szCs w:val="18"/>
+          <w:lang w:val="en-US" w:eastAsia="ru-RU"/>
+        </w:rPr>
+        <w:t>'</w:t>
       </w:r>
       <w:r>
         <w:rPr>
@@ -16329,6 +18114,8 @@
         </w:rPr>
         <w:t xml:space="preserve"> </w:t>
       </w:r>
+      <w:proofErr w:type="spellStart"/>
+      <w:proofErr w:type="gramStart"/>
       <w:r>
         <w:rPr>
           <w:rFonts w:ascii="Lucida Console" w:hAnsi="Lucida Console"/>
@@ -16359,6 +18146,8 @@
         </w:rPr>
         <w:t>exists</w:t>
       </w:r>
+      <w:proofErr w:type="spellEnd"/>
+      <w:proofErr w:type="gramEnd"/>
       <w:r>
         <w:rPr>
           <w:rFonts w:ascii="Lucida Console" w:hAnsi="Lucida Console"/>
@@ -16453,6 +18242,8 @@
         </w:rPr>
         <w:t xml:space="preserve"> </w:t>
       </w:r>
+      <w:proofErr w:type="spellStart"/>
+      <w:proofErr w:type="gramStart"/>
       <w:r>
         <w:rPr>
           <w:rFonts w:ascii="Lucida Console" w:hAnsi="Lucida Console"/>
@@ -16483,6 +18274,8 @@
         </w:rPr>
         <w:t>readAsString</w:t>
       </w:r>
+      <w:proofErr w:type="spellEnd"/>
+      <w:proofErr w:type="gramEnd"/>
       <w:r>
         <w:rPr>
           <w:rFonts w:ascii="Lucida Console" w:hAnsi="Lucida Console"/>
@@ -16518,6 +18311,8 @@
         <w:lastRenderedPageBreak/>
         <w:t xml:space="preserve">      </w:t>
       </w:r>
+      <w:proofErr w:type="spellStart"/>
+      <w:proofErr w:type="gramStart"/>
       <w:r>
         <w:rPr>
           <w:rFonts w:ascii="Lucida Console" w:hAnsi="Lucida Console"/>
@@ -16528,15 +18323,27 @@
         </w:rPr>
         <w:t>setState</w:t>
       </w:r>
-      <w:r>
-        <w:rPr>
-          <w:rFonts w:ascii="Lucida Console" w:hAnsi="Lucida Console"/>
-          <w:color w:val="000000"/>
-          <w:sz w:val="18"/>
-          <w:szCs w:val="18"/>
-          <w:lang w:val="en-US" w:eastAsia="ru-RU"/>
-        </w:rPr>
-        <w:t>(() {</w:t>
+      <w:proofErr w:type="spellEnd"/>
+      <w:r>
+        <w:rPr>
+          <w:rFonts w:ascii="Lucida Console" w:hAnsi="Lucida Console"/>
+          <w:color w:val="000000"/>
+          <w:sz w:val="18"/>
+          <w:szCs w:val="18"/>
+          <w:lang w:val="en-US" w:eastAsia="ru-RU"/>
+        </w:rPr>
+        <w:t>(</w:t>
+      </w:r>
+      <w:proofErr w:type="gramEnd"/>
+      <w:r>
+        <w:rPr>
+          <w:rFonts w:ascii="Lucida Console" w:hAnsi="Lucida Console"/>
+          <w:color w:val="000000"/>
+          <w:sz w:val="18"/>
+          <w:szCs w:val="18"/>
+          <w:lang w:val="en-US" w:eastAsia="ru-RU"/>
+        </w:rPr>
+        <w:t>() {</w:t>
       </w:r>
     </w:p>
     <w:p>
@@ -16660,7 +18467,18 @@
           <w:szCs w:val="18"/>
           <w:lang w:val="en-US" w:eastAsia="ru-RU"/>
         </w:rPr>
-        <w:t>&gt;&gt;.</w:t>
+        <w:t>&gt;</w:t>
+      </w:r>
+      <w:proofErr w:type="gramStart"/>
+      <w:r>
+        <w:rPr>
+          <w:rFonts w:ascii="Lucida Console" w:hAnsi="Lucida Console"/>
+          <w:color w:val="000000"/>
+          <w:sz w:val="18"/>
+          <w:szCs w:val="18"/>
+          <w:lang w:val="en-US" w:eastAsia="ru-RU"/>
+        </w:rPr>
+        <w:t>&gt;.</w:t>
       </w:r>
       <w:r>
         <w:rPr>
@@ -16672,6 +18490,7 @@
         </w:rPr>
         <w:t>from</w:t>
       </w:r>
+      <w:proofErr w:type="gramEnd"/>
       <w:r>
         <w:rPr>
           <w:rFonts w:ascii="Lucida Console" w:hAnsi="Lucida Console"/>
@@ -16682,6 +18501,7 @@
         </w:rPr>
         <w:t>(</w:t>
       </w:r>
+      <w:proofErr w:type="spellStart"/>
       <w:r>
         <w:rPr>
           <w:rFonts w:ascii="Lucida Console" w:hAnsi="Lucida Console"/>
@@ -16692,6 +18512,7 @@
         </w:rPr>
         <w:t>jsonDecode</w:t>
       </w:r>
+      <w:proofErr w:type="spellEnd"/>
       <w:r>
         <w:rPr>
           <w:rFonts w:ascii="Lucida Console" w:hAnsi="Lucida Console"/>
@@ -16850,7 +18671,29 @@
           <w:szCs w:val="18"/>
           <w:lang w:eastAsia="ru-RU"/>
         </w:rPr>
-        <w:t>//функция дл сохранения всех локальных паролей</w:t>
+        <w:t xml:space="preserve">//функция </w:t>
+      </w:r>
+      <w:proofErr w:type="spellStart"/>
+      <w:r>
+        <w:rPr>
+          <w:rFonts w:ascii="Lucida Console" w:hAnsi="Lucida Console"/>
+          <w:color w:val="008000"/>
+          <w:sz w:val="18"/>
+          <w:szCs w:val="18"/>
+          <w:lang w:eastAsia="ru-RU"/>
+        </w:rPr>
+        <w:t>дл</w:t>
+      </w:r>
+      <w:proofErr w:type="spellEnd"/>
+      <w:r>
+        <w:rPr>
+          <w:rFonts w:ascii="Lucida Console" w:hAnsi="Lucida Console"/>
+          <w:color w:val="008000"/>
+          <w:sz w:val="18"/>
+          <w:szCs w:val="18"/>
+          <w:lang w:eastAsia="ru-RU"/>
+        </w:rPr>
+        <w:t xml:space="preserve"> сохранения всех локальных паролей</w:t>
       </w:r>
     </w:p>
     <w:p>
@@ -16924,17 +18767,41 @@
           <w:szCs w:val="18"/>
           <w:lang w:val="en-US" w:eastAsia="ru-RU"/>
         </w:rPr>
-        <w:t>_savePasswords</w:t>
-      </w:r>
-      <w:r>
-        <w:rPr>
-          <w:rFonts w:ascii="Lucida Console" w:hAnsi="Lucida Console"/>
-          <w:color w:val="000000"/>
-          <w:sz w:val="18"/>
-          <w:szCs w:val="18"/>
-          <w:lang w:val="en-US" w:eastAsia="ru-RU"/>
-        </w:rPr>
-        <w:t xml:space="preserve">() </w:t>
+        <w:t>_</w:t>
+      </w:r>
+      <w:proofErr w:type="spellStart"/>
+      <w:proofErr w:type="gramStart"/>
+      <w:r>
+        <w:rPr>
+          <w:rFonts w:ascii="Lucida Console" w:hAnsi="Lucida Console"/>
+          <w:color w:val="795E26"/>
+          <w:sz w:val="18"/>
+          <w:szCs w:val="18"/>
+          <w:lang w:val="en-US" w:eastAsia="ru-RU"/>
+        </w:rPr>
+        <w:t>savePasswords</w:t>
+      </w:r>
+      <w:proofErr w:type="spellEnd"/>
+      <w:r>
+        <w:rPr>
+          <w:rFonts w:ascii="Lucida Console" w:hAnsi="Lucida Console"/>
+          <w:color w:val="000000"/>
+          <w:sz w:val="18"/>
+          <w:szCs w:val="18"/>
+          <w:lang w:val="en-US" w:eastAsia="ru-RU"/>
+        </w:rPr>
+        <w:t>(</w:t>
+      </w:r>
+      <w:proofErr w:type="gramEnd"/>
+      <w:r>
+        <w:rPr>
+          <w:rFonts w:ascii="Lucida Console" w:hAnsi="Lucida Console"/>
+          <w:color w:val="000000"/>
+          <w:sz w:val="18"/>
+          <w:szCs w:val="18"/>
+          <w:lang w:val="en-US" w:eastAsia="ru-RU"/>
+        </w:rPr>
+        <w:t xml:space="preserve">) </w:t>
       </w:r>
       <w:r>
         <w:rPr>
@@ -17040,6 +18907,8 @@
         </w:rPr>
         <w:t xml:space="preserve"> </w:t>
       </w:r>
+      <w:proofErr w:type="spellStart"/>
+      <w:proofErr w:type="gramStart"/>
       <w:r>
         <w:rPr>
           <w:rFonts w:ascii="Lucida Console" w:hAnsi="Lucida Console"/>
@@ -17050,15 +18919,27 @@
         </w:rPr>
         <w:t>getApplicationDocumentsDirectory</w:t>
       </w:r>
-      <w:r>
-        <w:rPr>
-          <w:rFonts w:ascii="Lucida Console" w:hAnsi="Lucida Console"/>
-          <w:color w:val="000000"/>
-          <w:sz w:val="18"/>
-          <w:szCs w:val="18"/>
-          <w:lang w:val="en-US" w:eastAsia="ru-RU"/>
-        </w:rPr>
-        <w:t>();</w:t>
+      <w:proofErr w:type="spellEnd"/>
+      <w:r>
+        <w:rPr>
+          <w:rFonts w:ascii="Lucida Console" w:hAnsi="Lucida Console"/>
+          <w:color w:val="000000"/>
+          <w:sz w:val="18"/>
+          <w:szCs w:val="18"/>
+          <w:lang w:val="en-US" w:eastAsia="ru-RU"/>
+        </w:rPr>
+        <w:t>(</w:t>
+      </w:r>
+      <w:proofErr w:type="gramEnd"/>
+      <w:r>
+        <w:rPr>
+          <w:rFonts w:ascii="Lucida Console" w:hAnsi="Lucida Console"/>
+          <w:color w:val="000000"/>
+          <w:sz w:val="18"/>
+          <w:szCs w:val="18"/>
+          <w:lang w:val="en-US" w:eastAsia="ru-RU"/>
+        </w:rPr>
+        <w:t>);</w:t>
       </w:r>
     </w:p>
     <w:p>
@@ -17164,6 +19045,8 @@
         </w:rPr>
         <w:t>${</w:t>
       </w:r>
+      <w:proofErr w:type="spellStart"/>
+      <w:proofErr w:type="gramStart"/>
       <w:r>
         <w:rPr>
           <w:rFonts w:ascii="Lucida Console" w:hAnsi="Lucida Console"/>
@@ -17194,6 +19077,8 @@
         </w:rPr>
         <w:t>path</w:t>
       </w:r>
+      <w:proofErr w:type="spellEnd"/>
+      <w:proofErr w:type="gramEnd"/>
       <w:r>
         <w:rPr>
           <w:rFonts w:ascii="Lucida Console" w:hAnsi="Lucida Console"/>
@@ -17212,7 +19097,29 @@
           <w:szCs w:val="18"/>
           <w:lang w:val="en-US" w:eastAsia="ru-RU"/>
         </w:rPr>
-        <w:t>/passwords.json'</w:t>
+        <w:t>/</w:t>
+      </w:r>
+      <w:proofErr w:type="spellStart"/>
+      <w:r>
+        <w:rPr>
+          <w:rFonts w:ascii="Lucida Console" w:hAnsi="Lucida Console"/>
+          <w:color w:val="A31515"/>
+          <w:sz w:val="18"/>
+          <w:szCs w:val="18"/>
+          <w:lang w:val="en-US" w:eastAsia="ru-RU"/>
+        </w:rPr>
+        <w:t>passwords.json</w:t>
+      </w:r>
+      <w:proofErr w:type="spellEnd"/>
+      <w:r>
+        <w:rPr>
+          <w:rFonts w:ascii="Lucida Console" w:hAnsi="Lucida Console"/>
+          <w:color w:val="A31515"/>
+          <w:sz w:val="18"/>
+          <w:szCs w:val="18"/>
+          <w:lang w:val="en-US" w:eastAsia="ru-RU"/>
+        </w:rPr>
+        <w:t>'</w:t>
       </w:r>
       <w:r>
         <w:rPr>
@@ -17268,6 +19175,8 @@
         </w:rPr>
         <w:t xml:space="preserve"> </w:t>
       </w:r>
+      <w:proofErr w:type="spellStart"/>
+      <w:proofErr w:type="gramStart"/>
       <w:r>
         <w:rPr>
           <w:rFonts w:ascii="Lucida Console" w:hAnsi="Lucida Console"/>
@@ -17298,6 +19207,8 @@
         </w:rPr>
         <w:t>writeAsString</w:t>
       </w:r>
+      <w:proofErr w:type="spellEnd"/>
+      <w:proofErr w:type="gramEnd"/>
       <w:r>
         <w:rPr>
           <w:rFonts w:ascii="Lucida Console" w:hAnsi="Lucida Console"/>
@@ -17308,6 +19219,7 @@
         </w:rPr>
         <w:t>(</w:t>
       </w:r>
+      <w:proofErr w:type="spellStart"/>
       <w:r>
         <w:rPr>
           <w:rFonts w:ascii="Lucida Console" w:hAnsi="Lucida Console"/>
@@ -17338,6 +19250,7 @@
         </w:rPr>
         <w:t>encode</w:t>
       </w:r>
+      <w:proofErr w:type="spellEnd"/>
       <w:r>
         <w:rPr>
           <w:rFonts w:ascii="Lucida Console" w:hAnsi="Lucida Console"/>
@@ -17379,7 +19292,7 @@
           <w:color w:val="000000"/>
           <w:sz w:val="18"/>
           <w:szCs w:val="18"/>
-          <w:lang w:val="en-US" w:eastAsia="ru-RU"/>
+          <w:lang w:eastAsia="ru-RU"/>
         </w:rPr>
       </w:pPr>
       <w:r>
@@ -17398,7 +19311,7 @@
           <w:color w:val="000000"/>
           <w:sz w:val="18"/>
           <w:szCs w:val="18"/>
-          <w:lang w:val="en-US" w:eastAsia="ru-RU"/>
+          <w:lang w:eastAsia="ru-RU"/>
         </w:rPr>
         <w:t>}</w:t>
       </w:r>
@@ -17413,7 +19326,7 @@
           <w:color w:val="000000"/>
           <w:sz w:val="18"/>
           <w:szCs w:val="18"/>
-          <w:lang w:val="en-US" w:eastAsia="ru-RU"/>
+          <w:lang w:eastAsia="ru-RU"/>
         </w:rPr>
       </w:pPr>
     </w:p>
@@ -17427,18 +19340,28 @@
           <w:color w:val="000000"/>
           <w:sz w:val="18"/>
           <w:szCs w:val="18"/>
-          <w:lang w:val="en-US" w:eastAsia="ru-RU"/>
-        </w:rPr>
-      </w:pPr>
-      <w:r>
-        <w:rPr>
-          <w:rFonts w:ascii="Lucida Console" w:hAnsi="Lucida Console"/>
-          <w:color w:val="000000"/>
-          <w:sz w:val="18"/>
-          <w:szCs w:val="18"/>
-          <w:lang w:val="en-US" w:eastAsia="ru-RU"/>
-        </w:rPr>
-        <w:t xml:space="preserve">  </w:t>
+          <w:lang w:eastAsia="ru-RU"/>
+        </w:rPr>
+      </w:pPr>
+      <w:r>
+        <w:rPr>
+          <w:rFonts w:ascii="Lucida Console" w:hAnsi="Lucida Console"/>
+          <w:color w:val="000000"/>
+          <w:sz w:val="18"/>
+          <w:szCs w:val="18"/>
+          <w:lang w:val="en-US" w:eastAsia="ru-RU"/>
+        </w:rPr>
+        <w:t> </w:t>
+      </w:r>
+      <w:r>
+        <w:rPr>
+          <w:rFonts w:ascii="Lucida Console" w:hAnsi="Lucida Console"/>
+          <w:color w:val="000000"/>
+          <w:sz w:val="18"/>
+          <w:szCs w:val="18"/>
+          <w:lang w:eastAsia="ru-RU"/>
+        </w:rPr>
+        <w:t xml:space="preserve"> </w:t>
       </w:r>
       <w:r>
         <w:rPr>
@@ -17446,7 +19369,7 @@
           <w:color w:val="008000"/>
           <w:sz w:val="18"/>
           <w:szCs w:val="18"/>
-          <w:lang w:val="en-US" w:eastAsia="ru-RU"/>
+          <w:lang w:eastAsia="ru-RU"/>
         </w:rPr>
         <w:t>//</w:t>
       </w:r>
@@ -17466,7 +19389,7 @@
           <w:color w:val="008000"/>
           <w:sz w:val="18"/>
           <w:szCs w:val="18"/>
-          <w:lang w:val="en-US" w:eastAsia="ru-RU"/>
+          <w:lang w:eastAsia="ru-RU"/>
         </w:rPr>
         <w:t xml:space="preserve"> </w:t>
       </w:r>
@@ -17486,7 +19409,7 @@
           <w:color w:val="008000"/>
           <w:sz w:val="18"/>
           <w:szCs w:val="18"/>
-          <w:lang w:val="en-US" w:eastAsia="ru-RU"/>
+          <w:lang w:eastAsia="ru-RU"/>
         </w:rPr>
         <w:t xml:space="preserve"> </w:t>
       </w:r>
@@ -17506,7 +19429,7 @@
           <w:color w:val="008000"/>
           <w:sz w:val="18"/>
           <w:szCs w:val="18"/>
-          <w:lang w:val="en-US" w:eastAsia="ru-RU"/>
+          <w:lang w:eastAsia="ru-RU"/>
         </w:rPr>
         <w:t xml:space="preserve"> </w:t>
       </w:r>
@@ -17526,7 +19449,7 @@
           <w:color w:val="008000"/>
           <w:sz w:val="18"/>
           <w:szCs w:val="18"/>
-          <w:lang w:val="en-US" w:eastAsia="ru-RU"/>
+          <w:lang w:eastAsia="ru-RU"/>
         </w:rPr>
         <w:t xml:space="preserve"> </w:t>
       </w:r>
@@ -17551,18 +19474,28 @@
           <w:color w:val="000000"/>
           <w:sz w:val="18"/>
           <w:szCs w:val="18"/>
-          <w:lang w:val="en-US" w:eastAsia="ru-RU"/>
-        </w:rPr>
-      </w:pPr>
-      <w:r>
-        <w:rPr>
-          <w:rFonts w:ascii="Lucida Console" w:hAnsi="Lucida Console"/>
-          <w:color w:val="000000"/>
-          <w:sz w:val="18"/>
-          <w:szCs w:val="18"/>
-          <w:lang w:val="en-US" w:eastAsia="ru-RU"/>
-        </w:rPr>
-        <w:t xml:space="preserve">  </w:t>
+          <w:lang w:eastAsia="ru-RU"/>
+        </w:rPr>
+      </w:pPr>
+      <w:r>
+        <w:rPr>
+          <w:rFonts w:ascii="Lucida Console" w:hAnsi="Lucida Console"/>
+          <w:color w:val="000000"/>
+          <w:sz w:val="18"/>
+          <w:szCs w:val="18"/>
+          <w:lang w:val="en-US" w:eastAsia="ru-RU"/>
+        </w:rPr>
+        <w:t> </w:t>
+      </w:r>
+      <w:r>
+        <w:rPr>
+          <w:rFonts w:ascii="Lucida Console" w:hAnsi="Lucida Console"/>
+          <w:color w:val="000000"/>
+          <w:sz w:val="18"/>
+          <w:szCs w:val="18"/>
+          <w:lang w:eastAsia="ru-RU"/>
+        </w:rPr>
+        <w:t xml:space="preserve"> </w:t>
       </w:r>
       <w:r>
         <w:rPr>
@@ -17580,7 +19513,7 @@
           <w:color w:val="000000"/>
           <w:sz w:val="18"/>
           <w:szCs w:val="18"/>
-          <w:lang w:val="en-US" w:eastAsia="ru-RU"/>
+          <w:lang w:eastAsia="ru-RU"/>
         </w:rPr>
         <w:t xml:space="preserve"> </w:t>
       </w:r>
@@ -17590,19 +19523,43 @@
           <w:color w:val="795E26"/>
           <w:sz w:val="18"/>
           <w:szCs w:val="18"/>
-          <w:lang w:val="en-US" w:eastAsia="ru-RU"/>
-        </w:rPr>
-        <w:t>_addPassword</w:t>
-      </w:r>
-      <w:r>
-        <w:rPr>
-          <w:rFonts w:ascii="Lucida Console" w:hAnsi="Lucida Console"/>
-          <w:color w:val="000000"/>
-          <w:sz w:val="18"/>
-          <w:szCs w:val="18"/>
-          <w:lang w:val="en-US" w:eastAsia="ru-RU"/>
-        </w:rPr>
-        <w:t>() {</w:t>
+          <w:lang w:eastAsia="ru-RU"/>
+        </w:rPr>
+        <w:t>_</w:t>
+      </w:r>
+      <w:proofErr w:type="spellStart"/>
+      <w:proofErr w:type="gramStart"/>
+      <w:r>
+        <w:rPr>
+          <w:rFonts w:ascii="Lucida Console" w:hAnsi="Lucida Console"/>
+          <w:color w:val="795E26"/>
+          <w:sz w:val="18"/>
+          <w:szCs w:val="18"/>
+          <w:lang w:val="en-US" w:eastAsia="ru-RU"/>
+        </w:rPr>
+        <w:t>addPassword</w:t>
+      </w:r>
+      <w:proofErr w:type="spellEnd"/>
+      <w:r>
+        <w:rPr>
+          <w:rFonts w:ascii="Lucida Console" w:hAnsi="Lucida Console"/>
+          <w:color w:val="000000"/>
+          <w:sz w:val="18"/>
+          <w:szCs w:val="18"/>
+          <w:lang w:eastAsia="ru-RU"/>
+        </w:rPr>
+        <w:t>(</w:t>
+      </w:r>
+      <w:proofErr w:type="gramEnd"/>
+      <w:r>
+        <w:rPr>
+          <w:rFonts w:ascii="Lucida Console" w:hAnsi="Lucida Console"/>
+          <w:color w:val="000000"/>
+          <w:sz w:val="18"/>
+          <w:szCs w:val="18"/>
+          <w:lang w:eastAsia="ru-RU"/>
+        </w:rPr>
+        <w:t>) {</w:t>
       </w:r>
     </w:p>
     <w:p>
@@ -17626,8 +19583,40 @@
           <w:szCs w:val="18"/>
           <w:lang w:val="en-US" w:eastAsia="ru-RU"/>
         </w:rPr>
-        <w:t xml:space="preserve">    </w:t>
-      </w:r>
+        <w:t> </w:t>
+      </w:r>
+      <w:r>
+        <w:rPr>
+          <w:rFonts w:ascii="Lucida Console" w:hAnsi="Lucida Console"/>
+          <w:color w:val="000000"/>
+          <w:sz w:val="18"/>
+          <w:szCs w:val="18"/>
+          <w:lang w:eastAsia="ru-RU"/>
+        </w:rPr>
+        <w:t xml:space="preserve"> </w:t>
+      </w:r>
+      <w:r>
+        <w:rPr>
+          <w:rFonts w:ascii="Lucida Console" w:hAnsi="Lucida Console"/>
+          <w:color w:val="000000"/>
+          <w:sz w:val="18"/>
+          <w:szCs w:val="18"/>
+          <w:lang w:val="en-US" w:eastAsia="ru-RU"/>
+        </w:rPr>
+        <w:t> </w:t>
+      </w:r>
+      <w:r>
+        <w:rPr>
+          <w:rFonts w:ascii="Lucida Console" w:hAnsi="Lucida Console"/>
+          <w:color w:val="000000"/>
+          <w:sz w:val="18"/>
+          <w:szCs w:val="18"/>
+          <w:lang w:eastAsia="ru-RU"/>
+        </w:rPr>
+        <w:t xml:space="preserve"> </w:t>
+      </w:r>
+      <w:proofErr w:type="spellStart"/>
+      <w:proofErr w:type="gramStart"/>
       <w:r>
         <w:rPr>
           <w:rFonts w:ascii="Lucida Console" w:hAnsi="Lucida Console"/>
@@ -17638,6 +19627,7 @@
         </w:rPr>
         <w:t>showDialog</w:t>
       </w:r>
+      <w:proofErr w:type="spellEnd"/>
       <w:r>
         <w:rPr>
           <w:rFonts w:ascii="Lucida Console" w:hAnsi="Lucida Console"/>
@@ -17648,6 +19638,7 @@
         </w:rPr>
         <w:t>(</w:t>
       </w:r>
+      <w:proofErr w:type="gramEnd"/>
     </w:p>
     <w:p>
       <w:pPr>
@@ -17988,6 +19979,8 @@
         </w:rPr>
         <w:t xml:space="preserve"> </w:t>
       </w:r>
+      <w:proofErr w:type="spellStart"/>
+      <w:proofErr w:type="gramStart"/>
       <w:r>
         <w:rPr>
           <w:rFonts w:ascii="Lucida Console" w:hAnsi="Lucida Console"/>
@@ -17998,6 +19991,7 @@
         </w:rPr>
         <w:t>AlertDialog</w:t>
       </w:r>
+      <w:proofErr w:type="spellEnd"/>
       <w:r>
         <w:rPr>
           <w:rFonts w:ascii="Lucida Console" w:hAnsi="Lucida Console"/>
@@ -18008,6 +20002,7 @@
         </w:rPr>
         <w:t>(</w:t>
       </w:r>
+      <w:proofErr w:type="gramEnd"/>
     </w:p>
     <w:p>
       <w:pPr>
@@ -18052,6 +20047,7 @@
         </w:rPr>
         <w:t xml:space="preserve">: </w:t>
       </w:r>
+      <w:proofErr w:type="gramStart"/>
       <w:r>
         <w:rPr>
           <w:rFonts w:ascii="Lucida Console" w:hAnsi="Lucida Console"/>
@@ -18072,6 +20068,7 @@
         </w:rPr>
         <w:t>(</w:t>
       </w:r>
+      <w:proofErr w:type="gramEnd"/>
       <w:r>
         <w:rPr>
           <w:rFonts w:ascii="Lucida Console" w:hAnsi="Lucida Console"/>
@@ -18196,6 +20193,7 @@
         </w:rPr>
         <w:t xml:space="preserve">: </w:t>
       </w:r>
+      <w:proofErr w:type="gramStart"/>
       <w:r>
         <w:rPr>
           <w:rFonts w:ascii="Lucida Console" w:hAnsi="Lucida Console"/>
@@ -18216,6 +20214,7 @@
         </w:rPr>
         <w:t>(</w:t>
       </w:r>
+      <w:proofErr w:type="gramEnd"/>
     </w:p>
     <w:p>
       <w:pPr>
@@ -18240,6 +20239,7 @@
         </w:rPr>
         <w:t xml:space="preserve">            </w:t>
       </w:r>
+      <w:proofErr w:type="spellStart"/>
       <w:r>
         <w:rPr>
           <w:rFonts w:ascii="Lucida Console" w:hAnsi="Lucida Console"/>
@@ -18250,6 +20250,7 @@
         </w:rPr>
         <w:t>mainAxisSize</w:t>
       </w:r>
+      <w:proofErr w:type="spellEnd"/>
       <w:r>
         <w:rPr>
           <w:rFonts w:ascii="Lucida Console" w:hAnsi="Lucida Console"/>
@@ -18260,6 +20261,7 @@
         </w:rPr>
         <w:t xml:space="preserve">: </w:t>
       </w:r>
+      <w:proofErr w:type="spellStart"/>
       <w:r>
         <w:rPr>
           <w:rFonts w:ascii="Lucida Console" w:hAnsi="Lucida Console"/>
@@ -18290,6 +20292,7 @@
         </w:rPr>
         <w:t>min</w:t>
       </w:r>
+      <w:proofErr w:type="spellEnd"/>
       <w:r>
         <w:rPr>
           <w:rFonts w:ascii="Lucida Console" w:hAnsi="Lucida Console"/>
@@ -18368,6 +20371,8 @@
         </w:rPr>
         <w:t xml:space="preserve">              </w:t>
       </w:r>
+      <w:proofErr w:type="spellStart"/>
+      <w:proofErr w:type="gramStart"/>
       <w:r>
         <w:rPr>
           <w:rFonts w:ascii="Lucida Console" w:hAnsi="Lucida Console"/>
@@ -18378,6 +20383,7 @@
         </w:rPr>
         <w:t>TextField</w:t>
       </w:r>
+      <w:proofErr w:type="spellEnd"/>
       <w:r>
         <w:rPr>
           <w:rFonts w:ascii="Lucida Console" w:hAnsi="Lucida Console"/>
@@ -18388,6 +20394,7 @@
         </w:rPr>
         <w:t>(</w:t>
       </w:r>
+      <w:proofErr w:type="gramEnd"/>
     </w:p>
     <w:p>
       <w:pPr>
@@ -18412,6 +20419,7 @@
         </w:rPr>
         <w:t xml:space="preserve">                </w:t>
       </w:r>
+      <w:proofErr w:type="spellStart"/>
       <w:r>
         <w:rPr>
           <w:rFonts w:ascii="Lucida Console" w:hAnsi="Lucida Console"/>
@@ -18422,6 +20430,7 @@
         </w:rPr>
         <w:t>onChanged</w:t>
       </w:r>
+      <w:proofErr w:type="spellEnd"/>
       <w:r>
         <w:rPr>
           <w:rFonts w:ascii="Lucida Console" w:hAnsi="Lucida Console"/>
@@ -18536,6 +20545,8 @@
         </w:rPr>
         <w:t xml:space="preserve">: </w:t>
       </w:r>
+      <w:proofErr w:type="spellStart"/>
+      <w:proofErr w:type="gramStart"/>
       <w:r>
         <w:rPr>
           <w:rFonts w:ascii="Lucida Console" w:hAnsi="Lucida Console"/>
@@ -18546,6 +20557,7 @@
         </w:rPr>
         <w:t>InputDecoration</w:t>
       </w:r>
+      <w:proofErr w:type="spellEnd"/>
       <w:r>
         <w:rPr>
           <w:rFonts w:ascii="Lucida Console" w:hAnsi="Lucida Console"/>
@@ -18556,6 +20568,8 @@
         </w:rPr>
         <w:t>(</w:t>
       </w:r>
+      <w:proofErr w:type="spellStart"/>
+      <w:proofErr w:type="gramEnd"/>
       <w:r>
         <w:rPr>
           <w:rFonts w:ascii="Lucida Console" w:hAnsi="Lucida Console"/>
@@ -18566,6 +20580,7 @@
         </w:rPr>
         <w:t>labelText</w:t>
       </w:r>
+      <w:proofErr w:type="spellEnd"/>
       <w:r>
         <w:rPr>
           <w:rFonts w:ascii="Lucida Console" w:hAnsi="Lucida Console"/>
@@ -18664,6 +20679,8 @@
         </w:rPr>
         <w:t xml:space="preserve">              </w:t>
       </w:r>
+      <w:proofErr w:type="spellStart"/>
+      <w:proofErr w:type="gramStart"/>
       <w:r>
         <w:rPr>
           <w:rFonts w:ascii="Lucida Console" w:hAnsi="Lucida Console"/>
@@ -18674,6 +20691,7 @@
         </w:rPr>
         <w:t>TextField</w:t>
       </w:r>
+      <w:proofErr w:type="spellEnd"/>
       <w:r>
         <w:rPr>
           <w:rFonts w:ascii="Lucida Console" w:hAnsi="Lucida Console"/>
@@ -18684,6 +20702,7 @@
         </w:rPr>
         <w:t>(</w:t>
       </w:r>
+      <w:proofErr w:type="gramEnd"/>
     </w:p>
     <w:p>
       <w:pPr>
@@ -18708,6 +20727,7 @@
         </w:rPr>
         <w:t xml:space="preserve">                </w:t>
       </w:r>
+      <w:proofErr w:type="spellStart"/>
       <w:r>
         <w:rPr>
           <w:rFonts w:ascii="Lucida Console" w:hAnsi="Lucida Console"/>
@@ -18718,6 +20738,7 @@
         </w:rPr>
         <w:t>onChanged</w:t>
       </w:r>
+      <w:proofErr w:type="spellEnd"/>
       <w:r>
         <w:rPr>
           <w:rFonts w:ascii="Lucida Console" w:hAnsi="Lucida Console"/>
@@ -18832,6 +20853,8 @@
         </w:rPr>
         <w:t xml:space="preserve">: </w:t>
       </w:r>
+      <w:proofErr w:type="spellStart"/>
+      <w:proofErr w:type="gramStart"/>
       <w:r>
         <w:rPr>
           <w:rFonts w:ascii="Lucida Console" w:hAnsi="Lucida Console"/>
@@ -18842,6 +20865,7 @@
         </w:rPr>
         <w:t>InputDecoration</w:t>
       </w:r>
+      <w:proofErr w:type="spellEnd"/>
       <w:r>
         <w:rPr>
           <w:rFonts w:ascii="Lucida Console" w:hAnsi="Lucida Console"/>
@@ -18852,6 +20876,8 @@
         </w:rPr>
         <w:t>(</w:t>
       </w:r>
+      <w:proofErr w:type="spellStart"/>
+      <w:proofErr w:type="gramEnd"/>
       <w:r>
         <w:rPr>
           <w:rFonts w:ascii="Lucida Console" w:hAnsi="Lucida Console"/>
@@ -18862,6 +20888,7 @@
         </w:rPr>
         <w:t>labelText</w:t>
       </w:r>
+      <w:proofErr w:type="spellEnd"/>
       <w:r>
         <w:rPr>
           <w:rFonts w:ascii="Lucida Console" w:hAnsi="Lucida Console"/>
@@ -18936,6 +20963,7 @@
         </w:rPr>
         <w:t xml:space="preserve">                </w:t>
       </w:r>
+      <w:proofErr w:type="spellStart"/>
       <w:r>
         <w:rPr>
           <w:rFonts w:ascii="Lucida Console" w:hAnsi="Lucida Console"/>
@@ -18946,6 +20974,7 @@
         </w:rPr>
         <w:t>obscureText</w:t>
       </w:r>
+      <w:proofErr w:type="spellEnd"/>
       <w:r>
         <w:rPr>
           <w:rFonts w:ascii="Lucida Console" w:hAnsi="Lucida Console"/>
@@ -19116,6 +21145,8 @@
         </w:rPr>
         <w:t xml:space="preserve">            </w:t>
       </w:r>
+      <w:proofErr w:type="spellStart"/>
+      <w:proofErr w:type="gramStart"/>
       <w:r>
         <w:rPr>
           <w:rFonts w:ascii="Lucida Console" w:hAnsi="Lucida Console"/>
@@ -19126,6 +21157,7 @@
         </w:rPr>
         <w:t>ElevatedButton</w:t>
       </w:r>
+      <w:proofErr w:type="spellEnd"/>
       <w:r>
         <w:rPr>
           <w:rFonts w:ascii="Lucida Console" w:hAnsi="Lucida Console"/>
@@ -19136,6 +21168,7 @@
         </w:rPr>
         <w:t>(</w:t>
       </w:r>
+      <w:proofErr w:type="gramEnd"/>
     </w:p>
     <w:p>
       <w:pPr>
@@ -19160,6 +21193,7 @@
         </w:rPr>
         <w:t xml:space="preserve">              </w:t>
       </w:r>
+      <w:proofErr w:type="spellStart"/>
       <w:r>
         <w:rPr>
           <w:rFonts w:ascii="Lucida Console" w:hAnsi="Lucida Console"/>
@@ -19170,6 +21204,7 @@
         </w:rPr>
         <w:t>onPressed</w:t>
       </w:r>
+      <w:proofErr w:type="spellEnd"/>
       <w:r>
         <w:rPr>
           <w:rFonts w:ascii="Lucida Console" w:hAnsi="Lucida Console"/>
@@ -19204,6 +21239,8 @@
         </w:rPr>
         <w:t xml:space="preserve">                </w:t>
       </w:r>
+      <w:proofErr w:type="spellStart"/>
+      <w:proofErr w:type="gramStart"/>
       <w:r>
         <w:rPr>
           <w:rFonts w:ascii="Lucida Console" w:hAnsi="Lucida Console"/>
@@ -19214,15 +21251,27 @@
         </w:rPr>
         <w:t>setState</w:t>
       </w:r>
-      <w:r>
-        <w:rPr>
-          <w:rFonts w:ascii="Lucida Console" w:hAnsi="Lucida Console"/>
-          <w:color w:val="000000"/>
-          <w:sz w:val="18"/>
-          <w:szCs w:val="18"/>
-          <w:lang w:val="en-US" w:eastAsia="ru-RU"/>
-        </w:rPr>
-        <w:t>(() {</w:t>
+      <w:proofErr w:type="spellEnd"/>
+      <w:r>
+        <w:rPr>
+          <w:rFonts w:ascii="Lucida Console" w:hAnsi="Lucida Console"/>
+          <w:color w:val="000000"/>
+          <w:sz w:val="18"/>
+          <w:szCs w:val="18"/>
+          <w:lang w:val="en-US" w:eastAsia="ru-RU"/>
+        </w:rPr>
+        <w:t>(</w:t>
+      </w:r>
+      <w:proofErr w:type="gramEnd"/>
+      <w:r>
+        <w:rPr>
+          <w:rFonts w:ascii="Lucida Console" w:hAnsi="Lucida Console"/>
+          <w:color w:val="000000"/>
+          <w:sz w:val="18"/>
+          <w:szCs w:val="18"/>
+          <w:lang w:val="en-US" w:eastAsia="ru-RU"/>
+        </w:rPr>
+        <w:t>() {</w:t>
       </w:r>
     </w:p>
     <w:p>
@@ -19248,6 +21297,7 @@
         </w:rPr>
         <w:t xml:space="preserve">                  </w:t>
       </w:r>
+      <w:proofErr w:type="gramStart"/>
       <w:r>
         <w:rPr>
           <w:rFonts w:ascii="Lucida Console" w:hAnsi="Lucida Console"/>
@@ -19256,7 +21306,18 @@
           <w:szCs w:val="18"/>
           <w:lang w:val="en-US" w:eastAsia="ru-RU"/>
         </w:rPr>
-        <w:t>_passwords</w:t>
+        <w:t>_</w:t>
+      </w:r>
+      <w:proofErr w:type="spellStart"/>
+      <w:r>
+        <w:rPr>
+          <w:rFonts w:ascii="Lucida Console" w:hAnsi="Lucida Console"/>
+          <w:color w:val="001080"/>
+          <w:sz w:val="18"/>
+          <w:szCs w:val="18"/>
+          <w:lang w:val="en-US" w:eastAsia="ru-RU"/>
+        </w:rPr>
+        <w:t>passwords</w:t>
       </w:r>
       <w:r>
         <w:rPr>
@@ -19278,15 +21339,27 @@
         </w:rPr>
         <w:t>add</w:t>
       </w:r>
-      <w:r>
-        <w:rPr>
-          <w:rFonts w:ascii="Lucida Console" w:hAnsi="Lucida Console"/>
-          <w:color w:val="000000"/>
-          <w:sz w:val="18"/>
-          <w:szCs w:val="18"/>
-          <w:lang w:val="en-US" w:eastAsia="ru-RU"/>
-        </w:rPr>
-        <w:t>({</w:t>
+      <w:proofErr w:type="spellEnd"/>
+      <w:r>
+        <w:rPr>
+          <w:rFonts w:ascii="Lucida Console" w:hAnsi="Lucida Console"/>
+          <w:color w:val="000000"/>
+          <w:sz w:val="18"/>
+          <w:szCs w:val="18"/>
+          <w:lang w:val="en-US" w:eastAsia="ru-RU"/>
+        </w:rPr>
+        <w:t>(</w:t>
+      </w:r>
+      <w:proofErr w:type="gramEnd"/>
+      <w:r>
+        <w:rPr>
+          <w:rFonts w:ascii="Lucida Console" w:hAnsi="Lucida Console"/>
+          <w:color w:val="000000"/>
+          <w:sz w:val="18"/>
+          <w:szCs w:val="18"/>
+          <w:lang w:val="en-US" w:eastAsia="ru-RU"/>
+        </w:rPr>
+        <w:t>{</w:t>
       </w:r>
       <w:r>
         <w:rPr>
@@ -19400,17 +21473,41 @@
           <w:szCs w:val="18"/>
           <w:lang w:val="en-US" w:eastAsia="ru-RU"/>
         </w:rPr>
-        <w:t>_savePasswords</w:t>
-      </w:r>
-      <w:r>
-        <w:rPr>
-          <w:rFonts w:ascii="Lucida Console" w:hAnsi="Lucida Console"/>
-          <w:color w:val="000000"/>
-          <w:sz w:val="18"/>
-          <w:szCs w:val="18"/>
-          <w:lang w:val="en-US" w:eastAsia="ru-RU"/>
-        </w:rPr>
-        <w:t>();</w:t>
+        <w:t>_</w:t>
+      </w:r>
+      <w:proofErr w:type="spellStart"/>
+      <w:proofErr w:type="gramStart"/>
+      <w:r>
+        <w:rPr>
+          <w:rFonts w:ascii="Lucida Console" w:hAnsi="Lucida Console"/>
+          <w:color w:val="795E26"/>
+          <w:sz w:val="18"/>
+          <w:szCs w:val="18"/>
+          <w:lang w:val="en-US" w:eastAsia="ru-RU"/>
+        </w:rPr>
+        <w:t>savePasswords</w:t>
+      </w:r>
+      <w:proofErr w:type="spellEnd"/>
+      <w:r>
+        <w:rPr>
+          <w:rFonts w:ascii="Lucida Console" w:hAnsi="Lucida Console"/>
+          <w:color w:val="000000"/>
+          <w:sz w:val="18"/>
+          <w:szCs w:val="18"/>
+          <w:lang w:val="en-US" w:eastAsia="ru-RU"/>
+        </w:rPr>
+        <w:t>(</w:t>
+      </w:r>
+      <w:proofErr w:type="gramEnd"/>
+      <w:r>
+        <w:rPr>
+          <w:rFonts w:ascii="Lucida Console" w:hAnsi="Lucida Console"/>
+          <w:color w:val="000000"/>
+          <w:sz w:val="18"/>
+          <w:szCs w:val="18"/>
+          <w:lang w:val="en-US" w:eastAsia="ru-RU"/>
+        </w:rPr>
+        <w:t>);</w:t>
       </w:r>
     </w:p>
     <w:p>
@@ -19460,6 +21557,7 @@
         </w:rPr>
         <w:t xml:space="preserve">                </w:t>
       </w:r>
+      <w:proofErr w:type="spellStart"/>
       <w:r>
         <w:rPr>
           <w:rFonts w:ascii="Lucida Console" w:hAnsi="Lucida Console"/>
@@ -19490,6 +21588,7 @@
         </w:rPr>
         <w:t>of</w:t>
       </w:r>
+      <w:proofErr w:type="spellEnd"/>
       <w:r>
         <w:rPr>
           <w:rFonts w:ascii="Lucida Console" w:hAnsi="Lucida Console"/>
@@ -19510,6 +21609,7 @@
         </w:rPr>
         <w:t>context</w:t>
       </w:r>
+      <w:proofErr w:type="gramStart"/>
       <w:r>
         <w:rPr>
           <w:rFonts w:ascii="Lucida Console" w:hAnsi="Lucida Console"/>
@@ -19530,6 +21630,7 @@
         </w:rPr>
         <w:t>pop</w:t>
       </w:r>
+      <w:proofErr w:type="gramEnd"/>
       <w:r>
         <w:rPr>
           <w:rFonts w:ascii="Lucida Console" w:hAnsi="Lucida Console"/>
@@ -19551,7 +21652,7 @@
           <w:color w:val="000000"/>
           <w:sz w:val="18"/>
           <w:szCs w:val="18"/>
-          <w:lang w:val="en-US" w:eastAsia="ru-RU"/>
+          <w:lang w:eastAsia="ru-RU"/>
         </w:rPr>
       </w:pPr>
       <w:r>
@@ -19570,7 +21671,7 @@
           <w:color w:val="000000"/>
           <w:sz w:val="18"/>
           <w:szCs w:val="18"/>
-          <w:lang w:val="en-US" w:eastAsia="ru-RU"/>
+          <w:lang w:eastAsia="ru-RU"/>
         </w:rPr>
         <w:t>},</w:t>
       </w:r>
@@ -19596,8 +21697,139 @@
           <w:szCs w:val="18"/>
           <w:lang w:val="en-US" w:eastAsia="ru-RU"/>
         </w:rPr>
-        <w:t xml:space="preserve">              </w:t>
-      </w:r>
+        <w:t> </w:t>
+      </w:r>
+      <w:r>
+        <w:rPr>
+          <w:rFonts w:ascii="Lucida Console" w:hAnsi="Lucida Console"/>
+          <w:color w:val="000000"/>
+          <w:sz w:val="18"/>
+          <w:szCs w:val="18"/>
+          <w:lang w:eastAsia="ru-RU"/>
+        </w:rPr>
+        <w:t xml:space="preserve"> </w:t>
+      </w:r>
+      <w:r>
+        <w:rPr>
+          <w:rFonts w:ascii="Lucida Console" w:hAnsi="Lucida Console"/>
+          <w:color w:val="000000"/>
+          <w:sz w:val="18"/>
+          <w:szCs w:val="18"/>
+          <w:lang w:val="en-US" w:eastAsia="ru-RU"/>
+        </w:rPr>
+        <w:t> </w:t>
+      </w:r>
+      <w:r>
+        <w:rPr>
+          <w:rFonts w:ascii="Lucida Console" w:hAnsi="Lucida Console"/>
+          <w:color w:val="000000"/>
+          <w:sz w:val="18"/>
+          <w:szCs w:val="18"/>
+          <w:lang w:eastAsia="ru-RU"/>
+        </w:rPr>
+        <w:t xml:space="preserve"> </w:t>
+      </w:r>
+      <w:r>
+        <w:rPr>
+          <w:rFonts w:ascii="Lucida Console" w:hAnsi="Lucida Console"/>
+          <w:color w:val="000000"/>
+          <w:sz w:val="18"/>
+          <w:szCs w:val="18"/>
+          <w:lang w:val="en-US" w:eastAsia="ru-RU"/>
+        </w:rPr>
+        <w:t> </w:t>
+      </w:r>
+      <w:r>
+        <w:rPr>
+          <w:rFonts w:ascii="Lucida Console" w:hAnsi="Lucida Console"/>
+          <w:color w:val="000000"/>
+          <w:sz w:val="18"/>
+          <w:szCs w:val="18"/>
+          <w:lang w:eastAsia="ru-RU"/>
+        </w:rPr>
+        <w:t xml:space="preserve"> </w:t>
+      </w:r>
+      <w:r>
+        <w:rPr>
+          <w:rFonts w:ascii="Lucida Console" w:hAnsi="Lucida Console"/>
+          <w:color w:val="000000"/>
+          <w:sz w:val="18"/>
+          <w:szCs w:val="18"/>
+          <w:lang w:val="en-US" w:eastAsia="ru-RU"/>
+        </w:rPr>
+        <w:t> </w:t>
+      </w:r>
+      <w:r>
+        <w:rPr>
+          <w:rFonts w:ascii="Lucida Console" w:hAnsi="Lucida Console"/>
+          <w:color w:val="000000"/>
+          <w:sz w:val="18"/>
+          <w:szCs w:val="18"/>
+          <w:lang w:eastAsia="ru-RU"/>
+        </w:rPr>
+        <w:t xml:space="preserve"> </w:t>
+      </w:r>
+      <w:r>
+        <w:rPr>
+          <w:rFonts w:ascii="Lucida Console" w:hAnsi="Lucida Console"/>
+          <w:color w:val="000000"/>
+          <w:sz w:val="18"/>
+          <w:szCs w:val="18"/>
+          <w:lang w:val="en-US" w:eastAsia="ru-RU"/>
+        </w:rPr>
+        <w:t> </w:t>
+      </w:r>
+      <w:r>
+        <w:rPr>
+          <w:rFonts w:ascii="Lucida Console" w:hAnsi="Lucida Console"/>
+          <w:color w:val="000000"/>
+          <w:sz w:val="18"/>
+          <w:szCs w:val="18"/>
+          <w:lang w:eastAsia="ru-RU"/>
+        </w:rPr>
+        <w:t xml:space="preserve"> </w:t>
+      </w:r>
+      <w:r>
+        <w:rPr>
+          <w:rFonts w:ascii="Lucida Console" w:hAnsi="Lucida Console"/>
+          <w:color w:val="000000"/>
+          <w:sz w:val="18"/>
+          <w:szCs w:val="18"/>
+          <w:lang w:val="en-US" w:eastAsia="ru-RU"/>
+        </w:rPr>
+        <w:t> </w:t>
+      </w:r>
+      <w:r>
+        <w:rPr>
+          <w:rFonts w:ascii="Lucida Console" w:hAnsi="Lucida Console"/>
+          <w:color w:val="000000"/>
+          <w:sz w:val="18"/>
+          <w:szCs w:val="18"/>
+          <w:lang w:eastAsia="ru-RU"/>
+        </w:rPr>
+        <w:t xml:space="preserve"> </w:t>
+      </w:r>
+      <w:r>
+        <w:rPr>
+          <w:rFonts w:ascii="Lucida Console" w:hAnsi="Lucida Console"/>
+          <w:color w:val="000000"/>
+          <w:sz w:val="18"/>
+          <w:szCs w:val="18"/>
+          <w:lang w:val="en-US" w:eastAsia="ru-RU"/>
+        </w:rPr>
+        <w:t> </w:t>
+      </w:r>
+      <w:r>
+        <w:rPr>
+          <w:rFonts w:ascii="Lucida Console" w:hAnsi="Lucida Console"/>
+          <w:color w:val="000000"/>
+          <w:sz w:val="18"/>
+          <w:szCs w:val="18"/>
+          <w:lang w:eastAsia="ru-RU"/>
+        </w:rPr>
+        <w:t xml:space="preserve"> </w:t>
+      </w:r>
+      <w:proofErr w:type="spellStart"/>
       <w:r>
         <w:rPr>
           <w:rFonts w:ascii="Lucida Console" w:hAnsi="Lucida Console"/>
@@ -19608,6 +21840,7 @@
         </w:rPr>
         <w:t>child</w:t>
       </w:r>
+      <w:proofErr w:type="spellEnd"/>
       <w:r>
         <w:rPr>
           <w:rFonts w:ascii="Lucida Console" w:hAnsi="Lucida Console"/>
@@ -19903,8 +22136,21 @@
           <w:szCs w:val="18"/>
           <w:lang w:val="en-US" w:eastAsia="ru-RU"/>
         </w:rPr>
-        <w:t>_deletePassword</w:t>
-      </w:r>
+        <w:t>_</w:t>
+      </w:r>
+      <w:proofErr w:type="spellStart"/>
+      <w:proofErr w:type="gramStart"/>
+      <w:r>
+        <w:rPr>
+          <w:rFonts w:ascii="Lucida Console" w:hAnsi="Lucida Console"/>
+          <w:color w:val="795E26"/>
+          <w:sz w:val="18"/>
+          <w:szCs w:val="18"/>
+          <w:lang w:val="en-US" w:eastAsia="ru-RU"/>
+        </w:rPr>
+        <w:t>deletePassword</w:t>
+      </w:r>
+      <w:proofErr w:type="spellEnd"/>
       <w:r>
         <w:rPr>
           <w:rFonts w:ascii="Lucida Console" w:hAnsi="Lucida Console"/>
@@ -19915,6 +22161,7 @@
         </w:rPr>
         <w:t>(</w:t>
       </w:r>
+      <w:proofErr w:type="gramEnd"/>
       <w:r>
         <w:rPr>
           <w:rFonts w:ascii="Lucida Console" w:hAnsi="Lucida Console"/>
@@ -19979,6 +22226,8 @@
         </w:rPr>
         <w:t xml:space="preserve">    </w:t>
       </w:r>
+      <w:proofErr w:type="spellStart"/>
+      <w:proofErr w:type="gramStart"/>
       <w:r>
         <w:rPr>
           <w:rFonts w:ascii="Lucida Console" w:hAnsi="Lucida Console"/>
@@ -19989,15 +22238,27 @@
         </w:rPr>
         <w:t>setState</w:t>
       </w:r>
-      <w:r>
-        <w:rPr>
-          <w:rFonts w:ascii="Lucida Console" w:hAnsi="Lucida Console"/>
-          <w:color w:val="000000"/>
-          <w:sz w:val="18"/>
-          <w:szCs w:val="18"/>
-          <w:lang w:val="en-US" w:eastAsia="ru-RU"/>
-        </w:rPr>
-        <w:t>(() {</w:t>
+      <w:proofErr w:type="spellEnd"/>
+      <w:r>
+        <w:rPr>
+          <w:rFonts w:ascii="Lucida Console" w:hAnsi="Lucida Console"/>
+          <w:color w:val="000000"/>
+          <w:sz w:val="18"/>
+          <w:szCs w:val="18"/>
+          <w:lang w:val="en-US" w:eastAsia="ru-RU"/>
+        </w:rPr>
+        <w:t>(</w:t>
+      </w:r>
+      <w:proofErr w:type="gramEnd"/>
+      <w:r>
+        <w:rPr>
+          <w:rFonts w:ascii="Lucida Console" w:hAnsi="Lucida Console"/>
+          <w:color w:val="000000"/>
+          <w:sz w:val="18"/>
+          <w:szCs w:val="18"/>
+          <w:lang w:val="en-US" w:eastAsia="ru-RU"/>
+        </w:rPr>
+        <w:t>() {</w:t>
       </w:r>
     </w:p>
     <w:p>
@@ -20031,7 +22292,19 @@
           <w:szCs w:val="18"/>
           <w:lang w:val="en-US" w:eastAsia="ru-RU"/>
         </w:rPr>
-        <w:t>_passwords</w:t>
+        <w:t>_</w:t>
+      </w:r>
+      <w:proofErr w:type="spellStart"/>
+      <w:proofErr w:type="gramStart"/>
+      <w:r>
+        <w:rPr>
+          <w:rFonts w:ascii="Lucida Console" w:hAnsi="Lucida Console"/>
+          <w:color w:val="001080"/>
+          <w:sz w:val="18"/>
+          <w:szCs w:val="18"/>
+          <w:lang w:val="en-US" w:eastAsia="ru-RU"/>
+        </w:rPr>
+        <w:t>passwords</w:t>
       </w:r>
       <w:r>
         <w:rPr>
@@ -20053,6 +22326,8 @@
         </w:rPr>
         <w:t>removeAt</w:t>
       </w:r>
+      <w:proofErr w:type="spellEnd"/>
+      <w:proofErr w:type="gramEnd"/>
       <w:r>
         <w:rPr>
           <w:rFonts w:ascii="Lucida Console" w:hAnsi="Lucida Console"/>
@@ -20115,17 +22390,41 @@
           <w:szCs w:val="18"/>
           <w:lang w:val="en-US" w:eastAsia="ru-RU"/>
         </w:rPr>
-        <w:t>_savePasswords</w:t>
-      </w:r>
-      <w:r>
-        <w:rPr>
-          <w:rFonts w:ascii="Lucida Console" w:hAnsi="Lucida Console"/>
-          <w:color w:val="000000"/>
-          <w:sz w:val="18"/>
-          <w:szCs w:val="18"/>
-          <w:lang w:val="en-US" w:eastAsia="ru-RU"/>
-        </w:rPr>
-        <w:t>();</w:t>
+        <w:t>_</w:t>
+      </w:r>
+      <w:proofErr w:type="spellStart"/>
+      <w:proofErr w:type="gramStart"/>
+      <w:r>
+        <w:rPr>
+          <w:rFonts w:ascii="Lucida Console" w:hAnsi="Lucida Console"/>
+          <w:color w:val="795E26"/>
+          <w:sz w:val="18"/>
+          <w:szCs w:val="18"/>
+          <w:lang w:val="en-US" w:eastAsia="ru-RU"/>
+        </w:rPr>
+        <w:t>savePasswords</w:t>
+      </w:r>
+      <w:proofErr w:type="spellEnd"/>
+      <w:r>
+        <w:rPr>
+          <w:rFonts w:ascii="Lucida Console" w:hAnsi="Lucida Console"/>
+          <w:color w:val="000000"/>
+          <w:sz w:val="18"/>
+          <w:szCs w:val="18"/>
+          <w:lang w:val="en-US" w:eastAsia="ru-RU"/>
+        </w:rPr>
+        <w:t>(</w:t>
+      </w:r>
+      <w:proofErr w:type="gramEnd"/>
+      <w:r>
+        <w:rPr>
+          <w:rFonts w:ascii="Lucida Console" w:hAnsi="Lucida Console"/>
+          <w:color w:val="000000"/>
+          <w:sz w:val="18"/>
+          <w:szCs w:val="18"/>
+          <w:lang w:val="en-US" w:eastAsia="ru-RU"/>
+        </w:rPr>
+        <w:t>);</w:t>
       </w:r>
     </w:p>
     <w:p>
@@ -20405,8 +22704,21 @@
           <w:szCs w:val="18"/>
           <w:lang w:val="en-US" w:eastAsia="ru-RU"/>
         </w:rPr>
-        <w:t>_copyPassword</w:t>
-      </w:r>
+        <w:t>_</w:t>
+      </w:r>
+      <w:proofErr w:type="spellStart"/>
+      <w:proofErr w:type="gramStart"/>
+      <w:r>
+        <w:rPr>
+          <w:rFonts w:ascii="Lucida Console" w:hAnsi="Lucida Console"/>
+          <w:color w:val="795E26"/>
+          <w:sz w:val="18"/>
+          <w:szCs w:val="18"/>
+          <w:lang w:val="en-US" w:eastAsia="ru-RU"/>
+        </w:rPr>
+        <w:t>copyPassword</w:t>
+      </w:r>
+      <w:proofErr w:type="spellEnd"/>
       <w:r>
         <w:rPr>
           <w:rFonts w:ascii="Lucida Console" w:hAnsi="Lucida Console"/>
@@ -20417,6 +22729,7 @@
         </w:rPr>
         <w:t>(</w:t>
       </w:r>
+      <w:proofErr w:type="gramEnd"/>
       <w:r>
         <w:rPr>
           <w:rFonts w:ascii="Lucida Console" w:hAnsi="Lucida Console"/>
@@ -20481,6 +22794,7 @@
         </w:rPr>
         <w:t xml:space="preserve">    </w:t>
       </w:r>
+      <w:proofErr w:type="spellStart"/>
       <w:r>
         <w:rPr>
           <w:rFonts w:ascii="Lucida Console" w:hAnsi="Lucida Console"/>
@@ -20511,6 +22825,7 @@
         </w:rPr>
         <w:t>setData</w:t>
       </w:r>
+      <w:proofErr w:type="spellEnd"/>
       <w:r>
         <w:rPr>
           <w:rFonts w:ascii="Lucida Console" w:hAnsi="Lucida Console"/>
@@ -20521,6 +22836,8 @@
         </w:rPr>
         <w:t>(</w:t>
       </w:r>
+      <w:proofErr w:type="spellStart"/>
+      <w:proofErr w:type="gramStart"/>
       <w:r>
         <w:rPr>
           <w:rFonts w:ascii="Lucida Console" w:hAnsi="Lucida Console"/>
@@ -20531,6 +22848,7 @@
         </w:rPr>
         <w:t>ClipboardData</w:t>
       </w:r>
+      <w:proofErr w:type="spellEnd"/>
       <w:r>
         <w:rPr>
           <w:rFonts w:ascii="Lucida Console" w:hAnsi="Lucida Console"/>
@@ -20541,6 +22859,7 @@
         </w:rPr>
         <w:t>(</w:t>
       </w:r>
+      <w:proofErr w:type="gramEnd"/>
       <w:r>
         <w:rPr>
           <w:rFonts w:ascii="Lucida Console" w:hAnsi="Lucida Console"/>
@@ -20645,6 +22964,7 @@
         </w:rPr>
         <w:t xml:space="preserve">      </w:t>
       </w:r>
+      <w:proofErr w:type="spellStart"/>
       <w:r>
         <w:rPr>
           <w:rFonts w:ascii="Lucida Console" w:hAnsi="Lucida Console"/>
@@ -20675,6 +22995,7 @@
         </w:rPr>
         <w:t>of</w:t>
       </w:r>
+      <w:proofErr w:type="spellEnd"/>
       <w:r>
         <w:rPr>
           <w:rFonts w:ascii="Lucida Console" w:hAnsi="Lucida Console"/>
@@ -20695,6 +23016,7 @@
         </w:rPr>
         <w:t>context</w:t>
       </w:r>
+      <w:proofErr w:type="gramStart"/>
       <w:r>
         <w:rPr>
           <w:rFonts w:ascii="Lucida Console" w:hAnsi="Lucida Console"/>
@@ -20705,6 +23027,7 @@
         </w:rPr>
         <w:t>).</w:t>
       </w:r>
+      <w:proofErr w:type="spellStart"/>
       <w:r>
         <w:rPr>
           <w:rFonts w:ascii="Lucida Console" w:hAnsi="Lucida Console"/>
@@ -20715,6 +23038,8 @@
         </w:rPr>
         <w:t>showSnackBar</w:t>
       </w:r>
+      <w:proofErr w:type="spellEnd"/>
+      <w:proofErr w:type="gramEnd"/>
       <w:r>
         <w:rPr>
           <w:rFonts w:ascii="Lucida Console" w:hAnsi="Lucida Console"/>
@@ -20725,6 +23050,7 @@
         </w:rPr>
         <w:t>(</w:t>
       </w:r>
+      <w:proofErr w:type="spellStart"/>
       <w:r>
         <w:rPr>
           <w:rFonts w:ascii="Lucida Console" w:hAnsi="Lucida Console"/>
@@ -20735,6 +23061,7 @@
         </w:rPr>
         <w:t>SnackBar</w:t>
       </w:r>
+      <w:proofErr w:type="spellEnd"/>
       <w:r>
         <w:rPr>
           <w:rFonts w:ascii="Lucida Console" w:hAnsi="Lucida Console"/>
@@ -20985,8 +23312,20 @@
           <w:szCs w:val="18"/>
           <w:lang w:val="en-US" w:eastAsia="ru-RU"/>
         </w:rPr>
-        <w:t>@override</w:t>
-      </w:r>
+        <w:t>@</w:t>
+      </w:r>
+      <w:proofErr w:type="gramStart"/>
+      <w:r>
+        <w:rPr>
+          <w:rFonts w:ascii="Lucida Console" w:hAnsi="Lucida Console"/>
+          <w:color w:val="001080"/>
+          <w:sz w:val="18"/>
+          <w:szCs w:val="18"/>
+          <w:lang w:val="en-US" w:eastAsia="ru-RU"/>
+        </w:rPr>
+        <w:t>override</w:t>
+      </w:r>
+      <w:proofErr w:type="gramEnd"/>
     </w:p>
     <w:p>
       <w:pPr>
@@ -21031,6 +23370,7 @@
         </w:rPr>
         <w:t xml:space="preserve"> </w:t>
       </w:r>
+      <w:proofErr w:type="gramStart"/>
       <w:r>
         <w:rPr>
           <w:rFonts w:ascii="Lucida Console" w:hAnsi="Lucida Console"/>
@@ -21051,6 +23391,8 @@
         </w:rPr>
         <w:t>(</w:t>
       </w:r>
+      <w:proofErr w:type="spellStart"/>
+      <w:proofErr w:type="gramEnd"/>
       <w:r>
         <w:rPr>
           <w:rFonts w:ascii="Lucida Console" w:hAnsi="Lucida Console"/>
@@ -21061,6 +23403,7 @@
         </w:rPr>
         <w:t>BuildContext</w:t>
       </w:r>
+      <w:proofErr w:type="spellEnd"/>
       <w:r>
         <w:rPr>
           <w:rFonts w:ascii="Lucida Console" w:hAnsi="Lucida Console"/>
@@ -21135,6 +23478,7 @@
         </w:rPr>
         <w:t xml:space="preserve"> </w:t>
       </w:r>
+      <w:proofErr w:type="gramStart"/>
       <w:r>
         <w:rPr>
           <w:rFonts w:ascii="Lucida Console" w:hAnsi="Lucida Console"/>
@@ -21155,6 +23499,7 @@
         </w:rPr>
         <w:t>(</w:t>
       </w:r>
+      <w:proofErr w:type="gramEnd"/>
     </w:p>
     <w:p>
       <w:pPr>
@@ -21179,6 +23524,7 @@
         </w:rPr>
         <w:t xml:space="preserve">      </w:t>
       </w:r>
+      <w:proofErr w:type="spellStart"/>
       <w:r>
         <w:rPr>
           <w:rFonts w:ascii="Lucida Console" w:hAnsi="Lucida Console"/>
@@ -21189,6 +23535,7 @@
         </w:rPr>
         <w:t>appBar</w:t>
       </w:r>
+      <w:proofErr w:type="spellEnd"/>
       <w:r>
         <w:rPr>
           <w:rFonts w:ascii="Lucida Console" w:hAnsi="Lucida Console"/>
@@ -21199,6 +23546,8 @@
         </w:rPr>
         <w:t xml:space="preserve">: </w:t>
       </w:r>
+      <w:proofErr w:type="spellStart"/>
+      <w:proofErr w:type="gramStart"/>
       <w:r>
         <w:rPr>
           <w:rFonts w:ascii="Lucida Console" w:hAnsi="Lucida Console"/>
@@ -21209,6 +23558,7 @@
         </w:rPr>
         <w:t>AppBar</w:t>
       </w:r>
+      <w:proofErr w:type="spellEnd"/>
       <w:r>
         <w:rPr>
           <w:rFonts w:ascii="Lucida Console" w:hAnsi="Lucida Console"/>
@@ -21219,6 +23569,7 @@
         </w:rPr>
         <w:t>(</w:t>
       </w:r>
+      <w:proofErr w:type="gramEnd"/>
     </w:p>
     <w:p>
       <w:pPr>
@@ -21263,6 +23614,7 @@
         </w:rPr>
         <w:t xml:space="preserve">: </w:t>
       </w:r>
+      <w:proofErr w:type="gramStart"/>
       <w:r>
         <w:rPr>
           <w:rFonts w:ascii="Lucida Console" w:hAnsi="Lucida Console"/>
@@ -21283,6 +23635,7 @@
         </w:rPr>
         <w:t>(</w:t>
       </w:r>
+      <w:proofErr w:type="gramEnd"/>
       <w:r>
         <w:rPr>
           <w:rFonts w:ascii="Lucida Console" w:hAnsi="Lucida Console"/>
@@ -21367,6 +23720,7 @@
         </w:rPr>
         <w:t xml:space="preserve">        </w:t>
       </w:r>
+      <w:proofErr w:type="spellStart"/>
       <w:r>
         <w:rPr>
           <w:rFonts w:ascii="Lucida Console" w:hAnsi="Lucida Console"/>
@@ -21377,6 +23731,7 @@
         </w:rPr>
         <w:t>actions</w:t>
       </w:r>
+      <w:proofErr w:type="spellEnd"/>
       <w:r>
         <w:rPr>
           <w:rFonts w:ascii="Lucida Console" w:hAnsi="Lucida Console"/>
@@ -21411,6 +23766,8 @@
         </w:rPr>
         <w:t xml:space="preserve">          </w:t>
       </w:r>
+      <w:proofErr w:type="spellStart"/>
+      <w:proofErr w:type="gramStart"/>
       <w:r>
         <w:rPr>
           <w:rFonts w:ascii="Lucida Console" w:hAnsi="Lucida Console"/>
@@ -21421,6 +23778,7 @@
         </w:rPr>
         <w:t>IconButton</w:t>
       </w:r>
+      <w:proofErr w:type="spellEnd"/>
       <w:r>
         <w:rPr>
           <w:rFonts w:ascii="Lucida Console" w:hAnsi="Lucida Console"/>
@@ -21439,8 +23797,53 @@
           <w:szCs w:val="18"/>
           <w:lang w:eastAsia="ru-RU"/>
         </w:rPr>
-        <w:t>//кпонка для добавления нового пвроля</w:t>
-      </w:r>
+        <w:t>/</w:t>
+      </w:r>
+      <w:proofErr w:type="gramEnd"/>
+      <w:r>
+        <w:rPr>
+          <w:rFonts w:ascii="Lucida Console" w:hAnsi="Lucida Console"/>
+          <w:color w:val="008000"/>
+          <w:sz w:val="18"/>
+          <w:szCs w:val="18"/>
+          <w:lang w:eastAsia="ru-RU"/>
+        </w:rPr>
+        <w:t>/</w:t>
+      </w:r>
+      <w:proofErr w:type="spellStart"/>
+      <w:r>
+        <w:rPr>
+          <w:rFonts w:ascii="Lucida Console" w:hAnsi="Lucida Console"/>
+          <w:color w:val="008000"/>
+          <w:sz w:val="18"/>
+          <w:szCs w:val="18"/>
+          <w:lang w:eastAsia="ru-RU"/>
+        </w:rPr>
+        <w:t>кпонка</w:t>
+      </w:r>
+      <w:proofErr w:type="spellEnd"/>
+      <w:r>
+        <w:rPr>
+          <w:rFonts w:ascii="Lucida Console" w:hAnsi="Lucida Console"/>
+          <w:color w:val="008000"/>
+          <w:sz w:val="18"/>
+          <w:szCs w:val="18"/>
+          <w:lang w:eastAsia="ru-RU"/>
+        </w:rPr>
+        <w:t xml:space="preserve"> для добавления нового </w:t>
+      </w:r>
+      <w:proofErr w:type="spellStart"/>
+      <w:r>
+        <w:rPr>
+          <w:rFonts w:ascii="Lucida Console" w:hAnsi="Lucida Console"/>
+          <w:color w:val="008000"/>
+          <w:sz w:val="18"/>
+          <w:szCs w:val="18"/>
+          <w:lang w:eastAsia="ru-RU"/>
+        </w:rPr>
+        <w:t>пвроля</w:t>
+      </w:r>
+      <w:proofErr w:type="spellEnd"/>
     </w:p>
     <w:p>
       <w:pPr>
@@ -21465,6 +23868,7 @@
         </w:rPr>
         <w:t xml:space="preserve">            </w:t>
       </w:r>
+      <w:proofErr w:type="spellStart"/>
       <w:r>
         <w:rPr>
           <w:rFonts w:ascii="Lucida Console" w:hAnsi="Lucida Console"/>
@@ -21475,6 +23879,7 @@
         </w:rPr>
         <w:t>onPressed</w:t>
       </w:r>
+      <w:proofErr w:type="spellEnd"/>
       <w:r>
         <w:rPr>
           <w:rFonts w:ascii="Lucida Console" w:hAnsi="Lucida Console"/>
@@ -21493,8 +23898,20 @@
           <w:szCs w:val="18"/>
           <w:lang w:val="en-US" w:eastAsia="ru-RU"/>
         </w:rPr>
-        <w:t>_addPassword</w:t>
-      </w:r>
+        <w:t>_</w:t>
+      </w:r>
+      <w:proofErr w:type="spellStart"/>
+      <w:r>
+        <w:rPr>
+          <w:rFonts w:ascii="Lucida Console" w:hAnsi="Lucida Console"/>
+          <w:color w:val="795E26"/>
+          <w:sz w:val="18"/>
+          <w:szCs w:val="18"/>
+          <w:lang w:val="en-US" w:eastAsia="ru-RU"/>
+        </w:rPr>
+        <w:t>addPassword</w:t>
+      </w:r>
+      <w:proofErr w:type="spellEnd"/>
       <w:r>
         <w:rPr>
           <w:rFonts w:ascii="Lucida Console" w:hAnsi="Lucida Console"/>
@@ -21549,6 +23966,7 @@
         </w:rPr>
         <w:t xml:space="preserve">: </w:t>
       </w:r>
+      <w:proofErr w:type="gramStart"/>
       <w:r>
         <w:rPr>
           <w:rFonts w:ascii="Lucida Console" w:hAnsi="Lucida Console"/>
@@ -21569,6 +23987,8 @@
         </w:rPr>
         <w:t>(</w:t>
       </w:r>
+      <w:proofErr w:type="spellStart"/>
+      <w:proofErr w:type="gramEnd"/>
       <w:r>
         <w:rPr>
           <w:rFonts w:ascii="Lucida Console" w:hAnsi="Lucida Console"/>
@@ -21599,6 +24019,7 @@
         </w:rPr>
         <w:t>add</w:t>
       </w:r>
+      <w:proofErr w:type="spellEnd"/>
       <w:r>
         <w:rPr>
           <w:rFonts w:ascii="Lucida Console" w:hAnsi="Lucida Console"/>
@@ -21653,6 +24074,7 @@
         </w:rPr>
         <w:t xml:space="preserve">: </w:t>
       </w:r>
+      <w:proofErr w:type="spellStart"/>
       <w:r>
         <w:rPr>
           <w:rFonts w:ascii="Lucida Console" w:hAnsi="Lucida Console"/>
@@ -21683,6 +24105,7 @@
         </w:rPr>
         <w:t>center</w:t>
       </w:r>
+      <w:proofErr w:type="spellEnd"/>
       <w:r>
         <w:rPr>
           <w:rFonts w:ascii="Lucida Console" w:hAnsi="Lucida Console"/>
@@ -21809,6 +24232,7 @@
         </w:rPr>
         <w:t xml:space="preserve">: </w:t>
       </w:r>
+      <w:proofErr w:type="spellStart"/>
       <w:r>
         <w:rPr>
           <w:rFonts w:ascii="Lucida Console" w:hAnsi="Lucida Console"/>
@@ -21839,6 +24263,7 @@
         </w:rPr>
         <w:t>builder</w:t>
       </w:r>
+      <w:proofErr w:type="spellEnd"/>
       <w:r>
         <w:rPr>
           <w:rFonts w:ascii="Lucida Console" w:hAnsi="Lucida Console"/>
@@ -21873,6 +24298,7 @@
         </w:rPr>
         <w:t xml:space="preserve">        </w:t>
       </w:r>
+      <w:proofErr w:type="spellStart"/>
       <w:r>
         <w:rPr>
           <w:rFonts w:ascii="Lucida Console" w:hAnsi="Lucida Console"/>
@@ -21883,6 +24309,7 @@
         </w:rPr>
         <w:t>itemCount</w:t>
       </w:r>
+      <w:proofErr w:type="spellEnd"/>
       <w:r>
         <w:rPr>
           <w:rFonts w:ascii="Lucida Console" w:hAnsi="Lucida Console"/>
@@ -21901,7 +24328,19 @@
           <w:szCs w:val="18"/>
           <w:lang w:val="en-US" w:eastAsia="ru-RU"/>
         </w:rPr>
-        <w:t>_passwords</w:t>
+        <w:t>_</w:t>
+      </w:r>
+      <w:proofErr w:type="spellStart"/>
+      <w:proofErr w:type="gramStart"/>
+      <w:r>
+        <w:rPr>
+          <w:rFonts w:ascii="Lucida Console" w:hAnsi="Lucida Console"/>
+          <w:color w:val="001080"/>
+          <w:sz w:val="18"/>
+          <w:szCs w:val="18"/>
+          <w:lang w:val="en-US" w:eastAsia="ru-RU"/>
+        </w:rPr>
+        <w:t>passwords</w:t>
       </w:r>
       <w:r>
         <w:rPr>
@@ -21923,6 +24362,8 @@
         </w:rPr>
         <w:t>length</w:t>
       </w:r>
+      <w:proofErr w:type="spellEnd"/>
+      <w:proofErr w:type="gramEnd"/>
       <w:r>
         <w:rPr>
           <w:rFonts w:ascii="Lucida Console" w:hAnsi="Lucida Console"/>
@@ -21957,6 +24398,7 @@
         </w:rPr>
         <w:t xml:space="preserve">        </w:t>
       </w:r>
+      <w:proofErr w:type="spellStart"/>
       <w:r>
         <w:rPr>
           <w:rFonts w:ascii="Lucida Console" w:hAnsi="Lucida Console"/>
@@ -21967,6 +24409,7 @@
         </w:rPr>
         <w:t>itemBuilder</w:t>
       </w:r>
+      <w:proofErr w:type="spellEnd"/>
       <w:r>
         <w:rPr>
           <w:rFonts w:ascii="Lucida Console" w:hAnsi="Lucida Console"/>
@@ -22061,6 +24504,8 @@
         </w:rPr>
         <w:t xml:space="preserve"> </w:t>
       </w:r>
+      <w:proofErr w:type="spellStart"/>
+      <w:proofErr w:type="gramStart"/>
       <w:r>
         <w:rPr>
           <w:rFonts w:ascii="Lucida Console" w:hAnsi="Lucida Console"/>
@@ -22071,6 +24516,7 @@
         </w:rPr>
         <w:t>ListTile</w:t>
       </w:r>
+      <w:proofErr w:type="spellEnd"/>
       <w:r>
         <w:rPr>
           <w:rFonts w:ascii="Lucida Console" w:hAnsi="Lucida Console"/>
@@ -22081,6 +24527,7 @@
         </w:rPr>
         <w:t>(</w:t>
       </w:r>
+      <w:proofErr w:type="gramEnd"/>
     </w:p>
     <w:p>
       <w:pPr>
@@ -22175,6 +24622,7 @@
         </w:rPr>
         <w:t>index</w:t>
       </w:r>
+      <w:proofErr w:type="gramStart"/>
       <w:r>
         <w:rPr>
           <w:rFonts w:ascii="Lucida Console" w:hAnsi="Lucida Console"/>
@@ -22185,6 +24633,7 @@
         </w:rPr>
         <w:t>][</w:t>
       </w:r>
+      <w:proofErr w:type="gramEnd"/>
       <w:r>
         <w:rPr>
           <w:rFonts w:ascii="Lucida Console" w:hAnsi="Lucida Console"/>
@@ -22205,6 +24654,7 @@
         </w:rPr>
         <w:t>]!,</w:t>
       </w:r>
+      <w:proofErr w:type="spellStart"/>
       <w:r>
         <w:rPr>
           <w:rFonts w:ascii="Lucida Console" w:hAnsi="Lucida Console"/>
@@ -22215,6 +24665,7 @@
         </w:rPr>
         <w:t>selectionColor</w:t>
       </w:r>
+      <w:proofErr w:type="spellEnd"/>
       <w:r>
         <w:rPr>
           <w:rFonts w:ascii="Lucida Console" w:hAnsi="Lucida Console"/>
@@ -22225,6 +24676,7 @@
         </w:rPr>
         <w:t xml:space="preserve">: </w:t>
       </w:r>
+      <w:proofErr w:type="spellStart"/>
       <w:r>
         <w:rPr>
           <w:rFonts w:ascii="Lucida Console" w:hAnsi="Lucida Console"/>
@@ -22255,6 +24707,7 @@
         </w:rPr>
         <w:t>blueAccent</w:t>
       </w:r>
+      <w:proofErr w:type="spellEnd"/>
       <w:r>
         <w:rPr>
           <w:rFonts w:ascii="Lucida Console" w:hAnsi="Lucida Console"/>
@@ -22309,6 +24762,7 @@
         </w:rPr>
         <w:t xml:space="preserve">: </w:t>
       </w:r>
+      <w:proofErr w:type="gramStart"/>
       <w:r>
         <w:rPr>
           <w:rFonts w:ascii="Lucida Console" w:hAnsi="Lucida Console"/>
@@ -22329,6 +24783,7 @@
         </w:rPr>
         <w:t>(</w:t>
       </w:r>
+      <w:proofErr w:type="gramEnd"/>
     </w:p>
     <w:p>
       <w:pPr>
@@ -22353,6 +24808,7 @@
         </w:rPr>
         <w:t xml:space="preserve">              </w:t>
       </w:r>
+      <w:proofErr w:type="spellStart"/>
       <w:r>
         <w:rPr>
           <w:rFonts w:ascii="Lucida Console" w:hAnsi="Lucida Console"/>
@@ -22363,6 +24819,7 @@
         </w:rPr>
         <w:t>mainAxisSize</w:t>
       </w:r>
+      <w:proofErr w:type="spellEnd"/>
       <w:r>
         <w:rPr>
           <w:rFonts w:ascii="Lucida Console" w:hAnsi="Lucida Console"/>
@@ -22373,6 +24830,7 @@
         </w:rPr>
         <w:t xml:space="preserve">: </w:t>
       </w:r>
+      <w:proofErr w:type="spellStart"/>
       <w:r>
         <w:rPr>
           <w:rFonts w:ascii="Lucida Console" w:hAnsi="Lucida Console"/>
@@ -22403,6 +24861,7 @@
         </w:rPr>
         <w:t>min</w:t>
       </w:r>
+      <w:proofErr w:type="spellEnd"/>
       <w:r>
         <w:rPr>
           <w:rFonts w:ascii="Lucida Console" w:hAnsi="Lucida Console"/>
@@ -22437,6 +24896,7 @@
         </w:rPr>
         <w:t xml:space="preserve">              </w:t>
       </w:r>
+      <w:proofErr w:type="spellStart"/>
       <w:r>
         <w:rPr>
           <w:rFonts w:ascii="Lucida Console" w:hAnsi="Lucida Console"/>
@@ -22447,6 +24907,7 @@
         </w:rPr>
         <w:t>children</w:t>
       </w:r>
+      <w:proofErr w:type="spellEnd"/>
       <w:r>
         <w:rPr>
           <w:rFonts w:ascii="Lucida Console" w:hAnsi="Lucida Console"/>
@@ -22481,6 +24942,8 @@
         </w:rPr>
         <w:t xml:space="preserve">                </w:t>
       </w:r>
+      <w:proofErr w:type="spellStart"/>
+      <w:proofErr w:type="gramStart"/>
       <w:r>
         <w:rPr>
           <w:rFonts w:ascii="Lucida Console" w:hAnsi="Lucida Console"/>
@@ -22491,6 +24954,7 @@
         </w:rPr>
         <w:t>IconButton</w:t>
       </w:r>
+      <w:proofErr w:type="spellEnd"/>
       <w:r>
         <w:rPr>
           <w:rFonts w:ascii="Lucida Console" w:hAnsi="Lucida Console"/>
@@ -22509,7 +24973,18 @@
           <w:szCs w:val="18"/>
           <w:lang w:eastAsia="ru-RU"/>
         </w:rPr>
-        <w:t>//кнопка для копирования пароля в буфер обмена</w:t>
+        <w:t>/</w:t>
+      </w:r>
+      <w:proofErr w:type="gramEnd"/>
+      <w:r>
+        <w:rPr>
+          <w:rFonts w:ascii="Lucida Console" w:hAnsi="Lucida Console"/>
+          <w:color w:val="008000"/>
+          <w:sz w:val="18"/>
+          <w:szCs w:val="18"/>
+          <w:lang w:eastAsia="ru-RU"/>
+        </w:rPr>
+        <w:t>/кнопка для копирования пароля в буфер обмена</w:t>
       </w:r>
     </w:p>
     <w:p>
@@ -22555,6 +25030,7 @@
         </w:rPr>
         <w:t xml:space="preserve">: </w:t>
       </w:r>
+      <w:proofErr w:type="gramStart"/>
       <w:r>
         <w:rPr>
           <w:rFonts w:ascii="Lucida Console" w:hAnsi="Lucida Console"/>
@@ -22575,6 +25051,8 @@
         </w:rPr>
         <w:t>(</w:t>
       </w:r>
+      <w:proofErr w:type="spellStart"/>
+      <w:proofErr w:type="gramEnd"/>
       <w:r>
         <w:rPr>
           <w:rFonts w:ascii="Lucida Console" w:hAnsi="Lucida Console"/>
@@ -22605,6 +25083,7 @@
         </w:rPr>
         <w:t>copy</w:t>
       </w:r>
+      <w:proofErr w:type="spellEnd"/>
       <w:r>
         <w:rPr>
           <w:rFonts w:ascii="Lucida Console" w:hAnsi="Lucida Console"/>
@@ -22635,6 +25114,7 @@
         </w:rPr>
         <w:t xml:space="preserve">: </w:t>
       </w:r>
+      <w:proofErr w:type="spellStart"/>
       <w:r>
         <w:rPr>
           <w:rFonts w:ascii="Lucida Console" w:hAnsi="Lucida Console"/>
@@ -22665,6 +25145,7 @@
         </w:rPr>
         <w:t>blue</w:t>
       </w:r>
+      <w:proofErr w:type="spellEnd"/>
       <w:r>
         <w:rPr>
           <w:rFonts w:ascii="Lucida Console" w:hAnsi="Lucida Console"/>
@@ -22699,6 +25180,7 @@
         </w:rPr>
         <w:t xml:space="preserve">                  </w:t>
       </w:r>
+      <w:proofErr w:type="spellStart"/>
       <w:r>
         <w:rPr>
           <w:rFonts w:ascii="Lucida Console" w:hAnsi="Lucida Console"/>
@@ -22709,6 +25191,7 @@
         </w:rPr>
         <w:t>onPressed</w:t>
       </w:r>
+      <w:proofErr w:type="spellEnd"/>
       <w:r>
         <w:rPr>
           <w:rFonts w:ascii="Lucida Console" w:hAnsi="Lucida Console"/>
@@ -22727,8 +25210,20 @@
           <w:szCs w:val="18"/>
           <w:lang w:val="en-US" w:eastAsia="ru-RU"/>
         </w:rPr>
-        <w:t>_copyPassword</w:t>
-      </w:r>
+        <w:t>_</w:t>
+      </w:r>
+      <w:proofErr w:type="spellStart"/>
+      <w:r>
+        <w:rPr>
+          <w:rFonts w:ascii="Lucida Console" w:hAnsi="Lucida Console"/>
+          <w:color w:val="795E26"/>
+          <w:sz w:val="18"/>
+          <w:szCs w:val="18"/>
+          <w:lang w:val="en-US" w:eastAsia="ru-RU"/>
+        </w:rPr>
+        <w:t>copyPassword</w:t>
+      </w:r>
+      <w:proofErr w:type="spellEnd"/>
       <w:r>
         <w:rPr>
           <w:rFonts w:ascii="Lucida Console" w:hAnsi="Lucida Console"/>
@@ -22857,6 +25352,8 @@
         </w:rPr>
         <w:t xml:space="preserve">                </w:t>
       </w:r>
+      <w:proofErr w:type="spellStart"/>
+      <w:proofErr w:type="gramStart"/>
       <w:r>
         <w:rPr>
           <w:rFonts w:ascii="Lucida Console" w:hAnsi="Lucida Console"/>
@@ -22867,6 +25364,7 @@
         </w:rPr>
         <w:t>IconButton</w:t>
       </w:r>
+      <w:proofErr w:type="spellEnd"/>
       <w:r>
         <w:rPr>
           <w:rFonts w:ascii="Lucida Console" w:hAnsi="Lucida Console"/>
@@ -22885,7 +25383,18 @@
           <w:szCs w:val="18"/>
           <w:lang w:eastAsia="ru-RU"/>
         </w:rPr>
-        <w:t>//кнопка для удавления пароля из памяти</w:t>
+        <w:t>/</w:t>
+      </w:r>
+      <w:proofErr w:type="gramEnd"/>
+      <w:r>
+        <w:rPr>
+          <w:rFonts w:ascii="Lucida Console" w:hAnsi="Lucida Console"/>
+          <w:color w:val="008000"/>
+          <w:sz w:val="18"/>
+          <w:szCs w:val="18"/>
+          <w:lang w:eastAsia="ru-RU"/>
+        </w:rPr>
+        <w:t>/кнопка для удавления пароля из памяти</w:t>
       </w:r>
     </w:p>
     <w:p>
@@ -22931,6 +25440,7 @@
         </w:rPr>
         <w:t xml:space="preserve">: </w:t>
       </w:r>
+      <w:proofErr w:type="gramStart"/>
       <w:r>
         <w:rPr>
           <w:rFonts w:ascii="Lucida Console" w:hAnsi="Lucida Console"/>
@@ -22951,6 +25461,8 @@
         </w:rPr>
         <w:t>(</w:t>
       </w:r>
+      <w:proofErr w:type="spellStart"/>
+      <w:proofErr w:type="gramEnd"/>
       <w:r>
         <w:rPr>
           <w:rFonts w:ascii="Lucida Console" w:hAnsi="Lucida Console"/>
@@ -22981,6 +25493,7 @@
         </w:rPr>
         <w:t>delete</w:t>
       </w:r>
+      <w:proofErr w:type="spellEnd"/>
       <w:r>
         <w:rPr>
           <w:rFonts w:ascii="Lucida Console" w:hAnsi="Lucida Console"/>
@@ -23011,6 +25524,7 @@
         </w:rPr>
         <w:t xml:space="preserve">: </w:t>
       </w:r>
+      <w:proofErr w:type="spellStart"/>
       <w:r>
         <w:rPr>
           <w:rFonts w:ascii="Lucida Console" w:hAnsi="Lucida Console"/>
@@ -23041,6 +25555,7 @@
         </w:rPr>
         <w:t>red</w:t>
       </w:r>
+      <w:proofErr w:type="spellEnd"/>
       <w:r>
         <w:rPr>
           <w:rFonts w:ascii="Lucida Console" w:hAnsi="Lucida Console"/>
@@ -23075,6 +25590,7 @@
         </w:rPr>
         <w:t xml:space="preserve">                  </w:t>
       </w:r>
+      <w:proofErr w:type="spellStart"/>
       <w:r>
         <w:rPr>
           <w:rFonts w:ascii="Lucida Console" w:hAnsi="Lucida Console"/>
@@ -23085,6 +25601,7 @@
         </w:rPr>
         <w:t>onPressed</w:t>
       </w:r>
+      <w:proofErr w:type="spellEnd"/>
       <w:r>
         <w:rPr>
           <w:rFonts w:ascii="Lucida Console" w:hAnsi="Lucida Console"/>
@@ -23103,8 +25620,20 @@
           <w:szCs w:val="18"/>
           <w:lang w:eastAsia="ru-RU"/>
         </w:rPr>
-        <w:t>_deletePassword</w:t>
-      </w:r>
+        <w:t>_</w:t>
+      </w:r>
+      <w:proofErr w:type="spellStart"/>
+      <w:r>
+        <w:rPr>
+          <w:rFonts w:ascii="Lucida Console" w:hAnsi="Lucida Console"/>
+          <w:color w:val="795E26"/>
+          <w:sz w:val="18"/>
+          <w:szCs w:val="18"/>
+          <w:lang w:eastAsia="ru-RU"/>
+        </w:rPr>
+        <w:t>deletePassword</w:t>
+      </w:r>
+      <w:proofErr w:type="spellEnd"/>
       <w:r>
         <w:rPr>
           <w:rFonts w:ascii="Lucida Console" w:hAnsi="Lucida Console"/>
@@ -23115,6 +25644,7 @@
         </w:rPr>
         <w:t>(</w:t>
       </w:r>
+      <w:proofErr w:type="spellStart"/>
       <w:r>
         <w:rPr>
           <w:rFonts w:ascii="Lucida Console" w:hAnsi="Lucida Console"/>
@@ -23125,6 +25655,7 @@
         </w:rPr>
         <w:t>index</w:t>
       </w:r>
+      <w:proofErr w:type="spellEnd"/>
       <w:r>
         <w:rPr>
           <w:rFonts w:ascii="Lucida Console" w:hAnsi="Lucida Console"/>
@@ -23773,20 +26304,18 @@
   <w:abstractNum w:abstractNumId="0" w15:restartNumberingAfterBreak="0">
     <w:nsid w:val="00BA7EE7"/>
     <w:multiLevelType w:val="multilevel"/>
-    <w:tmpl w:val="6464EF50"/>
+    <w:tmpl w:val="EDA6C314"/>
     <w:lvl w:ilvl="0">
       <w:start w:val="1"/>
       <w:numFmt w:val="bullet"/>
+      <w:suff w:val="space"/>
       <w:lvlText w:val=""/>
       <w:lvlJc w:val="left"/>
       <w:pPr>
-        <w:tabs>
-          <w:tab w:val="num" w:pos="709"/>
-        </w:tabs>
-        <w:ind w:left="709" w:hanging="283"/>
+        <w:ind w:left="0" w:firstLine="709"/>
       </w:pPr>
       <w:rPr>
-        <w:rFonts w:ascii="Symbol" w:hAnsi="Symbol" w:cs="Symbol" w:hint="default"/>
+        <w:rFonts w:ascii="Symbol" w:hAnsi="Symbol" w:hint="default"/>
       </w:rPr>
     </w:lvl>
     <w:lvl w:ilvl="1">
@@ -26867,7 +29396,7 @@
   <w:abstractNum w:abstractNumId="27" w15:restartNumberingAfterBreak="0">
     <w:nsid w:val="71923D7C"/>
     <w:multiLevelType w:val="multilevel"/>
-    <w:tmpl w:val="EAB60002"/>
+    <w:tmpl w:val="FADC7C6A"/>
     <w:lvl w:ilvl="0">
       <w:start w:val="1"/>
       <w:numFmt w:val="decimal"/>
@@ -27877,7 +30406,7 @@
     <w:autoRedefine/>
     <w:uiPriority w:val="9"/>
     <w:qFormat/>
-    <w:rsid w:val="004E78AF"/>
+    <w:rsid w:val="006F3F8C"/>
     <w:pPr>
       <w:keepNext/>
       <w:keepLines/>
@@ -27997,7 +30526,7 @@
     <w:link w:val="1"/>
     <w:uiPriority w:val="9"/>
     <w:qFormat/>
-    <w:rsid w:val="004E78AF"/>
+    <w:rsid w:val="006F3F8C"/>
     <w:rPr>
       <w:rFonts w:ascii="Times New Roman" w:eastAsiaTheme="majorEastAsia" w:hAnsi="Times New Roman" w:cstheme="majorBidi"/>
       <w:sz w:val="28"/>
@@ -28363,24 +30892,23 @@
   </w:style>
   <w:style w:type="paragraph" w:customStyle="1" w:styleId="af7">
     <w:name w:val="ЗАГОЛОВОК МОЙ"/>
+    <w:basedOn w:val="af8"/>
     <w:autoRedefine/>
     <w:qFormat/>
-    <w:rsid w:val="00FA24DD"/>
+    <w:rsid w:val="00D6693B"/>
     <w:pPr>
-      <w:spacing w:line="480" w:lineRule="auto"/>
+      <w:ind w:firstLine="0"/>
       <w:jc w:val="center"/>
     </w:pPr>
     <w:rPr>
-      <w:rFonts w:ascii="Times New Roman" w:eastAsia="Times New Roman" w:hAnsi="Times New Roman" w:cs="Times New Roman"/>
-      <w:sz w:val="28"/>
-      <w:szCs w:val="28"/>
+      <w:rFonts w:eastAsia="Times New Roman" w:cs="Times New Roman"/>
     </w:rPr>
   </w:style>
-  <w:style w:type="paragraph" w:customStyle="1" w:styleId="af8">
+  <w:style w:type="paragraph" w:customStyle="1" w:styleId="af9">
     <w:name w:val="ОБЫЧНЫЙ МОЙ"/>
     <w:autoRedefine/>
     <w:qFormat/>
-    <w:rsid w:val="00BD1D27"/>
+    <w:rsid w:val="0020319B"/>
     <w:pPr>
       <w:ind w:firstLine="709"/>
       <w:jc w:val="both"/>
@@ -28391,19 +30919,19 @@
       <w:szCs w:val="28"/>
     </w:rPr>
   </w:style>
-  <w:style w:type="paragraph" w:customStyle="1" w:styleId="af9">
+  <w:style w:type="paragraph" w:customStyle="1" w:styleId="af8">
     <w:name w:val="МОЙ ЗАГОЛОВОК"/>
     <w:basedOn w:val="1"/>
     <w:next w:val="a0"/>
     <w:link w:val="afa"/>
     <w:autoRedefine/>
     <w:qFormat/>
-    <w:rsid w:val="00F029C1"/>
+    <w:rsid w:val="00C14CCB"/>
     <w:pPr>
       <w:numPr>
         <w:numId w:val="0"/>
       </w:numPr>
-      <w:jc w:val="center"/>
+      <w:ind w:firstLine="709"/>
     </w:pPr>
   </w:style>
   <w:style w:type="paragraph" w:customStyle="1" w:styleId="ad">
@@ -28698,8 +31226,8 @@
   </w:style>
   <w:style w:type="paragraph" w:customStyle="1" w:styleId="22">
     <w:name w:val="Стиль2"/>
-    <w:basedOn w:val="af9"/>
-    <w:next w:val="af8"/>
+    <w:basedOn w:val="af8"/>
+    <w:next w:val="af9"/>
     <w:link w:val="23"/>
     <w:qFormat/>
     <w:rsid w:val="009D4EB9"/>
@@ -28707,8 +31235,8 @@
   <w:style w:type="character" w:customStyle="1" w:styleId="afa">
     <w:name w:val="МОЙ ЗАГОЛОВОК Знак"/>
     <w:basedOn w:val="10"/>
-    <w:link w:val="af9"/>
-    <w:rsid w:val="00F029C1"/>
+    <w:link w:val="af8"/>
+    <w:rsid w:val="00C14CCB"/>
     <w:rPr>
       <w:rFonts w:ascii="Times New Roman" w:eastAsiaTheme="majorEastAsia" w:hAnsi="Times New Roman" w:cstheme="majorBidi"/>
       <w:sz w:val="28"/>
@@ -28900,6 +31428,7 @@
     <w:rsid w:val="005144F5"/>
     <w:rsid w:val="00526314"/>
     <w:rsid w:val="0052652E"/>
+    <w:rsid w:val="00545013"/>
     <w:rsid w:val="006A7BC5"/>
     <w:rsid w:val="007539E3"/>
     <w:rsid w:val="007664B2"/>
@@ -28912,6 +31441,7 @@
     <w:rsid w:val="009557B5"/>
     <w:rsid w:val="00A87209"/>
     <w:rsid w:val="00AB3621"/>
+    <w:rsid w:val="00B54D9D"/>
     <w:rsid w:val="00B70257"/>
     <w:rsid w:val="00C1203A"/>
     <w:rsid w:val="00C65EC9"/>

--- a/Лукьяненко КРб(менеджер паролей).docx
+++ b/Лукьяненко КРб(менеджер паролей).docx
@@ -7,7 +7,7 @@
         <w:pStyle w:val="Normal"/>
         <w:keepNext w:val="true"/>
         <w:tabs>
-          <w:tab w:val="clear" w:pos="360"/>
+          <w:tab w:val="clear" w:pos="643"/>
           <w:tab w:val="left" w:pos="708" w:leader="none"/>
         </w:tabs>
         <w:spacing w:lineRule="auto" w:line="240" w:before="0" w:after="0"/>
@@ -37,7 +37,7 @@
         <w:pStyle w:val="Normal"/>
         <w:keepNext w:val="true"/>
         <w:tabs>
-          <w:tab w:val="clear" w:pos="360"/>
+          <w:tab w:val="clear" w:pos="643"/>
           <w:tab w:val="left" w:pos="708" w:leader="none"/>
         </w:tabs>
         <w:spacing w:lineRule="auto" w:line="240" w:before="0" w:after="0"/>
@@ -67,7 +67,7 @@
         <w:pStyle w:val="Normal"/>
         <w:keepNext w:val="true"/>
         <w:tabs>
-          <w:tab w:val="clear" w:pos="360"/>
+          <w:tab w:val="clear" w:pos="643"/>
           <w:tab w:val="left" w:pos="708" w:leader="none"/>
         </w:tabs>
         <w:spacing w:lineRule="auto" w:line="240" w:before="0" w:after="0"/>
@@ -97,7 +97,7 @@
         <w:pStyle w:val="Normal"/>
         <w:keepNext w:val="true"/>
         <w:tabs>
-          <w:tab w:val="clear" w:pos="360"/>
+          <w:tab w:val="clear" w:pos="643"/>
           <w:tab w:val="left" w:pos="708" w:leader="none"/>
         </w:tabs>
         <w:spacing w:lineRule="auto" w:line="240" w:before="0" w:after="0"/>
@@ -127,7 +127,7 @@
         <w:pStyle w:val="Normal"/>
         <w:keepNext w:val="true"/>
         <w:tabs>
-          <w:tab w:val="clear" w:pos="360"/>
+          <w:tab w:val="clear" w:pos="643"/>
           <w:tab w:val="left" w:pos="426" w:leader="none"/>
           <w:tab w:val="right" w:pos="8505" w:leader="underscore"/>
         </w:tabs>
@@ -158,7 +158,7 @@
         <w:pStyle w:val="Normal"/>
         <w:keepNext w:val="true"/>
         <w:tabs>
-          <w:tab w:val="clear" w:pos="360"/>
+          <w:tab w:val="clear" w:pos="643"/>
           <w:tab w:val="left" w:pos="708" w:leader="none"/>
         </w:tabs>
         <w:spacing w:lineRule="auto" w:line="240" w:before="0" w:after="0"/>
@@ -187,7 +187,7 @@
         <w:pStyle w:val="Normal"/>
         <w:keepNext w:val="true"/>
         <w:tabs>
-          <w:tab w:val="clear" w:pos="360"/>
+          <w:tab w:val="clear" w:pos="643"/>
           <w:tab w:val="left" w:pos="708" w:leader="none"/>
         </w:tabs>
         <w:spacing w:lineRule="auto" w:line="240" w:before="0" w:after="0"/>
@@ -216,7 +216,7 @@
         <w:pStyle w:val="Normal"/>
         <w:keepNext w:val="true"/>
         <w:tabs>
-          <w:tab w:val="clear" w:pos="360"/>
+          <w:tab w:val="clear" w:pos="643"/>
           <w:tab w:val="left" w:pos="708" w:leader="none"/>
         </w:tabs>
         <w:spacing w:lineRule="auto" w:line="240" w:before="0" w:after="0"/>
@@ -245,7 +245,7 @@
         <w:pStyle w:val="Normal"/>
         <w:keepNext w:val="true"/>
         <w:tabs>
-          <w:tab w:val="clear" w:pos="360"/>
+          <w:tab w:val="clear" w:pos="643"/>
           <w:tab w:val="left" w:pos="708" w:leader="none"/>
         </w:tabs>
         <w:spacing w:lineRule="auto" w:line="240" w:before="0" w:after="0"/>
@@ -274,7 +274,7 @@
         <w:pStyle w:val="Normal"/>
         <w:keepNext w:val="true"/>
         <w:tabs>
-          <w:tab w:val="clear" w:pos="360"/>
+          <w:tab w:val="clear" w:pos="643"/>
           <w:tab w:val="left" w:pos="708" w:leader="none"/>
         </w:tabs>
         <w:spacing w:lineRule="auto" w:line="240" w:before="0" w:after="0"/>
@@ -370,7 +370,7 @@
         <w:pStyle w:val="Normal"/>
         <w:keepNext w:val="true"/>
         <w:tabs>
-          <w:tab w:val="clear" w:pos="360"/>
+          <w:tab w:val="clear" w:pos="643"/>
           <w:tab w:val="left" w:pos="708" w:leader="none"/>
         </w:tabs>
         <w:spacing w:lineRule="auto" w:line="240" w:before="0" w:after="0"/>
@@ -391,10 +391,10 @@
           <w:lang w:eastAsia="ru-RU"/>
         </w:rPr>
       </w:r>
-      <w:bookmarkStart w:id="14" w:name="_Mxmn__MASX_132375144"/>
-      <w:bookmarkStart w:id="15" w:name="_Mxmn__MASX_108101381"/>
-      <w:bookmarkStart w:id="16" w:name="_Mxmn__MASX_132375144"/>
-      <w:bookmarkStart w:id="17" w:name="_Mxmn__MASX_108101381"/>
+      <w:bookmarkStart w:id="14" w:name="_Mxmn__MASX_108101381"/>
+      <w:bookmarkStart w:id="15" w:name="_Mxmn__MASX_132375144"/>
+      <w:bookmarkStart w:id="16" w:name="_Mxmn__MASX_108101381"/>
+      <w:bookmarkStart w:id="17" w:name="_Mxmn__MASX_132375144"/>
       <w:bookmarkEnd w:id="16"/>
       <w:bookmarkEnd w:id="17"/>
     </w:p>
@@ -403,7 +403,7 @@
         <w:pStyle w:val="Normal"/>
         <w:keepNext w:val="true"/>
         <w:tabs>
-          <w:tab w:val="clear" w:pos="360"/>
+          <w:tab w:val="clear" w:pos="643"/>
           <w:tab w:val="left" w:pos="708" w:leader="none"/>
         </w:tabs>
         <w:spacing w:lineRule="auto" w:line="240" w:before="0" w:after="0"/>
@@ -424,10 +424,10 @@
           <w:lang w:eastAsia="ru-RU"/>
         </w:rPr>
       </w:r>
-      <w:bookmarkStart w:id="18" w:name="_Mxmn__MASX_133292674"/>
-      <w:bookmarkStart w:id="19" w:name="_Mxmn__MASX_109706644"/>
-      <w:bookmarkStart w:id="20" w:name="_Mxmn__MASX_133292674"/>
-      <w:bookmarkStart w:id="21" w:name="_Mxmn__MASX_109706644"/>
+      <w:bookmarkStart w:id="18" w:name="_Mxmn__MASX_109706644"/>
+      <w:bookmarkStart w:id="19" w:name="_Mxmn__MASX_133292674"/>
+      <w:bookmarkStart w:id="20" w:name="_Mxmn__MASX_109706644"/>
+      <w:bookmarkStart w:id="21" w:name="_Mxmn__MASX_133292674"/>
       <w:bookmarkEnd w:id="20"/>
       <w:bookmarkEnd w:id="21"/>
     </w:p>
@@ -436,7 +436,7 @@
         <w:pStyle w:val="Normal"/>
         <w:keepNext w:val="true"/>
         <w:tabs>
-          <w:tab w:val="clear" w:pos="360"/>
+          <w:tab w:val="clear" w:pos="643"/>
           <w:tab w:val="left" w:pos="708" w:leader="none"/>
         </w:tabs>
         <w:spacing w:lineRule="auto" w:line="240" w:before="0" w:after="0"/>
@@ -457,10 +457,10 @@
           <w:lang w:eastAsia="ru-RU"/>
         </w:rPr>
       </w:r>
-      <w:bookmarkStart w:id="22" w:name="_Mxmn__MASX_13418531"/>
-      <w:bookmarkStart w:id="23" w:name="_Mxmn__MASX_110906394"/>
-      <w:bookmarkStart w:id="24" w:name="_Mxmn__MASX_13418531"/>
-      <w:bookmarkStart w:id="25" w:name="_Mxmn__MASX_110906394"/>
+      <w:bookmarkStart w:id="22" w:name="_Mxmn__MASX_110906394"/>
+      <w:bookmarkStart w:id="23" w:name="_Mxmn__MASX_13418531"/>
+      <w:bookmarkStart w:id="24" w:name="_Mxmn__MASX_110906394"/>
+      <w:bookmarkStart w:id="25" w:name="_Mxmn__MASX_13418531"/>
       <w:bookmarkEnd w:id="24"/>
       <w:bookmarkEnd w:id="25"/>
     </w:p>
@@ -469,7 +469,7 @@
         <w:pStyle w:val="Normal"/>
         <w:keepNext w:val="true"/>
         <w:tabs>
-          <w:tab w:val="clear" w:pos="360"/>
+          <w:tab w:val="clear" w:pos="643"/>
           <w:tab w:val="left" w:pos="708" w:leader="none"/>
         </w:tabs>
         <w:spacing w:lineRule="auto" w:line="240" w:before="0" w:after="0"/>
@@ -490,10 +490,10 @@
           <w:lang w:eastAsia="ru-RU"/>
         </w:rPr>
       </w:r>
-      <w:bookmarkStart w:id="26" w:name="_Mxmn__MASX_13522355"/>
-      <w:bookmarkStart w:id="27" w:name="_Mxmn__MASX_111838889"/>
-      <w:bookmarkStart w:id="28" w:name="_Mxmn__MASX_13522355"/>
-      <w:bookmarkStart w:id="29" w:name="_Mxmn__MASX_111838889"/>
+      <w:bookmarkStart w:id="26" w:name="_Mxmn__MASX_111838889"/>
+      <w:bookmarkStart w:id="27" w:name="_Mxmn__MASX_13522355"/>
+      <w:bookmarkStart w:id="28" w:name="_Mxmn__MASX_111838889"/>
+      <w:bookmarkStart w:id="29" w:name="_Mxmn__MASX_13522355"/>
       <w:bookmarkEnd w:id="28"/>
       <w:bookmarkEnd w:id="29"/>
     </w:p>
@@ -502,7 +502,7 @@
         <w:pStyle w:val="Normal"/>
         <w:keepNext w:val="true"/>
         <w:tabs>
-          <w:tab w:val="clear" w:pos="360"/>
+          <w:tab w:val="clear" w:pos="643"/>
           <w:tab w:val="left" w:pos="708" w:leader="none"/>
         </w:tabs>
         <w:spacing w:lineRule="auto" w:line="240" w:before="0" w:after="0"/>
@@ -515,8 +515,8 @@
           <w:lang w:eastAsia="ru-RU"/>
         </w:rPr>
       </w:pPr>
-      <w:bookmarkStart w:id="30" w:name="_Mxmn__MASX_136968893"/>
-      <w:bookmarkStart w:id="31" w:name="_Mxmn__MASX_112773775"/>
+      <w:bookmarkStart w:id="30" w:name="_Mxmn__MASX_112773775"/>
+      <w:bookmarkStart w:id="31" w:name="_Mxmn__MASX_136968893"/>
       <w:r>
         <w:rPr>
           <w:spacing w:val="-4"/>
@@ -543,7 +543,7 @@
         <w:pStyle w:val="Normal"/>
         <w:keepNext w:val="true"/>
         <w:tabs>
-          <w:tab w:val="clear" w:pos="360"/>
+          <w:tab w:val="clear" w:pos="643"/>
           <w:tab w:val="left" w:pos="708" w:leader="none"/>
         </w:tabs>
         <w:spacing w:lineRule="auto" w:line="240" w:before="0" w:after="0"/>
@@ -564,10 +564,10 @@
           <w:lang w:eastAsia="ru-RU"/>
         </w:rPr>
       </w:r>
-      <w:bookmarkStart w:id="32" w:name="_Mxmn__MASX_137704121"/>
-      <w:bookmarkStart w:id="33" w:name="_Mxmn__MASX_113216900"/>
-      <w:bookmarkStart w:id="34" w:name="_Mxmn__MASX_137704121"/>
-      <w:bookmarkStart w:id="35" w:name="_Mxmn__MASX_113216900"/>
+      <w:bookmarkStart w:id="32" w:name="_Mxmn__MASX_113216900"/>
+      <w:bookmarkStart w:id="33" w:name="_Mxmn__MASX_137704121"/>
+      <w:bookmarkStart w:id="34" w:name="_Mxmn__MASX_113216900"/>
+      <w:bookmarkStart w:id="35" w:name="_Mxmn__MASX_137704121"/>
       <w:bookmarkEnd w:id="34"/>
       <w:bookmarkEnd w:id="35"/>
     </w:p>
@@ -576,7 +576,7 @@
         <w:pStyle w:val="Normal"/>
         <w:keepNext w:val="true"/>
         <w:tabs>
-          <w:tab w:val="clear" w:pos="360"/>
+          <w:tab w:val="clear" w:pos="643"/>
           <w:tab w:val="left" w:pos="708" w:leader="none"/>
         </w:tabs>
         <w:spacing w:lineRule="auto" w:line="240" w:before="0" w:after="0"/>
@@ -597,10 +597,10 @@
           <w:lang w:eastAsia="ru-RU"/>
         </w:rPr>
       </w:r>
-      <w:bookmarkStart w:id="36" w:name="_Mxmn__MASX_138858317"/>
-      <w:bookmarkStart w:id="37" w:name="_Mxmn__MASX_114939179"/>
-      <w:bookmarkStart w:id="38" w:name="_Mxmn__MASX_138858317"/>
-      <w:bookmarkStart w:id="39" w:name="_Mxmn__MASX_114939179"/>
+      <w:bookmarkStart w:id="36" w:name="_Mxmn__MASX_114939179"/>
+      <w:bookmarkStart w:id="37" w:name="_Mxmn__MASX_138858317"/>
+      <w:bookmarkStart w:id="38" w:name="_Mxmn__MASX_114939179"/>
+      <w:bookmarkStart w:id="39" w:name="_Mxmn__MASX_138858317"/>
       <w:bookmarkEnd w:id="38"/>
       <w:bookmarkEnd w:id="39"/>
     </w:p>
@@ -609,7 +609,7 @@
         <w:pStyle w:val="Normal"/>
         <w:keepNext w:val="true"/>
         <w:tabs>
-          <w:tab w:val="clear" w:pos="360"/>
+          <w:tab w:val="clear" w:pos="643"/>
           <w:tab w:val="left" w:pos="708" w:leader="none"/>
         </w:tabs>
         <w:spacing w:lineRule="auto" w:line="240" w:before="0" w:after="0"/>
@@ -622,8 +622,8 @@
           <w:lang w:eastAsia="ru-RU"/>
         </w:rPr>
       </w:pPr>
-      <w:bookmarkStart w:id="40" w:name="_Mxmn__MASX_139176697"/>
-      <w:bookmarkStart w:id="41" w:name="_Mxmn__MASX_115938729"/>
+      <w:bookmarkStart w:id="40" w:name="_Mxmn__MASX_115938729"/>
+      <w:bookmarkStart w:id="41" w:name="_Mxmn__MASX_139176697"/>
       <w:r>
         <w:rPr>
           <w:spacing w:val="-4"/>
@@ -641,7 +641,7 @@
         <w:pStyle w:val="Normal"/>
         <w:keepNext w:val="true"/>
         <w:tabs>
-          <w:tab w:val="clear" w:pos="360"/>
+          <w:tab w:val="clear" w:pos="643"/>
           <w:tab w:val="left" w:pos="708" w:leader="none"/>
         </w:tabs>
         <w:spacing w:lineRule="auto" w:line="240" w:before="0" w:after="0"/>
@@ -654,8 +654,8 @@
           <w:lang w:eastAsia="ru-RU"/>
         </w:rPr>
       </w:pPr>
-      <w:bookmarkStart w:id="42" w:name="_Mxmn__MASX_140422551"/>
-      <w:bookmarkStart w:id="43" w:name="_Mxmn__MASX_116706534"/>
+      <w:bookmarkStart w:id="42" w:name="_Mxmn__MASX_116706534"/>
+      <w:bookmarkStart w:id="43" w:name="_Mxmn__MASX_140422551"/>
       <w:r>
         <w:rPr>
           <w:spacing w:val="-4"/>
@@ -673,7 +673,7 @@
         <w:pStyle w:val="Normal"/>
         <w:keepNext w:val="true"/>
         <w:tabs>
-          <w:tab w:val="clear" w:pos="360"/>
+          <w:tab w:val="clear" w:pos="643"/>
           <w:tab w:val="left" w:pos="708" w:leader="none"/>
         </w:tabs>
         <w:spacing w:lineRule="auto" w:line="240" w:before="0" w:after="0"/>
@@ -698,10 +698,10 @@
           <w:lang w:eastAsia="ru-RU"/>
         </w:rPr>
       </w:r>
-      <w:bookmarkStart w:id="44" w:name="_Mxmn__MASX_141482620"/>
-      <w:bookmarkStart w:id="45" w:name="_Mxmn__MASX_117439196"/>
-      <w:bookmarkStart w:id="46" w:name="_Mxmn__MASX_141482620"/>
-      <w:bookmarkStart w:id="47" w:name="_Mxmn__MASX_117439196"/>
+      <w:bookmarkStart w:id="44" w:name="_Mxmn__MASX_117439196"/>
+      <w:bookmarkStart w:id="45" w:name="_Mxmn__MASX_141482620"/>
+      <w:bookmarkStart w:id="46" w:name="_Mxmn__MASX_117439196"/>
+      <w:bookmarkStart w:id="47" w:name="_Mxmn__MASX_141482620"/>
       <w:bookmarkEnd w:id="46"/>
       <w:bookmarkEnd w:id="47"/>
     </w:p>
@@ -710,7 +710,7 @@
         <w:pStyle w:val="Normal"/>
         <w:keepNext w:val="true"/>
         <w:tabs>
-          <w:tab w:val="clear" w:pos="360"/>
+          <w:tab w:val="clear" w:pos="643"/>
           <w:tab w:val="left" w:pos="708" w:leader="none"/>
         </w:tabs>
         <w:spacing w:lineRule="auto" w:line="240" w:before="0" w:after="0"/>
@@ -735,10 +735,10 @@
           <w:lang w:eastAsia="ru-RU"/>
         </w:rPr>
       </w:r>
-      <w:bookmarkStart w:id="48" w:name="_Mxmn__MASX_142960857"/>
-      <w:bookmarkStart w:id="49" w:name="_Mxmn__MASX_118622991"/>
-      <w:bookmarkStart w:id="50" w:name="_Mxmn__MASX_142960857"/>
-      <w:bookmarkStart w:id="51" w:name="_Mxmn__MASX_118622991"/>
+      <w:bookmarkStart w:id="48" w:name="_Mxmn__MASX_118622991"/>
+      <w:bookmarkStart w:id="49" w:name="_Mxmn__MASX_142960857"/>
+      <w:bookmarkStart w:id="50" w:name="_Mxmn__MASX_118622991"/>
+      <w:bookmarkStart w:id="51" w:name="_Mxmn__MASX_142960857"/>
       <w:bookmarkEnd w:id="50"/>
       <w:bookmarkEnd w:id="51"/>
     </w:p>
@@ -747,7 +747,7 @@
         <w:pStyle w:val="Normal"/>
         <w:keepNext w:val="true"/>
         <w:tabs>
-          <w:tab w:val="clear" w:pos="360"/>
+          <w:tab w:val="clear" w:pos="643"/>
           <w:tab w:val="left" w:pos="708" w:leader="none"/>
         </w:tabs>
         <w:spacing w:lineRule="auto" w:line="240" w:before="0" w:after="0"/>
@@ -772,10 +772,10 @@
           <w:lang w:eastAsia="ru-RU"/>
         </w:rPr>
       </w:r>
-      <w:bookmarkStart w:id="52" w:name="_Mxmn__MASX_119174433"/>
-      <w:bookmarkStart w:id="53" w:name="_Mxmn__MASX_143363138"/>
-      <w:bookmarkStart w:id="54" w:name="_Mxmn__MASX_119174433"/>
-      <w:bookmarkStart w:id="55" w:name="_Mxmn__MASX_143363138"/>
+      <w:bookmarkStart w:id="52" w:name="_Mxmn__MASX_143363138"/>
+      <w:bookmarkStart w:id="53" w:name="_Mxmn__MASX_119174433"/>
+      <w:bookmarkStart w:id="54" w:name="_Mxmn__MASX_143363138"/>
+      <w:bookmarkStart w:id="55" w:name="_Mxmn__MASX_119174433"/>
       <w:bookmarkEnd w:id="54"/>
       <w:bookmarkEnd w:id="55"/>
     </w:p>
@@ -784,7 +784,7 @@
         <w:pStyle w:val="Normal"/>
         <w:keepNext w:val="true"/>
         <w:tabs>
-          <w:tab w:val="clear" w:pos="360"/>
+          <w:tab w:val="clear" w:pos="643"/>
           <w:tab w:val="left" w:pos="708" w:leader="none"/>
         </w:tabs>
         <w:spacing w:lineRule="auto" w:line="240" w:before="0" w:after="0"/>
@@ -809,10 +809,10 @@
           <w:lang w:eastAsia="ru-RU"/>
         </w:rPr>
       </w:r>
-      <w:bookmarkStart w:id="56" w:name="_Mxmn__MASX_144456311"/>
-      <w:bookmarkStart w:id="57" w:name="_Mxmn__MASX_120502405"/>
-      <w:bookmarkStart w:id="58" w:name="_Mxmn__MASX_144456311"/>
-      <w:bookmarkStart w:id="59" w:name="_Mxmn__MASX_120502405"/>
+      <w:bookmarkStart w:id="56" w:name="_Mxmn__MASX_120502405"/>
+      <w:bookmarkStart w:id="57" w:name="_Mxmn__MASX_144456311"/>
+      <w:bookmarkStart w:id="58" w:name="_Mxmn__MASX_120502405"/>
+      <w:bookmarkStart w:id="59" w:name="_Mxmn__MASX_144456311"/>
       <w:bookmarkEnd w:id="58"/>
       <w:bookmarkEnd w:id="59"/>
     </w:p>
@@ -821,7 +821,7 @@
         <w:pStyle w:val="Normal"/>
         <w:keepNext w:val="true"/>
         <w:tabs>
-          <w:tab w:val="clear" w:pos="360"/>
+          <w:tab w:val="clear" w:pos="643"/>
           <w:tab w:val="left" w:pos="708" w:leader="none"/>
         </w:tabs>
         <w:spacing w:lineRule="auto" w:line="240" w:before="0" w:after="0"/>
@@ -846,10 +846,10 @@
           <w:lang w:eastAsia="ru-RU"/>
         </w:rPr>
       </w:r>
-      <w:bookmarkStart w:id="60" w:name="_Mxmn__MASX_145313417"/>
-      <w:bookmarkStart w:id="61" w:name="_Mxmn__MASX_1218609"/>
-      <w:bookmarkStart w:id="62" w:name="_Mxmn__MASX_145313417"/>
-      <w:bookmarkStart w:id="63" w:name="_Mxmn__MASX_1218609"/>
+      <w:bookmarkStart w:id="60" w:name="_Mxmn__MASX_1218609"/>
+      <w:bookmarkStart w:id="61" w:name="_Mxmn__MASX_145313417"/>
+      <w:bookmarkStart w:id="62" w:name="_Mxmn__MASX_1218609"/>
+      <w:bookmarkStart w:id="63" w:name="_Mxmn__MASX_145313417"/>
       <w:bookmarkEnd w:id="62"/>
       <w:bookmarkEnd w:id="63"/>
     </w:p>
@@ -858,7 +858,7 @@
         <w:pStyle w:val="Normal"/>
         <w:keepNext w:val="true"/>
         <w:tabs>
-          <w:tab w:val="clear" w:pos="360"/>
+          <w:tab w:val="clear" w:pos="643"/>
           <w:tab w:val="left" w:pos="708" w:leader="none"/>
         </w:tabs>
         <w:spacing w:lineRule="auto" w:line="240" w:before="0" w:after="0"/>
@@ -883,10 +883,10 @@
           <w:lang w:eastAsia="ru-RU"/>
         </w:rPr>
       </w:r>
-      <w:bookmarkStart w:id="64" w:name="_Mxmn__MASX_146895648"/>
-      <w:bookmarkStart w:id="65" w:name="_Mxmn__MASX_122366939"/>
-      <w:bookmarkStart w:id="66" w:name="_Mxmn__MASX_146895648"/>
-      <w:bookmarkStart w:id="67" w:name="_Mxmn__MASX_122366939"/>
+      <w:bookmarkStart w:id="64" w:name="_Mxmn__MASX_122366939"/>
+      <w:bookmarkStart w:id="65" w:name="_Mxmn__MASX_146895648"/>
+      <w:bookmarkStart w:id="66" w:name="_Mxmn__MASX_122366939"/>
+      <w:bookmarkStart w:id="67" w:name="_Mxmn__MASX_146895648"/>
       <w:bookmarkEnd w:id="66"/>
       <w:bookmarkEnd w:id="67"/>
     </w:p>
@@ -895,7 +895,7 @@
         <w:pStyle w:val="Normal"/>
         <w:keepNext w:val="true"/>
         <w:tabs>
-          <w:tab w:val="clear" w:pos="360"/>
+          <w:tab w:val="clear" w:pos="643"/>
           <w:tab w:val="left" w:pos="708" w:leader="none"/>
         </w:tabs>
         <w:spacing w:lineRule="auto" w:line="240" w:before="0" w:after="0"/>
@@ -920,10 +920,10 @@
           <w:lang w:eastAsia="ru-RU"/>
         </w:rPr>
       </w:r>
-      <w:bookmarkStart w:id="68" w:name="_Mxmn__MASX_147818533"/>
-      <w:bookmarkStart w:id="69" w:name="_Mxmn__MASX_123125088"/>
-      <w:bookmarkStart w:id="70" w:name="_Mxmn__MASX_147818533"/>
-      <w:bookmarkStart w:id="71" w:name="_Mxmn__MASX_123125088"/>
+      <w:bookmarkStart w:id="68" w:name="_Mxmn__MASX_124400785"/>
+      <w:bookmarkStart w:id="69" w:name="_Mxmn__MASX_148380365"/>
+      <w:bookmarkStart w:id="70" w:name="_Mxmn__MASX_124400785"/>
+      <w:bookmarkStart w:id="71" w:name="_Mxmn__MASX_148380365"/>
       <w:bookmarkEnd w:id="70"/>
       <w:bookmarkEnd w:id="71"/>
     </w:p>
@@ -932,52 +932,15 @@
         <w:pStyle w:val="Normal"/>
         <w:keepNext w:val="true"/>
         <w:tabs>
-          <w:tab w:val="clear" w:pos="360"/>
-          <w:tab w:val="left" w:pos="708" w:leader="none"/>
-        </w:tabs>
-        <w:spacing w:lineRule="auto" w:line="240" w:before="0" w:after="0"/>
-        <w:jc w:val="both"/>
-        <w:rPr>
-          <w:rFonts w:ascii="Times New Roman" w:hAnsi="Times New Roman"/>
-          <w:b/>
-          <w:bCs/>
-          <w:spacing w:val="-4"/>
-          <w:sz w:val="28"/>
-          <w:szCs w:val="28"/>
-          <w:lang w:eastAsia="ru-RU"/>
-        </w:rPr>
-      </w:pPr>
-      <w:r>
-        <w:rPr>
-          <w:b/>
-          <w:bCs/>
-          <w:spacing w:val="-4"/>
-          <w:sz w:val="28"/>
-          <w:szCs w:val="28"/>
-          <w:lang w:eastAsia="ru-RU"/>
-        </w:rPr>
-      </w:r>
-      <w:bookmarkStart w:id="72" w:name="_Mxmn__MASX_148380365"/>
-      <w:bookmarkStart w:id="73" w:name="_Mxmn__MASX_124400785"/>
-      <w:bookmarkStart w:id="74" w:name="_Mxmn__MASX_148380365"/>
-      <w:bookmarkStart w:id="75" w:name="_Mxmn__MASX_124400785"/>
-      <w:bookmarkEnd w:id="74"/>
-      <w:bookmarkEnd w:id="75"/>
-    </w:p>
-    <w:p>
-      <w:pPr>
-        <w:pStyle w:val="Normal"/>
-        <w:keepNext w:val="true"/>
-        <w:tabs>
-          <w:tab w:val="clear" w:pos="360"/>
+          <w:tab w:val="clear" w:pos="643"/>
           <w:tab w:val="left" w:pos="708" w:leader="none"/>
         </w:tabs>
         <w:spacing w:lineRule="auto" w:line="240" w:before="0" w:after="0"/>
         <w:jc w:val="left"/>
         <w:rPr/>
       </w:pPr>
-      <w:bookmarkStart w:id="76" w:name="_Mxmn__MASX_149569345"/>
-      <w:bookmarkStart w:id="77" w:name="_Mxmn__MASX_125338827"/>
+      <w:bookmarkStart w:id="72" w:name="_Mxmn__MASX_125338827"/>
+      <w:bookmarkStart w:id="73" w:name="_Mxmn__MASX_149569345"/>
       <w:r>
         <w:rPr>
           <w:spacing w:val="-4"/>
@@ -985,32 +948,6 @@
           <w:szCs w:val="24"/>
           <w:lang w:eastAsia="ru-RU"/>
         </w:rPr>
-        <w:tab/>
-        <w:tab/>
-        <w:tab/>
-        <w:tab/>
-        <w:tab/>
-        <w:tab/>
-        <w:tab/>
-        <w:tab/>
-        <w:tab/>
-        <w:tab/>
-        <w:tab/>
-        <w:tab/>
-        <w:tab/>
-        <w:tab/>
-        <w:tab/>
-        <w:tab/>
-        <w:tab/>
-      </w:r>
-      <w:r>
-        <w:rPr>
-          <w:spacing w:val="-4"/>
-          <w:sz w:val="28"/>
-          <w:szCs w:val="28"/>
-          <w:lang w:eastAsia="ru-RU"/>
-        </w:rPr>
-        <w:t>Студент  гр. 23-п</w:t>
         <w:tab/>
         <w:tab/>
         <w:tab/>
@@ -1033,38 +970,18 @@
         <w:tab/>
         <w:tab/>
         <w:tab/>
-        <w:t xml:space="preserve">___________ Е.Г. Лукьяненко </w:t>
-      </w:r>
-      <w:bookmarkEnd w:id="76"/>
-      <w:bookmarkEnd w:id="77"/>
-    </w:p>
-    <w:p>
-      <w:pPr>
-        <w:pStyle w:val="Normal"/>
-        <w:keepNext w:val="true"/>
-        <w:tabs>
-          <w:tab w:val="clear" w:pos="360"/>
-          <w:tab w:val="left" w:pos="708" w:leader="none"/>
-        </w:tabs>
-        <w:spacing w:lineRule="auto" w:line="240" w:before="0" w:after="0"/>
-        <w:jc w:val="left"/>
-        <w:rPr>
-          <w:rFonts w:ascii="Times New Roman" w:hAnsi="Times New Roman"/>
+        <w:tab/>
+        <w:tab/>
+        <w:tab/>
+      </w:r>
+      <w:r>
+        <w:rPr>
           <w:spacing w:val="-4"/>
           <w:sz w:val="28"/>
           <w:szCs w:val="28"/>
           <w:lang w:eastAsia="ru-RU"/>
         </w:rPr>
-      </w:pPr>
-      <w:bookmarkStart w:id="78" w:name="_Mxmn__MASX_150426188"/>
-      <w:bookmarkStart w:id="79" w:name="_Mxmn__MASX_126756480"/>
-      <w:r>
-        <w:rPr>
-          <w:spacing w:val="-4"/>
-          <w:sz w:val="28"/>
-          <w:szCs w:val="28"/>
-          <w:lang w:eastAsia="ru-RU"/>
-        </w:rPr>
+        <w:t>Студент  гр. 23-п</w:t>
         <w:tab/>
         <w:tab/>
         <w:tab/>
@@ -1077,22 +994,17 @@
         <w:tab/>
         <w:tab/>
         <w:tab/>
-        <w:tab/>
-        <w:tab/>
-        <w:tab/>
-        <w:tab/>
-        <w:tab/>
-        <w:t>«___»___________2025г.</w:t>
-      </w:r>
-      <w:bookmarkEnd w:id="78"/>
-      <w:bookmarkEnd w:id="79"/>
+        <w:t xml:space="preserve">___________ Е.Г. Лукьяненко </w:t>
+      </w:r>
+      <w:bookmarkEnd w:id="72"/>
+      <w:bookmarkEnd w:id="73"/>
     </w:p>
     <w:p>
       <w:pPr>
         <w:pStyle w:val="Normal"/>
         <w:keepNext w:val="true"/>
         <w:tabs>
-          <w:tab w:val="clear" w:pos="360"/>
+          <w:tab w:val="clear" w:pos="643"/>
           <w:tab w:val="left" w:pos="708" w:leader="none"/>
         </w:tabs>
         <w:spacing w:lineRule="auto" w:line="240" w:before="0" w:after="0"/>
@@ -1105,8 +1017,8 @@
           <w:lang w:eastAsia="ru-RU"/>
         </w:rPr>
       </w:pPr>
-      <w:bookmarkStart w:id="80" w:name="_Mxmn__MASX_127959994"/>
-      <w:bookmarkStart w:id="81" w:name="_Mxmn__MASX_151234026"/>
+      <w:bookmarkStart w:id="74" w:name="_Mxmn__MASX_126756480"/>
+      <w:bookmarkStart w:id="75" w:name="_Mxmn__MASX_150426188"/>
       <w:r>
         <w:rPr>
           <w:spacing w:val="-4"/>
@@ -1121,6 +1033,41 @@
         <w:tab/>
         <w:tab/>
         <w:tab/>
+        <w:tab/>
+        <w:tab/>
+        <w:tab/>
+        <w:t>«___»___________2025г.</w:t>
+      </w:r>
+      <w:bookmarkEnd w:id="74"/>
+      <w:bookmarkEnd w:id="75"/>
+    </w:p>
+    <w:p>
+      <w:pPr>
+        <w:pStyle w:val="Normal"/>
+        <w:keepNext w:val="true"/>
+        <w:tabs>
+          <w:tab w:val="clear" w:pos="643"/>
+          <w:tab w:val="left" w:pos="708" w:leader="none"/>
+        </w:tabs>
+        <w:spacing w:lineRule="auto" w:line="240" w:before="0" w:after="0"/>
+        <w:jc w:val="left"/>
+        <w:rPr>
+          <w:rFonts w:ascii="Times New Roman" w:hAnsi="Times New Roman"/>
+          <w:spacing w:val="-4"/>
+          <w:sz w:val="28"/>
+          <w:szCs w:val="28"/>
+          <w:lang w:eastAsia="ru-RU"/>
+        </w:rPr>
+      </w:pPr>
+      <w:bookmarkStart w:id="76" w:name="_Mxmn__MASX_151234026"/>
+      <w:bookmarkStart w:id="77" w:name="_Mxmn__MASX_127959994"/>
+      <w:r>
+        <w:rPr>
+          <w:spacing w:val="-4"/>
+          <w:sz w:val="28"/>
+          <w:szCs w:val="28"/>
+          <w:lang w:eastAsia="ru-RU"/>
+        </w:rPr>
         <w:tab/>
         <w:tab/>
         <w:tab/>
@@ -1146,27 +1093,17 @@
         <w:tab/>
         <w:tab/>
         <w:tab/>
-        <w:tab/>
-        <w:tab/>
-        <w:tab/>
-        <w:tab/>
-        <w:tab/>
-        <w:tab/>
-        <w:tab/>
-        <w:tab/>
-        <w:tab/>
-        <w:tab/>
         <w:t>к.т.н., зав. кафедрой</w:t>
       </w:r>
-      <w:bookmarkEnd w:id="80"/>
-      <w:bookmarkEnd w:id="81"/>
+      <w:bookmarkEnd w:id="76"/>
+      <w:bookmarkEnd w:id="77"/>
     </w:p>
     <w:p>
       <w:pPr>
         <w:pStyle w:val="Normal"/>
         <w:keepNext w:val="true"/>
         <w:tabs>
-          <w:tab w:val="clear" w:pos="360"/>
+          <w:tab w:val="clear" w:pos="643"/>
           <w:tab w:val="left" w:pos="708" w:leader="none"/>
         </w:tabs>
         <w:spacing w:lineRule="auto" w:line="240" w:before="0" w:after="0"/>
@@ -1179,8 +1116,8 @@
           <w:lang w:eastAsia="ru-RU"/>
         </w:rPr>
       </w:pPr>
-      <w:bookmarkStart w:id="82" w:name="_Mxmn__MASX_152937513"/>
-      <w:bookmarkStart w:id="83" w:name="_Mxmn__MASX_12890796"/>
+      <w:bookmarkStart w:id="78" w:name="_Mxmn__MASX_12890796"/>
+      <w:bookmarkStart w:id="79" w:name="_Mxmn__MASX_152937513"/>
       <w:r>
         <w:rPr>
           <w:spacing w:val="-4"/>
@@ -1188,13 +1125,6 @@
           <w:szCs w:val="28"/>
           <w:lang w:eastAsia="ru-RU"/>
         </w:rPr>
-        <w:tab/>
-        <w:tab/>
-        <w:tab/>
-        <w:tab/>
-        <w:tab/>
-        <w:tab/>
-        <w:tab/>
         <w:tab/>
         <w:tab/>
         <w:tab/>
@@ -1207,15 +1137,15 @@
         <w:tab/>
         <w:t xml:space="preserve">_____________ Д.А. Елизаров </w:t>
       </w:r>
-      <w:bookmarkEnd w:id="82"/>
-      <w:bookmarkEnd w:id="83"/>
+      <w:bookmarkEnd w:id="78"/>
+      <w:bookmarkEnd w:id="79"/>
     </w:p>
     <w:p>
       <w:pPr>
         <w:pStyle w:val="Normal"/>
         <w:keepNext w:val="true"/>
         <w:tabs>
-          <w:tab w:val="clear" w:pos="360"/>
+          <w:tab w:val="clear" w:pos="643"/>
           <w:tab w:val="left" w:pos="708" w:leader="none"/>
         </w:tabs>
         <w:spacing w:lineRule="auto" w:line="240" w:before="0" w:after="0"/>
@@ -1228,8 +1158,8 @@
           <w:lang w:eastAsia="ru-RU"/>
         </w:rPr>
       </w:pPr>
-      <w:bookmarkStart w:id="84" w:name="_Mxmn__MASX_153668607"/>
-      <w:bookmarkStart w:id="85" w:name="_Mxmn__MASX_12923961"/>
+      <w:bookmarkStart w:id="80" w:name="_Mxmn__MASX_12923961"/>
+      <w:bookmarkStart w:id="81" w:name="_Mxmn__MASX_153668607"/>
       <w:r>
         <w:rPr>
           <w:spacing w:val="-4"/>
@@ -1237,13 +1167,6 @@
           <w:szCs w:val="28"/>
           <w:lang w:eastAsia="ru-RU"/>
         </w:rPr>
-        <w:tab/>
-        <w:tab/>
-        <w:tab/>
-        <w:tab/>
-        <w:tab/>
-        <w:tab/>
-        <w:tab/>
         <w:tab/>
         <w:tab/>
         <w:tab/>
@@ -1256,19 +1179,19 @@
         <w:tab/>
         <w:t>«___»___________2025г.</w:t>
       </w:r>
-      <w:bookmarkStart w:id="86" w:name="_Mxmn__MASX_156516987"/>
-      <w:bookmarkStart w:id="87" w:name="_Mxmn__MASX_13235876"/>
-      <w:bookmarkEnd w:id="84"/>
-      <w:bookmarkEnd w:id="85"/>
-      <w:bookmarkEnd w:id="86"/>
-      <w:bookmarkEnd w:id="87"/>
+      <w:bookmarkStart w:id="82" w:name="_Mxmn__MASX_13235876"/>
+      <w:bookmarkStart w:id="83" w:name="_Mxmn__MASX_156516987"/>
+      <w:bookmarkEnd w:id="80"/>
+      <w:bookmarkEnd w:id="81"/>
+      <w:bookmarkEnd w:id="82"/>
+      <w:bookmarkEnd w:id="83"/>
     </w:p>
     <w:p>
       <w:pPr>
         <w:pStyle w:val="Normal"/>
         <w:keepNext w:val="true"/>
         <w:tabs>
-          <w:tab w:val="clear" w:pos="360"/>
+          <w:tab w:val="clear" w:pos="643"/>
           <w:tab w:val="left" w:pos="708" w:leader="none"/>
         </w:tabs>
         <w:spacing w:lineRule="auto" w:line="240" w:before="0" w:after="0"/>
@@ -1289,19 +1212,19 @@
           <w:lang w:eastAsia="ru-RU"/>
         </w:rPr>
       </w:r>
-      <w:bookmarkStart w:id="88" w:name="_Mxmn__MASX_133506639"/>
-      <w:bookmarkStart w:id="89" w:name="_Mxmn__MASX_157407202"/>
-      <w:bookmarkStart w:id="90" w:name="_Mxmn__MASX_133506639"/>
-      <w:bookmarkStart w:id="91" w:name="_Mxmn__MASX_157407202"/>
-      <w:bookmarkEnd w:id="90"/>
-      <w:bookmarkEnd w:id="91"/>
+      <w:bookmarkStart w:id="84" w:name="_Mxmn__MASX_157407202"/>
+      <w:bookmarkStart w:id="85" w:name="_Mxmn__MASX_133506639"/>
+      <w:bookmarkStart w:id="86" w:name="_Mxmn__MASX_157407202"/>
+      <w:bookmarkStart w:id="87" w:name="_Mxmn__MASX_133506639"/>
+      <w:bookmarkEnd w:id="86"/>
+      <w:bookmarkEnd w:id="87"/>
     </w:p>
     <w:p>
       <w:pPr>
         <w:pStyle w:val="Normal"/>
         <w:keepNext w:val="true"/>
         <w:tabs>
-          <w:tab w:val="clear" w:pos="360"/>
+          <w:tab w:val="clear" w:pos="643"/>
           <w:tab w:val="left" w:pos="708" w:leader="none"/>
         </w:tabs>
         <w:spacing w:lineRule="auto" w:line="240" w:before="0" w:after="0"/>
@@ -1327,7 +1250,7 @@
       <w:pPr>
         <w:pStyle w:val="Normal"/>
         <w:tabs>
-          <w:tab w:val="clear" w:pos="360"/>
+          <w:tab w:val="clear" w:pos="643"/>
           <w:tab w:val="left" w:pos="708" w:leader="none"/>
         </w:tabs>
         <w:spacing w:lineRule="auto" w:line="240" w:before="0" w:after="0"/>
@@ -1348,19 +1271,19 @@
           <w:lang w:eastAsia="ru-RU"/>
         </w:rPr>
       </w:r>
-      <w:bookmarkStart w:id="92" w:name="_Mxmn__MASX_158396900"/>
-      <w:bookmarkStart w:id="93" w:name="_Mxmn__MASX_134895466"/>
-      <w:bookmarkStart w:id="94" w:name="_Mxmn__MASX_158396900"/>
-      <w:bookmarkStart w:id="95" w:name="_Mxmn__MASX_134895466"/>
-      <w:bookmarkEnd w:id="94"/>
-      <w:bookmarkEnd w:id="95"/>
+      <w:bookmarkStart w:id="88" w:name="_Mxmn__MASX_134895466"/>
+      <w:bookmarkStart w:id="89" w:name="_Mxmn__MASX_158396900"/>
+      <w:bookmarkStart w:id="90" w:name="_Mxmn__MASX_134895466"/>
+      <w:bookmarkStart w:id="91" w:name="_Mxmn__MASX_158396900"/>
+      <w:bookmarkEnd w:id="90"/>
+      <w:bookmarkEnd w:id="91"/>
     </w:p>
     <w:p>
       <w:pPr>
         <w:pStyle w:val="Normal"/>
         <w:keepNext w:val="true"/>
         <w:tabs>
-          <w:tab w:val="clear" w:pos="360"/>
+          <w:tab w:val="clear" w:pos="643"/>
           <w:tab w:val="left" w:pos="708" w:leader="none"/>
         </w:tabs>
         <w:spacing w:lineRule="auto" w:line="240" w:before="0" w:after="0"/>
@@ -1381,19 +1304,19 @@
           <w:lang w:eastAsia="ru-RU"/>
         </w:rPr>
       </w:r>
-      <w:bookmarkStart w:id="96" w:name="_Mxmn__MASX_136670094"/>
-      <w:bookmarkStart w:id="97" w:name="_Mxmn__MASX_160153268"/>
-      <w:bookmarkStart w:id="98" w:name="_Mxmn__MASX_136670094"/>
-      <w:bookmarkStart w:id="99" w:name="_Mxmn__MASX_160153268"/>
-      <w:bookmarkEnd w:id="98"/>
-      <w:bookmarkEnd w:id="99"/>
+      <w:bookmarkStart w:id="92" w:name="_Mxmn__MASX_160153268"/>
+      <w:bookmarkStart w:id="93" w:name="_Mxmn__MASX_136670094"/>
+      <w:bookmarkStart w:id="94" w:name="_Mxmn__MASX_160153268"/>
+      <w:bookmarkStart w:id="95" w:name="_Mxmn__MASX_136670094"/>
+      <w:bookmarkEnd w:id="94"/>
+      <w:bookmarkEnd w:id="95"/>
     </w:p>
     <w:p>
       <w:pPr>
         <w:pStyle w:val="Normal"/>
         <w:keepNext w:val="true"/>
         <w:tabs>
-          <w:tab w:val="clear" w:pos="360"/>
+          <w:tab w:val="clear" w:pos="643"/>
           <w:tab w:val="left" w:pos="708" w:leader="none"/>
         </w:tabs>
         <w:spacing w:lineRule="auto" w:line="240" w:before="0" w:after="0"/>
@@ -1414,19 +1337,19 @@
           <w:lang w:eastAsia="ru-RU"/>
         </w:rPr>
       </w:r>
-      <w:bookmarkStart w:id="100" w:name="_Mxmn__MASX_161146264"/>
-      <w:bookmarkStart w:id="101" w:name="_Mxmn__MASX_13717198"/>
-      <w:bookmarkStart w:id="102" w:name="_Mxmn__MASX_161146264"/>
-      <w:bookmarkStart w:id="103" w:name="_Mxmn__MASX_13717198"/>
-      <w:bookmarkEnd w:id="102"/>
-      <w:bookmarkEnd w:id="103"/>
+      <w:bookmarkStart w:id="96" w:name="_Mxmn__MASX_13717198"/>
+      <w:bookmarkStart w:id="97" w:name="_Mxmn__MASX_161146264"/>
+      <w:bookmarkStart w:id="98" w:name="_Mxmn__MASX_13717198"/>
+      <w:bookmarkStart w:id="99" w:name="_Mxmn__MASX_161146264"/>
+      <w:bookmarkEnd w:id="98"/>
+      <w:bookmarkEnd w:id="99"/>
     </w:p>
     <w:p>
       <w:pPr>
         <w:pStyle w:val="Normal"/>
         <w:keepNext w:val="true"/>
         <w:tabs>
-          <w:tab w:val="clear" w:pos="360"/>
+          <w:tab w:val="clear" w:pos="643"/>
           <w:tab w:val="left" w:pos="426" w:leader="none"/>
           <w:tab w:val="right" w:pos="8505" w:leader="underscore"/>
         </w:tabs>
@@ -1440,8 +1363,8 @@
           <w:lang w:eastAsia="ru-RU"/>
         </w:rPr>
       </w:pPr>
-      <w:bookmarkStart w:id="104" w:name="_Mxmn__MASX_162714243"/>
-      <w:bookmarkStart w:id="105" w:name="_Mxmn__MASX_138597342"/>
+      <w:bookmarkStart w:id="100" w:name="_Mxmn__MASX_138597342"/>
+      <w:bookmarkStart w:id="101" w:name="_Mxmn__MASX_162714243"/>
       <w:r>
         <w:rPr>
           <w:spacing w:val="-4"/>
@@ -1451,12 +1374,12 @@
         </w:rPr>
         <w:t>Омск 2025</w:t>
       </w:r>
-      <w:bookmarkStart w:id="106" w:name="_Mxmn__MASX_139304539"/>
-      <w:bookmarkStart w:id="107" w:name="_Mxmn__MASX_163921947"/>
-      <w:bookmarkEnd w:id="104"/>
-      <w:bookmarkEnd w:id="105"/>
-      <w:bookmarkEnd w:id="106"/>
-      <w:bookmarkEnd w:id="107"/>
+      <w:bookmarkStart w:id="102" w:name="_Mxmn__MASX_163921947"/>
+      <w:bookmarkStart w:id="103" w:name="_Mxmn__MASX_139304539"/>
+      <w:bookmarkEnd w:id="100"/>
+      <w:bookmarkEnd w:id="101"/>
+      <w:bookmarkEnd w:id="102"/>
+      <w:bookmarkEnd w:id="103"/>
       <w:r>
         <w:br w:type="page"/>
       </w:r>
@@ -1593,8 +1516,8 @@
           <w:lang w:val="en-US" w:eastAsia="en-US"/>
         </w:rPr>
       </w:pPr>
-      <w:bookmarkStart w:id="108" w:name="_Mxmn__MASX_175511347_Copy_1"/>
-      <w:bookmarkStart w:id="109" w:name="_Mxmn__MASX_151417828_Copy_1"/>
+      <w:bookmarkStart w:id="104" w:name="_Mxmn__MASX_151417828_Copy_1"/>
+      <w:bookmarkStart w:id="105" w:name="_Mxmn__MASX_175511347_Copy_1"/>
       <w:r>
         <w:rPr>
           <w:i/>
@@ -1605,8 +1528,8 @@
         </w:rPr>
         <w:t>Разработка приложения «Менеджер паролей»</w:t>
       </w:r>
-      <w:bookmarkEnd w:id="108"/>
-      <w:bookmarkEnd w:id="109"/>
+      <w:bookmarkEnd w:id="104"/>
+      <w:bookmarkEnd w:id="105"/>
     </w:p>
     <w:p>
       <w:pPr>
@@ -1851,11 +1774,6 @@
         <w:tab/>
         <w:tab/>
         <w:tab/>
-        <w:tab/>
-        <w:tab/>
-        <w:tab/>
-        <w:tab/>
-        <w:tab/>
       </w:r>
       <w:r>
         <w:rPr>
@@ -1882,12 +1800,6 @@
       </w:pPr>
       <w:r>
         <w:rPr/>
-        <w:tab/>
-        <w:tab/>
-        <w:tab/>
-        <w:tab/>
-        <w:tab/>
-        <w:tab/>
         <w:tab/>
         <w:tab/>
         <w:tab/>
@@ -1921,11 +1833,6 @@
         <w:tab/>
         <w:tab/>
         <w:tab/>
-        <w:tab/>
-        <w:tab/>
-        <w:tab/>
-        <w:tab/>
-        <w:tab/>
         <w:t>(подпись)</w:t>
       </w:r>
     </w:p>
@@ -1956,29 +1863,65 @@
           <w:szCs w:val="28"/>
         </w:rPr>
       </w:r>
-      <w:bookmarkStart w:id="110" w:name="_Mxmn__MASX_195176669"/>
-      <w:bookmarkStart w:id="111" w:name="_Mxmn__MASX_171405874"/>
-      <w:bookmarkStart w:id="112" w:name="_Mxmn__MASX_195176669"/>
-      <w:bookmarkStart w:id="113" w:name="_Mxmn__MASX_171405874"/>
+      <w:bookmarkStart w:id="106" w:name="_Mxmn__MASX_171405874"/>
+      <w:bookmarkStart w:id="107" w:name="_Mxmn__MASX_195176669"/>
+      <w:bookmarkStart w:id="108" w:name="_Mxmn__MASX_171405874"/>
+      <w:bookmarkStart w:id="109" w:name="_Mxmn__MASX_195176669"/>
+      <w:bookmarkEnd w:id="108"/>
+      <w:bookmarkEnd w:id="109"/>
+      <w:r>
+        <w:br w:type="page"/>
+      </w:r>
+    </w:p>
+    <w:p>
+      <w:pPr>
+        <w:pStyle w:val="Style22"/>
+        <w:spacing w:before="0" w:after="0"/>
+        <w:ind w:hanging="0" w:left="0"/>
+        <w:contextualSpacing/>
+        <w:rPr/>
+      </w:pPr>
+      <w:bookmarkStart w:id="110" w:name="_Mxmn__MASX_17281078"/>
+      <w:bookmarkStart w:id="111" w:name="_Mxmn__MASX_196248989"/>
+      <w:r>
+        <w:rPr/>
+        <w:t>Реферат</w:t>
+      </w:r>
+      <w:bookmarkEnd w:id="110"/>
+      <w:bookmarkEnd w:id="111"/>
+    </w:p>
+    <w:p>
+      <w:pPr>
+        <w:pStyle w:val="Style21"/>
+        <w:rPr>
+          <w:szCs w:val="28"/>
+        </w:rPr>
+      </w:pPr>
+      <w:bookmarkStart w:id="112" w:name="_Mxmn__MASX_173526538"/>
+      <w:bookmarkStart w:id="113" w:name="_Mxmn__MASX_197631968"/>
+      <w:r>
+        <w:rPr/>
+        <w:t xml:space="preserve">УДК </w:t>
+      </w:r>
       <w:bookmarkEnd w:id="112"/>
       <w:bookmarkEnd w:id="113"/>
       <w:r>
-        <w:br w:type="page"/>
-      </w:r>
-    </w:p>
-    <w:p>
-      <w:pPr>
-        <w:pStyle w:val="Style22"/>
-        <w:spacing w:before="0" w:after="0"/>
-        <w:ind w:hanging="0" w:left="0"/>
-        <w:contextualSpacing/>
-        <w:rPr/>
-      </w:pPr>
-      <w:bookmarkStart w:id="114" w:name="_Mxmn__MASX_196248989"/>
-      <w:bookmarkStart w:id="115" w:name="_Mxmn__MASX_17281078"/>
-      <w:r>
-        <w:rPr/>
-        <w:t>Реферат</w:t>
+        <w:rPr>
+          <w:szCs w:val="28"/>
+        </w:rPr>
+        <w:t>004.056.52</w:t>
+      </w:r>
+    </w:p>
+    <w:p>
+      <w:pPr>
+        <w:pStyle w:val="Style21"/>
+        <w:rPr/>
+      </w:pPr>
+      <w:bookmarkStart w:id="114" w:name="_Mxmn__MASX_174713312"/>
+      <w:bookmarkStart w:id="115" w:name="_Mxmn__MASX_198950050"/>
+      <w:r>
+        <w:rPr/>
+        <w:t>Курсовая работа содержит 29 страниц, 3 рисунка, 5 библиографических источника, 1 приложение.</w:t>
       </w:r>
       <w:bookmarkEnd w:id="114"/>
       <w:bookmarkEnd w:id="115"/>
@@ -1986,120 +1929,68 @@
     <w:p>
       <w:pPr>
         <w:pStyle w:val="Style21"/>
-        <w:rPr>
-          <w:szCs w:val="28"/>
-        </w:rPr>
-      </w:pPr>
-      <w:bookmarkStart w:id="116" w:name="_Mxmn__MASX_197631968"/>
-      <w:bookmarkStart w:id="117" w:name="_Mxmn__MASX_173526538"/>
-      <w:r>
-        <w:rPr/>
-        <w:t xml:space="preserve">УДК </w:t>
+        <w:rPr/>
+      </w:pPr>
+      <w:bookmarkStart w:id="116" w:name="_Mxmn__MASX_175994716"/>
+      <w:bookmarkStart w:id="117" w:name="_Mxmn__MASX_19947322"/>
+      <w:r>
+        <w:rPr/>
+        <w:t>Объект исследования – приложение “менеджер паролей”, хранение паролей, защита паролей.</w:t>
       </w:r>
       <w:bookmarkEnd w:id="116"/>
       <w:bookmarkEnd w:id="117"/>
-      <w:r>
-        <w:rPr>
-          <w:szCs w:val="28"/>
-        </w:rPr>
-        <w:t>004.056.52</w:t>
-      </w:r>
     </w:p>
     <w:p>
       <w:pPr>
         <w:pStyle w:val="Style21"/>
         <w:rPr/>
       </w:pPr>
-      <w:bookmarkStart w:id="118" w:name="_Mxmn__MASX_198950050"/>
-      <w:bookmarkStart w:id="119" w:name="_Mxmn__MASX_174713312"/>
-      <w:r>
-        <w:rPr/>
-        <w:t>Курсовая работа содержит 2</w:t>
-      </w:r>
-      <w:r>
-        <w:rPr/>
-        <w:t>9</w:t>
-      </w:r>
-      <w:r>
-        <w:rPr/>
-        <w:t xml:space="preserve"> страниц, 3 рисунк</w:t>
-      </w:r>
-      <w:r>
-        <w:rPr/>
-        <w:t>а</w:t>
-      </w:r>
-      <w:r>
-        <w:rPr/>
-        <w:t>, 5 библиографических источника, 1 приложение.</w:t>
+      <w:bookmarkStart w:id="118" w:name="_Mxmn__MASX_200559007"/>
+      <w:bookmarkStart w:id="119" w:name="_Mxmn__MASX_176280437"/>
+      <w:r>
+        <w:rPr/>
+        <w:t>Предмет исследования – программная реализация приложения “менеджер паролей”.</w:t>
       </w:r>
       <w:bookmarkEnd w:id="118"/>
       <w:bookmarkEnd w:id="119"/>
     </w:p>
     <w:p>
       <w:pPr>
-        <w:pStyle w:val="Style21"/>
-        <w:rPr/>
-      </w:pPr>
-      <w:bookmarkStart w:id="120" w:name="_Mxmn__MASX_19947322"/>
-      <w:bookmarkStart w:id="121" w:name="_Mxmn__MASX_175994716"/>
-      <w:r>
-        <w:rPr/>
-        <w:t>Объект исследования – приложение “менеджер паролей”, хранение паролей, защита паролей.</w:t>
-      </w:r>
-      <w:bookmarkEnd w:id="120"/>
-      <w:bookmarkEnd w:id="121"/>
-    </w:p>
-    <w:p>
-      <w:pPr>
-        <w:pStyle w:val="Style21"/>
-        <w:rPr/>
-      </w:pPr>
-      <w:bookmarkStart w:id="122" w:name="_Mxmn__MASX_176280437"/>
-      <w:bookmarkStart w:id="123" w:name="_Mxmn__MASX_200559007"/>
-      <w:r>
-        <w:rPr/>
-        <w:t>Предмет исследования – программная реализация приложения “менеджер паролей”.</w:t>
-      </w:r>
+        <w:pStyle w:val="Normal"/>
+        <w:rPr/>
+      </w:pPr>
+      <w:r>
+        <w:rPr/>
+      </w:r>
+      <w:bookmarkStart w:id="120" w:name="_Mxmn__MASX_17728632"/>
+      <w:bookmarkStart w:id="121" w:name="_Mxmn__MASX_201416637"/>
+      <w:bookmarkStart w:id="122" w:name="_Mxmn__MASX_17728632"/>
+      <w:bookmarkStart w:id="123" w:name="_Mxmn__MASX_201416637"/>
       <w:bookmarkEnd w:id="122"/>
       <w:bookmarkEnd w:id="123"/>
-    </w:p>
-    <w:p>
-      <w:pPr>
-        <w:pStyle w:val="Normal"/>
-        <w:rPr/>
-      </w:pPr>
-      <w:r>
-        <w:rPr/>
-      </w:r>
-      <w:bookmarkStart w:id="124" w:name="_Mxmn__MASX_201416637"/>
-      <w:bookmarkStart w:id="125" w:name="_Mxmn__MASX_17728632"/>
-      <w:bookmarkStart w:id="126" w:name="_Mxmn__MASX_201416637"/>
-      <w:bookmarkStart w:id="127" w:name="_Mxmn__MASX_17728632"/>
+      <w:r>
+        <w:br w:type="page"/>
+      </w:r>
+    </w:p>
+    <w:p>
+      <w:pPr>
+        <w:pStyle w:val="Style24"/>
+        <w:spacing w:before="0" w:after="0"/>
+        <w:contextualSpacing/>
+        <w:rPr/>
+      </w:pPr>
+      <w:bookmarkStart w:id="124" w:name="_Mxmn__MASX_180261598"/>
+      <w:bookmarkStart w:id="125" w:name="_Mxmn__MASX_204855532"/>
+      <w:r>
+        <w:rPr/>
+        <w:t>Содержание</w:t>
+      </w:r>
+      <w:bookmarkStart w:id="126" w:name="_Mxmn__MASX_20576199"/>
+      <w:bookmarkStart w:id="127" w:name="_Mxmn__MASX_181313059"/>
+      <w:bookmarkEnd w:id="124"/>
+      <w:bookmarkEnd w:id="125"/>
       <w:bookmarkEnd w:id="126"/>
       <w:bookmarkEnd w:id="127"/>
-      <w:r>
-        <w:br w:type="page"/>
-      </w:r>
-    </w:p>
-    <w:p>
-      <w:pPr>
-        <w:pStyle w:val="Style24"/>
-        <w:spacing w:before="0" w:after="0"/>
-        <w:contextualSpacing/>
-        <w:rPr/>
-      </w:pPr>
-      <w:bookmarkStart w:id="128" w:name="_Mxmn__MASX_204855532"/>
-      <w:bookmarkStart w:id="129" w:name="_Mxmn__MASX_180261598"/>
-      <w:r>
-        <w:rPr/>
-        <w:t>Содержание</w:t>
-      </w:r>
-      <w:bookmarkStart w:id="130" w:name="_Mxmn__MASX_181313059"/>
-      <w:bookmarkStart w:id="131" w:name="_Mxmn__MASX_20576199"/>
-      <w:bookmarkEnd w:id="128"/>
-      <w:bookmarkEnd w:id="129"/>
-      <w:bookmarkEnd w:id="130"/>
-      <w:bookmarkEnd w:id="131"/>
     </w:p>
     <w:p>
       <w:pPr>
@@ -2122,7 +2013,7 @@
           <w:pPr>
             <w:pStyle w:val="TOC1"/>
             <w:tabs>
-              <w:tab w:val="clear" w:pos="360"/>
+              <w:tab w:val="clear" w:pos="643"/>
               <w:tab w:val="right" w:pos="9967" w:leader="dot"/>
             </w:tabs>
             <w:rPr/>
@@ -2148,6 +2039,11 @@
                 <w:rStyle w:val="IndexLink"/>
               </w:rPr>
               <w:t>Введение</w:t>
+            </w:r>
+            <w:r>
+              <w:rPr>
+                <w:rStyle w:val="IndexLink"/>
+              </w:rPr>
               <w:tab/>
               <w:t>5</w:t>
             </w:r>
@@ -2157,7 +2053,7 @@
           <w:pPr>
             <w:pStyle w:val="TOC1"/>
             <w:tabs>
-              <w:tab w:val="clear" w:pos="360"/>
+              <w:tab w:val="clear" w:pos="643"/>
               <w:tab w:val="right" w:pos="9967" w:leader="dot"/>
             </w:tabs>
             <w:rPr/>
@@ -2177,7 +2073,7 @@
           <w:pPr>
             <w:pStyle w:val="TOC1"/>
             <w:tabs>
-              <w:tab w:val="clear" w:pos="360"/>
+              <w:tab w:val="clear" w:pos="643"/>
               <w:tab w:val="right" w:pos="9967" w:leader="dot"/>
             </w:tabs>
             <w:rPr/>
@@ -2197,7 +2093,7 @@
           <w:pPr>
             <w:pStyle w:val="TOC1"/>
             <w:tabs>
-              <w:tab w:val="clear" w:pos="360"/>
+              <w:tab w:val="clear" w:pos="643"/>
               <w:tab w:val="right" w:pos="9967" w:leader="dot"/>
             </w:tabs>
             <w:rPr/>
@@ -2217,7 +2113,7 @@
           <w:pPr>
             <w:pStyle w:val="TOC1"/>
             <w:tabs>
-              <w:tab w:val="clear" w:pos="360"/>
+              <w:tab w:val="clear" w:pos="643"/>
               <w:tab w:val="right" w:pos="9967" w:leader="dot"/>
             </w:tabs>
             <w:rPr/>
@@ -2237,7 +2133,7 @@
           <w:pPr>
             <w:pStyle w:val="TOC1"/>
             <w:tabs>
-              <w:tab w:val="clear" w:pos="360"/>
+              <w:tab w:val="clear" w:pos="643"/>
               <w:tab w:val="right" w:pos="9967" w:leader="dot"/>
             </w:tabs>
             <w:rPr/>
@@ -2257,7 +2153,7 @@
           <w:pPr>
             <w:pStyle w:val="TOC1"/>
             <w:tabs>
-              <w:tab w:val="clear" w:pos="360"/>
+              <w:tab w:val="clear" w:pos="643"/>
               <w:tab w:val="right" w:pos="9967" w:leader="dot"/>
             </w:tabs>
             <w:rPr/>
@@ -2277,7 +2173,7 @@
           <w:pPr>
             <w:pStyle w:val="TOC1"/>
             <w:tabs>
-              <w:tab w:val="clear" w:pos="360"/>
+              <w:tab w:val="clear" w:pos="643"/>
               <w:tab w:val="right" w:pos="9967" w:leader="dot"/>
             </w:tabs>
             <w:rPr/>
@@ -2297,7 +2193,7 @@
           <w:pPr>
             <w:pStyle w:val="TOC1"/>
             <w:tabs>
-              <w:tab w:val="clear" w:pos="360"/>
+              <w:tab w:val="clear" w:pos="643"/>
               <w:tab w:val="right" w:pos="9967" w:leader="dot"/>
             </w:tabs>
             <w:rPr/>
@@ -2317,7 +2213,7 @@
           <w:pPr>
             <w:pStyle w:val="TOC1"/>
             <w:tabs>
-              <w:tab w:val="clear" w:pos="360"/>
+              <w:tab w:val="clear" w:pos="643"/>
               <w:tab w:val="right" w:pos="9967" w:leader="dot"/>
             </w:tabs>
             <w:rPr/>
@@ -2337,7 +2233,7 @@
           <w:pPr>
             <w:pStyle w:val="TOC1"/>
             <w:tabs>
-              <w:tab w:val="clear" w:pos="360"/>
+              <w:tab w:val="clear" w:pos="643"/>
               <w:tab w:val="right" w:pos="9967" w:leader="dot"/>
             </w:tabs>
             <w:rPr/>
@@ -2357,7 +2253,7 @@
           <w:pPr>
             <w:pStyle w:val="TOC1"/>
             <w:tabs>
-              <w:tab w:val="clear" w:pos="360"/>
+              <w:tab w:val="clear" w:pos="643"/>
               <w:tab w:val="right" w:pos="9967" w:leader="dot"/>
             </w:tabs>
             <w:rPr/>
@@ -2385,7 +2281,7 @@
       <w:pPr>
         <w:pStyle w:val="TOC1"/>
         <w:tabs>
-          <w:tab w:val="clear" w:pos="360"/>
+          <w:tab w:val="clear" w:pos="643"/>
           <w:tab w:val="right" w:pos="9911" w:leader="dot"/>
         </w:tabs>
         <w:rPr>
@@ -2401,12 +2297,12 @@
           <w:lang w:eastAsia="ru-RU"/>
         </w:rPr>
       </w:r>
-      <w:bookmarkStart w:id="132" w:name="_Mxmn__MASX_207588304"/>
-      <w:bookmarkStart w:id="133" w:name="_Mxmn__MASX_183710497"/>
-      <w:bookmarkStart w:id="134" w:name="_Mxmn__MASX_207588304"/>
-      <w:bookmarkStart w:id="135" w:name="_Mxmn__MASX_183710497"/>
-      <w:bookmarkEnd w:id="134"/>
-      <w:bookmarkEnd w:id="135"/>
+      <w:bookmarkStart w:id="128" w:name="_Mxmn__MASX_183710497"/>
+      <w:bookmarkStart w:id="129" w:name="_Mxmn__MASX_207588304"/>
+      <w:bookmarkStart w:id="130" w:name="_Mxmn__MASX_183710497"/>
+      <w:bookmarkStart w:id="131" w:name="_Mxmn__MASX_207588304"/>
+      <w:bookmarkEnd w:id="130"/>
+      <w:bookmarkEnd w:id="131"/>
     </w:p>
     <w:p>
       <w:pPr>
@@ -2423,24 +2319,24 @@
           <w:szCs w:val="28"/>
         </w:rPr>
       </w:r>
-      <w:bookmarkStart w:id="136" w:name="_Mxmn__MASX_184812284"/>
-      <w:bookmarkStart w:id="137" w:name="_Mxmn__MASX_208356362"/>
-      <w:bookmarkStart w:id="138" w:name="_Mxmn__MASX_183710497_Copy_1_Copy_1"/>
-      <w:bookmarkStart w:id="139" w:name="_Mxmn__MASX_207588304_Copy_1_Copy_1"/>
-      <w:bookmarkStart w:id="140" w:name="_Mxmn__MASX_207588304_Copy_1"/>
-      <w:bookmarkStart w:id="141" w:name="_Mxmn__MASX_183710497_Copy_1"/>
-      <w:bookmarkStart w:id="142" w:name="_Mxmn__MASX_184812284"/>
-      <w:bookmarkStart w:id="143" w:name="_Mxmn__MASX_208356362"/>
-      <w:bookmarkStart w:id="144" w:name="_Mxmn__MASX_183710497_Copy_1_Copy_1"/>
-      <w:bookmarkStart w:id="145" w:name="_Mxmn__MASX_207588304_Copy_1_Copy_1"/>
-      <w:bookmarkStart w:id="146" w:name="_Mxmn__MASX_207588304_Copy_1"/>
-      <w:bookmarkStart w:id="147" w:name="_Mxmn__MASX_183710497_Copy_1"/>
+      <w:bookmarkStart w:id="132" w:name="_Mxmn__MASX_183710497_Copy_1"/>
+      <w:bookmarkStart w:id="133" w:name="_Mxmn__MASX_207588304_Copy_1"/>
+      <w:bookmarkStart w:id="134" w:name="_Mxmn__MASX_207588304_Copy_1_Copy_1"/>
+      <w:bookmarkStart w:id="135" w:name="_Mxmn__MASX_183710497_Copy_1_Copy_1"/>
+      <w:bookmarkStart w:id="136" w:name="_Mxmn__MASX_208356362"/>
+      <w:bookmarkStart w:id="137" w:name="_Mxmn__MASX_184812284"/>
+      <w:bookmarkStart w:id="138" w:name="_Mxmn__MASX_183710497_Copy_1"/>
+      <w:bookmarkStart w:id="139" w:name="_Mxmn__MASX_207588304_Copy_1"/>
+      <w:bookmarkStart w:id="140" w:name="_Mxmn__MASX_207588304_Copy_1_Copy_1"/>
+      <w:bookmarkStart w:id="141" w:name="_Mxmn__MASX_183710497_Copy_1_Copy_1"/>
+      <w:bookmarkStart w:id="142" w:name="_Mxmn__MASX_208356362"/>
+      <w:bookmarkStart w:id="143" w:name="_Mxmn__MASX_184812284"/>
+      <w:bookmarkEnd w:id="138"/>
+      <w:bookmarkEnd w:id="139"/>
+      <w:bookmarkEnd w:id="140"/>
+      <w:bookmarkEnd w:id="141"/>
       <w:bookmarkEnd w:id="142"/>
       <w:bookmarkEnd w:id="143"/>
-      <w:bookmarkEnd w:id="144"/>
-      <w:bookmarkEnd w:id="145"/>
-      <w:bookmarkEnd w:id="146"/>
-      <w:bookmarkEnd w:id="147"/>
       <w:r>
         <w:br w:type="page"/>
       </w:r>
@@ -2454,50 +2350,50 @@
         <w:jc w:val="center"/>
         <w:rPr/>
       </w:pPr>
-      <w:bookmarkStart w:id="148" w:name="__RefHeading___Toc2893_2984651232"/>
-      <w:bookmarkStart w:id="149" w:name="_Toc199427607"/>
-      <w:bookmarkStart w:id="150" w:name="_Toc192143486"/>
-      <w:bookmarkEnd w:id="148"/>
+      <w:bookmarkStart w:id="144" w:name="__RefHeading___Toc2893_2984651232"/>
+      <w:bookmarkStart w:id="145" w:name="_Toc192143486"/>
+      <w:bookmarkStart w:id="146" w:name="_Toc199427607"/>
+      <w:bookmarkEnd w:id="144"/>
       <w:r>
         <w:rPr/>
         <w:t>Введение</w:t>
       </w:r>
+      <w:bookmarkEnd w:id="145"/>
+      <w:bookmarkEnd w:id="146"/>
+    </w:p>
+    <w:p>
+      <w:pPr>
+        <w:pStyle w:val="Style21"/>
+        <w:ind w:firstLine="850"/>
+        <w:rPr/>
+      </w:pPr>
+      <w:r>
+        <w:rPr/>
+        <w:t>Менеджер паролей — это специализированное программное обеспечение, предназначенное для безопасного хранения и управления паролями, а также другими конфиденциальными данными, такими как номера кредитных карт, PIN-коды и заметки. Он помогает пользователям создавать сложные пароли, запоминать их и автоматически заполнять формы входа на сайтах и приложениях.</w:t>
+      </w:r>
+    </w:p>
+    <w:p>
+      <w:pPr>
+        <w:pStyle w:val="Normal"/>
+        <w:spacing w:lineRule="auto" w:line="259" w:before="0" w:after="160"/>
+        <w:rPr>
+          <w:rFonts w:ascii="Times New Roman" w:hAnsi="Times New Roman"/>
+          <w:sz w:val="28"/>
+          <w:szCs w:val="28"/>
+        </w:rPr>
+      </w:pPr>
+      <w:r>
+        <w:rPr>
+          <w:sz w:val="28"/>
+          <w:szCs w:val="28"/>
+        </w:rPr>
+      </w:r>
+      <w:bookmarkStart w:id="147" w:name="_Mxmn__MASX_187202075"/>
+      <w:bookmarkStart w:id="148" w:name="_Mxmn__MASX_211997451"/>
+      <w:bookmarkStart w:id="149" w:name="_Mxmn__MASX_187202075"/>
+      <w:bookmarkStart w:id="150" w:name="_Mxmn__MASX_211997451"/>
       <w:bookmarkEnd w:id="149"/>
       <w:bookmarkEnd w:id="150"/>
-    </w:p>
-    <w:p>
-      <w:pPr>
-        <w:pStyle w:val="Style21"/>
-        <w:ind w:firstLine="850"/>
-        <w:rPr/>
-      </w:pPr>
-      <w:r>
-        <w:rPr/>
-        <w:t>Менеджер паролей — это специализированное программное обеспечение, предназначенное для безопасного хранения и управления паролями, а также другими конфиденциальными данными, такими как номера кредитных карт, PIN-коды и заметки. Он помогает пользователям создавать сложные пароли, запоминать их и автоматически заполнять формы входа на сайтах и приложениях.</w:t>
-      </w:r>
-    </w:p>
-    <w:p>
-      <w:pPr>
-        <w:pStyle w:val="Normal"/>
-        <w:spacing w:lineRule="auto" w:line="259" w:before="0" w:after="160"/>
-        <w:rPr>
-          <w:rFonts w:ascii="Times New Roman" w:hAnsi="Times New Roman"/>
-          <w:sz w:val="28"/>
-          <w:szCs w:val="28"/>
-        </w:rPr>
-      </w:pPr>
-      <w:r>
-        <w:rPr>
-          <w:sz w:val="28"/>
-          <w:szCs w:val="28"/>
-        </w:rPr>
-      </w:r>
-      <w:bookmarkStart w:id="151" w:name="_Mxmn__MASX_211997451"/>
-      <w:bookmarkStart w:id="152" w:name="_Mxmn__MASX_187202075"/>
-      <w:bookmarkStart w:id="153" w:name="_Mxmn__MASX_211997451"/>
-      <w:bookmarkStart w:id="154" w:name="_Mxmn__MASX_187202075"/>
-      <w:bookmarkEnd w:id="153"/>
-      <w:bookmarkEnd w:id="154"/>
       <w:r>
         <w:br w:type="page"/>
       </w:r>
@@ -2514,14 +2410,14 @@
         <w:contextualSpacing/>
         <w:rPr/>
       </w:pPr>
-      <w:bookmarkStart w:id="155" w:name="__RefHeading___Toc2895_2984651232"/>
-      <w:bookmarkStart w:id="156" w:name="_Toc199427608"/>
-      <w:bookmarkEnd w:id="155"/>
+      <w:bookmarkStart w:id="151" w:name="__RefHeading___Toc2895_2984651232"/>
+      <w:bookmarkStart w:id="152" w:name="_Toc199427608"/>
+      <w:bookmarkEnd w:id="151"/>
       <w:r>
         <w:rPr/>
         <w:t>Обзор литературы</w:t>
       </w:r>
-      <w:bookmarkEnd w:id="156"/>
+      <w:bookmarkEnd w:id="152"/>
     </w:p>
     <w:p>
       <w:pPr>
@@ -2727,18 +2623,18 @@
         <w:ind w:firstLine="850"/>
         <w:rPr/>
       </w:pPr>
-      <w:bookmarkStart w:id="157" w:name="__RefHeading___Toc2897_2984651232"/>
-      <w:bookmarkStart w:id="158" w:name="_Toc199427609"/>
-      <w:bookmarkStart w:id="159" w:name="_Mxmn__MASX_188783709"/>
-      <w:bookmarkStart w:id="160" w:name="_Mxmn__MASX_212551549"/>
-      <w:bookmarkEnd w:id="157"/>
+      <w:bookmarkStart w:id="153" w:name="__RefHeading___Toc2897_2984651232"/>
+      <w:bookmarkStart w:id="154" w:name="_Mxmn__MASX_212551549"/>
+      <w:bookmarkStart w:id="155" w:name="_Mxmn__MASX_188783709"/>
+      <w:bookmarkStart w:id="156" w:name="_Toc199427609"/>
+      <w:bookmarkEnd w:id="153"/>
       <w:r>
         <w:rPr/>
         <w:t>Теоретическая часть</w:t>
       </w:r>
-      <w:bookmarkEnd w:id="158"/>
-      <w:bookmarkEnd w:id="159"/>
-      <w:bookmarkEnd w:id="160"/>
+      <w:bookmarkEnd w:id="154"/>
+      <w:bookmarkEnd w:id="155"/>
+      <w:bookmarkEnd w:id="156"/>
     </w:p>
     <w:p>
       <w:pPr>
@@ -2751,72 +2647,72 @@
           <w:numId w:val="0"/>
         </w:numPr>
         <w:suppressAutoHyphens w:val="true"/>
-        <w:overflowPunct w:val="true"/>
+        <w:overflowPunct w:val="false"/>
         <w:bidi w:val="0"/>
         <w:spacing w:lineRule="auto" w:line="480" w:before="0" w:after="0"/>
         <w:ind w:firstLine="850" w:left="0"/>
         <w:jc w:val="both"/>
         <w:rPr/>
       </w:pPr>
-      <w:bookmarkStart w:id="161" w:name="__RefHeading___Toc2899_2984651232"/>
-      <w:bookmarkStart w:id="162" w:name="_Toc199427610"/>
+      <w:bookmarkStart w:id="157" w:name="__RefHeading___Toc2899_2984651232"/>
+      <w:bookmarkStart w:id="158" w:name="_Toc199427610"/>
+      <w:bookmarkEnd w:id="157"/>
+      <w:r>
+        <w:rPr/>
+        <w:t xml:space="preserve">2.1 </w:t>
+      </w:r>
+      <w:r>
+        <w:rPr>
+          <w:rFonts w:eastAsia="Calibri" w:cs="Noto Sans Arabic"/>
+          <w:color w:val="auto"/>
+          <w:kern w:val="0"/>
+          <w:sz w:val="28"/>
+          <w:szCs w:val="28"/>
+          <w:lang w:val="ru-RU" w:eastAsia="en-US" w:bidi="ar-SA"/>
+        </w:rPr>
+        <w:t>Анализ</w:t>
+      </w:r>
+      <w:r>
+        <w:rPr/>
+        <w:t xml:space="preserve"> функционала приложения «менеджер паролей»</w:t>
+      </w:r>
+      <w:bookmarkEnd w:id="158"/>
+    </w:p>
+    <w:p>
+      <w:pPr>
+        <w:pStyle w:val="Style21"/>
+        <w:rPr/>
+      </w:pPr>
+      <w:bookmarkStart w:id="159" w:name="_Mxmn__MASX_189183624"/>
+      <w:bookmarkStart w:id="160" w:name="_Mxmn__MASX_213560678"/>
+      <w:r>
+        <w:rPr/>
+        <w:t>Основные функции менеджера паролей:</w:t>
+      </w:r>
+      <w:bookmarkEnd w:id="159"/>
+      <w:bookmarkEnd w:id="160"/>
+    </w:p>
+    <w:p>
+      <w:pPr>
+        <w:pStyle w:val="Style21"/>
+        <w:rPr/>
+      </w:pPr>
+      <w:bookmarkStart w:id="161" w:name="_Mxmn__MASX_190227613"/>
+      <w:bookmarkStart w:id="162" w:name="_Mxmn__MASX_214134459"/>
+      <w:r>
+        <w:rPr>
+          <w:rStyle w:val="Strong"/>
+          <w:b w:val="false"/>
+          <w:bCs w:val="false"/>
+        </w:rPr>
+        <w:t>Хранение паролей</w:t>
+      </w:r>
+      <w:r>
+        <w:rPr/>
+        <w:t>:</w:t>
+      </w:r>
       <w:bookmarkEnd w:id="161"/>
-      <w:r>
-        <w:rPr/>
-        <w:t xml:space="preserve">2.1 </w:t>
-      </w:r>
-      <w:r>
-        <w:rPr>
-          <w:rFonts w:eastAsia="Calibri" w:cs="Noto Sans Arabic"/>
-          <w:color w:val="auto"/>
-          <w:kern w:val="0"/>
-          <w:sz w:val="28"/>
-          <w:szCs w:val="28"/>
-          <w:lang w:val="ru-RU" w:eastAsia="en-US" w:bidi="ar-SA"/>
-        </w:rPr>
-        <w:t>Анализ</w:t>
-      </w:r>
-      <w:r>
-        <w:rPr/>
-        <w:t xml:space="preserve"> функционала приложения «менеджер паролей»</w:t>
-      </w:r>
       <w:bookmarkEnd w:id="162"/>
-    </w:p>
-    <w:p>
-      <w:pPr>
-        <w:pStyle w:val="Style21"/>
-        <w:rPr/>
-      </w:pPr>
-      <w:bookmarkStart w:id="163" w:name="_Mxmn__MASX_213560678"/>
-      <w:bookmarkStart w:id="164" w:name="_Mxmn__MASX_189183624"/>
-      <w:r>
-        <w:rPr/>
-        <w:t>Основные функции менеджера паролей:</w:t>
-      </w:r>
-      <w:bookmarkEnd w:id="163"/>
-      <w:bookmarkEnd w:id="164"/>
-    </w:p>
-    <w:p>
-      <w:pPr>
-        <w:pStyle w:val="Style21"/>
-        <w:rPr/>
-      </w:pPr>
-      <w:bookmarkStart w:id="165" w:name="_Mxmn__MASX_214134459"/>
-      <w:bookmarkStart w:id="166" w:name="_Mxmn__MASX_190227613"/>
-      <w:r>
-        <w:rPr>
-          <w:rStyle w:val="Strong"/>
-          <w:b w:val="false"/>
-          <w:bCs w:val="false"/>
-        </w:rPr>
-        <w:t>Хранение паролей</w:t>
-      </w:r>
-      <w:r>
-        <w:rPr/>
-        <w:t>:</w:t>
-      </w:r>
-      <w:bookmarkEnd w:id="165"/>
-      <w:bookmarkEnd w:id="166"/>
     </w:p>
     <w:p>
       <w:pPr>
@@ -3014,14 +2910,14 @@
         <w:contextualSpacing/>
         <w:rPr/>
       </w:pPr>
-      <w:bookmarkStart w:id="167" w:name="__RefHeading___Toc2901_2984651232"/>
-      <w:bookmarkStart w:id="168" w:name="_Toc199427611"/>
-      <w:bookmarkEnd w:id="167"/>
+      <w:bookmarkStart w:id="163" w:name="__RefHeading___Toc2901_2984651232"/>
+      <w:bookmarkStart w:id="164" w:name="_Toc199427611"/>
+      <w:bookmarkEnd w:id="163"/>
       <w:r>
         <w:rPr/>
         <w:t>Практическая часть</w:t>
       </w:r>
-      <w:bookmarkEnd w:id="168"/>
+      <w:bookmarkEnd w:id="164"/>
     </w:p>
     <w:p>
       <w:pPr>
@@ -3039,9 +2935,9 @@
         <w:jc w:val="both"/>
         <w:rPr/>
       </w:pPr>
-      <w:bookmarkStart w:id="169" w:name="__RefHeading___Toc2903_2984651232"/>
-      <w:bookmarkStart w:id="170" w:name="_Toc199427612"/>
-      <w:bookmarkEnd w:id="169"/>
+      <w:bookmarkStart w:id="165" w:name="__RefHeading___Toc2903_2984651232"/>
+      <w:bookmarkStart w:id="166" w:name="_Toc199427612"/>
+      <w:bookmarkEnd w:id="165"/>
       <w:r>
         <w:rPr/>
         <w:t xml:space="preserve">Анализ </w:t>
@@ -3060,7 +2956,7 @@
         <w:rPr/>
         <w:t xml:space="preserve"> области и требований к программе</w:t>
       </w:r>
-      <w:bookmarkEnd w:id="170"/>
+      <w:bookmarkEnd w:id="166"/>
     </w:p>
     <w:p>
       <w:pPr>
@@ -3089,7 +2985,6 @@
           <w:ilvl w:val="0"/>
           <w:numId w:val="5"/>
         </w:numPr>
-        <w:ind w:firstLine="850"/>
         <w:rPr/>
       </w:pPr>
       <w:r>
@@ -3273,10 +3168,10 @@
         <w:jc w:val="both"/>
         <w:rPr/>
       </w:pPr>
-      <w:bookmarkStart w:id="171" w:name="__RefHeading___Toc2905_2984651232"/>
-      <w:bookmarkStart w:id="172" w:name="_Toc199427613"/>
-      <w:bookmarkStart w:id="173" w:name="_Toc170642278"/>
-      <w:bookmarkEnd w:id="171"/>
+      <w:bookmarkStart w:id="167" w:name="__RefHeading___Toc2905_2984651232"/>
+      <w:bookmarkStart w:id="168" w:name="_Toc170642278"/>
+      <w:bookmarkStart w:id="169" w:name="_Toc199427613"/>
+      <w:bookmarkEnd w:id="167"/>
       <w:r>
         <w:rPr/>
         <w:t xml:space="preserve">Выбор </w:t>
@@ -3292,8 +3187,8 @@
         <w:rPr/>
         <w:t xml:space="preserve"> программирования и среды разработки</w:t>
       </w:r>
-      <w:bookmarkEnd w:id="172"/>
-      <w:bookmarkEnd w:id="173"/>
+      <w:bookmarkEnd w:id="168"/>
+      <w:bookmarkEnd w:id="169"/>
     </w:p>
     <w:p>
       <w:pPr>
@@ -3763,14 +3658,14 @@
         <w:jc w:val="both"/>
         <w:rPr/>
       </w:pPr>
-      <w:bookmarkStart w:id="174" w:name="__RefHeading___Toc3004_1555932910"/>
-      <w:bookmarkStart w:id="175" w:name="_Toc199427614"/>
-      <w:bookmarkEnd w:id="174"/>
+      <w:bookmarkStart w:id="170" w:name="__RefHeading___Toc3004_1555932910"/>
+      <w:bookmarkStart w:id="171" w:name="_Toc199427614"/>
+      <w:bookmarkEnd w:id="170"/>
       <w:r>
         <w:rPr/>
         <w:t>Реализация программных блоков</w:t>
       </w:r>
-      <w:bookmarkEnd w:id="175"/>
+      <w:bookmarkEnd w:id="171"/>
     </w:p>
     <w:p>
       <w:pPr>
@@ -10051,7 +9946,7 @@
         <w:pStyle w:val="Style19"/>
         <w:widowControl/>
         <w:suppressAutoHyphens w:val="true"/>
-        <w:overflowPunct w:val="true"/>
+        <w:overflowPunct w:val="false"/>
         <w:bidi w:val="0"/>
         <w:spacing w:before="0" w:after="0"/>
         <w:jc w:val="left"/>
@@ -10089,7 +9984,7 @@
         <w:pStyle w:val="Style19"/>
         <w:widowControl/>
         <w:suppressAutoHyphens w:val="true"/>
-        <w:overflowPunct w:val="true"/>
+        <w:overflowPunct w:val="false"/>
         <w:bidi w:val="0"/>
         <w:spacing w:before="0" w:after="0"/>
         <w:jc w:val="left"/>
@@ -10136,7 +10031,7 @@
         <w:pStyle w:val="Style19"/>
         <w:widowControl/>
         <w:suppressAutoHyphens w:val="true"/>
-        <w:overflowPunct w:val="true"/>
+        <w:overflowPunct w:val="false"/>
         <w:bidi w:val="0"/>
         <w:spacing w:before="0" w:after="0"/>
         <w:jc w:val="left"/>
@@ -10183,7 +10078,7 @@
         <w:pStyle w:val="Style19"/>
         <w:widowControl/>
         <w:suppressAutoHyphens w:val="true"/>
-        <w:overflowPunct w:val="true"/>
+        <w:overflowPunct w:val="false"/>
         <w:bidi w:val="0"/>
         <w:spacing w:before="0" w:after="0"/>
         <w:jc w:val="left"/>
@@ -10230,7 +10125,7 @@
         <w:pStyle w:val="Style19"/>
         <w:widowControl/>
         <w:suppressAutoHyphens w:val="true"/>
-        <w:overflowPunct w:val="true"/>
+        <w:overflowPunct w:val="false"/>
         <w:bidi w:val="0"/>
         <w:spacing w:before="0" w:after="0"/>
         <w:jc w:val="left"/>
@@ -10277,7 +10172,7 @@
         <w:pStyle w:val="Style19"/>
         <w:widowControl/>
         <w:suppressAutoHyphens w:val="true"/>
-        <w:overflowPunct w:val="true"/>
+        <w:overflowPunct w:val="false"/>
         <w:bidi w:val="0"/>
         <w:spacing w:before="0" w:after="0"/>
         <w:jc w:val="left"/>
@@ -14544,14 +14439,14 @@
         <w:contextualSpacing/>
         <w:rPr/>
       </w:pPr>
-      <w:bookmarkStart w:id="176" w:name="__RefHeading___Toc2909_2984651232"/>
-      <w:bookmarkStart w:id="177" w:name="_Toc199427615"/>
-      <w:bookmarkEnd w:id="176"/>
+      <w:bookmarkStart w:id="172" w:name="__RefHeading___Toc2909_2984651232"/>
+      <w:bookmarkStart w:id="173" w:name="_Toc199427615"/>
+      <w:bookmarkEnd w:id="172"/>
       <w:r>
         <w:rPr/>
         <w:t>Тестирование и отладка программы</w:t>
       </w:r>
-      <w:bookmarkEnd w:id="177"/>
+      <w:bookmarkEnd w:id="173"/>
     </w:p>
     <w:p>
       <w:pPr>
@@ -14779,14 +14674,14 @@
         <w:contextualSpacing/>
         <w:rPr/>
       </w:pPr>
-      <w:bookmarkStart w:id="178" w:name="__RefHeading___Toc2911_2984651232"/>
-      <w:bookmarkStart w:id="179" w:name="_Toc199427616"/>
-      <w:bookmarkEnd w:id="178"/>
+      <w:bookmarkStart w:id="174" w:name="__RefHeading___Toc2911_2984651232"/>
+      <w:bookmarkStart w:id="175" w:name="_Toc199427616"/>
+      <w:bookmarkEnd w:id="174"/>
       <w:r>
         <w:rPr/>
         <w:t>Заключение</w:t>
       </w:r>
-      <w:bookmarkEnd w:id="179"/>
+      <w:bookmarkEnd w:id="175"/>
     </w:p>
     <w:p>
       <w:pPr>
@@ -14831,20 +14726,20 @@
         <w:jc w:val="center"/>
         <w:rPr/>
       </w:pPr>
-      <w:bookmarkStart w:id="180" w:name="__RefHeading___Toc2913_2984651232"/>
-      <w:bookmarkStart w:id="181" w:name="_Toc199427617"/>
-      <w:bookmarkEnd w:id="180"/>
+      <w:bookmarkStart w:id="176" w:name="__RefHeading___Toc2913_2984651232"/>
+      <w:bookmarkStart w:id="177" w:name="_Toc199427617"/>
+      <w:bookmarkEnd w:id="176"/>
       <w:r>
         <w:rPr/>
         <w:t>Библиографический список</w:t>
       </w:r>
-      <w:bookmarkEnd w:id="181"/>
-    </w:p>
-    <w:p>
-      <w:pPr>
-        <w:pStyle w:val="Style19"/>
-        <w:widowControl/>
-        <w:overflowPunct w:val="true"/>
+      <w:bookmarkEnd w:id="177"/>
+    </w:p>
+    <w:p>
+      <w:pPr>
+        <w:pStyle w:val="Style19"/>
+        <w:widowControl/>
+        <w:overflowPunct w:val="false"/>
         <w:bidi w:val="0"/>
         <w:ind w:firstLine="850"/>
         <w:rPr/>
@@ -14873,7 +14768,7 @@
       <w:pPr>
         <w:pStyle w:val="Style19"/>
         <w:widowControl/>
-        <w:overflowPunct w:val="true"/>
+        <w:overflowPunct w:val="false"/>
         <w:bidi w:val="0"/>
         <w:ind w:firstLine="850"/>
         <w:rPr>
@@ -14913,7 +14808,7 @@
       <w:pPr>
         <w:pStyle w:val="Style21"/>
         <w:widowControl/>
-        <w:overflowPunct w:val="true"/>
+        <w:overflowPunct w:val="false"/>
         <w:bidi w:val="0"/>
         <w:ind w:firstLine="850"/>
         <w:rPr>
@@ -14953,7 +14848,7 @@
       <w:pPr>
         <w:pStyle w:val="NoSpacing"/>
         <w:widowControl/>
-        <w:overflowPunct w:val="true"/>
+        <w:overflowPunct w:val="false"/>
         <w:bidi w:val="0"/>
         <w:ind w:firstLine="850"/>
         <w:rPr>
@@ -15022,8 +14917,8 @@
         <w:jc w:val="center"/>
         <w:rPr/>
       </w:pPr>
-      <w:bookmarkStart w:id="182" w:name="__RefHeading___Toc3013_794317725"/>
-      <w:bookmarkEnd w:id="182"/>
+      <w:bookmarkStart w:id="178" w:name="__RefHeading___Toc3013_794317725"/>
+      <w:bookmarkEnd w:id="178"/>
       <w:r>
         <w:rPr/>
         <w:t>Приложение А</w:t>
@@ -15054,7 +14949,7 @@
         <w:pStyle w:val="Style19"/>
         <w:widowControl/>
         <w:suppressAutoHyphens w:val="true"/>
-        <w:overflowPunct w:val="true"/>
+        <w:overflowPunct w:val="false"/>
         <w:bidi w:val="0"/>
         <w:spacing w:before="0" w:after="0"/>
         <w:jc w:val="left"/>
@@ -15088,7 +14983,7 @@
         <w:pStyle w:val="Style19"/>
         <w:widowControl/>
         <w:suppressAutoHyphens w:val="true"/>
-        <w:overflowPunct w:val="true"/>
+        <w:overflowPunct w:val="false"/>
         <w:bidi w:val="0"/>
         <w:spacing w:before="0" w:after="0"/>
         <w:jc w:val="left"/>
@@ -15122,7 +15017,7 @@
         <w:pStyle w:val="Style19"/>
         <w:widowControl/>
         <w:suppressAutoHyphens w:val="true"/>
-        <w:overflowPunct w:val="true"/>
+        <w:overflowPunct w:val="false"/>
         <w:bidi w:val="0"/>
         <w:spacing w:before="0" w:after="0"/>
         <w:jc w:val="left"/>
@@ -15156,7 +15051,7 @@
         <w:pStyle w:val="Style19"/>
         <w:widowControl/>
         <w:suppressAutoHyphens w:val="true"/>
-        <w:overflowPunct w:val="true"/>
+        <w:overflowPunct w:val="false"/>
         <w:bidi w:val="0"/>
         <w:spacing w:before="0" w:after="0"/>
         <w:jc w:val="left"/>
@@ -15190,7 +15085,7 @@
         <w:pStyle w:val="Style19"/>
         <w:widowControl/>
         <w:suppressAutoHyphens w:val="true"/>
-        <w:overflowPunct w:val="true"/>
+        <w:overflowPunct w:val="false"/>
         <w:bidi w:val="0"/>
         <w:spacing w:before="0" w:after="0"/>
         <w:jc w:val="left"/>
@@ -15224,7 +15119,7 @@
         <w:pStyle w:val="Style19"/>
         <w:widowControl/>
         <w:suppressAutoHyphens w:val="true"/>
-        <w:overflowPunct w:val="true"/>
+        <w:overflowPunct w:val="false"/>
         <w:bidi w:val="0"/>
         <w:spacing w:before="0" w:after="0"/>
         <w:jc w:val="left"/>
@@ -15258,7 +15153,7 @@
         <w:pStyle w:val="Style19"/>
         <w:widowControl/>
         <w:suppressAutoHyphens w:val="true"/>
-        <w:overflowPunct w:val="true"/>
+        <w:overflowPunct w:val="false"/>
         <w:bidi w:val="0"/>
         <w:spacing w:before="0" w:after="0"/>
         <w:jc w:val="left"/>
@@ -15291,7 +15186,7 @@
         <w:pStyle w:val="Style19"/>
         <w:widowControl/>
         <w:suppressAutoHyphens w:val="true"/>
-        <w:overflowPunct w:val="true"/>
+        <w:overflowPunct w:val="false"/>
         <w:bidi w:val="0"/>
         <w:spacing w:before="0" w:after="0"/>
         <w:jc w:val="left"/>
@@ -15325,7 +15220,7 @@
         <w:pStyle w:val="Style19"/>
         <w:widowControl/>
         <w:suppressAutoHyphens w:val="true"/>
-        <w:overflowPunct w:val="true"/>
+        <w:overflowPunct w:val="false"/>
         <w:bidi w:val="0"/>
         <w:spacing w:before="0" w:after="0"/>
         <w:jc w:val="left"/>
@@ -15372,7 +15267,7 @@
         <w:pStyle w:val="Style19"/>
         <w:widowControl/>
         <w:suppressAutoHyphens w:val="true"/>
-        <w:overflowPunct w:val="true"/>
+        <w:overflowPunct w:val="false"/>
         <w:bidi w:val="0"/>
         <w:spacing w:before="0" w:after="0"/>
         <w:jc w:val="left"/>
@@ -15406,7 +15301,7 @@
         <w:pStyle w:val="Style19"/>
         <w:widowControl/>
         <w:suppressAutoHyphens w:val="true"/>
-        <w:overflowPunct w:val="true"/>
+        <w:overflowPunct w:val="false"/>
         <w:bidi w:val="0"/>
         <w:spacing w:before="0" w:after="0"/>
         <w:jc w:val="left"/>
@@ -15439,7 +15334,7 @@
         <w:pStyle w:val="Style19"/>
         <w:widowControl/>
         <w:suppressAutoHyphens w:val="true"/>
-        <w:overflowPunct w:val="true"/>
+        <w:overflowPunct w:val="false"/>
         <w:bidi w:val="0"/>
         <w:spacing w:before="0" w:after="0"/>
         <w:jc w:val="left"/>
@@ -15473,7 +15368,7 @@
         <w:pStyle w:val="Style19"/>
         <w:widowControl/>
         <w:suppressAutoHyphens w:val="true"/>
-        <w:overflowPunct w:val="true"/>
+        <w:overflowPunct w:val="false"/>
         <w:bidi w:val="0"/>
         <w:spacing w:before="0" w:after="0"/>
         <w:jc w:val="left"/>
@@ -15520,7 +15415,7 @@
         <w:pStyle w:val="Style19"/>
         <w:widowControl/>
         <w:suppressAutoHyphens w:val="true"/>
-        <w:overflowPunct w:val="true"/>
+        <w:overflowPunct w:val="false"/>
         <w:bidi w:val="0"/>
         <w:spacing w:before="0" w:after="0"/>
         <w:jc w:val="left"/>
@@ -15553,7 +15448,7 @@
         <w:pStyle w:val="Style19"/>
         <w:widowControl/>
         <w:suppressAutoHyphens w:val="true"/>
-        <w:overflowPunct w:val="true"/>
+        <w:overflowPunct w:val="false"/>
         <w:bidi w:val="0"/>
         <w:spacing w:before="0" w:after="0"/>
         <w:jc w:val="left"/>
@@ -15600,7 +15495,7 @@
         <w:pStyle w:val="Style19"/>
         <w:widowControl/>
         <w:suppressAutoHyphens w:val="true"/>
-        <w:overflowPunct w:val="true"/>
+        <w:overflowPunct w:val="false"/>
         <w:bidi w:val="0"/>
         <w:spacing w:before="0" w:after="0"/>
         <w:jc w:val="left"/>
@@ -15647,7 +15542,7 @@
         <w:pStyle w:val="Style19"/>
         <w:widowControl/>
         <w:suppressAutoHyphens w:val="true"/>
-        <w:overflowPunct w:val="true"/>
+        <w:overflowPunct w:val="false"/>
         <w:bidi w:val="0"/>
         <w:spacing w:before="0" w:after="0"/>
         <w:jc w:val="left"/>
@@ -15694,7 +15589,7 @@
         <w:pStyle w:val="Style19"/>
         <w:widowControl/>
         <w:suppressAutoHyphens w:val="true"/>
-        <w:overflowPunct w:val="true"/>
+        <w:overflowPunct w:val="false"/>
         <w:bidi w:val="0"/>
         <w:spacing w:before="0" w:after="0"/>
         <w:jc w:val="left"/>
@@ -15741,7 +15636,7 @@
         <w:pStyle w:val="Style19"/>
         <w:widowControl/>
         <w:suppressAutoHyphens w:val="true"/>
-        <w:overflowPunct w:val="true"/>
+        <w:overflowPunct w:val="false"/>
         <w:bidi w:val="0"/>
         <w:spacing w:before="0" w:after="0"/>
         <w:jc w:val="left"/>
@@ -15788,7 +15683,7 @@
         <w:pStyle w:val="Style19"/>
         <w:widowControl/>
         <w:suppressAutoHyphens w:val="true"/>
-        <w:overflowPunct w:val="true"/>
+        <w:overflowPunct w:val="false"/>
         <w:bidi w:val="0"/>
         <w:spacing w:before="0" w:after="0"/>
         <w:jc w:val="left"/>
@@ -15835,7 +15730,7 @@
         <w:pStyle w:val="Style19"/>
         <w:widowControl/>
         <w:suppressAutoHyphens w:val="true"/>
-        <w:overflowPunct w:val="true"/>
+        <w:overflowPunct w:val="false"/>
         <w:bidi w:val="0"/>
         <w:spacing w:before="0" w:after="0"/>
         <w:jc w:val="left"/>
@@ -15882,7 +15777,7 @@
         <w:pStyle w:val="Style19"/>
         <w:widowControl/>
         <w:suppressAutoHyphens w:val="true"/>
-        <w:overflowPunct w:val="true"/>
+        <w:overflowPunct w:val="false"/>
         <w:bidi w:val="0"/>
         <w:spacing w:before="0" w:after="0"/>
         <w:jc w:val="left"/>
@@ -15929,7 +15824,7 @@
         <w:pStyle w:val="Style19"/>
         <w:widowControl/>
         <w:suppressAutoHyphens w:val="true"/>
-        <w:overflowPunct w:val="true"/>
+        <w:overflowPunct w:val="false"/>
         <w:bidi w:val="0"/>
         <w:spacing w:before="0" w:after="0"/>
         <w:jc w:val="left"/>
@@ -15976,7 +15871,7 @@
         <w:pStyle w:val="Style19"/>
         <w:widowControl/>
         <w:suppressAutoHyphens w:val="true"/>
-        <w:overflowPunct w:val="true"/>
+        <w:overflowPunct w:val="false"/>
         <w:bidi w:val="0"/>
         <w:spacing w:before="0" w:after="0"/>
         <w:jc w:val="left"/>
@@ -16023,7 +15918,7 @@
         <w:pStyle w:val="Style19"/>
         <w:widowControl/>
         <w:suppressAutoHyphens w:val="true"/>
-        <w:overflowPunct w:val="true"/>
+        <w:overflowPunct w:val="false"/>
         <w:bidi w:val="0"/>
         <w:spacing w:before="0" w:after="0"/>
         <w:jc w:val="left"/>
@@ -16057,7 +15952,7 @@
         <w:pStyle w:val="Style19"/>
         <w:widowControl/>
         <w:suppressAutoHyphens w:val="true"/>
-        <w:overflowPunct w:val="true"/>
+        <w:overflowPunct w:val="false"/>
         <w:bidi w:val="0"/>
         <w:spacing w:before="0" w:after="0"/>
         <w:jc w:val="left"/>
@@ -16090,7 +15985,7 @@
         <w:pStyle w:val="Style19"/>
         <w:widowControl/>
         <w:suppressAutoHyphens w:val="true"/>
-        <w:overflowPunct w:val="true"/>
+        <w:overflowPunct w:val="false"/>
         <w:bidi w:val="0"/>
         <w:spacing w:before="0" w:after="0"/>
         <w:jc w:val="left"/>
@@ -16124,7 +16019,7 @@
         <w:pStyle w:val="Style19"/>
         <w:widowControl/>
         <w:suppressAutoHyphens w:val="true"/>
-        <w:overflowPunct w:val="true"/>
+        <w:overflowPunct w:val="false"/>
         <w:bidi w:val="0"/>
         <w:spacing w:before="0" w:after="0"/>
         <w:jc w:val="left"/>
@@ -16158,7 +16053,7 @@
         <w:pStyle w:val="Style19"/>
         <w:widowControl/>
         <w:suppressAutoHyphens w:val="true"/>
-        <w:overflowPunct w:val="true"/>
+        <w:overflowPunct w:val="false"/>
         <w:bidi w:val="0"/>
         <w:spacing w:before="0" w:after="0"/>
         <w:jc w:val="left"/>
@@ -16205,7 +16100,7 @@
         <w:pStyle w:val="Style19"/>
         <w:widowControl/>
         <w:suppressAutoHyphens w:val="true"/>
-        <w:overflowPunct w:val="true"/>
+        <w:overflowPunct w:val="false"/>
         <w:bidi w:val="0"/>
         <w:spacing w:before="0" w:after="0"/>
         <w:jc w:val="left"/>
@@ -16252,7 +16147,7 @@
         <w:pStyle w:val="Style19"/>
         <w:widowControl/>
         <w:suppressAutoHyphens w:val="true"/>
-        <w:overflowPunct w:val="true"/>
+        <w:overflowPunct w:val="false"/>
         <w:bidi w:val="0"/>
         <w:spacing w:before="0" w:after="0"/>
         <w:jc w:val="left"/>
@@ -16299,7 +16194,7 @@
         <w:pStyle w:val="Style19"/>
         <w:widowControl/>
         <w:suppressAutoHyphens w:val="true"/>
-        <w:overflowPunct w:val="true"/>
+        <w:overflowPunct w:val="false"/>
         <w:bidi w:val="0"/>
         <w:spacing w:before="0" w:after="0"/>
         <w:jc w:val="left"/>
@@ -16333,7 +16228,7 @@
         <w:pStyle w:val="Style19"/>
         <w:widowControl/>
         <w:suppressAutoHyphens w:val="true"/>
-        <w:overflowPunct w:val="true"/>
+        <w:overflowPunct w:val="false"/>
         <w:bidi w:val="0"/>
         <w:spacing w:before="0" w:after="0"/>
         <w:jc w:val="left"/>
@@ -16367,7 +16262,7 @@
         <w:pStyle w:val="Style19"/>
         <w:widowControl/>
         <w:suppressAutoHyphens w:val="true"/>
-        <w:overflowPunct w:val="true"/>
+        <w:overflowPunct w:val="false"/>
         <w:bidi w:val="0"/>
         <w:spacing w:before="0" w:after="0"/>
         <w:jc w:val="left"/>
@@ -16414,7 +16309,7 @@
         <w:pStyle w:val="Style19"/>
         <w:widowControl/>
         <w:suppressAutoHyphens w:val="true"/>
-        <w:overflowPunct w:val="true"/>
+        <w:overflowPunct w:val="false"/>
         <w:bidi w:val="0"/>
         <w:spacing w:before="0" w:after="0"/>
         <w:jc w:val="left"/>
@@ -16461,7 +16356,7 @@
         <w:pStyle w:val="Style19"/>
         <w:widowControl/>
         <w:suppressAutoHyphens w:val="true"/>
-        <w:overflowPunct w:val="true"/>
+        <w:overflowPunct w:val="false"/>
         <w:bidi w:val="0"/>
         <w:spacing w:before="0" w:after="0"/>
         <w:jc w:val="left"/>
@@ -16508,7 +16403,7 @@
         <w:pStyle w:val="Style19"/>
         <w:widowControl/>
         <w:suppressAutoHyphens w:val="true"/>
-        <w:overflowPunct w:val="true"/>
+        <w:overflowPunct w:val="false"/>
         <w:bidi w:val="0"/>
         <w:spacing w:before="0" w:after="0"/>
         <w:jc w:val="left"/>
@@ -16565,7 +16460,7 @@
         <w:pStyle w:val="Style19"/>
         <w:widowControl/>
         <w:suppressAutoHyphens w:val="true"/>
-        <w:overflowPunct w:val="true"/>
+        <w:overflowPunct w:val="false"/>
         <w:bidi w:val="0"/>
         <w:spacing w:before="0" w:after="0"/>
         <w:jc w:val="left"/>
@@ -16612,7 +16507,7 @@
         <w:pStyle w:val="Style19"/>
         <w:widowControl/>
         <w:suppressAutoHyphens w:val="true"/>
-        <w:overflowPunct w:val="true"/>
+        <w:overflowPunct w:val="false"/>
         <w:bidi w:val="0"/>
         <w:spacing w:before="0" w:after="0"/>
         <w:jc w:val="left"/>
@@ -16659,7 +16554,7 @@
         <w:pStyle w:val="Style19"/>
         <w:widowControl/>
         <w:suppressAutoHyphens w:val="true"/>
-        <w:overflowPunct w:val="true"/>
+        <w:overflowPunct w:val="false"/>
         <w:bidi w:val="0"/>
         <w:spacing w:before="0" w:after="0"/>
         <w:jc w:val="left"/>
@@ -16706,7 +16601,7 @@
         <w:pStyle w:val="Style19"/>
         <w:widowControl/>
         <w:suppressAutoHyphens w:val="true"/>
-        <w:overflowPunct w:val="true"/>
+        <w:overflowPunct w:val="false"/>
         <w:bidi w:val="0"/>
         <w:spacing w:before="0" w:after="0"/>
         <w:jc w:val="left"/>
@@ -16753,7 +16648,7 @@
         <w:pStyle w:val="Style19"/>
         <w:widowControl/>
         <w:suppressAutoHyphens w:val="true"/>
-        <w:overflowPunct w:val="true"/>
+        <w:overflowPunct w:val="false"/>
         <w:bidi w:val="0"/>
         <w:spacing w:before="0" w:after="0"/>
         <w:jc w:val="left"/>
@@ -16800,7 +16695,7 @@
         <w:pStyle w:val="Style19"/>
         <w:widowControl/>
         <w:suppressAutoHyphens w:val="true"/>
-        <w:overflowPunct w:val="true"/>
+        <w:overflowPunct w:val="false"/>
         <w:bidi w:val="0"/>
         <w:spacing w:before="0" w:after="0"/>
         <w:jc w:val="left"/>
@@ -16847,7 +16742,7 @@
         <w:pStyle w:val="Style19"/>
         <w:widowControl/>
         <w:suppressAutoHyphens w:val="true"/>
-        <w:overflowPunct w:val="true"/>
+        <w:overflowPunct w:val="false"/>
         <w:bidi w:val="0"/>
         <w:spacing w:before="0" w:after="0"/>
         <w:jc w:val="left"/>
@@ -16894,7 +16789,7 @@
         <w:pStyle w:val="Style19"/>
         <w:widowControl/>
         <w:suppressAutoHyphens w:val="true"/>
-        <w:overflowPunct w:val="true"/>
+        <w:overflowPunct w:val="false"/>
         <w:bidi w:val="0"/>
         <w:spacing w:before="0" w:after="0"/>
         <w:jc w:val="left"/>
@@ -16927,7 +16822,7 @@
         <w:pStyle w:val="Style19"/>
         <w:widowControl/>
         <w:suppressAutoHyphens w:val="true"/>
-        <w:overflowPunct w:val="true"/>
+        <w:overflowPunct w:val="false"/>
         <w:bidi w:val="0"/>
         <w:spacing w:before="0" w:after="0"/>
         <w:jc w:val="left"/>
@@ -16974,7 +16869,7 @@
         <w:pStyle w:val="Style19"/>
         <w:widowControl/>
         <w:suppressAutoHyphens w:val="true"/>
-        <w:overflowPunct w:val="true"/>
+        <w:overflowPunct w:val="false"/>
         <w:bidi w:val="0"/>
         <w:spacing w:before="0" w:after="0"/>
         <w:jc w:val="left"/>
@@ -17021,7 +16916,7 @@
         <w:pStyle w:val="Style19"/>
         <w:widowControl/>
         <w:suppressAutoHyphens w:val="true"/>
-        <w:overflowPunct w:val="true"/>
+        <w:overflowPunct w:val="false"/>
         <w:bidi w:val="0"/>
         <w:spacing w:before="0" w:after="0"/>
         <w:jc w:val="left"/>
@@ -17068,7 +16963,7 @@
         <w:pStyle w:val="Style19"/>
         <w:widowControl/>
         <w:suppressAutoHyphens w:val="true"/>
-        <w:overflowPunct w:val="true"/>
+        <w:overflowPunct w:val="false"/>
         <w:bidi w:val="0"/>
         <w:spacing w:before="0" w:after="0"/>
         <w:jc w:val="left"/>
@@ -17115,7 +17010,7 @@
         <w:pStyle w:val="Style19"/>
         <w:widowControl/>
         <w:suppressAutoHyphens w:val="true"/>
-        <w:overflowPunct w:val="true"/>
+        <w:overflowPunct w:val="false"/>
         <w:bidi w:val="0"/>
         <w:spacing w:before="0" w:after="0"/>
         <w:jc w:val="left"/>
@@ -17162,7 +17057,7 @@
         <w:pStyle w:val="Style19"/>
         <w:widowControl/>
         <w:suppressAutoHyphens w:val="true"/>
-        <w:overflowPunct w:val="true"/>
+        <w:overflowPunct w:val="false"/>
         <w:bidi w:val="0"/>
         <w:spacing w:before="0" w:after="0"/>
         <w:jc w:val="left"/>
@@ -17209,7 +17104,7 @@
         <w:pStyle w:val="Style19"/>
         <w:widowControl/>
         <w:suppressAutoHyphens w:val="true"/>
-        <w:overflowPunct w:val="true"/>
+        <w:overflowPunct w:val="false"/>
         <w:bidi w:val="0"/>
         <w:spacing w:before="0" w:after="0"/>
         <w:jc w:val="left"/>
@@ -17256,7 +17151,7 @@
         <w:pStyle w:val="Style19"/>
         <w:widowControl/>
         <w:suppressAutoHyphens w:val="true"/>
-        <w:overflowPunct w:val="true"/>
+        <w:overflowPunct w:val="false"/>
         <w:bidi w:val="0"/>
         <w:spacing w:before="0" w:after="0"/>
         <w:jc w:val="left"/>
@@ -17303,7 +17198,7 @@
         <w:pStyle w:val="Style19"/>
         <w:widowControl/>
         <w:suppressAutoHyphens w:val="true"/>
-        <w:overflowPunct w:val="true"/>
+        <w:overflowPunct w:val="false"/>
         <w:bidi w:val="0"/>
         <w:spacing w:before="0" w:after="0"/>
         <w:jc w:val="left"/>
@@ -17350,7 +17245,7 @@
         <w:pStyle w:val="Style19"/>
         <w:widowControl/>
         <w:suppressAutoHyphens w:val="true"/>
-        <w:overflowPunct w:val="true"/>
+        <w:overflowPunct w:val="false"/>
         <w:bidi w:val="0"/>
         <w:spacing w:before="0" w:after="0"/>
         <w:jc w:val="left"/>
@@ -17397,7 +17292,7 @@
         <w:pStyle w:val="Style19"/>
         <w:widowControl/>
         <w:suppressAutoHyphens w:val="true"/>
-        <w:overflowPunct w:val="true"/>
+        <w:overflowPunct w:val="false"/>
         <w:bidi w:val="0"/>
         <w:spacing w:before="0" w:after="0"/>
         <w:jc w:val="left"/>
@@ -17444,7 +17339,7 @@
         <w:pStyle w:val="Style19"/>
         <w:widowControl/>
         <w:suppressAutoHyphens w:val="true"/>
-        <w:overflowPunct w:val="true"/>
+        <w:overflowPunct w:val="false"/>
         <w:bidi w:val="0"/>
         <w:spacing w:before="0" w:after="0"/>
         <w:jc w:val="left"/>
@@ -17491,7 +17386,7 @@
         <w:pStyle w:val="Style19"/>
         <w:widowControl/>
         <w:suppressAutoHyphens w:val="true"/>
-        <w:overflowPunct w:val="true"/>
+        <w:overflowPunct w:val="false"/>
         <w:bidi w:val="0"/>
         <w:spacing w:before="0" w:after="0"/>
         <w:jc w:val="left"/>
@@ -17538,7 +17433,7 @@
         <w:pStyle w:val="Style19"/>
         <w:widowControl/>
         <w:suppressAutoHyphens w:val="true"/>
-        <w:overflowPunct w:val="true"/>
+        <w:overflowPunct w:val="false"/>
         <w:bidi w:val="0"/>
         <w:spacing w:before="0" w:after="0"/>
         <w:jc w:val="left"/>
@@ -17585,7 +17480,7 @@
         <w:pStyle w:val="Style19"/>
         <w:widowControl/>
         <w:suppressAutoHyphens w:val="true"/>
-        <w:overflowPunct w:val="true"/>
+        <w:overflowPunct w:val="false"/>
         <w:bidi w:val="0"/>
         <w:spacing w:before="0" w:after="0"/>
         <w:jc w:val="left"/>
@@ -17632,7 +17527,7 @@
         <w:pStyle w:val="Style19"/>
         <w:widowControl/>
         <w:suppressAutoHyphens w:val="true"/>
-        <w:overflowPunct w:val="true"/>
+        <w:overflowPunct w:val="false"/>
         <w:bidi w:val="0"/>
         <w:spacing w:before="0" w:after="0"/>
         <w:jc w:val="left"/>
@@ -17679,7 +17574,7 @@
         <w:pStyle w:val="Style19"/>
         <w:widowControl/>
         <w:suppressAutoHyphens w:val="true"/>
-        <w:overflowPunct w:val="true"/>
+        <w:overflowPunct w:val="false"/>
         <w:bidi w:val="0"/>
         <w:spacing w:before="0" w:after="0"/>
         <w:jc w:val="left"/>
@@ -17726,7 +17621,7 @@
         <w:pStyle w:val="Style19"/>
         <w:widowControl/>
         <w:suppressAutoHyphens w:val="true"/>
-        <w:overflowPunct w:val="true"/>
+        <w:overflowPunct w:val="false"/>
         <w:bidi w:val="0"/>
         <w:spacing w:before="0" w:after="0"/>
         <w:jc w:val="left"/>
@@ -17773,7 +17668,7 @@
         <w:pStyle w:val="Style19"/>
         <w:widowControl/>
         <w:suppressAutoHyphens w:val="true"/>
-        <w:overflowPunct w:val="true"/>
+        <w:overflowPunct w:val="false"/>
         <w:bidi w:val="0"/>
         <w:spacing w:before="0" w:after="0"/>
         <w:jc w:val="left"/>
@@ -17820,7 +17715,7 @@
         <w:pStyle w:val="Style19"/>
         <w:widowControl/>
         <w:suppressAutoHyphens w:val="true"/>
-        <w:overflowPunct w:val="true"/>
+        <w:overflowPunct w:val="false"/>
         <w:bidi w:val="0"/>
         <w:spacing w:before="0" w:after="0"/>
         <w:jc w:val="left"/>
@@ -17867,7 +17762,7 @@
         <w:pStyle w:val="Style19"/>
         <w:widowControl/>
         <w:suppressAutoHyphens w:val="true"/>
-        <w:overflowPunct w:val="true"/>
+        <w:overflowPunct w:val="false"/>
         <w:bidi w:val="0"/>
         <w:spacing w:before="0" w:after="0"/>
         <w:jc w:val="left"/>
@@ -17914,7 +17809,7 @@
         <w:pStyle w:val="Style19"/>
         <w:widowControl/>
         <w:suppressAutoHyphens w:val="true"/>
-        <w:overflowPunct w:val="true"/>
+        <w:overflowPunct w:val="false"/>
         <w:bidi w:val="0"/>
         <w:spacing w:before="0" w:after="0"/>
         <w:jc w:val="left"/>
@@ -17961,7 +17856,7 @@
         <w:pStyle w:val="Style19"/>
         <w:widowControl/>
         <w:suppressAutoHyphens w:val="true"/>
-        <w:overflowPunct w:val="true"/>
+        <w:overflowPunct w:val="false"/>
         <w:bidi w:val="0"/>
         <w:spacing w:before="0" w:after="0"/>
         <w:jc w:val="left"/>
@@ -18008,7 +17903,7 @@
         <w:pStyle w:val="Style19"/>
         <w:widowControl/>
         <w:suppressAutoHyphens w:val="true"/>
-        <w:overflowPunct w:val="true"/>
+        <w:overflowPunct w:val="false"/>
         <w:bidi w:val="0"/>
         <w:spacing w:before="0" w:after="0"/>
         <w:jc w:val="left"/>
@@ -18055,7 +17950,7 @@
         <w:pStyle w:val="Style19"/>
         <w:widowControl/>
         <w:suppressAutoHyphens w:val="true"/>
-        <w:overflowPunct w:val="true"/>
+        <w:overflowPunct w:val="false"/>
         <w:bidi w:val="0"/>
         <w:spacing w:before="0" w:after="0"/>
         <w:jc w:val="left"/>
@@ -18102,7 +17997,7 @@
         <w:pStyle w:val="Style19"/>
         <w:widowControl/>
         <w:suppressAutoHyphens w:val="true"/>
-        <w:overflowPunct w:val="true"/>
+        <w:overflowPunct w:val="false"/>
         <w:bidi w:val="0"/>
         <w:spacing w:before="0" w:after="0"/>
         <w:jc w:val="left"/>
@@ -18149,7 +18044,7 @@
         <w:pStyle w:val="Style19"/>
         <w:widowControl/>
         <w:suppressAutoHyphens w:val="true"/>
-        <w:overflowPunct w:val="true"/>
+        <w:overflowPunct w:val="false"/>
         <w:bidi w:val="0"/>
         <w:spacing w:before="0" w:after="0"/>
         <w:jc w:val="left"/>
@@ -18196,7 +18091,7 @@
         <w:pStyle w:val="Style19"/>
         <w:widowControl/>
         <w:suppressAutoHyphens w:val="true"/>
-        <w:overflowPunct w:val="true"/>
+        <w:overflowPunct w:val="false"/>
         <w:bidi w:val="0"/>
         <w:spacing w:before="0" w:after="0"/>
         <w:jc w:val="left"/>
@@ -18243,7 +18138,7 @@
         <w:pStyle w:val="Style19"/>
         <w:widowControl/>
         <w:suppressAutoHyphens w:val="true"/>
-        <w:overflowPunct w:val="true"/>
+        <w:overflowPunct w:val="false"/>
         <w:bidi w:val="0"/>
         <w:spacing w:before="0" w:after="0"/>
         <w:jc w:val="left"/>
@@ -18300,7 +18195,7 @@
         <w:pStyle w:val="Style19"/>
         <w:widowControl/>
         <w:suppressAutoHyphens w:val="true"/>
-        <w:overflowPunct w:val="true"/>
+        <w:overflowPunct w:val="false"/>
         <w:bidi w:val="0"/>
         <w:spacing w:before="0" w:after="0"/>
         <w:jc w:val="left"/>
@@ -18347,7 +18242,7 @@
         <w:pStyle w:val="Style19"/>
         <w:widowControl/>
         <w:suppressAutoHyphens w:val="true"/>
-        <w:overflowPunct w:val="true"/>
+        <w:overflowPunct w:val="false"/>
         <w:bidi w:val="0"/>
         <w:spacing w:before="0" w:after="0"/>
         <w:jc w:val="left"/>
@@ -18394,7 +18289,7 @@
         <w:pStyle w:val="Style19"/>
         <w:widowControl/>
         <w:suppressAutoHyphens w:val="true"/>
-        <w:overflowPunct w:val="true"/>
+        <w:overflowPunct w:val="false"/>
         <w:bidi w:val="0"/>
         <w:spacing w:before="0" w:after="0"/>
         <w:jc w:val="left"/>
@@ -18441,7 +18336,7 @@
         <w:pStyle w:val="Style19"/>
         <w:widowControl/>
         <w:suppressAutoHyphens w:val="true"/>
-        <w:overflowPunct w:val="true"/>
+        <w:overflowPunct w:val="false"/>
         <w:bidi w:val="0"/>
         <w:spacing w:before="0" w:after="0"/>
         <w:jc w:val="left"/>
@@ -18488,7 +18383,7 @@
         <w:pStyle w:val="Style19"/>
         <w:widowControl/>
         <w:suppressAutoHyphens w:val="true"/>
-        <w:overflowPunct w:val="true"/>
+        <w:overflowPunct w:val="false"/>
         <w:bidi w:val="0"/>
         <w:spacing w:before="0" w:after="0"/>
         <w:jc w:val="left"/>
@@ -18535,7 +18430,7 @@
         <w:pStyle w:val="Style19"/>
         <w:widowControl/>
         <w:suppressAutoHyphens w:val="true"/>
-        <w:overflowPunct w:val="true"/>
+        <w:overflowPunct w:val="false"/>
         <w:bidi w:val="0"/>
         <w:spacing w:before="0" w:after="0"/>
         <w:jc w:val="left"/>
@@ -18582,7 +18477,7 @@
         <w:pStyle w:val="Style19"/>
         <w:widowControl/>
         <w:suppressAutoHyphens w:val="true"/>
-        <w:overflowPunct w:val="true"/>
+        <w:overflowPunct w:val="false"/>
         <w:bidi w:val="0"/>
         <w:spacing w:before="0" w:after="0"/>
         <w:jc w:val="left"/>
@@ -18629,7 +18524,7 @@
         <w:pStyle w:val="Style19"/>
         <w:widowControl/>
         <w:suppressAutoHyphens w:val="true"/>
-        <w:overflowPunct w:val="true"/>
+        <w:overflowPunct w:val="false"/>
         <w:bidi w:val="0"/>
         <w:spacing w:before="0" w:after="0"/>
         <w:jc w:val="left"/>
@@ -18676,7 +18571,7 @@
         <w:pStyle w:val="Style19"/>
         <w:widowControl/>
         <w:suppressAutoHyphens w:val="true"/>
-        <w:overflowPunct w:val="true"/>
+        <w:overflowPunct w:val="false"/>
         <w:bidi w:val="0"/>
         <w:spacing w:before="0" w:after="0"/>
         <w:jc w:val="left"/>
@@ -18723,7 +18618,7 @@
         <w:pStyle w:val="Style19"/>
         <w:widowControl/>
         <w:suppressAutoHyphens w:val="true"/>
-        <w:overflowPunct w:val="true"/>
+        <w:overflowPunct w:val="false"/>
         <w:bidi w:val="0"/>
         <w:spacing w:before="0" w:after="0"/>
         <w:jc w:val="left"/>
@@ -18770,7 +18665,7 @@
         <w:pStyle w:val="Style19"/>
         <w:widowControl/>
         <w:suppressAutoHyphens w:val="true"/>
-        <w:overflowPunct w:val="true"/>
+        <w:overflowPunct w:val="false"/>
         <w:bidi w:val="0"/>
         <w:spacing w:before="0" w:after="0"/>
         <w:jc w:val="left"/>
@@ -18817,7 +18712,7 @@
         <w:pStyle w:val="Style19"/>
         <w:widowControl/>
         <w:suppressAutoHyphens w:val="true"/>
-        <w:overflowPunct w:val="true"/>
+        <w:overflowPunct w:val="false"/>
         <w:bidi w:val="0"/>
         <w:spacing w:before="0" w:after="0"/>
         <w:jc w:val="left"/>
@@ -18864,7 +18759,7 @@
         <w:pStyle w:val="Style19"/>
         <w:widowControl/>
         <w:suppressAutoHyphens w:val="true"/>
-        <w:overflowPunct w:val="true"/>
+        <w:overflowPunct w:val="false"/>
         <w:bidi w:val="0"/>
         <w:spacing w:before="0" w:after="0"/>
         <w:jc w:val="left"/>
@@ -18911,7 +18806,7 @@
         <w:pStyle w:val="Style19"/>
         <w:widowControl/>
         <w:suppressAutoHyphens w:val="true"/>
-        <w:overflowPunct w:val="true"/>
+        <w:overflowPunct w:val="false"/>
         <w:bidi w:val="0"/>
         <w:spacing w:before="0" w:after="0"/>
         <w:jc w:val="left"/>
@@ -18958,7 +18853,7 @@
         <w:pStyle w:val="Style19"/>
         <w:widowControl/>
         <w:suppressAutoHyphens w:val="true"/>
-        <w:overflowPunct w:val="true"/>
+        <w:overflowPunct w:val="false"/>
         <w:bidi w:val="0"/>
         <w:spacing w:before="0" w:after="0"/>
         <w:jc w:val="left"/>
@@ -19005,7 +18900,7 @@
         <w:pStyle w:val="Style19"/>
         <w:widowControl/>
         <w:suppressAutoHyphens w:val="true"/>
-        <w:overflowPunct w:val="true"/>
+        <w:overflowPunct w:val="false"/>
         <w:bidi w:val="0"/>
         <w:spacing w:before="0" w:after="0"/>
         <w:jc w:val="left"/>
@@ -19052,7 +18947,7 @@
         <w:pStyle w:val="Style19"/>
         <w:widowControl/>
         <w:suppressAutoHyphens w:val="true"/>
-        <w:overflowPunct w:val="true"/>
+        <w:overflowPunct w:val="false"/>
         <w:bidi w:val="0"/>
         <w:spacing w:before="0" w:after="0"/>
         <w:jc w:val="left"/>
@@ -19099,7 +18994,7 @@
         <w:pStyle w:val="Style19"/>
         <w:widowControl/>
         <w:suppressAutoHyphens w:val="true"/>
-        <w:overflowPunct w:val="true"/>
+        <w:overflowPunct w:val="false"/>
         <w:bidi w:val="0"/>
         <w:spacing w:before="0" w:after="0"/>
         <w:jc w:val="left"/>
@@ -19146,7 +19041,7 @@
         <w:pStyle w:val="Style19"/>
         <w:widowControl/>
         <w:suppressAutoHyphens w:val="true"/>
-        <w:overflowPunct w:val="true"/>
+        <w:overflowPunct w:val="false"/>
         <w:bidi w:val="0"/>
         <w:spacing w:before="0" w:after="0"/>
         <w:jc w:val="left"/>
@@ -19193,7 +19088,7 @@
         <w:pStyle w:val="Style19"/>
         <w:widowControl/>
         <w:suppressAutoHyphens w:val="true"/>
-        <w:overflowPunct w:val="true"/>
+        <w:overflowPunct w:val="false"/>
         <w:bidi w:val="0"/>
         <w:spacing w:before="0" w:after="0"/>
         <w:jc w:val="left"/>
@@ -19240,7 +19135,7 @@
         <w:pStyle w:val="Style19"/>
         <w:widowControl/>
         <w:suppressAutoHyphens w:val="true"/>
-        <w:overflowPunct w:val="true"/>
+        <w:overflowPunct w:val="false"/>
         <w:bidi w:val="0"/>
         <w:spacing w:before="0" w:after="0"/>
         <w:jc w:val="left"/>
@@ -19287,7 +19182,7 @@
         <w:pStyle w:val="Style19"/>
         <w:widowControl/>
         <w:suppressAutoHyphens w:val="true"/>
-        <w:overflowPunct w:val="true"/>
+        <w:overflowPunct w:val="false"/>
         <w:bidi w:val="0"/>
         <w:spacing w:before="0" w:after="0"/>
         <w:jc w:val="left"/>
@@ -19334,7 +19229,7 @@
         <w:pStyle w:val="Style19"/>
         <w:widowControl/>
         <w:suppressAutoHyphens w:val="true"/>
-        <w:overflowPunct w:val="true"/>
+        <w:overflowPunct w:val="false"/>
         <w:bidi w:val="0"/>
         <w:spacing w:before="0" w:after="0"/>
         <w:jc w:val="left"/>
@@ -19381,7 +19276,7 @@
         <w:pStyle w:val="Style19"/>
         <w:widowControl/>
         <w:suppressAutoHyphens w:val="true"/>
-        <w:overflowPunct w:val="true"/>
+        <w:overflowPunct w:val="false"/>
         <w:bidi w:val="0"/>
         <w:spacing w:before="0" w:after="0"/>
         <w:jc w:val="left"/>
@@ -19428,7 +19323,7 @@
         <w:pStyle w:val="Style19"/>
         <w:widowControl/>
         <w:suppressAutoHyphens w:val="true"/>
-        <w:overflowPunct w:val="true"/>
+        <w:overflowPunct w:val="false"/>
         <w:bidi w:val="0"/>
         <w:spacing w:before="0" w:after="0"/>
         <w:jc w:val="left"/>
@@ -19475,7 +19370,7 @@
         <w:pStyle w:val="Style19"/>
         <w:widowControl/>
         <w:suppressAutoHyphens w:val="true"/>
-        <w:overflowPunct w:val="true"/>
+        <w:overflowPunct w:val="false"/>
         <w:bidi w:val="0"/>
         <w:spacing w:before="0" w:after="0"/>
         <w:jc w:val="left"/>
@@ -19522,7 +19417,7 @@
         <w:pStyle w:val="Style19"/>
         <w:widowControl/>
         <w:suppressAutoHyphens w:val="true"/>
-        <w:overflowPunct w:val="true"/>
+        <w:overflowPunct w:val="false"/>
         <w:bidi w:val="0"/>
         <w:spacing w:before="0" w:after="0"/>
         <w:jc w:val="left"/>
@@ -19569,7 +19464,7 @@
         <w:pStyle w:val="Style19"/>
         <w:widowControl/>
         <w:suppressAutoHyphens w:val="true"/>
-        <w:overflowPunct w:val="true"/>
+        <w:overflowPunct w:val="false"/>
         <w:bidi w:val="0"/>
         <w:spacing w:before="0" w:after="0"/>
         <w:jc w:val="left"/>
@@ -19616,7 +19511,7 @@
         <w:pStyle w:val="Style19"/>
         <w:widowControl/>
         <w:suppressAutoHyphens w:val="true"/>
-        <w:overflowPunct w:val="true"/>
+        <w:overflowPunct w:val="false"/>
         <w:bidi w:val="0"/>
         <w:spacing w:before="0" w:after="0"/>
         <w:jc w:val="left"/>
@@ -19663,7 +19558,7 @@
         <w:pStyle w:val="Style19"/>
         <w:widowControl/>
         <w:suppressAutoHyphens w:val="true"/>
-        <w:overflowPunct w:val="true"/>
+        <w:overflowPunct w:val="false"/>
         <w:bidi w:val="0"/>
         <w:spacing w:before="0" w:after="0"/>
         <w:jc w:val="left"/>
@@ -19710,7 +19605,7 @@
         <w:pStyle w:val="Style19"/>
         <w:widowControl/>
         <w:suppressAutoHyphens w:val="true"/>
-        <w:overflowPunct w:val="true"/>
+        <w:overflowPunct w:val="false"/>
         <w:bidi w:val="0"/>
         <w:spacing w:before="0" w:after="0"/>
         <w:jc w:val="left"/>
@@ -19757,7 +19652,7 @@
         <w:pStyle w:val="Style19"/>
         <w:widowControl/>
         <w:suppressAutoHyphens w:val="true"/>
-        <w:overflowPunct w:val="true"/>
+        <w:overflowPunct w:val="false"/>
         <w:bidi w:val="0"/>
         <w:spacing w:before="0" w:after="0"/>
         <w:jc w:val="left"/>
@@ -19804,7 +19699,7 @@
         <w:pStyle w:val="Style19"/>
         <w:widowControl/>
         <w:suppressAutoHyphens w:val="true"/>
-        <w:overflowPunct w:val="true"/>
+        <w:overflowPunct w:val="false"/>
         <w:bidi w:val="0"/>
         <w:spacing w:before="0" w:after="0"/>
         <w:jc w:val="left"/>
@@ -19851,7 +19746,7 @@
         <w:pStyle w:val="Style19"/>
         <w:widowControl/>
         <w:suppressAutoHyphens w:val="true"/>
-        <w:overflowPunct w:val="true"/>
+        <w:overflowPunct w:val="false"/>
         <w:bidi w:val="0"/>
         <w:spacing w:before="0" w:after="0"/>
         <w:jc w:val="left"/>
@@ -19898,7 +19793,7 @@
         <w:pStyle w:val="Style19"/>
         <w:widowControl/>
         <w:suppressAutoHyphens w:val="true"/>
-        <w:overflowPunct w:val="true"/>
+        <w:overflowPunct w:val="false"/>
         <w:bidi w:val="0"/>
         <w:spacing w:before="0" w:after="0"/>
         <w:jc w:val="left"/>
@@ -19945,7 +19840,7 @@
         <w:pStyle w:val="Style19"/>
         <w:widowControl/>
         <w:suppressAutoHyphens w:val="true"/>
-        <w:overflowPunct w:val="true"/>
+        <w:overflowPunct w:val="false"/>
         <w:bidi w:val="0"/>
         <w:spacing w:before="0" w:after="0"/>
         <w:jc w:val="left"/>
@@ -19992,7 +19887,7 @@
         <w:pStyle w:val="Style19"/>
         <w:widowControl/>
         <w:suppressAutoHyphens w:val="true"/>
-        <w:overflowPunct w:val="true"/>
+        <w:overflowPunct w:val="false"/>
         <w:bidi w:val="0"/>
         <w:spacing w:before="0" w:after="0"/>
         <w:jc w:val="left"/>
@@ -20039,7 +19934,7 @@
         <w:pStyle w:val="Style19"/>
         <w:widowControl/>
         <w:suppressAutoHyphens w:val="true"/>
-        <w:overflowPunct w:val="true"/>
+        <w:overflowPunct w:val="false"/>
         <w:bidi w:val="0"/>
         <w:spacing w:before="0" w:after="0"/>
         <w:jc w:val="left"/>
@@ -20086,7 +19981,7 @@
         <w:pStyle w:val="Style19"/>
         <w:widowControl/>
         <w:suppressAutoHyphens w:val="true"/>
-        <w:overflowPunct w:val="true"/>
+        <w:overflowPunct w:val="false"/>
         <w:bidi w:val="0"/>
         <w:spacing w:before="0" w:after="0"/>
         <w:jc w:val="left"/>
@@ -20133,7 +20028,7 @@
         <w:pStyle w:val="Style24"/>
         <w:widowControl/>
         <w:suppressAutoHyphens w:val="true"/>
-        <w:overflowPunct w:val="true"/>
+        <w:overflowPunct w:val="false"/>
         <w:bidi w:val="0"/>
         <w:spacing w:lineRule="auto" w:line="240" w:before="0" w:after="0"/>
         <w:contextualSpacing w:val="false"/>
@@ -20172,7 +20067,7 @@
         <w:pStyle w:val="Style19"/>
         <w:widowControl/>
         <w:suppressAutoHyphens w:val="true"/>
-        <w:overflowPunct w:val="true"/>
+        <w:overflowPunct w:val="false"/>
         <w:bidi w:val="0"/>
         <w:spacing w:before="0" w:after="0"/>
         <w:jc w:val="left"/>
@@ -20219,7 +20114,7 @@
         <w:pStyle w:val="Style19"/>
         <w:widowControl/>
         <w:suppressAutoHyphens w:val="true"/>
-        <w:overflowPunct w:val="true"/>
+        <w:overflowPunct w:val="false"/>
         <w:bidi w:val="0"/>
         <w:spacing w:before="0" w:after="0"/>
         <w:jc w:val="left"/>
@@ -20266,7 +20161,7 @@
         <w:pStyle w:val="Style19"/>
         <w:widowControl/>
         <w:suppressAutoHyphens w:val="true"/>
-        <w:overflowPunct w:val="true"/>
+        <w:overflowPunct w:val="false"/>
         <w:bidi w:val="0"/>
         <w:spacing w:before="0" w:after="0"/>
         <w:jc w:val="left"/>
@@ -20313,7 +20208,7 @@
         <w:pStyle w:val="Style19"/>
         <w:widowControl/>
         <w:suppressAutoHyphens w:val="true"/>
-        <w:overflowPunct w:val="true"/>
+        <w:overflowPunct w:val="false"/>
         <w:bidi w:val="0"/>
         <w:spacing w:before="0" w:after="0"/>
         <w:jc w:val="left"/>
@@ -20360,7 +20255,7 @@
         <w:pStyle w:val="Style19"/>
         <w:widowControl/>
         <w:suppressAutoHyphens w:val="true"/>
-        <w:overflowPunct w:val="true"/>
+        <w:overflowPunct w:val="false"/>
         <w:bidi w:val="0"/>
         <w:spacing w:before="0" w:after="0"/>
         <w:jc w:val="left"/>
@@ -20407,7 +20302,7 @@
         <w:pStyle w:val="Style19"/>
         <w:widowControl/>
         <w:suppressAutoHyphens w:val="true"/>
-        <w:overflowPunct w:val="true"/>
+        <w:overflowPunct w:val="false"/>
         <w:bidi w:val="0"/>
         <w:spacing w:before="0" w:after="0"/>
         <w:jc w:val="left"/>
@@ -20441,7 +20336,7 @@
         <w:pStyle w:val="Style19"/>
         <w:widowControl/>
         <w:suppressAutoHyphens w:val="true"/>
-        <w:overflowPunct w:val="true"/>
+        <w:overflowPunct w:val="false"/>
         <w:bidi w:val="0"/>
         <w:spacing w:before="0" w:after="0"/>
         <w:jc w:val="left"/>
@@ -20488,7 +20383,7 @@
         <w:pStyle w:val="Style19"/>
         <w:widowControl/>
         <w:suppressAutoHyphens w:val="true"/>
-        <w:overflowPunct w:val="true"/>
+        <w:overflowPunct w:val="false"/>
         <w:bidi w:val="0"/>
         <w:spacing w:before="0" w:after="0"/>
         <w:jc w:val="left"/>
@@ -20535,7 +20430,7 @@
         <w:pStyle w:val="Style19"/>
         <w:widowControl/>
         <w:suppressAutoHyphens w:val="true"/>
-        <w:overflowPunct w:val="true"/>
+        <w:overflowPunct w:val="false"/>
         <w:bidi w:val="0"/>
         <w:spacing w:before="0" w:after="0"/>
         <w:jc w:val="left"/>
@@ -20582,7 +20477,7 @@
         <w:pStyle w:val="Style19"/>
         <w:widowControl/>
         <w:suppressAutoHyphens w:val="true"/>
-        <w:overflowPunct w:val="true"/>
+        <w:overflowPunct w:val="false"/>
         <w:bidi w:val="0"/>
         <w:spacing w:before="0" w:after="0"/>
         <w:jc w:val="left"/>
@@ -20629,7 +20524,7 @@
         <w:pStyle w:val="Style19"/>
         <w:widowControl/>
         <w:suppressAutoHyphens w:val="true"/>
-        <w:overflowPunct w:val="true"/>
+        <w:overflowPunct w:val="false"/>
         <w:bidi w:val="0"/>
         <w:spacing w:before="0" w:after="0"/>
         <w:jc w:val="left"/>
@@ -20676,7 +20571,7 @@
         <w:pStyle w:val="Style19"/>
         <w:widowControl/>
         <w:suppressAutoHyphens w:val="true"/>
-        <w:overflowPunct w:val="true"/>
+        <w:overflowPunct w:val="false"/>
         <w:bidi w:val="0"/>
         <w:spacing w:before="0" w:after="0"/>
         <w:jc w:val="left"/>
@@ -20723,7 +20618,7 @@
         <w:pStyle w:val="Style19"/>
         <w:widowControl/>
         <w:suppressAutoHyphens w:val="true"/>
-        <w:overflowPunct w:val="true"/>
+        <w:overflowPunct w:val="false"/>
         <w:bidi w:val="0"/>
         <w:spacing w:before="0" w:after="0"/>
         <w:jc w:val="left"/>
@@ -20770,7 +20665,7 @@
         <w:pStyle w:val="Style19"/>
         <w:widowControl/>
         <w:suppressAutoHyphens w:val="true"/>
-        <w:overflowPunct w:val="true"/>
+        <w:overflowPunct w:val="false"/>
         <w:bidi w:val="0"/>
         <w:spacing w:before="0" w:after="0"/>
         <w:jc w:val="left"/>
@@ -20817,7 +20712,7 @@
         <w:pStyle w:val="Style19"/>
         <w:widowControl/>
         <w:suppressAutoHyphens w:val="true"/>
-        <w:overflowPunct w:val="true"/>
+        <w:overflowPunct w:val="false"/>
         <w:bidi w:val="0"/>
         <w:spacing w:before="0" w:after="0"/>
         <w:jc w:val="left"/>
@@ -20864,7 +20759,7 @@
         <w:pStyle w:val="Style19"/>
         <w:widowControl/>
         <w:suppressAutoHyphens w:val="true"/>
-        <w:overflowPunct w:val="true"/>
+        <w:overflowPunct w:val="false"/>
         <w:bidi w:val="0"/>
         <w:spacing w:before="0" w:after="0"/>
         <w:jc w:val="left"/>
@@ -20911,7 +20806,7 @@
         <w:pStyle w:val="Style19"/>
         <w:widowControl/>
         <w:suppressAutoHyphens w:val="true"/>
-        <w:overflowPunct w:val="true"/>
+        <w:overflowPunct w:val="false"/>
         <w:bidi w:val="0"/>
         <w:spacing w:before="0" w:after="0"/>
         <w:jc w:val="left"/>
@@ -20945,7 +20840,7 @@
         <w:pStyle w:val="Style19"/>
         <w:widowControl/>
         <w:suppressAutoHyphens w:val="true"/>
-        <w:overflowPunct w:val="true"/>
+        <w:overflowPunct w:val="false"/>
         <w:bidi w:val="0"/>
         <w:spacing w:before="0" w:after="0"/>
         <w:jc w:val="left"/>
@@ -20978,7 +20873,7 @@
         <w:pStyle w:val="Style19"/>
         <w:widowControl/>
         <w:suppressAutoHyphens w:val="true"/>
-        <w:overflowPunct w:val="true"/>
+        <w:overflowPunct w:val="false"/>
         <w:bidi w:val="0"/>
         <w:spacing w:before="0" w:after="0"/>
         <w:jc w:val="left"/>
@@ -21012,7 +20907,7 @@
         <w:pStyle w:val="Style19"/>
         <w:widowControl/>
         <w:suppressAutoHyphens w:val="true"/>
-        <w:overflowPunct w:val="true"/>
+        <w:overflowPunct w:val="false"/>
         <w:bidi w:val="0"/>
         <w:spacing w:before="0" w:after="0"/>
         <w:jc w:val="left"/>
@@ -21046,7 +20941,7 @@
         <w:pStyle w:val="Style19"/>
         <w:widowControl/>
         <w:suppressAutoHyphens w:val="true"/>
-        <w:overflowPunct w:val="true"/>
+        <w:overflowPunct w:val="false"/>
         <w:bidi w:val="0"/>
         <w:spacing w:before="0" w:after="0"/>
         <w:jc w:val="left"/>
@@ -21093,7 +20988,7 @@
         <w:pStyle w:val="Style19"/>
         <w:widowControl/>
         <w:suppressAutoHyphens w:val="true"/>
-        <w:overflowPunct w:val="true"/>
+        <w:overflowPunct w:val="false"/>
         <w:bidi w:val="0"/>
         <w:spacing w:before="0" w:after="0"/>
         <w:jc w:val="left"/>
@@ -21127,7 +21022,7 @@
         <w:pStyle w:val="Style19"/>
         <w:widowControl/>
         <w:suppressAutoHyphens w:val="true"/>
-        <w:overflowPunct w:val="true"/>
+        <w:overflowPunct w:val="false"/>
         <w:bidi w:val="0"/>
         <w:spacing w:before="0" w:after="0"/>
         <w:jc w:val="left"/>
@@ -21160,7 +21055,7 @@
         <w:pStyle w:val="Style19"/>
         <w:widowControl/>
         <w:suppressAutoHyphens w:val="true"/>
-        <w:overflowPunct w:val="true"/>
+        <w:overflowPunct w:val="false"/>
         <w:bidi w:val="0"/>
         <w:spacing w:before="0" w:after="0"/>
         <w:jc w:val="left"/>
@@ -21194,7 +21089,7 @@
         <w:pStyle w:val="Style19"/>
         <w:widowControl/>
         <w:suppressAutoHyphens w:val="true"/>
-        <w:overflowPunct w:val="true"/>
+        <w:overflowPunct w:val="false"/>
         <w:bidi w:val="0"/>
         <w:spacing w:before="0" w:after="0"/>
         <w:jc w:val="left"/>
@@ -21228,7 +21123,7 @@
         <w:pStyle w:val="Style19"/>
         <w:widowControl/>
         <w:suppressAutoHyphens w:val="true"/>
-        <w:overflowPunct w:val="true"/>
+        <w:overflowPunct w:val="false"/>
         <w:bidi w:val="0"/>
         <w:spacing w:before="0" w:after="0"/>
         <w:jc w:val="left"/>
@@ -21275,7 +21170,7 @@
         <w:pStyle w:val="Style19"/>
         <w:widowControl/>
         <w:suppressAutoHyphens w:val="true"/>
-        <w:overflowPunct w:val="true"/>
+        <w:overflowPunct w:val="false"/>
         <w:bidi w:val="0"/>
         <w:spacing w:before="0" w:after="0"/>
         <w:jc w:val="left"/>
@@ -21308,7 +21203,7 @@
         <w:pStyle w:val="Style19"/>
         <w:widowControl/>
         <w:suppressAutoHyphens w:val="true"/>
-        <w:overflowPunct w:val="true"/>
+        <w:overflowPunct w:val="false"/>
         <w:bidi w:val="0"/>
         <w:spacing w:before="0" w:after="0"/>
         <w:jc w:val="left"/>
@@ -21355,7 +21250,7 @@
         <w:pStyle w:val="Style19"/>
         <w:widowControl/>
         <w:suppressAutoHyphens w:val="true"/>
-        <w:overflowPunct w:val="true"/>
+        <w:overflowPunct w:val="false"/>
         <w:bidi w:val="0"/>
         <w:spacing w:before="0" w:after="0"/>
         <w:jc w:val="left"/>
@@ -21402,7 +21297,7 @@
         <w:pStyle w:val="Style19"/>
         <w:widowControl/>
         <w:suppressAutoHyphens w:val="true"/>
-        <w:overflowPunct w:val="true"/>
+        <w:overflowPunct w:val="false"/>
         <w:bidi w:val="0"/>
         <w:spacing w:before="0" w:after="0"/>
         <w:jc w:val="left"/>
@@ -21436,7 +21331,7 @@
         <w:pStyle w:val="Style19"/>
         <w:widowControl/>
         <w:suppressAutoHyphens w:val="true"/>
-        <w:overflowPunct w:val="true"/>
+        <w:overflowPunct w:val="false"/>
         <w:bidi w:val="0"/>
         <w:spacing w:before="0" w:after="0"/>
         <w:jc w:val="left"/>
@@ -21470,7 +21365,7 @@
         <w:pStyle w:val="Style19"/>
         <w:widowControl/>
         <w:suppressAutoHyphens w:val="true"/>
-        <w:overflowPunct w:val="true"/>
+        <w:overflowPunct w:val="false"/>
         <w:bidi w:val="0"/>
         <w:spacing w:before="0" w:after="0"/>
         <w:jc w:val="left"/>
@@ -21517,7 +21412,7 @@
         <w:pStyle w:val="Style19"/>
         <w:widowControl/>
         <w:suppressAutoHyphens w:val="true"/>
-        <w:overflowPunct w:val="true"/>
+        <w:overflowPunct w:val="false"/>
         <w:bidi w:val="0"/>
         <w:spacing w:before="0" w:after="0"/>
         <w:jc w:val="left"/>
@@ -21550,7 +21445,7 @@
         <w:pStyle w:val="Style19"/>
         <w:widowControl/>
         <w:suppressAutoHyphens w:val="true"/>
-        <w:overflowPunct w:val="true"/>
+        <w:overflowPunct w:val="false"/>
         <w:bidi w:val="0"/>
         <w:spacing w:before="0" w:after="0"/>
         <w:jc w:val="left"/>
@@ -21597,7 +21492,7 @@
         <w:pStyle w:val="Style19"/>
         <w:widowControl/>
         <w:suppressAutoHyphens w:val="true"/>
-        <w:overflowPunct w:val="true"/>
+        <w:overflowPunct w:val="false"/>
         <w:bidi w:val="0"/>
         <w:spacing w:before="0" w:after="0"/>
         <w:jc w:val="left"/>
@@ -21644,7 +21539,7 @@
         <w:pStyle w:val="Style19"/>
         <w:widowControl/>
         <w:suppressAutoHyphens w:val="true"/>
-        <w:overflowPunct w:val="true"/>
+        <w:overflowPunct w:val="false"/>
         <w:bidi w:val="0"/>
         <w:spacing w:before="0" w:after="0"/>
         <w:jc w:val="left"/>
@@ -21691,7 +21586,7 @@
         <w:pStyle w:val="Style19"/>
         <w:widowControl/>
         <w:suppressAutoHyphens w:val="true"/>
-        <w:overflowPunct w:val="true"/>
+        <w:overflowPunct w:val="false"/>
         <w:bidi w:val="0"/>
         <w:spacing w:before="0" w:after="0"/>
         <w:jc w:val="left"/>
@@ -21738,7 +21633,7 @@
         <w:pStyle w:val="Style19"/>
         <w:widowControl/>
         <w:suppressAutoHyphens w:val="true"/>
-        <w:overflowPunct w:val="true"/>
+        <w:overflowPunct w:val="false"/>
         <w:bidi w:val="0"/>
         <w:spacing w:before="0" w:after="0"/>
         <w:jc w:val="left"/>
@@ -21785,7 +21680,7 @@
         <w:pStyle w:val="Style19"/>
         <w:widowControl/>
         <w:suppressAutoHyphens w:val="true"/>
-        <w:overflowPunct w:val="true"/>
+        <w:overflowPunct w:val="false"/>
         <w:bidi w:val="0"/>
         <w:spacing w:before="0" w:after="0"/>
         <w:jc w:val="left"/>
@@ -21832,7 +21727,7 @@
         <w:pStyle w:val="Style24"/>
         <w:widowControl/>
         <w:suppressAutoHyphens w:val="true"/>
-        <w:overflowPunct w:val="true"/>
+        <w:overflowPunct w:val="false"/>
         <w:bidi w:val="0"/>
         <w:spacing w:lineRule="auto" w:line="240" w:before="0" w:after="0"/>
         <w:contextualSpacing w:val="false"/>
@@ -21858,7 +21753,7 @@
         <w:pStyle w:val="Style19"/>
         <w:widowControl/>
         <w:suppressAutoHyphens w:val="true"/>
-        <w:overflowPunct w:val="true"/>
+        <w:overflowPunct w:val="false"/>
         <w:bidi w:val="0"/>
         <w:spacing w:before="0" w:after="0"/>
         <w:jc w:val="left"/>
@@ -21905,7 +21800,7 @@
         <w:pStyle w:val="Style19"/>
         <w:widowControl/>
         <w:suppressAutoHyphens w:val="true"/>
-        <w:overflowPunct w:val="true"/>
+        <w:overflowPunct w:val="false"/>
         <w:bidi w:val="0"/>
         <w:spacing w:before="0" w:after="0"/>
         <w:jc w:val="left"/>
@@ -21952,7 +21847,7 @@
         <w:pStyle w:val="Style19"/>
         <w:widowControl/>
         <w:suppressAutoHyphens w:val="true"/>
-        <w:overflowPunct w:val="true"/>
+        <w:overflowPunct w:val="false"/>
         <w:bidi w:val="0"/>
         <w:spacing w:before="0" w:after="0"/>
         <w:jc w:val="left"/>
@@ -21999,7 +21894,7 @@
         <w:pStyle w:val="Style19"/>
         <w:widowControl/>
         <w:suppressAutoHyphens w:val="true"/>
-        <w:overflowPunct w:val="true"/>
+        <w:overflowPunct w:val="false"/>
         <w:bidi w:val="0"/>
         <w:spacing w:before="0" w:after="0"/>
         <w:jc w:val="left"/>
@@ -22046,7 +21941,7 @@
         <w:pStyle w:val="Style19"/>
         <w:widowControl/>
         <w:suppressAutoHyphens w:val="true"/>
-        <w:overflowPunct w:val="true"/>
+        <w:overflowPunct w:val="false"/>
         <w:bidi w:val="0"/>
         <w:spacing w:before="0" w:after="0"/>
         <w:jc w:val="left"/>
@@ -22093,7 +21988,7 @@
         <w:pStyle w:val="Style19"/>
         <w:widowControl/>
         <w:suppressAutoHyphens w:val="true"/>
-        <w:overflowPunct w:val="true"/>
+        <w:overflowPunct w:val="false"/>
         <w:bidi w:val="0"/>
         <w:spacing w:before="0" w:after="0"/>
         <w:jc w:val="left"/>
@@ -22140,7 +22035,7 @@
         <w:pStyle w:val="Style19"/>
         <w:widowControl/>
         <w:suppressAutoHyphens w:val="true"/>
-        <w:overflowPunct w:val="true"/>
+        <w:overflowPunct w:val="false"/>
         <w:bidi w:val="0"/>
         <w:spacing w:before="0" w:after="0"/>
         <w:jc w:val="left"/>
@@ -22187,7 +22082,7 @@
         <w:pStyle w:val="Style19"/>
         <w:widowControl/>
         <w:suppressAutoHyphens w:val="true"/>
-        <w:overflowPunct w:val="true"/>
+        <w:overflowPunct w:val="false"/>
         <w:bidi w:val="0"/>
         <w:spacing w:before="0" w:after="0"/>
         <w:jc w:val="left"/>
@@ -22234,7 +22129,7 @@
         <w:pStyle w:val="Style19"/>
         <w:widowControl/>
         <w:suppressAutoHyphens w:val="true"/>
-        <w:overflowPunct w:val="true"/>
+        <w:overflowPunct w:val="false"/>
         <w:bidi w:val="0"/>
         <w:spacing w:before="0" w:after="0"/>
         <w:jc w:val="left"/>
@@ -22281,7 +22176,7 @@
         <w:pStyle w:val="Style19"/>
         <w:widowControl/>
         <w:suppressAutoHyphens w:val="true"/>
-        <w:overflowPunct w:val="true"/>
+        <w:overflowPunct w:val="false"/>
         <w:bidi w:val="0"/>
         <w:spacing w:before="0" w:after="0"/>
         <w:jc w:val="left"/>
@@ -22328,7 +22223,7 @@
         <w:pStyle w:val="Style19"/>
         <w:widowControl/>
         <w:suppressAutoHyphens w:val="true"/>
-        <w:overflowPunct w:val="true"/>
+        <w:overflowPunct w:val="false"/>
         <w:bidi w:val="0"/>
         <w:spacing w:before="0" w:after="0"/>
         <w:jc w:val="left"/>
@@ -22361,7 +22256,7 @@
         <w:pStyle w:val="Style19"/>
         <w:widowControl/>
         <w:suppressAutoHyphens w:val="true"/>
-        <w:overflowPunct w:val="true"/>
+        <w:overflowPunct w:val="false"/>
         <w:bidi w:val="0"/>
         <w:spacing w:before="0" w:after="0"/>
         <w:jc w:val="left"/>
@@ -22408,7 +22303,7 @@
         <w:pStyle w:val="Style19"/>
         <w:widowControl/>
         <w:suppressAutoHyphens w:val="true"/>
-        <w:overflowPunct w:val="true"/>
+        <w:overflowPunct w:val="false"/>
         <w:bidi w:val="0"/>
         <w:spacing w:before="0" w:after="0"/>
         <w:jc w:val="left"/>
@@ -22455,7 +22350,7 @@
         <w:pStyle w:val="Style19"/>
         <w:widowControl/>
         <w:suppressAutoHyphens w:val="true"/>
-        <w:overflowPunct w:val="true"/>
+        <w:overflowPunct w:val="false"/>
         <w:bidi w:val="0"/>
         <w:spacing w:before="0" w:after="0"/>
         <w:jc w:val="left"/>
@@ -22502,7 +22397,7 @@
         <w:pStyle w:val="Style19"/>
         <w:widowControl/>
         <w:suppressAutoHyphens w:val="true"/>
-        <w:overflowPunct w:val="true"/>
+        <w:overflowPunct w:val="false"/>
         <w:bidi w:val="0"/>
         <w:spacing w:before="0" w:after="0"/>
         <w:jc w:val="left"/>
@@ -22549,7 +22444,7 @@
         <w:pStyle w:val="Style19"/>
         <w:widowControl/>
         <w:suppressAutoHyphens w:val="true"/>
-        <w:overflowPunct w:val="true"/>
+        <w:overflowPunct w:val="false"/>
         <w:bidi w:val="0"/>
         <w:spacing w:before="0" w:after="0"/>
         <w:jc w:val="left"/>
@@ -22596,7 +22491,7 @@
         <w:pStyle w:val="Style19"/>
         <w:widowControl/>
         <w:suppressAutoHyphens w:val="true"/>
-        <w:overflowPunct w:val="true"/>
+        <w:overflowPunct w:val="false"/>
         <w:bidi w:val="0"/>
         <w:spacing w:before="0" w:after="0"/>
         <w:jc w:val="left"/>
@@ -22643,7 +22538,7 @@
         <w:pStyle w:val="Style19"/>
         <w:widowControl/>
         <w:suppressAutoHyphens w:val="true"/>
-        <w:overflowPunct w:val="true"/>
+        <w:overflowPunct w:val="false"/>
         <w:bidi w:val="0"/>
         <w:spacing w:before="0" w:after="0"/>
         <w:jc w:val="left"/>
@@ -22676,7 +22571,7 @@
         <w:pStyle w:val="Style19"/>
         <w:widowControl/>
         <w:suppressAutoHyphens w:val="true"/>
-        <w:overflowPunct w:val="true"/>
+        <w:overflowPunct w:val="false"/>
         <w:bidi w:val="0"/>
         <w:spacing w:before="0" w:after="0"/>
         <w:jc w:val="left"/>
@@ -22723,7 +22618,7 @@
         <w:pStyle w:val="Style19"/>
         <w:widowControl/>
         <w:suppressAutoHyphens w:val="true"/>
-        <w:overflowPunct w:val="true"/>
+        <w:overflowPunct w:val="false"/>
         <w:bidi w:val="0"/>
         <w:spacing w:before="0" w:after="0"/>
         <w:jc w:val="left"/>
@@ -22770,7 +22665,7 @@
         <w:pStyle w:val="Style19"/>
         <w:widowControl/>
         <w:suppressAutoHyphens w:val="true"/>
-        <w:overflowPunct w:val="true"/>
+        <w:overflowPunct w:val="false"/>
         <w:bidi w:val="0"/>
         <w:spacing w:before="0" w:after="0"/>
         <w:jc w:val="left"/>
@@ -22817,7 +22712,7 @@
         <w:pStyle w:val="Style19"/>
         <w:widowControl/>
         <w:suppressAutoHyphens w:val="true"/>
-        <w:overflowPunct w:val="true"/>
+        <w:overflowPunct w:val="false"/>
         <w:bidi w:val="0"/>
         <w:spacing w:before="0" w:after="0"/>
         <w:jc w:val="left"/>
@@ -22864,7 +22759,7 @@
         <w:pStyle w:val="Style19"/>
         <w:widowControl/>
         <w:suppressAutoHyphens w:val="true"/>
-        <w:overflowPunct w:val="true"/>
+        <w:overflowPunct w:val="false"/>
         <w:bidi w:val="0"/>
         <w:spacing w:before="0" w:after="0"/>
         <w:jc w:val="left"/>
@@ -22911,7 +22806,7 @@
         <w:pStyle w:val="Style19"/>
         <w:widowControl/>
         <w:suppressAutoHyphens w:val="true"/>
-        <w:overflowPunct w:val="true"/>
+        <w:overflowPunct w:val="false"/>
         <w:bidi w:val="0"/>
         <w:spacing w:before="0" w:after="0"/>
         <w:jc w:val="left"/>
@@ -22958,7 +22853,7 @@
         <w:pStyle w:val="Style19"/>
         <w:widowControl/>
         <w:suppressAutoHyphens w:val="true"/>
-        <w:overflowPunct w:val="true"/>
+        <w:overflowPunct w:val="false"/>
         <w:bidi w:val="0"/>
         <w:spacing w:before="0" w:after="0"/>
         <w:jc w:val="left"/>
@@ -23005,7 +22900,7 @@
         <w:pStyle w:val="Style19"/>
         <w:widowControl/>
         <w:suppressAutoHyphens w:val="true"/>
-        <w:overflowPunct w:val="true"/>
+        <w:overflowPunct w:val="false"/>
         <w:bidi w:val="0"/>
         <w:spacing w:before="0" w:after="0"/>
         <w:jc w:val="left"/>
@@ -23052,7 +22947,7 @@
         <w:pStyle w:val="Style19"/>
         <w:widowControl/>
         <w:suppressAutoHyphens w:val="true"/>
-        <w:overflowPunct w:val="true"/>
+        <w:overflowPunct w:val="false"/>
         <w:bidi w:val="0"/>
         <w:spacing w:before="0" w:after="0"/>
         <w:jc w:val="left"/>
@@ -23099,7 +22994,7 @@
         <w:pStyle w:val="Style19"/>
         <w:widowControl/>
         <w:suppressAutoHyphens w:val="true"/>
-        <w:overflowPunct w:val="true"/>
+        <w:overflowPunct w:val="false"/>
         <w:bidi w:val="0"/>
         <w:spacing w:before="0" w:after="0"/>
         <w:jc w:val="left"/>
@@ -23146,7 +23041,7 @@
         <w:pStyle w:val="Style19"/>
         <w:widowControl/>
         <w:suppressAutoHyphens w:val="true"/>
-        <w:overflowPunct w:val="true"/>
+        <w:overflowPunct w:val="false"/>
         <w:bidi w:val="0"/>
         <w:spacing w:before="0" w:after="0"/>
         <w:jc w:val="left"/>
@@ -23193,7 +23088,7 @@
         <w:pStyle w:val="Style19"/>
         <w:widowControl/>
         <w:suppressAutoHyphens w:val="true"/>
-        <w:overflowPunct w:val="true"/>
+        <w:overflowPunct w:val="false"/>
         <w:bidi w:val="0"/>
         <w:spacing w:before="0" w:after="0"/>
         <w:jc w:val="left"/>
@@ -23240,7 +23135,7 @@
         <w:pStyle w:val="Style19"/>
         <w:widowControl/>
         <w:suppressAutoHyphens w:val="true"/>
-        <w:overflowPunct w:val="true"/>
+        <w:overflowPunct w:val="false"/>
         <w:bidi w:val="0"/>
         <w:spacing w:before="0" w:after="0"/>
         <w:jc w:val="left"/>
@@ -23287,7 +23182,7 @@
         <w:pStyle w:val="Style19"/>
         <w:widowControl/>
         <w:suppressAutoHyphens w:val="true"/>
-        <w:overflowPunct w:val="true"/>
+        <w:overflowPunct w:val="false"/>
         <w:bidi w:val="0"/>
         <w:spacing w:before="0" w:after="0"/>
         <w:jc w:val="left"/>
@@ -23334,7 +23229,7 @@
         <w:pStyle w:val="Style19"/>
         <w:widowControl/>
         <w:suppressAutoHyphens w:val="true"/>
-        <w:overflowPunct w:val="true"/>
+        <w:overflowPunct w:val="false"/>
         <w:bidi w:val="0"/>
         <w:spacing w:before="0" w:after="0"/>
         <w:jc w:val="left"/>
@@ -23381,7 +23276,7 @@
         <w:pStyle w:val="Style19"/>
         <w:widowControl/>
         <w:suppressAutoHyphens w:val="true"/>
-        <w:overflowPunct w:val="true"/>
+        <w:overflowPunct w:val="false"/>
         <w:bidi w:val="0"/>
         <w:spacing w:before="0" w:after="0"/>
         <w:jc w:val="left"/>
@@ -23428,7 +23323,7 @@
         <w:pStyle w:val="Style19"/>
         <w:widowControl/>
         <w:suppressAutoHyphens w:val="true"/>
-        <w:overflowPunct w:val="true"/>
+        <w:overflowPunct w:val="false"/>
         <w:bidi w:val="0"/>
         <w:spacing w:before="0" w:after="0"/>
         <w:jc w:val="left"/>
@@ -23475,7 +23370,7 @@
         <w:pStyle w:val="Style19"/>
         <w:widowControl/>
         <w:suppressAutoHyphens w:val="true"/>
-        <w:overflowPunct w:val="true"/>
+        <w:overflowPunct w:val="false"/>
         <w:bidi w:val="0"/>
         <w:spacing w:before="0" w:after="0"/>
         <w:jc w:val="left"/>
@@ -23522,7 +23417,7 @@
         <w:pStyle w:val="Style19"/>
         <w:widowControl/>
         <w:suppressAutoHyphens w:val="true"/>
-        <w:overflowPunct w:val="true"/>
+        <w:overflowPunct w:val="false"/>
         <w:bidi w:val="0"/>
         <w:spacing w:before="0" w:after="0"/>
         <w:jc w:val="left"/>
@@ -23569,7 +23464,7 @@
         <w:pStyle w:val="Style19"/>
         <w:widowControl/>
         <w:suppressAutoHyphens w:val="true"/>
-        <w:overflowPunct w:val="true"/>
+        <w:overflowPunct w:val="false"/>
         <w:bidi w:val="0"/>
         <w:spacing w:before="0" w:after="0"/>
         <w:jc w:val="left"/>
@@ -23616,7 +23511,7 @@
         <w:pStyle w:val="Style19"/>
         <w:widowControl/>
         <w:suppressAutoHyphens w:val="true"/>
-        <w:overflowPunct w:val="true"/>
+        <w:overflowPunct w:val="false"/>
         <w:bidi w:val="0"/>
         <w:spacing w:before="0" w:after="0"/>
         <w:jc w:val="left"/>
@@ -23663,7 +23558,7 @@
         <w:pStyle w:val="Style19"/>
         <w:widowControl/>
         <w:suppressAutoHyphens w:val="true"/>
-        <w:overflowPunct w:val="true"/>
+        <w:overflowPunct w:val="false"/>
         <w:bidi w:val="0"/>
         <w:spacing w:before="0" w:after="0"/>
         <w:jc w:val="left"/>
@@ -23710,7 +23605,7 @@
         <w:pStyle w:val="Style24"/>
         <w:widowControl/>
         <w:suppressAutoHyphens w:val="true"/>
-        <w:overflowPunct w:val="true"/>
+        <w:overflowPunct w:val="false"/>
         <w:bidi w:val="0"/>
         <w:spacing w:lineRule="auto" w:line="240" w:before="0" w:after="0"/>
         <w:contextualSpacing w:val="false"/>
@@ -23749,7 +23644,7 @@
         <w:pStyle w:val="Style19"/>
         <w:widowControl/>
         <w:suppressAutoHyphens w:val="true"/>
-        <w:overflowPunct w:val="true"/>
+        <w:overflowPunct w:val="false"/>
         <w:bidi w:val="0"/>
         <w:spacing w:before="0" w:after="0"/>
         <w:jc w:val="left"/>
@@ -23796,7 +23691,7 @@
         <w:pStyle w:val="Style19"/>
         <w:widowControl/>
         <w:suppressAutoHyphens w:val="true"/>
-        <w:overflowPunct w:val="true"/>
+        <w:overflowPunct w:val="false"/>
         <w:bidi w:val="0"/>
         <w:spacing w:before="0" w:after="0"/>
         <w:jc w:val="left"/>
@@ -23843,7 +23738,7 @@
         <w:pStyle w:val="Style19"/>
         <w:widowControl/>
         <w:suppressAutoHyphens w:val="true"/>
-        <w:overflowPunct w:val="true"/>
+        <w:overflowPunct w:val="false"/>
         <w:bidi w:val="0"/>
         <w:spacing w:before="0" w:after="0"/>
         <w:jc w:val="left"/>
@@ -23890,7 +23785,7 @@
         <w:pStyle w:val="Style19"/>
         <w:widowControl/>
         <w:suppressAutoHyphens w:val="true"/>
-        <w:overflowPunct w:val="true"/>
+        <w:overflowPunct w:val="false"/>
         <w:bidi w:val="0"/>
         <w:spacing w:before="0" w:after="0"/>
         <w:jc w:val="left"/>
@@ -23937,7 +23832,7 @@
         <w:pStyle w:val="Style19"/>
         <w:widowControl/>
         <w:suppressAutoHyphens w:val="true"/>
-        <w:overflowPunct w:val="true"/>
+        <w:overflowPunct w:val="false"/>
         <w:bidi w:val="0"/>
         <w:spacing w:before="0" w:after="0"/>
         <w:jc w:val="left"/>
@@ -23984,7 +23879,7 @@
         <w:pStyle w:val="Style19"/>
         <w:widowControl/>
         <w:suppressAutoHyphens w:val="true"/>
-        <w:overflowPunct w:val="true"/>
+        <w:overflowPunct w:val="false"/>
         <w:bidi w:val="0"/>
         <w:spacing w:before="0" w:after="0"/>
         <w:jc w:val="left"/>
@@ -24031,7 +23926,7 @@
         <w:pStyle w:val="Style19"/>
         <w:widowControl/>
         <w:suppressAutoHyphens w:val="true"/>
-        <w:overflowPunct w:val="true"/>
+        <w:overflowPunct w:val="false"/>
         <w:bidi w:val="0"/>
         <w:spacing w:before="0" w:after="0"/>
         <w:jc w:val="left"/>
@@ -24078,7 +23973,7 @@
         <w:pStyle w:val="Style19"/>
         <w:widowControl/>
         <w:suppressAutoHyphens w:val="true"/>
-        <w:overflowPunct w:val="true"/>
+        <w:overflowPunct w:val="false"/>
         <w:bidi w:val="0"/>
         <w:spacing w:before="0" w:after="0"/>
         <w:jc w:val="left"/>
@@ -24125,7 +24020,7 @@
         <w:pStyle w:val="Style19"/>
         <w:widowControl/>
         <w:suppressAutoHyphens w:val="true"/>
-        <w:overflowPunct w:val="true"/>
+        <w:overflowPunct w:val="false"/>
         <w:bidi w:val="0"/>
         <w:spacing w:before="0" w:after="0"/>
         <w:jc w:val="left"/>
@@ -24172,7 +24067,7 @@
         <w:pStyle w:val="Style19"/>
         <w:widowControl/>
         <w:suppressAutoHyphens w:val="true"/>
-        <w:overflowPunct w:val="true"/>
+        <w:overflowPunct w:val="false"/>
         <w:bidi w:val="0"/>
         <w:spacing w:before="0" w:after="0"/>
         <w:jc w:val="left"/>
@@ -24219,7 +24114,7 @@
         <w:pStyle w:val="Style19"/>
         <w:widowControl/>
         <w:suppressAutoHyphens w:val="true"/>
-        <w:overflowPunct w:val="true"/>
+        <w:overflowPunct w:val="false"/>
         <w:bidi w:val="0"/>
         <w:spacing w:before="0" w:after="0"/>
         <w:jc w:val="left"/>
@@ -24266,7 +24161,7 @@
         <w:pStyle w:val="Style19"/>
         <w:widowControl/>
         <w:suppressAutoHyphens w:val="true"/>
-        <w:overflowPunct w:val="true"/>
+        <w:overflowPunct w:val="false"/>
         <w:bidi w:val="0"/>
         <w:spacing w:before="0" w:after="0"/>
         <w:jc w:val="left"/>
@@ -24313,7 +24208,7 @@
         <w:pStyle w:val="Style19"/>
         <w:widowControl/>
         <w:suppressAutoHyphens w:val="true"/>
-        <w:overflowPunct w:val="true"/>
+        <w:overflowPunct w:val="false"/>
         <w:bidi w:val="0"/>
         <w:spacing w:before="0" w:after="0"/>
         <w:jc w:val="left"/>
@@ -24360,7 +24255,7 @@
         <w:pStyle w:val="Style19"/>
         <w:widowControl/>
         <w:suppressAutoHyphens w:val="true"/>
-        <w:overflowPunct w:val="true"/>
+        <w:overflowPunct w:val="false"/>
         <w:bidi w:val="0"/>
         <w:spacing w:before="0" w:after="0"/>
         <w:jc w:val="left"/>
@@ -24407,7 +24302,7 @@
         <w:pStyle w:val="Style19"/>
         <w:widowControl/>
         <w:suppressAutoHyphens w:val="true"/>
-        <w:overflowPunct w:val="true"/>
+        <w:overflowPunct w:val="false"/>
         <w:bidi w:val="0"/>
         <w:spacing w:before="0" w:after="0"/>
         <w:jc w:val="left"/>
@@ -24454,7 +24349,7 @@
         <w:pStyle w:val="Style19"/>
         <w:widowControl/>
         <w:suppressAutoHyphens w:val="true"/>
-        <w:overflowPunct w:val="true"/>
+        <w:overflowPunct w:val="false"/>
         <w:bidi w:val="0"/>
         <w:spacing w:before="0" w:after="0"/>
         <w:jc w:val="left"/>
@@ -24501,7 +24396,7 @@
         <w:pStyle w:val="Style19"/>
         <w:widowControl/>
         <w:suppressAutoHyphens w:val="true"/>
-        <w:overflowPunct w:val="true"/>
+        <w:overflowPunct w:val="false"/>
         <w:bidi w:val="0"/>
         <w:spacing w:before="0" w:after="0"/>
         <w:jc w:val="left"/>
@@ -24548,7 +24443,7 @@
         <w:pStyle w:val="Style19"/>
         <w:widowControl/>
         <w:suppressAutoHyphens w:val="true"/>
-        <w:overflowPunct w:val="true"/>
+        <w:overflowPunct w:val="false"/>
         <w:bidi w:val="0"/>
         <w:spacing w:before="0" w:after="0"/>
         <w:jc w:val="left"/>
@@ -24581,7 +24476,7 @@
         <w:pStyle w:val="Style19"/>
         <w:widowControl/>
         <w:suppressAutoHyphens w:val="true"/>
-        <w:overflowPunct w:val="true"/>
+        <w:overflowPunct w:val="false"/>
         <w:bidi w:val="0"/>
         <w:spacing w:before="0" w:after="0"/>
         <w:jc w:val="left"/>
@@ -24628,7 +24523,7 @@
         <w:pStyle w:val="Style19"/>
         <w:widowControl/>
         <w:suppressAutoHyphens w:val="true"/>
-        <w:overflowPunct w:val="true"/>
+        <w:overflowPunct w:val="false"/>
         <w:bidi w:val="0"/>
         <w:spacing w:before="0" w:after="0"/>
         <w:jc w:val="left"/>
@@ -24675,7 +24570,7 @@
         <w:pStyle w:val="Style19"/>
         <w:widowControl/>
         <w:suppressAutoHyphens w:val="true"/>
-        <w:overflowPunct w:val="true"/>
+        <w:overflowPunct w:val="false"/>
         <w:bidi w:val="0"/>
         <w:spacing w:before="0" w:after="0"/>
         <w:jc w:val="left"/>
@@ -24722,7 +24617,7 @@
         <w:pStyle w:val="Style19"/>
         <w:widowControl/>
         <w:suppressAutoHyphens w:val="true"/>
-        <w:overflowPunct w:val="true"/>
+        <w:overflowPunct w:val="false"/>
         <w:bidi w:val="0"/>
         <w:spacing w:before="0" w:after="0"/>
         <w:jc w:val="left"/>
@@ -24769,7 +24664,7 @@
         <w:pStyle w:val="Style19"/>
         <w:widowControl/>
         <w:suppressAutoHyphens w:val="true"/>
-        <w:overflowPunct w:val="true"/>
+        <w:overflowPunct w:val="false"/>
         <w:bidi w:val="0"/>
         <w:spacing w:before="0" w:after="0"/>
         <w:jc w:val="left"/>
@@ -24816,7 +24711,7 @@
         <w:pStyle w:val="Style19"/>
         <w:widowControl/>
         <w:suppressAutoHyphens w:val="true"/>
-        <w:overflowPunct w:val="true"/>
+        <w:overflowPunct w:val="false"/>
         <w:bidi w:val="0"/>
         <w:spacing w:before="0" w:after="0"/>
         <w:jc w:val="left"/>
@@ -24863,7 +24758,7 @@
         <w:pStyle w:val="Style19"/>
         <w:widowControl/>
         <w:suppressAutoHyphens w:val="true"/>
-        <w:overflowPunct w:val="true"/>
+        <w:overflowPunct w:val="false"/>
         <w:bidi w:val="0"/>
         <w:spacing w:before="0" w:after="0"/>
         <w:jc w:val="left"/>
@@ -24910,7 +24805,7 @@
         <w:pStyle w:val="Style19"/>
         <w:widowControl/>
         <w:suppressAutoHyphens w:val="true"/>
-        <w:overflowPunct w:val="true"/>
+        <w:overflowPunct w:val="false"/>
         <w:bidi w:val="0"/>
         <w:spacing w:before="0" w:after="0"/>
         <w:jc w:val="left"/>
@@ -24943,7 +24838,7 @@
         <w:pStyle w:val="Style19"/>
         <w:widowControl/>
         <w:suppressAutoHyphens w:val="true"/>
-        <w:overflowPunct w:val="true"/>
+        <w:overflowPunct w:val="false"/>
         <w:bidi w:val="0"/>
         <w:spacing w:before="0" w:after="0"/>
         <w:jc w:val="left"/>
@@ -24990,7 +24885,7 @@
         <w:pStyle w:val="Style19"/>
         <w:widowControl/>
         <w:suppressAutoHyphens w:val="true"/>
-        <w:overflowPunct w:val="true"/>
+        <w:overflowPunct w:val="false"/>
         <w:bidi w:val="0"/>
         <w:spacing w:before="0" w:after="0"/>
         <w:jc w:val="left"/>
@@ -25037,7 +24932,7 @@
         <w:pStyle w:val="Style19"/>
         <w:widowControl/>
         <w:suppressAutoHyphens w:val="true"/>
-        <w:overflowPunct w:val="true"/>
+        <w:overflowPunct w:val="false"/>
         <w:bidi w:val="0"/>
         <w:spacing w:before="0" w:after="0"/>
         <w:jc w:val="left"/>
@@ -25084,7 +24979,7 @@
         <w:pStyle w:val="Style19"/>
         <w:widowControl/>
         <w:suppressAutoHyphens w:val="true"/>
-        <w:overflowPunct w:val="true"/>
+        <w:overflowPunct w:val="false"/>
         <w:bidi w:val="0"/>
         <w:spacing w:before="0" w:after="0"/>
         <w:jc w:val="left"/>
@@ -25131,7 +25026,7 @@
         <w:pStyle w:val="Style19"/>
         <w:widowControl/>
         <w:suppressAutoHyphens w:val="true"/>
-        <w:overflowPunct w:val="true"/>
+        <w:overflowPunct w:val="false"/>
         <w:bidi w:val="0"/>
         <w:spacing w:before="0" w:after="0"/>
         <w:jc w:val="left"/>
@@ -25178,7 +25073,7 @@
         <w:pStyle w:val="Style19"/>
         <w:widowControl/>
         <w:suppressAutoHyphens w:val="true"/>
-        <w:overflowPunct w:val="true"/>
+        <w:overflowPunct w:val="false"/>
         <w:bidi w:val="0"/>
         <w:spacing w:before="0" w:after="0"/>
         <w:jc w:val="left"/>
@@ -25225,7 +25120,7 @@
         <w:pStyle w:val="Style19"/>
         <w:widowControl/>
         <w:suppressAutoHyphens w:val="true"/>
-        <w:overflowPunct w:val="true"/>
+        <w:overflowPunct w:val="false"/>
         <w:bidi w:val="0"/>
         <w:spacing w:before="0" w:after="0"/>
         <w:jc w:val="left"/>
@@ -25272,7 +25167,7 @@
         <w:pStyle w:val="Style19"/>
         <w:widowControl/>
         <w:suppressAutoHyphens w:val="true"/>
-        <w:overflowPunct w:val="true"/>
+        <w:overflowPunct w:val="false"/>
         <w:bidi w:val="0"/>
         <w:spacing w:before="0" w:after="0"/>
         <w:jc w:val="left"/>
@@ -25319,7 +25214,7 @@
         <w:pStyle w:val="Style19"/>
         <w:widowControl/>
         <w:suppressAutoHyphens w:val="true"/>
-        <w:overflowPunct w:val="true"/>
+        <w:overflowPunct w:val="false"/>
         <w:bidi w:val="0"/>
         <w:spacing w:before="0" w:after="0"/>
         <w:jc w:val="left"/>
@@ -25366,7 +25261,7 @@
         <w:pStyle w:val="Style19"/>
         <w:widowControl/>
         <w:suppressAutoHyphens w:val="true"/>
-        <w:overflowPunct w:val="true"/>
+        <w:overflowPunct w:val="false"/>
         <w:bidi w:val="0"/>
         <w:spacing w:before="0" w:after="0"/>
         <w:jc w:val="left"/>
@@ -25413,7 +25308,7 @@
         <w:pStyle w:val="Style19"/>
         <w:widowControl/>
         <w:suppressAutoHyphens w:val="true"/>
-        <w:overflowPunct w:val="true"/>
+        <w:overflowPunct w:val="false"/>
         <w:bidi w:val="0"/>
         <w:spacing w:before="0" w:after="0"/>
         <w:jc w:val="left"/>
@@ -25460,7 +25355,7 @@
         <w:pStyle w:val="Style19"/>
         <w:widowControl/>
         <w:suppressAutoHyphens w:val="true"/>
-        <w:overflowPunct w:val="true"/>
+        <w:overflowPunct w:val="false"/>
         <w:bidi w:val="0"/>
         <w:spacing w:before="0" w:after="0"/>
         <w:jc w:val="left"/>
@@ -25507,7 +25402,7 @@
         <w:pStyle w:val="Style19"/>
         <w:widowControl/>
         <w:suppressAutoHyphens w:val="true"/>
-        <w:overflowPunct w:val="true"/>
+        <w:overflowPunct w:val="false"/>
         <w:bidi w:val="0"/>
         <w:spacing w:before="0" w:after="0"/>
         <w:jc w:val="left"/>
@@ -25554,7 +25449,7 @@
         <w:pStyle w:val="Style24"/>
         <w:widowControl/>
         <w:suppressAutoHyphens w:val="true"/>
-        <w:overflowPunct w:val="true"/>
+        <w:overflowPunct w:val="false"/>
         <w:bidi w:val="0"/>
         <w:spacing w:lineRule="auto" w:line="240" w:before="0" w:after="0"/>
         <w:contextualSpacing w:val="false"/>
@@ -25580,7 +25475,7 @@
         <w:pStyle w:val="Style19"/>
         <w:widowControl/>
         <w:suppressAutoHyphens w:val="true"/>
-        <w:overflowPunct w:val="true"/>
+        <w:overflowPunct w:val="false"/>
         <w:bidi w:val="0"/>
         <w:spacing w:before="0" w:after="0"/>
         <w:jc w:val="left"/>
@@ -25627,7 +25522,7 @@
         <w:pStyle w:val="Style19"/>
         <w:widowControl/>
         <w:suppressAutoHyphens w:val="true"/>
-        <w:overflowPunct w:val="true"/>
+        <w:overflowPunct w:val="false"/>
         <w:bidi w:val="0"/>
         <w:spacing w:before="0" w:after="0"/>
         <w:jc w:val="left"/>
@@ -25674,7 +25569,7 @@
         <w:pStyle w:val="Style19"/>
         <w:widowControl/>
         <w:suppressAutoHyphens w:val="true"/>
-        <w:overflowPunct w:val="true"/>
+        <w:overflowPunct w:val="false"/>
         <w:bidi w:val="0"/>
         <w:spacing w:before="0" w:after="0"/>
         <w:jc w:val="left"/>
@@ -25721,7 +25616,7 @@
         <w:pStyle w:val="Style19"/>
         <w:widowControl/>
         <w:suppressAutoHyphens w:val="true"/>
-        <w:overflowPunct w:val="true"/>
+        <w:overflowPunct w:val="false"/>
         <w:bidi w:val="0"/>
         <w:spacing w:before="0" w:after="0"/>
         <w:jc w:val="left"/>
@@ -25768,7 +25663,7 @@
         <w:pStyle w:val="Style19"/>
         <w:widowControl/>
         <w:suppressAutoHyphens w:val="true"/>
-        <w:overflowPunct w:val="true"/>
+        <w:overflowPunct w:val="false"/>
         <w:bidi w:val="0"/>
         <w:spacing w:before="0" w:after="0"/>
         <w:jc w:val="left"/>
@@ -25815,7 +25710,7 @@
         <w:pStyle w:val="Style19"/>
         <w:widowControl/>
         <w:suppressAutoHyphens w:val="true"/>
-        <w:overflowPunct w:val="true"/>
+        <w:overflowPunct w:val="false"/>
         <w:bidi w:val="0"/>
         <w:spacing w:before="0" w:after="0"/>
         <w:jc w:val="left"/>
@@ -25862,7 +25757,7 @@
         <w:pStyle w:val="Style19"/>
         <w:widowControl/>
         <w:suppressAutoHyphens w:val="true"/>
-        <w:overflowPunct w:val="true"/>
+        <w:overflowPunct w:val="false"/>
         <w:bidi w:val="0"/>
         <w:spacing w:before="0" w:after="0"/>
         <w:jc w:val="left"/>
@@ -25909,7 +25804,7 @@
         <w:pStyle w:val="Style19"/>
         <w:widowControl/>
         <w:suppressAutoHyphens w:val="true"/>
-        <w:overflowPunct w:val="true"/>
+        <w:overflowPunct w:val="false"/>
         <w:bidi w:val="0"/>
         <w:spacing w:before="0" w:after="0"/>
         <w:jc w:val="left"/>
@@ -25956,7 +25851,7 @@
         <w:pStyle w:val="Style19"/>
         <w:widowControl/>
         <w:suppressAutoHyphens w:val="true"/>
-        <w:overflowPunct w:val="true"/>
+        <w:overflowPunct w:val="false"/>
         <w:bidi w:val="0"/>
         <w:spacing w:before="0" w:after="0"/>
         <w:jc w:val="left"/>
@@ -26003,7 +25898,7 @@
         <w:pStyle w:val="Style19"/>
         <w:widowControl/>
         <w:suppressAutoHyphens w:val="true"/>
-        <w:overflowPunct w:val="true"/>
+        <w:overflowPunct w:val="false"/>
         <w:bidi w:val="0"/>
         <w:spacing w:before="0" w:after="0"/>
         <w:jc w:val="left"/>
@@ -26050,7 +25945,7 @@
         <w:pStyle w:val="Style19"/>
         <w:widowControl/>
         <w:suppressAutoHyphens w:val="true"/>
-        <w:overflowPunct w:val="true"/>
+        <w:overflowPunct w:val="false"/>
         <w:bidi w:val="0"/>
         <w:spacing w:before="0" w:after="0"/>
         <w:jc w:val="left"/>
@@ -26097,7 +25992,7 @@
         <w:pStyle w:val="Style19"/>
         <w:widowControl/>
         <w:suppressAutoHyphens w:val="true"/>
-        <w:overflowPunct w:val="true"/>
+        <w:overflowPunct w:val="false"/>
         <w:bidi w:val="0"/>
         <w:spacing w:before="0" w:after="0"/>
         <w:jc w:val="left"/>
@@ -26144,7 +26039,7 @@
         <w:pStyle w:val="Style19"/>
         <w:widowControl/>
         <w:suppressAutoHyphens w:val="true"/>
-        <w:overflowPunct w:val="true"/>
+        <w:overflowPunct w:val="false"/>
         <w:bidi w:val="0"/>
         <w:spacing w:before="0" w:after="0"/>
         <w:jc w:val="left"/>
@@ -26191,7 +26086,7 @@
         <w:pStyle w:val="Style19"/>
         <w:widowControl/>
         <w:suppressAutoHyphens w:val="true"/>
-        <w:overflowPunct w:val="true"/>
+        <w:overflowPunct w:val="false"/>
         <w:bidi w:val="0"/>
         <w:spacing w:before="0" w:after="0"/>
         <w:jc w:val="left"/>
@@ -26238,7 +26133,7 @@
         <w:pStyle w:val="Style19"/>
         <w:widowControl/>
         <w:suppressAutoHyphens w:val="true"/>
-        <w:overflowPunct w:val="true"/>
+        <w:overflowPunct w:val="false"/>
         <w:bidi w:val="0"/>
         <w:spacing w:before="0" w:after="0"/>
         <w:jc w:val="left"/>
@@ -26285,7 +26180,7 @@
         <w:pStyle w:val="Style19"/>
         <w:widowControl/>
         <w:suppressAutoHyphens w:val="true"/>
-        <w:overflowPunct w:val="true"/>
+        <w:overflowPunct w:val="false"/>
         <w:bidi w:val="0"/>
         <w:spacing w:before="0" w:after="0"/>
         <w:jc w:val="left"/>
@@ -26332,7 +26227,7 @@
         <w:pStyle w:val="Style19"/>
         <w:widowControl/>
         <w:suppressAutoHyphens w:val="true"/>
-        <w:overflowPunct w:val="true"/>
+        <w:overflowPunct w:val="false"/>
         <w:bidi w:val="0"/>
         <w:spacing w:before="0" w:after="0"/>
         <w:jc w:val="left"/>
@@ -26379,7 +26274,7 @@
         <w:pStyle w:val="Style19"/>
         <w:widowControl/>
         <w:suppressAutoHyphens w:val="true"/>
-        <w:overflowPunct w:val="true"/>
+        <w:overflowPunct w:val="false"/>
         <w:bidi w:val="0"/>
         <w:spacing w:before="0" w:after="0"/>
         <w:jc w:val="left"/>
@@ -26426,7 +26321,7 @@
         <w:pStyle w:val="Style19"/>
         <w:widowControl/>
         <w:suppressAutoHyphens w:val="true"/>
-        <w:overflowPunct w:val="true"/>
+        <w:overflowPunct w:val="false"/>
         <w:bidi w:val="0"/>
         <w:spacing w:before="0" w:after="0"/>
         <w:jc w:val="left"/>
@@ -26473,7 +26368,7 @@
         <w:pStyle w:val="Style19"/>
         <w:widowControl/>
         <w:suppressAutoHyphens w:val="true"/>
-        <w:overflowPunct w:val="true"/>
+        <w:overflowPunct w:val="false"/>
         <w:bidi w:val="0"/>
         <w:spacing w:before="0" w:after="0"/>
         <w:jc w:val="left"/>
@@ -26520,7 +26415,7 @@
         <w:pStyle w:val="Style19"/>
         <w:widowControl/>
         <w:suppressAutoHyphens w:val="true"/>
-        <w:overflowPunct w:val="true"/>
+        <w:overflowPunct w:val="false"/>
         <w:bidi w:val="0"/>
         <w:spacing w:before="0" w:after="0"/>
         <w:jc w:val="left"/>
@@ -26567,7 +26462,7 @@
         <w:pStyle w:val="Style19"/>
         <w:widowControl/>
         <w:suppressAutoHyphens w:val="true"/>
-        <w:overflowPunct w:val="true"/>
+        <w:overflowPunct w:val="false"/>
         <w:bidi w:val="0"/>
         <w:spacing w:before="0" w:after="0"/>
         <w:jc w:val="left"/>
@@ -26614,7 +26509,7 @@
         <w:pStyle w:val="Style19"/>
         <w:widowControl/>
         <w:suppressAutoHyphens w:val="true"/>
-        <w:overflowPunct w:val="true"/>
+        <w:overflowPunct w:val="false"/>
         <w:bidi w:val="0"/>
         <w:spacing w:before="0" w:after="0"/>
         <w:jc w:val="left"/>
@@ -26661,7 +26556,7 @@
         <w:pStyle w:val="Style19"/>
         <w:widowControl/>
         <w:suppressAutoHyphens w:val="true"/>
-        <w:overflowPunct w:val="true"/>
+        <w:overflowPunct w:val="false"/>
         <w:bidi w:val="0"/>
         <w:spacing w:before="0" w:after="0"/>
         <w:jc w:val="left"/>
@@ -26708,7 +26603,7 @@
         <w:pStyle w:val="Style19"/>
         <w:widowControl/>
         <w:suppressAutoHyphens w:val="true"/>
-        <w:overflowPunct w:val="true"/>
+        <w:overflowPunct w:val="false"/>
         <w:bidi w:val="0"/>
         <w:spacing w:before="0" w:after="0"/>
         <w:jc w:val="left"/>
@@ -26755,7 +26650,7 @@
         <w:pStyle w:val="Style19"/>
         <w:widowControl/>
         <w:suppressAutoHyphens w:val="true"/>
-        <w:overflowPunct w:val="true"/>
+        <w:overflowPunct w:val="false"/>
         <w:bidi w:val="0"/>
         <w:spacing w:before="0" w:after="0"/>
         <w:jc w:val="left"/>
@@ -26802,7 +26697,7 @@
         <w:pStyle w:val="Style19"/>
         <w:widowControl/>
         <w:suppressAutoHyphens w:val="true"/>
-        <w:overflowPunct w:val="true"/>
+        <w:overflowPunct w:val="false"/>
         <w:bidi w:val="0"/>
         <w:spacing w:before="0" w:after="0"/>
         <w:jc w:val="left"/>
@@ -26849,7 +26744,7 @@
         <w:pStyle w:val="Style19"/>
         <w:widowControl/>
         <w:suppressAutoHyphens w:val="true"/>
-        <w:overflowPunct w:val="true"/>
+        <w:overflowPunct w:val="false"/>
         <w:bidi w:val="0"/>
         <w:spacing w:before="0" w:after="0"/>
         <w:jc w:val="left"/>
@@ -26896,7 +26791,7 @@
         <w:pStyle w:val="Style19"/>
         <w:widowControl/>
         <w:suppressAutoHyphens w:val="true"/>
-        <w:overflowPunct w:val="true"/>
+        <w:overflowPunct w:val="false"/>
         <w:bidi w:val="0"/>
         <w:spacing w:before="0" w:after="0"/>
         <w:jc w:val="left"/>
@@ -26943,7 +26838,7 @@
         <w:pStyle w:val="Style19"/>
         <w:widowControl/>
         <w:suppressAutoHyphens w:val="true"/>
-        <w:overflowPunct w:val="true"/>
+        <w:overflowPunct w:val="false"/>
         <w:bidi w:val="0"/>
         <w:spacing w:before="0" w:after="0"/>
         <w:jc w:val="left"/>
@@ -26990,7 +26885,7 @@
       <w:footerReference w:type="default" r:id="rId13"/>
       <w:footerReference w:type="first" r:id="rId14"/>
       <w:type w:val="nextPage"/>
-      <w:pgSz w:w="11952" w:h="16848"/>
+      <w:pgSz w:w="11952" w:h="16838"/>
       <w:pgMar w:left="1417" w:right="567" w:gutter="0" w:header="1134" w:top="1566" w:footer="1134" w:bottom="1566"/>
       <w:pgNumType w:fmt="decimal"/>
       <w:formProt w:val="false"/>
@@ -27038,7 +26933,7 @@
     </w:r>
     <w:r>
       <w:rPr/>
-      <w:t>22</w:t>
+      <w:t>29</w:t>
     </w:r>
     <w:r>
       <w:rPr/>
@@ -28484,7 +28379,7 @@
     <w:pPr>
       <w:widowControl/>
       <w:suppressAutoHyphens w:val="true"/>
-      <w:overflowPunct w:val="true"/>
+      <w:overflowPunct w:val="false"/>
       <w:bidi w:val="0"/>
       <w:spacing w:lineRule="auto" w:line="240" w:before="0" w:after="200"/>
       <w:jc w:val="left"/>
@@ -28824,8 +28719,8 @@
     <w:qFormat/>
     <w:rPr/>
   </w:style>
-  <w:style w:type="character" w:styleId="Bullets">
-    <w:name w:val="Bullets"/>
+  <w:style w:type="character" w:styleId="Bulletsuser">
+    <w:name w:val="Bullets (user)"/>
     <w:qFormat/>
     <w:rPr>
       <w:rFonts w:ascii="OpenSymbol" w:hAnsi="OpenSymbol" w:eastAsia="OpenSymbol" w:cs="OpenSymbol"/>
@@ -28901,8 +28796,8 @@
     <w:qFormat/>
     <w:rPr/>
   </w:style>
-  <w:style w:type="character" w:styleId="Bulletsuser">
-    <w:name w:val="Bullets (user)"/>
+  <w:style w:type="character" w:styleId="Bullets">
+    <w:name w:val="Bullets"/>
     <w:qFormat/>
     <w:rPr>
       <w:rFonts w:ascii="OpenSymbol" w:hAnsi="OpenSymbol" w:eastAsia="OpenSymbol" w:cs="OpenSymbol"/>
@@ -29023,7 +28918,7 @@
     <w:pPr>
       <w:widowControl/>
       <w:suppressAutoHyphens w:val="true"/>
-      <w:overflowPunct w:val="true"/>
+      <w:overflowPunct w:val="false"/>
       <w:bidi w:val="0"/>
       <w:spacing w:before="0" w:after="0"/>
       <w:ind w:firstLine="850"/>
@@ -29114,7 +29009,7 @@
     <w:pPr>
       <w:widowControl/>
       <w:suppressAutoHyphens w:val="true"/>
-      <w:overflowPunct w:val="true"/>
+      <w:overflowPunct w:val="false"/>
       <w:bidi w:val="0"/>
       <w:spacing w:before="0" w:after="0"/>
       <w:ind w:firstLine="850"/>
@@ -29158,7 +29053,7 @@
     <w:link w:val="Style10"/>
     <w:pPr>
       <w:tabs>
-        <w:tab w:val="clear" w:pos="360"/>
+        <w:tab w:val="clear" w:pos="643"/>
         <w:tab w:val="center" w:pos="4677" w:leader="none"/>
         <w:tab w:val="right" w:pos="9355" w:leader="none"/>
       </w:tabs>
@@ -29172,7 +29067,7 @@
     <w:link w:val="Style11"/>
     <w:pPr>
       <w:tabs>
-        <w:tab w:val="clear" w:pos="360"/>
+        <w:tab w:val="clear" w:pos="643"/>
         <w:tab w:val="center" w:pos="4677" w:leader="none"/>
         <w:tab w:val="right" w:pos="9355" w:leader="none"/>
       </w:tabs>
